--- a/test324.docx
+++ b/test324.docx
@@ -9,7 +9,7 @@
       </w:pPr>
       <w:r>
         <w:rPr/>
-        <w:t>234234234</w:t>
+        <w:t xml:space="preserve">234234234 4234234 23423 423423 4234 </w:t>
       </w:r>
     </w:p>
     <w:p>
@@ -19065,7 +19065,7 @@
               <w:bCs/>
               <w:rFonts w:ascii="Calibri" w:hAnsi="Calibri"/>
             </w:rPr>
-            <w:t>18</w:t>
+            <w:t>1</w:t>
           </w:r>
           <w:r>
             <w:rPr>

--- a/test324.docx
+++ b/test324.docx
@@ -9,7 +9,11 @@
       </w:pPr>
       <w:r>
         <w:rPr/>
-        <w:t xml:space="preserve">234234234 4234234 23423 423423 4234 </w:t>
+        <w:t xml:space="preserve">234234234 4234234 23423 423423 4234  </w:t>
+      </w:r>
+      <w:r>
+        <w:rPr/>
+        <w:t>234234 234 234234 23423423 423 4234</w:t>
       </w:r>
     </w:p>
     <w:p>
@@ -336,7 +340,7 @@
                 <wp:positionV relativeFrom="page">
                   <wp:posOffset>8192135</wp:posOffset>
                 </wp:positionV>
-                <wp:extent cx="6101080" cy="1053465"/>
+                <wp:extent cx="6101715" cy="1054100"/>
                 <wp:effectExtent l="0" t="0" r="0" b="0"/>
                 <wp:wrapNone/>
                 <wp:docPr id="1" name="Text Box 1"/>
@@ -347,7 +351,7 @@
                       <wps:spPr>
                         <a:xfrm>
                           <a:off x="0" y="0"/>
-                          <a:ext cx="6100560" cy="1053000"/>
+                          <a:ext cx="6100920" cy="1053360"/>
                         </a:xfrm>
                         <a:prstGeom prst="rect">
                           <a:avLst/>
@@ -387,9 +391,9 @@
                               <w:tblLook w:firstRow="0" w:noVBand="0" w:lastRow="0" w:firstColumn="0" w:lastColumn="0" w:noHBand="0" w:val="0000"/>
                             </w:tblPr>
                             <w:tblGrid>
-                              <w:gridCol w:w="1872"/>
-                              <w:gridCol w:w="5555"/>
-                              <w:gridCol w:w="1882"/>
+                              <w:gridCol w:w="1871"/>
+                              <w:gridCol w:w="5554"/>
+                              <w:gridCol w:w="1884"/>
                             </w:tblGrid>
                             <w:tr>
                               <w:trPr>
@@ -397,7 +401,7 @@
                               </w:trPr>
                               <w:tc>
                                 <w:tcPr>
-                                  <w:tcW w:w="1872" w:type="dxa"/>
+                                  <w:tcW w:w="1871" w:type="dxa"/>
                                   <w:tcBorders/>
                                   <w:shd w:fill="auto" w:val="clear"/>
                                 </w:tcPr>
@@ -423,7 +427,7 @@
                               </w:tc>
                               <w:tc>
                                 <w:tcPr>
-                                  <w:tcW w:w="5555" w:type="dxa"/>
+                                  <w:tcW w:w="5554" w:type="dxa"/>
                                   <w:tcBorders>
                                     <w:bottom w:val="single" w:sz="4" w:space="0" w:color="000000"/>
                                   </w:tcBorders>
@@ -454,7 +458,7 @@
                               </w:tc>
                               <w:tc>
                                 <w:tcPr>
-                                  <w:tcW w:w="1882" w:type="dxa"/>
+                                  <w:tcW w:w="1884" w:type="dxa"/>
                                   <w:tcBorders>
                                     <w:bottom w:val="single" w:sz="4" w:space="0" w:color="000000"/>
                                   </w:tcBorders>
@@ -485,7 +489,7 @@
                               </w:trPr>
                               <w:tc>
                                 <w:tcPr>
-                                  <w:tcW w:w="1872" w:type="dxa"/>
+                                  <w:tcW w:w="1871" w:type="dxa"/>
                                   <w:tcBorders/>
                                   <w:shd w:fill="auto" w:val="clear"/>
                                 </w:tcPr>
@@ -510,7 +514,7 @@
                               </w:tc>
                               <w:tc>
                                 <w:tcPr>
-                                  <w:tcW w:w="5555" w:type="dxa"/>
+                                  <w:tcW w:w="5554" w:type="dxa"/>
                                   <w:tcBorders>
                                     <w:top w:val="single" w:sz="4" w:space="0" w:color="000000"/>
                                   </w:tcBorders>
@@ -566,7 +570,7 @@
                               </w:tc>
                               <w:tc>
                                 <w:tcPr>
-                                  <w:tcW w:w="1882" w:type="dxa"/>
+                                  <w:tcW w:w="1884" w:type="dxa"/>
                                   <w:tcBorders>
                                     <w:top w:val="single" w:sz="4" w:space="0" w:color="000000"/>
                                   </w:tcBorders>
@@ -598,14 +602,10 @@
                             <w:pPr>
                               <w:pStyle w:val="FrameContents"/>
                               <w:ind w:left="0" w:hanging="0"/>
-                              <w:rPr>
-                                <w:color w:val="000000"/>
-                              </w:rPr>
+                              <w:rPr/>
                             </w:pPr>
                             <w:r>
-                              <w:rPr>
-                                <w:color w:val="000000"/>
-                              </w:rPr>
+                              <w:rPr/>
                             </w:r>
                           </w:p>
                         </w:txbxContent>
@@ -622,7 +622,7 @@
           </mc:Choice>
           <mc:Fallback>
             <w:pict>
-              <v:rect id="shape_0" ID="Text Box 1" fillcolor="white" stroked="f" style="position:absolute;margin-left:0pt;margin-top:645.05pt;width:480.3pt;height:82.85pt;mso-position-vertical-relative:page" wp14:anchorId="194D8FFB">
+              <v:rect id="shape_0" ID="Text Box 1" fillcolor="white" stroked="f" style="position:absolute;margin-left:0pt;margin-top:645.05pt;width:480.35pt;height:82.9pt;mso-position-vertical-relative:page" wp14:anchorId="194D8FFB">
                 <w10:wrap type="none"/>
                 <v:fill o:detectmouseclick="t" type="solid" color2="black"/>
                 <v:stroke color="#3465a4" weight="6480" joinstyle="round" endcap="flat"/>
@@ -642,9 +642,9 @@
                         <w:tblLook w:firstRow="0" w:noVBand="0" w:lastRow="0" w:firstColumn="0" w:lastColumn="0" w:noHBand="0" w:val="0000"/>
                       </w:tblPr>
                       <w:tblGrid>
-                        <w:gridCol w:w="1872"/>
-                        <w:gridCol w:w="5555"/>
-                        <w:gridCol w:w="1882"/>
+                        <w:gridCol w:w="1871"/>
+                        <w:gridCol w:w="5554"/>
+                        <w:gridCol w:w="1884"/>
                       </w:tblGrid>
                       <w:tr>
                         <w:trPr>
@@ -652,7 +652,7 @@
                         </w:trPr>
                         <w:tc>
                           <w:tcPr>
-                            <w:tcW w:w="1872" w:type="dxa"/>
+                            <w:tcW w:w="1871" w:type="dxa"/>
                             <w:tcBorders/>
                             <w:shd w:fill="auto" w:val="clear"/>
                           </w:tcPr>
@@ -678,7 +678,7 @@
                         </w:tc>
                         <w:tc>
                           <w:tcPr>
-                            <w:tcW w:w="5555" w:type="dxa"/>
+                            <w:tcW w:w="5554" w:type="dxa"/>
                             <w:tcBorders>
                               <w:bottom w:val="single" w:sz="4" w:space="0" w:color="000000"/>
                             </w:tcBorders>
@@ -709,7 +709,7 @@
                         </w:tc>
                         <w:tc>
                           <w:tcPr>
-                            <w:tcW w:w="1882" w:type="dxa"/>
+                            <w:tcW w:w="1884" w:type="dxa"/>
                             <w:tcBorders>
                               <w:bottom w:val="single" w:sz="4" w:space="0" w:color="000000"/>
                             </w:tcBorders>
@@ -740,7 +740,7 @@
                         </w:trPr>
                         <w:tc>
                           <w:tcPr>
-                            <w:tcW w:w="1872" w:type="dxa"/>
+                            <w:tcW w:w="1871" w:type="dxa"/>
                             <w:tcBorders/>
                             <w:shd w:fill="auto" w:val="clear"/>
                           </w:tcPr>
@@ -765,7 +765,7 @@
                         </w:tc>
                         <w:tc>
                           <w:tcPr>
-                            <w:tcW w:w="5555" w:type="dxa"/>
+                            <w:tcW w:w="5554" w:type="dxa"/>
                             <w:tcBorders>
                               <w:top w:val="single" w:sz="4" w:space="0" w:color="000000"/>
                             </w:tcBorders>
@@ -821,7 +821,7 @@
                         </w:tc>
                         <w:tc>
                           <w:tcPr>
-                            <w:tcW w:w="1882" w:type="dxa"/>
+                            <w:tcW w:w="1884" w:type="dxa"/>
                             <w:tcBorders>
                               <w:top w:val="single" w:sz="4" w:space="0" w:color="000000"/>
                             </w:tcBorders>
@@ -853,14 +853,10 @@
                       <w:pPr>
                         <w:pStyle w:val="FrameContents"/>
                         <w:ind w:left="0" w:hanging="0"/>
-                        <w:rPr>
-                          <w:color w:val="000000"/>
-                        </w:rPr>
+                        <w:rPr/>
                       </w:pPr>
                       <w:r>
-                        <w:rPr>
-                          <w:color w:val="000000"/>
-                        </w:rPr>
+                        <w:rPr/>
                       </w:r>
                     </w:p>
                   </w:txbxContent>
@@ -892,7 +888,7 @@
     <w:p>
       <w:pPr>
         <w:pStyle w:val="Normal"/>
-        <w:overflowPunct w:val="false"/>
+        <w:overflowPunct w:val="true"/>
         <w:ind w:left="0" w:hanging="0"/>
         <w:textAlignment w:val="auto"/>
         <w:rPr>
@@ -915,13 +911,37 @@
         <w:pStyle w:val="IntenseQuote"/>
         <w:rPr/>
       </w:pPr>
-      <w:bookmarkStart w:id="0" w:name="_Toc323908476"/>
-      <w:bookmarkStart w:id="1" w:name="_Toc491078015"/>
+      <w:bookmarkStart w:id="0" w:name="_Toc491078015"/>
+      <w:bookmarkStart w:id="1" w:name="_Toc323908476"/>
       <w:bookmarkEnd w:id="0"/>
       <w:bookmarkEnd w:id="1"/>
       <w:r>
         <w:rPr/>
         <w:t>Table of contents</w:t>
+      </w:r>
+    </w:p>
+    <w:p>
+      <w:pPr>
+        <w:sectPr>
+          <w:headerReference w:type="default" r:id="rId2"/>
+          <w:footerReference w:type="default" r:id="rId3"/>
+          <w:type w:val="nextPage"/>
+          <w:pgSz w:w="12240" w:h="15840"/>
+          <w:pgMar w:left="1008" w:right="1008" w:header="446" w:top="1886" w:footer="288" w:bottom="1080" w:gutter="0"/>
+          <w:pgNumType w:fmt="decimal"/>
+          <w:formProt w:val="false"/>
+          <w:textDirection w:val="lrTb"/>
+          <w:docGrid w:type="default" w:linePitch="326" w:charSpace="0"/>
+        </w:sectPr>
+      </w:pPr>
+    </w:p>
+    <w:p>
+      <w:pPr>
+        <w:pStyle w:val="Normal"/>
+        <w:rPr/>
+      </w:pPr>
+      <w:r>
+        <w:rPr/>
       </w:r>
     </w:p>
     <w:sdt>
@@ -964,6 +984,7 @@
               <w:b/>
               <w:szCs w:val="24"/>
               <w:bCs/>
+              <w:vanish w:val="false"/>
             </w:rPr>
             <w:instrText> TOC \z \o "1-4" \u \h</w:instrText>
           </w:r>
@@ -976,6 +997,7 @@
               <w:b/>
               <w:szCs w:val="24"/>
               <w:bCs/>
+              <w:vanish w:val="false"/>
             </w:rPr>
             <w:fldChar w:fldCharType="separate"/>
           </w:r>
@@ -987,6 +1009,7 @@
                 <w:b/>
                 <w:bCs/>
                 <w:caps/>
+                <w:vanish w:val="false"/>
                 <w:sz w:val="28"/>
                 <w:szCs w:val="24"/>
               </w:rPr>
@@ -1074,6 +1097,7 @@
               <w:rPr>
                 <w:webHidden/>
                 <w:rStyle w:val="IndexLink"/>
+                <w:vanish w:val="false"/>
               </w:rPr>
               <w:t>2</w:t>
             </w:r>
@@ -1145,6 +1169,7 @@
               <w:rPr>
                 <w:webHidden/>
                 <w:rStyle w:val="IndexLink"/>
+                <w:vanish w:val="false"/>
               </w:rPr>
               <w:t>2.1</w:t>
             </w:r>
@@ -1213,6 +1238,7 @@
               <w:rPr>
                 <w:webHidden/>
                 <w:rStyle w:val="IndexLink"/>
+                <w:vanish w:val="false"/>
               </w:rPr>
               <w:t>2.2</w:t>
             </w:r>
@@ -1281,6 +1307,7 @@
               <w:rPr>
                 <w:webHidden/>
                 <w:rStyle w:val="IndexLink"/>
+                <w:vanish w:val="false"/>
               </w:rPr>
               <w:t>2.3</w:t>
             </w:r>
@@ -1348,6 +1375,7 @@
               <w:rPr>
                 <w:webHidden/>
                 <w:rStyle w:val="IndexLink"/>
+                <w:vanish w:val="false"/>
               </w:rPr>
               <w:t>2.3.1</w:t>
             </w:r>
@@ -1414,6 +1442,7 @@
               <w:rPr>
                 <w:webHidden/>
                 <w:rStyle w:val="IndexLink"/>
+                <w:vanish w:val="false"/>
               </w:rPr>
               <w:t>2.3.2</w:t>
             </w:r>
@@ -1481,6 +1510,7 @@
               <w:rPr>
                 <w:webHidden/>
                 <w:rStyle w:val="IndexLink"/>
+                <w:vanish w:val="false"/>
               </w:rPr>
               <w:t>2.4</w:t>
             </w:r>
@@ -1548,6 +1578,7 @@
               <w:rPr>
                 <w:webHidden/>
                 <w:rStyle w:val="IndexLink"/>
+                <w:vanish w:val="false"/>
               </w:rPr>
               <w:t>2.4.1</w:t>
             </w:r>
@@ -1615,6 +1646,7 @@
               <w:rPr>
                 <w:webHidden/>
                 <w:rStyle w:val="IndexLink"/>
+                <w:vanish w:val="false"/>
               </w:rPr>
               <w:t>2.5</w:t>
             </w:r>
@@ -1683,6 +1715,7 @@
               <w:rPr>
                 <w:webHidden/>
                 <w:rStyle w:val="IndexLink"/>
+                <w:vanish w:val="false"/>
               </w:rPr>
               <w:t>2.6</w:t>
             </w:r>
@@ -1751,6 +1784,7 @@
               <w:rPr>
                 <w:webHidden/>
                 <w:rStyle w:val="IndexLink"/>
+                <w:vanish w:val="false"/>
               </w:rPr>
               <w:t>2.7</w:t>
             </w:r>
@@ -1819,6 +1853,7 @@
               <w:rPr>
                 <w:webHidden/>
                 <w:rStyle w:val="IndexLink"/>
+                <w:vanish w:val="false"/>
               </w:rPr>
               <w:t>2.8</w:t>
             </w:r>
@@ -1891,6 +1926,7 @@
               <w:rPr>
                 <w:webHidden/>
                 <w:rStyle w:val="IndexLink"/>
+                <w:vanish w:val="false"/>
               </w:rPr>
               <w:t>3</w:t>
             </w:r>
@@ -1962,6 +1998,7 @@
               <w:rPr>
                 <w:webHidden/>
                 <w:rStyle w:val="IndexLink"/>
+                <w:vanish w:val="false"/>
               </w:rPr>
               <w:t>3.1</w:t>
             </w:r>
@@ -2030,6 +2067,7 @@
               <w:rPr>
                 <w:webHidden/>
                 <w:rStyle w:val="IndexLink"/>
+                <w:vanish w:val="false"/>
               </w:rPr>
               <w:t>3.2</w:t>
             </w:r>
@@ -2098,6 +2136,7 @@
               <w:rPr>
                 <w:webHidden/>
                 <w:rStyle w:val="IndexLink"/>
+                <w:vanish w:val="false"/>
               </w:rPr>
               <w:t>3.3</w:t>
             </w:r>
@@ -2165,6 +2204,7 @@
               <w:rPr>
                 <w:webHidden/>
                 <w:rStyle w:val="IndexLink"/>
+                <w:vanish w:val="false"/>
               </w:rPr>
               <w:t>3.3.1</w:t>
             </w:r>
@@ -2236,6 +2276,7 @@
               <w:rPr>
                 <w:webHidden/>
                 <w:rStyle w:val="IndexLink"/>
+                <w:vanish w:val="false"/>
               </w:rPr>
               <w:t>4</w:t>
             </w:r>
@@ -2307,6 +2348,7 @@
               <w:rPr>
                 <w:webHidden/>
                 <w:rStyle w:val="IndexLink"/>
+                <w:vanish w:val="false"/>
               </w:rPr>
               <w:t>4.1</w:t>
             </w:r>
@@ -2375,6 +2417,7 @@
               <w:rPr>
                 <w:webHidden/>
                 <w:rStyle w:val="IndexLink"/>
+                <w:vanish w:val="false"/>
               </w:rPr>
               <w:t>4.2</w:t>
             </w:r>
@@ -2442,6 +2485,7 @@
               <w:rPr>
                 <w:webHidden/>
                 <w:rStyle w:val="IndexLink"/>
+                <w:vanish w:val="false"/>
               </w:rPr>
               <w:t>4.2.1</w:t>
             </w:r>
@@ -2508,6 +2552,7 @@
               <w:rPr>
                 <w:webHidden/>
                 <w:rStyle w:val="IndexLink"/>
+                <w:vanish w:val="false"/>
               </w:rPr>
               <w:t>4.2.2</w:t>
             </w:r>
@@ -2581,6 +2626,7 @@
               <w:rPr>
                 <w:webHidden/>
                 <w:rStyle w:val="IndexLink"/>
+                <w:vanish w:val="false"/>
               </w:rPr>
               <w:t>4.2.3</w:t>
             </w:r>
@@ -2661,6 +2707,7 @@
               <w:rPr>
                 <w:webHidden/>
                 <w:rStyle w:val="IndexLink"/>
+                <w:vanish w:val="false"/>
               </w:rPr>
               <w:t>4.2.4</w:t>
             </w:r>
@@ -2734,6 +2781,7 @@
               <w:rPr>
                 <w:webHidden/>
                 <w:rStyle w:val="IndexLink"/>
+                <w:vanish w:val="false"/>
               </w:rPr>
               <w:t>4.2.5</w:t>
             </w:r>
@@ -2807,6 +2855,7 @@
               <w:rPr>
                 <w:webHidden/>
                 <w:rStyle w:val="IndexLink"/>
+                <w:vanish w:val="false"/>
               </w:rPr>
               <w:t>4.2.6</w:t>
             </w:r>
@@ -2880,6 +2929,7 @@
               <w:rPr>
                 <w:webHidden/>
                 <w:rStyle w:val="IndexLink"/>
+                <w:vanish w:val="false"/>
               </w:rPr>
               <w:t>4.2.7</w:t>
             </w:r>
@@ -2946,6 +2996,7 @@
               <w:rPr>
                 <w:webHidden/>
                 <w:rStyle w:val="IndexLink"/>
+                <w:vanish w:val="false"/>
               </w:rPr>
               <w:t>4.2.8</w:t>
             </w:r>
@@ -3012,6 +3063,7 @@
               <w:rPr>
                 <w:webHidden/>
                 <w:rStyle w:val="IndexLink"/>
+                <w:vanish w:val="false"/>
               </w:rPr>
               <w:t>4.2.9</w:t>
             </w:r>
@@ -3083,6 +3135,7 @@
               <w:rPr>
                 <w:webHidden/>
                 <w:rStyle w:val="IndexLink"/>
+                <w:vanish w:val="false"/>
               </w:rPr>
               <w:t>5</w:t>
             </w:r>
@@ -3154,6 +3207,7 @@
               <w:rPr>
                 <w:webHidden/>
                 <w:rStyle w:val="IndexLink"/>
+                <w:vanish w:val="false"/>
               </w:rPr>
               <w:t>5.1</w:t>
             </w:r>
@@ -3222,6 +3276,7 @@
               <w:rPr>
                 <w:webHidden/>
                 <w:rStyle w:val="IndexLink"/>
+                <w:vanish w:val="false"/>
               </w:rPr>
               <w:t>5.2</w:t>
             </w:r>
@@ -3294,6 +3349,18 @@
             </w:rPr>
             <w:fldChar w:fldCharType="end"/>
           </w:r>
+        </w:p>
+        <w:p>
+          <w:pPr>
+            <w:sectPr>
+              <w:type w:val="continuous"/>
+              <w:pgSz w:w="12240" w:h="15840"/>
+              <w:pgMar w:left="1008" w:right="1008" w:header="446" w:top="1886" w:footer="288" w:bottom="1080" w:gutter="0"/>
+              <w:formProt w:val="false"/>
+              <w:textDirection w:val="lrTb"/>
+              <w:docGrid w:type="default" w:linePitch="326" w:charSpace="0"/>
+            </w:sectPr>
+          </w:pPr>
         </w:p>
       </w:sdtContent>
     </w:sdt>
@@ -3344,7 +3411,7 @@
           <w:p>
             <w:pPr>
               <w:pStyle w:val="TableText"/>
-              <w:overflowPunct w:val="true"/>
+              <w:overflowPunct w:val="false"/>
               <w:spacing w:before="60" w:after="60"/>
               <w:textAlignment w:val="baseline"/>
               <w:rPr>
@@ -3371,7 +3438,7 @@
           <w:p>
             <w:pPr>
               <w:pStyle w:val="TableText"/>
-              <w:overflowPunct w:val="true"/>
+              <w:overflowPunct w:val="false"/>
               <w:spacing w:before="60" w:after="60"/>
               <w:textAlignment w:val="baseline"/>
               <w:rPr>
@@ -3398,7 +3465,7 @@
           <w:p>
             <w:pPr>
               <w:pStyle w:val="TableText"/>
-              <w:overflowPunct w:val="true"/>
+              <w:overflowPunct w:val="false"/>
               <w:spacing w:before="60" w:after="60"/>
               <w:textAlignment w:val="baseline"/>
               <w:rPr>
@@ -3425,7 +3492,7 @@
           <w:p>
             <w:pPr>
               <w:pStyle w:val="TableText"/>
-              <w:overflowPunct w:val="true"/>
+              <w:overflowPunct w:val="false"/>
               <w:spacing w:before="60" w:after="60"/>
               <w:textAlignment w:val="baseline"/>
               <w:rPr>
@@ -3457,7 +3524,7 @@
           <w:p>
             <w:pPr>
               <w:pStyle w:val="TableText"/>
-              <w:overflowPunct w:val="true"/>
+              <w:overflowPunct w:val="false"/>
               <w:spacing w:before="60" w:after="60"/>
               <w:jc w:val="center"/>
               <w:textAlignment w:val="baseline"/>
@@ -3484,7 +3551,7 @@
           <w:p>
             <w:pPr>
               <w:pStyle w:val="TableText"/>
-              <w:overflowPunct w:val="true"/>
+              <w:overflowPunct w:val="false"/>
               <w:spacing w:before="60" w:after="60"/>
               <w:textAlignment w:val="baseline"/>
               <w:rPr>
@@ -3510,7 +3577,7 @@
           <w:p>
             <w:pPr>
               <w:pStyle w:val="TableText"/>
-              <w:overflowPunct w:val="true"/>
+              <w:overflowPunct w:val="false"/>
               <w:spacing w:before="60" w:after="60"/>
               <w:textAlignment w:val="baseline"/>
               <w:rPr>
@@ -3536,7 +3603,7 @@
           <w:p>
             <w:pPr>
               <w:pStyle w:val="TableText"/>
-              <w:overflowPunct w:val="true"/>
+              <w:overflowPunct w:val="false"/>
               <w:spacing w:before="60" w:after="60"/>
               <w:textAlignment w:val="baseline"/>
               <w:rPr>
@@ -3567,7 +3634,7 @@
           <w:p>
             <w:pPr>
               <w:pStyle w:val="TableText"/>
-              <w:overflowPunct w:val="true"/>
+              <w:overflowPunct w:val="false"/>
               <w:spacing w:before="60" w:after="60"/>
               <w:jc w:val="center"/>
               <w:textAlignment w:val="baseline"/>
@@ -3594,7 +3661,7 @@
           <w:p>
             <w:pPr>
               <w:pStyle w:val="TableText"/>
-              <w:overflowPunct w:val="true"/>
+              <w:overflowPunct w:val="false"/>
               <w:spacing w:before="60" w:after="60"/>
               <w:textAlignment w:val="baseline"/>
               <w:rPr>
@@ -3620,7 +3687,7 @@
           <w:p>
             <w:pPr>
               <w:pStyle w:val="TableText"/>
-              <w:overflowPunct w:val="true"/>
+              <w:overflowPunct w:val="false"/>
               <w:spacing w:before="60" w:after="60"/>
               <w:textAlignment w:val="baseline"/>
               <w:rPr>
@@ -3646,7 +3713,7 @@
           <w:p>
             <w:pPr>
               <w:pStyle w:val="TableText"/>
-              <w:overflowPunct w:val="true"/>
+              <w:overflowPunct w:val="false"/>
               <w:spacing w:before="60" w:after="60"/>
               <w:textAlignment w:val="baseline"/>
               <w:rPr>
@@ -3677,7 +3744,7 @@
           <w:p>
             <w:pPr>
               <w:pStyle w:val="TableText"/>
-              <w:overflowPunct w:val="true"/>
+              <w:overflowPunct w:val="false"/>
               <w:spacing w:before="60" w:after="60"/>
               <w:jc w:val="center"/>
               <w:textAlignment w:val="baseline"/>
@@ -3704,7 +3771,7 @@
           <w:p>
             <w:pPr>
               <w:pStyle w:val="TableText"/>
-              <w:overflowPunct w:val="true"/>
+              <w:overflowPunct w:val="false"/>
               <w:spacing w:before="60" w:after="60"/>
               <w:textAlignment w:val="baseline"/>
               <w:rPr>
@@ -3730,7 +3797,7 @@
           <w:p>
             <w:pPr>
               <w:pStyle w:val="TableText"/>
-              <w:overflowPunct w:val="true"/>
+              <w:overflowPunct w:val="false"/>
               <w:spacing w:before="60" w:after="60"/>
               <w:textAlignment w:val="baseline"/>
               <w:rPr>
@@ -3756,7 +3823,7 @@
           <w:p>
             <w:pPr>
               <w:pStyle w:val="TableText"/>
-              <w:overflowPunct w:val="true"/>
+              <w:overflowPunct w:val="false"/>
               <w:spacing w:before="60" w:after="60"/>
               <w:textAlignment w:val="baseline"/>
               <w:rPr>
@@ -3787,7 +3854,7 @@
           <w:p>
             <w:pPr>
               <w:pStyle w:val="TableText"/>
-              <w:overflowPunct w:val="true"/>
+              <w:overflowPunct w:val="false"/>
               <w:spacing w:before="60" w:after="60"/>
               <w:jc w:val="center"/>
               <w:textAlignment w:val="baseline"/>
@@ -3814,7 +3881,7 @@
           <w:p>
             <w:pPr>
               <w:pStyle w:val="TableText"/>
-              <w:overflowPunct w:val="true"/>
+              <w:overflowPunct w:val="false"/>
               <w:spacing w:before="60" w:after="60"/>
               <w:textAlignment w:val="baseline"/>
               <w:rPr>
@@ -3840,7 +3907,7 @@
           <w:p>
             <w:pPr>
               <w:pStyle w:val="TableText"/>
-              <w:overflowPunct w:val="true"/>
+              <w:overflowPunct w:val="false"/>
               <w:spacing w:before="60" w:after="60"/>
               <w:textAlignment w:val="baseline"/>
               <w:rPr>
@@ -3866,7 +3933,7 @@
           <w:p>
             <w:pPr>
               <w:pStyle w:val="Normal"/>
-              <w:overflowPunct w:val="false"/>
+              <w:overflowPunct w:val="true"/>
               <w:spacing w:beforeAutospacing="1" w:after="0"/>
               <w:ind w:left="0" w:hanging="0"/>
               <w:textAlignment w:val="auto"/>
@@ -3927,18 +3994,18 @@
         </w:numPr>
         <w:rPr/>
       </w:pPr>
-      <w:bookmarkStart w:id="3" w:name="_Toc323908476"/>
-      <w:bookmarkStart w:id="4" w:name="_Toc491078015"/>
-      <w:bookmarkStart w:id="5" w:name="_Toc338565699"/>
-      <w:bookmarkStart w:id="6" w:name="_Toc21533487"/>
-      <w:bookmarkEnd w:id="3"/>
+      <w:bookmarkStart w:id="3" w:name="_Toc21533487"/>
+      <w:bookmarkStart w:id="4" w:name="_Toc338565699"/>
+      <w:bookmarkStart w:id="5" w:name="_Toc4910780151"/>
+      <w:bookmarkStart w:id="6" w:name="_Toc3239084761"/>
       <w:bookmarkEnd w:id="4"/>
       <w:bookmarkEnd w:id="5"/>
+      <w:bookmarkEnd w:id="6"/>
       <w:r>
         <w:rPr/>
         <w:t>Overview</w:t>
       </w:r>
-      <w:bookmarkEnd w:id="6"/>
+      <w:bookmarkEnd w:id="3"/>
     </w:p>
     <w:p>
       <w:pPr>
@@ -3946,8 +4013,8 @@
         <w:jc w:val="both"/>
         <w:rPr/>
       </w:pPr>
-      <w:bookmarkStart w:id="7" w:name="_Toc338565699"/>
-      <w:bookmarkStart w:id="8" w:name="_Toc338565700"/>
+      <w:bookmarkStart w:id="7" w:name="_Toc338565700"/>
+      <w:bookmarkStart w:id="8" w:name="_Toc3385656991"/>
       <w:bookmarkEnd w:id="7"/>
       <w:bookmarkEnd w:id="8"/>
       <w:r>
@@ -4002,7 +4069,7 @@
           <wp:inline distT="0" distB="0" distL="0" distR="0">
             <wp:extent cx="6477000" cy="5764530"/>
             <wp:effectExtent l="0" t="0" r="0" b="0"/>
-            <wp:docPr id="3" name="Picture 3" descr=""/>
+            <wp:docPr id="4" name="Picture 3" descr=""/>
             <wp:cNvGraphicFramePr>
               <a:graphicFrameLocks xmlns:a="http://schemas.openxmlformats.org/drawingml/2006/main" noChangeAspect="1"/>
             </wp:cNvGraphicFramePr>
@@ -4010,13 +4077,13 @@
               <a:graphicData uri="http://schemas.openxmlformats.org/drawingml/2006/picture">
                 <pic:pic xmlns:pic="http://schemas.openxmlformats.org/drawingml/2006/picture">
                   <pic:nvPicPr>
-                    <pic:cNvPr id="3" name="Picture 3" descr=""/>
+                    <pic:cNvPr id="4" name="Picture 3" descr=""/>
                     <pic:cNvPicPr>
                       <a:picLocks noChangeAspect="1" noChangeArrowheads="1"/>
                     </pic:cNvPicPr>
                   </pic:nvPicPr>
                   <pic:blipFill>
-                    <a:blip r:embed="rId2"/>
+                    <a:blip r:embed="rId4"/>
                     <a:stretch>
                       <a:fillRect/>
                     </a:stretch>
@@ -4082,19 +4149,16 @@
         </w:numPr>
         <w:rPr/>
       </w:pPr>
-      <w:bookmarkStart w:id="10" w:name="_Toc423963917"/>
-      <w:bookmarkStart w:id="11" w:name="_Toc491078020"/>
-      <w:bookmarkStart w:id="12" w:name="_Toc338565703"/>
-      <w:bookmarkStart w:id="13" w:name="_Toc21533488"/>
-      <w:bookmarkStart w:id="14" w:name="_Toc323908477"/>
-      <w:bookmarkStart w:id="15" w:name="_Toc491078017"/>
+      <w:bookmarkStart w:id="10" w:name="_Toc491078017"/>
+      <w:bookmarkStart w:id="11" w:name="_Toc323908477"/>
+      <w:bookmarkStart w:id="12" w:name="_Toc21533488"/>
       <w:r>
         <w:rPr/>
         <w:t>Document Scope</w:t>
       </w:r>
-      <w:bookmarkEnd w:id="13"/>
-      <w:bookmarkEnd w:id="14"/>
-      <w:bookmarkEnd w:id="15"/>
+      <w:bookmarkEnd w:id="10"/>
+      <w:bookmarkEnd w:id="11"/>
+      <w:bookmarkEnd w:id="12"/>
     </w:p>
     <w:p>
       <w:pPr>
@@ -4102,9 +4166,8 @@
         <w:jc w:val="both"/>
         <w:rPr/>
       </w:pPr>
-      <w:bookmarkStart w:id="16" w:name="_Toc338565701"/>
-      <w:bookmarkStart w:id="17" w:name="_Toc323908478"/>
-      <w:bookmarkEnd w:id="16"/>
+      <w:bookmarkStart w:id="13" w:name="_Toc338565701"/>
+      <w:bookmarkEnd w:id="13"/>
       <w:r>
         <w:rPr/>
         <w:t>This document describes the NB 2.0 software component suitable for performing Tracker Retrospective Detection as part of RSP Tracking Layer.</w:t>
@@ -4159,14 +4222,14 @@
         </w:numPr>
         <w:rPr/>
       </w:pPr>
-      <w:bookmarkStart w:id="18" w:name="_Toc323908478"/>
-      <w:bookmarkStart w:id="19" w:name="_Toc21533489"/>
+      <w:bookmarkStart w:id="14" w:name="_Toc21533489"/>
+      <w:bookmarkStart w:id="15" w:name="_Toc323908478"/>
       <w:r>
         <w:rPr/>
         <w:t>Document Management</w:t>
       </w:r>
-      <w:bookmarkEnd w:id="18"/>
-      <w:bookmarkEnd w:id="19"/>
+      <w:bookmarkEnd w:id="14"/>
+      <w:bookmarkEnd w:id="15"/>
     </w:p>
     <w:p>
       <w:pPr>
@@ -4177,7 +4240,7 @@
         <w:rPr/>
         <w:t xml:space="preserve">The document source is available in </w:t>
       </w:r>
-      <w:hyperlink r:id="rId3">
+      <w:hyperlink r:id="rId5">
         <w:r>
           <w:rPr>
             <w:rStyle w:val="InternetLink"/>
@@ -4189,7 +4252,7 @@
         <w:rPr/>
         <w:t xml:space="preserve"> and the released versions of this document are available on the </w:t>
       </w:r>
-      <w:hyperlink r:id="rId4">
+      <w:hyperlink r:id="rId6">
         <w:r>
           <w:rPr>
             <w:rStyle w:val="InternetLink"/>
@@ -4211,20 +4274,20 @@
         </w:numPr>
         <w:rPr/>
       </w:pPr>
-      <w:bookmarkStart w:id="20" w:name="_Toc423963917"/>
-      <w:bookmarkStart w:id="21" w:name="_Toc491078020"/>
-      <w:bookmarkStart w:id="22" w:name="_Toc338565703"/>
-      <w:bookmarkStart w:id="23" w:name="_Toc338565701"/>
-      <w:bookmarkStart w:id="24" w:name="_Toc21533490"/>
-      <w:bookmarkEnd w:id="23"/>
+      <w:bookmarkStart w:id="16" w:name="_Toc21533490"/>
+      <w:bookmarkStart w:id="17" w:name="_Toc338565703"/>
+      <w:bookmarkStart w:id="18" w:name="_Toc491078020"/>
+      <w:bookmarkStart w:id="19" w:name="_Toc423963917"/>
+      <w:bookmarkStart w:id="20" w:name="_Toc3385657011"/>
+      <w:bookmarkEnd w:id="20"/>
       <w:r>
         <w:rPr/>
         <w:t>References</w:t>
       </w:r>
-      <w:bookmarkEnd w:id="20"/>
-      <w:bookmarkEnd w:id="21"/>
-      <w:bookmarkEnd w:id="22"/>
-      <w:bookmarkEnd w:id="24"/>
+      <w:bookmarkEnd w:id="16"/>
+      <w:bookmarkEnd w:id="17"/>
+      <w:bookmarkEnd w:id="18"/>
+      <w:bookmarkEnd w:id="19"/>
     </w:p>
     <w:p>
       <w:pPr>
@@ -4245,16 +4308,16 @@
         </w:numPr>
         <w:rPr/>
       </w:pPr>
-      <w:bookmarkStart w:id="25" w:name="_Toc21533491"/>
-      <w:bookmarkStart w:id="26" w:name="_Toc423963918"/>
-      <w:bookmarkStart w:id="27" w:name="_Ref321149112"/>
+      <w:bookmarkStart w:id="21" w:name="_Ref321149112"/>
+      <w:bookmarkStart w:id="22" w:name="_Toc423963918"/>
+      <w:bookmarkStart w:id="23" w:name="_Toc21533491"/>
       <w:r>
         <w:rPr/>
         <w:t>Internal Autoliv References</w:t>
       </w:r>
-      <w:bookmarkEnd w:id="25"/>
-      <w:bookmarkEnd w:id="26"/>
-      <w:bookmarkEnd w:id="27"/>
+      <w:bookmarkEnd w:id="21"/>
+      <w:bookmarkEnd w:id="22"/>
+      <w:bookmarkEnd w:id="23"/>
     </w:p>
     <w:tbl>
       <w:tblPr>
@@ -4271,9 +4334,9 @@
         <w:tblLook w:firstRow="1" w:noVBand="1" w:lastRow="0" w:firstColumn="1" w:lastColumn="0" w:noHBand="0" w:val="04a0"/>
       </w:tblPr>
       <w:tblGrid>
-        <w:gridCol w:w="966"/>
+        <w:gridCol w:w="965"/>
         <w:gridCol w:w="7110"/>
-        <w:gridCol w:w="1801"/>
+        <w:gridCol w:w="1802"/>
       </w:tblGrid>
       <w:tr>
         <w:trPr>
@@ -4281,7 +4344,7 @@
         </w:trPr>
         <w:tc>
           <w:tcPr>
-            <w:tcW w:w="966" w:type="dxa"/>
+            <w:tcW w:w="965" w:type="dxa"/>
             <w:tcBorders>
               <w:right w:val="nil"/>
             </w:tcBorders>
@@ -4290,7 +4353,7 @@
           <w:p>
             <w:pPr>
               <w:pStyle w:val="TableText"/>
-              <w:overflowPunct w:val="true"/>
+              <w:overflowPunct w:val="false"/>
               <w:spacing w:before="60" w:after="60"/>
               <w:textAlignment w:val="baseline"/>
               <w:rPr>
@@ -4319,7 +4382,7 @@
           <w:p>
             <w:pPr>
               <w:pStyle w:val="TableText"/>
-              <w:overflowPunct w:val="true"/>
+              <w:overflowPunct w:val="false"/>
               <w:spacing w:before="60" w:after="60"/>
               <w:textAlignment w:val="baseline"/>
               <w:rPr>
@@ -4339,14 +4402,14 @@
         </w:tc>
         <w:tc>
           <w:tcPr>
-            <w:tcW w:w="1801" w:type="dxa"/>
+            <w:tcW w:w="1802" w:type="dxa"/>
             <w:tcBorders/>
             <w:shd w:color="auto" w:fill="D9D9D9" w:themeFill="background1" w:themeFillShade="d9" w:val="clear"/>
           </w:tcPr>
           <w:p>
             <w:pPr>
               <w:pStyle w:val="TableText"/>
-              <w:overflowPunct w:val="true"/>
+              <w:overflowPunct w:val="false"/>
               <w:spacing w:before="60" w:after="60"/>
               <w:textAlignment w:val="baseline"/>
               <w:rPr>
@@ -4372,7 +4435,7 @@
         </w:trPr>
         <w:tc>
           <w:tcPr>
-            <w:tcW w:w="8076" w:type="dxa"/>
+            <w:tcW w:w="8075" w:type="dxa"/>
             <w:gridSpan w:val="2"/>
             <w:tcBorders/>
             <w:shd w:fill="auto" w:val="clear"/>
@@ -4384,40 +4447,40 @@
                 <w:ilvl w:val="0"/>
                 <w:numId w:val="4"/>
               </w:numPr>
-              <w:overflowPunct w:val="true"/>
+              <w:overflowPunct w:val="false"/>
               <w:ind w:left="949" w:hanging="990"/>
               <w:textAlignment w:val="baseline"/>
               <w:rPr>
                 <w:rFonts w:ascii="Calibri" w:hAnsi="Calibri" w:asciiTheme="minorHAnsi" w:hAnsiTheme="minorHAnsi"/>
               </w:rPr>
             </w:pPr>
-            <w:bookmarkStart w:id="28" w:name="_Ref467245994"/>
+            <w:bookmarkStart w:id="24" w:name="_Ref467245994"/>
             <w:r>
               <w:rPr>
                 <w:rFonts w:ascii="Calibri" w:hAnsi="Calibri" w:asciiTheme="minorHAnsi" w:hAnsiTheme="minorHAnsi"/>
               </w:rPr>
               <w:t>NB 2.0 Source Code Format and Coding Conventions</w:t>
             </w:r>
-            <w:bookmarkEnd w:id="28"/>
-          </w:p>
-        </w:tc>
-        <w:tc>
-          <w:tcPr>
-            <w:tcW w:w="1801" w:type="dxa"/>
+            <w:bookmarkEnd w:id="24"/>
+          </w:p>
+        </w:tc>
+        <w:tc>
+          <w:tcPr>
+            <w:tcW w:w="1802" w:type="dxa"/>
             <w:tcBorders/>
             <w:shd w:fill="auto" w:val="clear"/>
           </w:tcPr>
           <w:p>
             <w:pPr>
               <w:pStyle w:val="Normal"/>
-              <w:overflowPunct w:val="true"/>
+              <w:overflowPunct w:val="false"/>
               <w:ind w:left="0" w:hanging="0"/>
               <w:textAlignment w:val="baseline"/>
               <w:rPr>
                 <w:rFonts w:ascii="Calibri" w:hAnsi="Calibri" w:asciiTheme="minorHAnsi" w:hAnsiTheme="minorHAnsi"/>
               </w:rPr>
             </w:pPr>
-            <w:hyperlink r:id="rId5">
+            <w:hyperlink r:id="rId7">
               <w:r>
                 <w:rPr>
                   <w:rStyle w:val="InternetLink"/>
@@ -4437,7 +4500,7 @@
         </w:trPr>
         <w:tc>
           <w:tcPr>
-            <w:tcW w:w="8076" w:type="dxa"/>
+            <w:tcW w:w="8075" w:type="dxa"/>
             <w:gridSpan w:val="2"/>
             <w:tcBorders/>
             <w:shd w:fill="auto" w:val="clear"/>
@@ -4449,40 +4512,40 @@
                 <w:ilvl w:val="0"/>
                 <w:numId w:val="4"/>
               </w:numPr>
-              <w:overflowPunct w:val="true"/>
+              <w:overflowPunct w:val="false"/>
               <w:ind w:left="949" w:hanging="990"/>
               <w:textAlignment w:val="baseline"/>
               <w:rPr>
                 <w:rFonts w:ascii="Calibri" w:hAnsi="Calibri" w:cs="Arial" w:asciiTheme="minorHAnsi" w:hAnsiTheme="minorHAnsi"/>
               </w:rPr>
             </w:pPr>
-            <w:bookmarkStart w:id="29" w:name="_Ref490570740"/>
+            <w:bookmarkStart w:id="25" w:name="_Ref490570740"/>
             <w:r>
               <w:rPr>
                 <w:rFonts w:cs="Arial" w:ascii="Calibri" w:hAnsi="Calibri" w:asciiTheme="minorHAnsi" w:hAnsiTheme="minorHAnsi"/>
               </w:rPr>
               <w:t>NB 2.0 RSP Software Architecture Specification</w:t>
             </w:r>
-            <w:bookmarkEnd w:id="29"/>
-          </w:p>
-        </w:tc>
-        <w:tc>
-          <w:tcPr>
-            <w:tcW w:w="1801" w:type="dxa"/>
+            <w:bookmarkEnd w:id="25"/>
+          </w:p>
+        </w:tc>
+        <w:tc>
+          <w:tcPr>
+            <w:tcW w:w="1802" w:type="dxa"/>
             <w:tcBorders/>
             <w:shd w:fill="auto" w:val="clear"/>
           </w:tcPr>
           <w:p>
             <w:pPr>
               <w:pStyle w:val="Normal"/>
-              <w:overflowPunct w:val="true"/>
+              <w:overflowPunct w:val="false"/>
               <w:ind w:left="0" w:hanging="0"/>
               <w:textAlignment w:val="baseline"/>
               <w:rPr>
                 <w:rFonts w:ascii="Calibri" w:hAnsi="Calibri" w:asciiTheme="minorHAnsi" w:hAnsiTheme="minorHAnsi"/>
               </w:rPr>
             </w:pPr>
-            <w:hyperlink r:id="rId6">
+            <w:hyperlink r:id="rId8">
               <w:r>
                 <w:rPr>
                   <w:rStyle w:val="InternetLink"/>
@@ -4501,7 +4564,7 @@
         </w:trPr>
         <w:tc>
           <w:tcPr>
-            <w:tcW w:w="8076" w:type="dxa"/>
+            <w:tcW w:w="8075" w:type="dxa"/>
             <w:gridSpan w:val="2"/>
             <w:tcBorders/>
             <w:shd w:fill="auto" w:val="clear"/>
@@ -4513,33 +4576,33 @@
                 <w:ilvl w:val="0"/>
                 <w:numId w:val="4"/>
               </w:numPr>
-              <w:overflowPunct w:val="true"/>
+              <w:overflowPunct w:val="false"/>
               <w:ind w:left="949" w:hanging="990"/>
               <w:textAlignment w:val="baseline"/>
               <w:rPr>
                 <w:rFonts w:ascii="Calibri" w:hAnsi="Calibri" w:cs="Arial" w:asciiTheme="minorHAnsi" w:hAnsiTheme="minorHAnsi"/>
               </w:rPr>
             </w:pPr>
-            <w:bookmarkStart w:id="30" w:name="_Ref489882706"/>
+            <w:bookmarkStart w:id="26" w:name="_Ref489882706"/>
             <w:r>
               <w:rPr>
                 <w:rFonts w:ascii="Calibri" w:hAnsi="Calibri" w:asciiTheme="minorHAnsi" w:hAnsiTheme="minorHAnsi"/>
               </w:rPr>
               <w:t>Eiger Reference manual (Eiger_6M_Cut2.1_RM_Rev3.pdf)</w:t>
             </w:r>
-            <w:bookmarkEnd w:id="30"/>
-          </w:p>
-        </w:tc>
-        <w:tc>
-          <w:tcPr>
-            <w:tcW w:w="1801" w:type="dxa"/>
+            <w:bookmarkEnd w:id="26"/>
+          </w:p>
+        </w:tc>
+        <w:tc>
+          <w:tcPr>
+            <w:tcW w:w="1802" w:type="dxa"/>
             <w:tcBorders/>
             <w:shd w:fill="auto" w:val="clear"/>
           </w:tcPr>
           <w:p>
             <w:pPr>
               <w:pStyle w:val="Normal"/>
-              <w:overflowPunct w:val="true"/>
+              <w:overflowPunct w:val="false"/>
               <w:ind w:left="0" w:hanging="0"/>
               <w:textAlignment w:val="baseline"/>
               <w:rPr>
@@ -4547,7 +4610,7 @@
                 <w:highlight w:val="yellow"/>
               </w:rPr>
             </w:pPr>
-            <w:hyperlink r:id="rId7">
+            <w:hyperlink r:id="rId9">
               <w:r>
                 <w:rPr>
                   <w:rStyle w:val="InternetLink"/>
@@ -4565,7 +4628,7 @@
         </w:trPr>
         <w:tc>
           <w:tcPr>
-            <w:tcW w:w="8076" w:type="dxa"/>
+            <w:tcW w:w="8075" w:type="dxa"/>
             <w:gridSpan w:val="2"/>
             <w:tcBorders/>
             <w:shd w:fill="auto" w:val="clear"/>
@@ -4577,38 +4640,38 @@
                 <w:ilvl w:val="0"/>
                 <w:numId w:val="4"/>
               </w:numPr>
-              <w:overflowPunct w:val="true"/>
+              <w:overflowPunct w:val="false"/>
               <w:ind w:left="949" w:hanging="990"/>
               <w:textAlignment w:val="baseline"/>
               <w:rPr>
                 <w:rFonts w:ascii="Calibri" w:hAnsi="Calibri" w:asciiTheme="minorHAnsi" w:hAnsiTheme="minorHAnsi"/>
               </w:rPr>
             </w:pPr>
-            <w:bookmarkStart w:id="31" w:name="_Ref491271066"/>
+            <w:bookmarkStart w:id="27" w:name="_Ref491271066"/>
             <w:r>
               <w:rPr>
                 <w:rFonts w:ascii="Calibri" w:hAnsi="Calibri" w:asciiTheme="minorHAnsi" w:hAnsiTheme="minorHAnsi"/>
               </w:rPr>
               <w:t>NB 2.0 RSP Process Manager design spec</w:t>
             </w:r>
-            <w:bookmarkEnd w:id="31"/>
-          </w:p>
-        </w:tc>
-        <w:tc>
-          <w:tcPr>
-            <w:tcW w:w="1801" w:type="dxa"/>
+            <w:bookmarkEnd w:id="27"/>
+          </w:p>
+        </w:tc>
+        <w:tc>
+          <w:tcPr>
+            <w:tcW w:w="1802" w:type="dxa"/>
             <w:tcBorders/>
             <w:shd w:fill="auto" w:val="clear"/>
           </w:tcPr>
           <w:p>
             <w:pPr>
               <w:pStyle w:val="Normal"/>
-              <w:overflowPunct w:val="true"/>
+              <w:overflowPunct w:val="false"/>
               <w:ind w:left="0" w:hanging="0"/>
               <w:textAlignment w:val="baseline"/>
               <w:rPr/>
             </w:pPr>
-            <w:hyperlink r:id="rId8">
+            <w:hyperlink r:id="rId10">
               <w:r>
                 <w:rPr>
                   <w:rStyle w:val="InternetLink"/>
@@ -4629,7 +4692,7 @@
         </w:trPr>
         <w:tc>
           <w:tcPr>
-            <w:tcW w:w="8076" w:type="dxa"/>
+            <w:tcW w:w="8075" w:type="dxa"/>
             <w:gridSpan w:val="2"/>
             <w:tcBorders/>
             <w:shd w:fill="auto" w:val="clear"/>
@@ -4641,38 +4704,38 @@
                 <w:ilvl w:val="0"/>
                 <w:numId w:val="4"/>
               </w:numPr>
-              <w:overflowPunct w:val="true"/>
+              <w:overflowPunct w:val="false"/>
               <w:ind w:left="949" w:hanging="990"/>
               <w:textAlignment w:val="baseline"/>
               <w:rPr>
                 <w:rFonts w:ascii="Calibri" w:hAnsi="Calibri" w:asciiTheme="minorHAnsi" w:hAnsiTheme="minorHAnsi"/>
               </w:rPr>
             </w:pPr>
-            <w:bookmarkStart w:id="32" w:name="_Ref523475559"/>
+            <w:bookmarkStart w:id="28" w:name="_Ref523475559"/>
             <w:r>
               <w:rPr>
                 <w:rFonts w:ascii="Calibri" w:hAnsi="Calibri" w:asciiTheme="minorHAnsi" w:hAnsiTheme="minorHAnsi"/>
               </w:rPr>
               <w:t>SW_16_Tracker_Requirements</w:t>
             </w:r>
-            <w:bookmarkEnd w:id="32"/>
-          </w:p>
-        </w:tc>
-        <w:tc>
-          <w:tcPr>
-            <w:tcW w:w="1801" w:type="dxa"/>
+            <w:bookmarkEnd w:id="28"/>
+          </w:p>
+        </w:tc>
+        <w:tc>
+          <w:tcPr>
+            <w:tcW w:w="1802" w:type="dxa"/>
             <w:tcBorders/>
             <w:shd w:fill="auto" w:val="clear"/>
           </w:tcPr>
           <w:p>
             <w:pPr>
               <w:pStyle w:val="Normal"/>
-              <w:overflowPunct w:val="true"/>
+              <w:overflowPunct w:val="false"/>
               <w:ind w:left="0" w:hanging="0"/>
               <w:textAlignment w:val="baseline"/>
               <w:rPr/>
             </w:pPr>
-            <w:hyperlink r:id="rId9">
+            <w:hyperlink r:id="rId11">
               <w:r>
                 <w:rPr>
                   <w:rStyle w:val="InternetLink"/>
@@ -4691,7 +4754,7 @@
         </w:trPr>
         <w:tc>
           <w:tcPr>
-            <w:tcW w:w="8076" w:type="dxa"/>
+            <w:tcW w:w="8075" w:type="dxa"/>
             <w:gridSpan w:val="2"/>
             <w:tcBorders/>
             <w:shd w:fill="auto" w:val="clear"/>
@@ -4703,38 +4766,38 @@
                 <w:ilvl w:val="0"/>
                 <w:numId w:val="4"/>
               </w:numPr>
-              <w:overflowPunct w:val="true"/>
+              <w:overflowPunct w:val="false"/>
               <w:ind w:left="949" w:hanging="990"/>
               <w:textAlignment w:val="baseline"/>
               <w:rPr>
                 <w:rFonts w:ascii="Calibri" w:hAnsi="Calibri" w:asciiTheme="minorHAnsi" w:hAnsiTheme="minorHAnsi"/>
               </w:rPr>
             </w:pPr>
-            <w:bookmarkStart w:id="33" w:name="_Ref501110878"/>
+            <w:bookmarkStart w:id="29" w:name="_Ref501110878"/>
             <w:r>
               <w:rPr>
                 <w:rFonts w:ascii="Calibri" w:hAnsi="Calibri" w:asciiTheme="minorHAnsi" w:hAnsiTheme="minorHAnsi"/>
               </w:rPr>
               <w:t>NB 2.0 RSP Tracker Manager AAU Design Spec</w:t>
             </w:r>
-            <w:bookmarkEnd w:id="33"/>
-          </w:p>
-        </w:tc>
-        <w:tc>
-          <w:tcPr>
-            <w:tcW w:w="1801" w:type="dxa"/>
+            <w:bookmarkEnd w:id="29"/>
+          </w:p>
+        </w:tc>
+        <w:tc>
+          <w:tcPr>
+            <w:tcW w:w="1802" w:type="dxa"/>
             <w:tcBorders/>
             <w:shd w:fill="auto" w:val="clear"/>
           </w:tcPr>
           <w:p>
             <w:pPr>
               <w:pStyle w:val="Normal"/>
-              <w:overflowPunct w:val="true"/>
+              <w:overflowPunct w:val="false"/>
               <w:ind w:left="0" w:hanging="0"/>
               <w:textAlignment w:val="baseline"/>
               <w:rPr/>
             </w:pPr>
-            <w:hyperlink r:id="rId10">
+            <w:hyperlink r:id="rId12">
               <w:r>
                 <w:rPr>
                   <w:rStyle w:val="InternetLink"/>
@@ -4752,7 +4815,7 @@
         </w:trPr>
         <w:tc>
           <w:tcPr>
-            <w:tcW w:w="8076" w:type="dxa"/>
+            <w:tcW w:w="8075" w:type="dxa"/>
             <w:gridSpan w:val="2"/>
             <w:tcBorders/>
             <w:shd w:fill="auto" w:val="clear"/>
@@ -4764,40 +4827,40 @@
                 <w:ilvl w:val="0"/>
                 <w:numId w:val="4"/>
               </w:numPr>
-              <w:overflowPunct w:val="true"/>
+              <w:overflowPunct w:val="false"/>
               <w:ind w:left="949" w:hanging="990"/>
               <w:textAlignment w:val="baseline"/>
               <w:rPr>
                 <w:rFonts w:ascii="Calibri" w:hAnsi="Calibri" w:cs="Calibri" w:asciiTheme="minorHAnsi" w:cstheme="minorHAnsi" w:hAnsiTheme="minorHAnsi"/>
               </w:rPr>
             </w:pPr>
-            <w:bookmarkStart w:id="34" w:name="_Ref21532465"/>
+            <w:bookmarkStart w:id="30" w:name="_Ref21532465"/>
             <w:r>
               <w:rPr>
                 <w:rFonts w:cs="Calibri" w:ascii="Calibri" w:hAnsi="Calibri" w:asciiTheme="minorHAnsi" w:cstheme="minorHAnsi" w:hAnsiTheme="minorHAnsi"/>
               </w:rPr>
               <w:t>NB 2.0 MathLib QSORT Design Specification</w:t>
             </w:r>
-            <w:bookmarkEnd w:id="34"/>
-          </w:p>
-        </w:tc>
-        <w:tc>
-          <w:tcPr>
-            <w:tcW w:w="1801" w:type="dxa"/>
+            <w:bookmarkEnd w:id="30"/>
+          </w:p>
+        </w:tc>
+        <w:tc>
+          <w:tcPr>
+            <w:tcW w:w="1802" w:type="dxa"/>
             <w:tcBorders/>
             <w:shd w:fill="auto" w:val="clear"/>
           </w:tcPr>
           <w:p>
             <w:pPr>
               <w:pStyle w:val="Normal"/>
-              <w:overflowPunct w:val="true"/>
+              <w:overflowPunct w:val="false"/>
               <w:ind w:left="0" w:hanging="0"/>
               <w:textAlignment w:val="baseline"/>
               <w:rPr>
                 <w:rFonts w:ascii="Calibri" w:hAnsi="Calibri" w:cs="Calibri" w:asciiTheme="minorHAnsi" w:cstheme="minorHAnsi" w:hAnsiTheme="minorHAnsi"/>
               </w:rPr>
             </w:pPr>
-            <w:hyperlink r:id="rId11">
+            <w:hyperlink r:id="rId13">
               <w:r>
                 <w:rPr>
                   <w:rStyle w:val="InternetLink"/>
@@ -4834,16 +4897,16 @@
         </w:numPr>
         <w:rPr/>
       </w:pPr>
-      <w:bookmarkStart w:id="35" w:name="_Toc21533492"/>
-      <w:bookmarkStart w:id="36" w:name="_Toc423963919"/>
-      <w:bookmarkStart w:id="37" w:name="_Ref355007967"/>
+      <w:bookmarkStart w:id="31" w:name="_Ref355007967"/>
+      <w:bookmarkStart w:id="32" w:name="_Toc423963919"/>
+      <w:bookmarkStart w:id="33" w:name="_Toc21533492"/>
       <w:r>
         <w:rPr/>
         <w:t>External References</w:t>
       </w:r>
-      <w:bookmarkEnd w:id="35"/>
-      <w:bookmarkEnd w:id="36"/>
-      <w:bookmarkEnd w:id="37"/>
+      <w:bookmarkEnd w:id="31"/>
+      <w:bookmarkEnd w:id="32"/>
+      <w:bookmarkEnd w:id="33"/>
     </w:p>
     <w:tbl>
       <w:tblPr>
@@ -4860,9 +4923,9 @@
         <w:tblLook w:firstRow="1" w:noVBand="1" w:lastRow="0" w:firstColumn="1" w:lastColumn="0" w:noHBand="0" w:val="04a0"/>
       </w:tblPr>
       <w:tblGrid>
-        <w:gridCol w:w="966"/>
+        <w:gridCol w:w="965"/>
         <w:gridCol w:w="7110"/>
-        <w:gridCol w:w="1801"/>
+        <w:gridCol w:w="1802"/>
       </w:tblGrid>
       <w:tr>
         <w:trPr>
@@ -4870,7 +4933,7 @@
         </w:trPr>
         <w:tc>
           <w:tcPr>
-            <w:tcW w:w="966" w:type="dxa"/>
+            <w:tcW w:w="965" w:type="dxa"/>
             <w:tcBorders>
               <w:right w:val="nil"/>
             </w:tcBorders>
@@ -4879,7 +4942,7 @@
           <w:p>
             <w:pPr>
               <w:pStyle w:val="TableText"/>
-              <w:overflowPunct w:val="true"/>
+              <w:overflowPunct w:val="false"/>
               <w:spacing w:before="60" w:after="60"/>
               <w:textAlignment w:val="baseline"/>
               <w:rPr>
@@ -4908,7 +4971,7 @@
           <w:p>
             <w:pPr>
               <w:pStyle w:val="TableText"/>
-              <w:overflowPunct w:val="true"/>
+              <w:overflowPunct w:val="false"/>
               <w:spacing w:before="60" w:after="60"/>
               <w:textAlignment w:val="baseline"/>
               <w:rPr>
@@ -4928,14 +4991,14 @@
         </w:tc>
         <w:tc>
           <w:tcPr>
-            <w:tcW w:w="1801" w:type="dxa"/>
+            <w:tcW w:w="1802" w:type="dxa"/>
             <w:tcBorders/>
             <w:shd w:color="auto" w:fill="D9D9D9" w:themeFill="background1" w:themeFillShade="d9" w:val="clear"/>
           </w:tcPr>
           <w:p>
             <w:pPr>
               <w:pStyle w:val="TableText"/>
-              <w:overflowPunct w:val="true"/>
+              <w:overflowPunct w:val="false"/>
               <w:spacing w:before="60" w:after="60"/>
               <w:textAlignment w:val="baseline"/>
               <w:rPr>
@@ -4961,7 +5024,7 @@
         </w:trPr>
         <w:tc>
           <w:tcPr>
-            <w:tcW w:w="8076" w:type="dxa"/>
+            <w:tcW w:w="8075" w:type="dxa"/>
             <w:gridSpan w:val="2"/>
             <w:tcBorders/>
             <w:shd w:fill="auto" w:val="clear"/>
@@ -4973,7 +5036,7 @@
                 <w:ilvl w:val="0"/>
                 <w:numId w:val="3"/>
               </w:numPr>
-              <w:overflowPunct w:val="true"/>
+              <w:overflowPunct w:val="false"/>
               <w:ind w:left="949" w:hanging="990"/>
               <w:textAlignment w:val="baseline"/>
               <w:rPr>
@@ -4990,14 +5053,14 @@
         </w:tc>
         <w:tc>
           <w:tcPr>
-            <w:tcW w:w="1801" w:type="dxa"/>
+            <w:tcW w:w="1802" w:type="dxa"/>
             <w:tcBorders/>
             <w:shd w:fill="auto" w:val="clear"/>
           </w:tcPr>
           <w:p>
             <w:pPr>
               <w:pStyle w:val="Normal"/>
-              <w:overflowPunct w:val="true"/>
+              <w:overflowPunct w:val="false"/>
               <w:ind w:left="0" w:hanging="0"/>
               <w:textAlignment w:val="baseline"/>
               <w:rPr>
@@ -5032,15 +5095,12 @@
         </w:numPr>
         <w:rPr/>
       </w:pPr>
-      <w:bookmarkStart w:id="38" w:name="_Toc423963915"/>
-      <w:bookmarkStart w:id="39" w:name="_Toc491078018"/>
-      <w:bookmarkStart w:id="40" w:name="_Toc423963921"/>
-      <w:bookmarkStart w:id="41" w:name="_Toc21533493"/>
+      <w:bookmarkStart w:id="34" w:name="_Toc21533493"/>
       <w:r>
         <w:rPr/>
         <w:t>Requirements</w:t>
       </w:r>
-      <w:bookmarkEnd w:id="41"/>
+      <w:bookmarkEnd w:id="34"/>
     </w:p>
     <w:p>
       <w:pPr>
@@ -5102,21 +5162,21 @@
         <w:tblLook w:firstRow="1" w:noVBand="1" w:lastRow="0" w:firstColumn="1" w:lastColumn="0" w:noHBand="0" w:val="04a0"/>
       </w:tblPr>
       <w:tblGrid>
-        <w:gridCol w:w="1326"/>
-        <w:gridCol w:w="8550"/>
+        <w:gridCol w:w="1325"/>
+        <w:gridCol w:w="8551"/>
       </w:tblGrid>
       <w:tr>
         <w:trPr/>
         <w:tc>
           <w:tcPr>
-            <w:tcW w:w="1326" w:type="dxa"/>
+            <w:tcW w:w="1325" w:type="dxa"/>
             <w:tcBorders/>
             <w:shd w:color="auto" w:fill="D9D9D9" w:themeFill="background1" w:themeFillShade="d9" w:val="clear"/>
           </w:tcPr>
           <w:p>
             <w:pPr>
               <w:pStyle w:val="TableText"/>
-              <w:overflowPunct w:val="true"/>
+              <w:overflowPunct w:val="false"/>
               <w:spacing w:before="60" w:after="60"/>
               <w:textAlignment w:val="baseline"/>
               <w:rPr>
@@ -5136,14 +5196,14 @@
         </w:tc>
         <w:tc>
           <w:tcPr>
-            <w:tcW w:w="8550" w:type="dxa"/>
+            <w:tcW w:w="8551" w:type="dxa"/>
             <w:tcBorders/>
             <w:shd w:color="auto" w:fill="D9D9D9" w:themeFill="background1" w:themeFillShade="d9" w:val="clear"/>
           </w:tcPr>
           <w:p>
             <w:pPr>
               <w:pStyle w:val="TableText"/>
-              <w:overflowPunct w:val="true"/>
+              <w:overflowPunct w:val="false"/>
               <w:spacing w:before="60" w:after="60"/>
               <w:textAlignment w:val="baseline"/>
               <w:rPr>
@@ -5166,14 +5226,14 @@
         <w:trPr/>
         <w:tc>
           <w:tcPr>
-            <w:tcW w:w="1326" w:type="dxa"/>
+            <w:tcW w:w="1325" w:type="dxa"/>
             <w:tcBorders/>
             <w:shd w:fill="auto" w:val="clear"/>
           </w:tcPr>
           <w:p>
             <w:pPr>
               <w:pStyle w:val="Normal"/>
-              <w:overflowPunct w:val="true"/>
+              <w:overflowPunct w:val="false"/>
               <w:ind w:left="0" w:hanging="0"/>
               <w:textAlignment w:val="baseline"/>
               <w:rPr>
@@ -5189,14 +5249,14 @@
         </w:tc>
         <w:tc>
           <w:tcPr>
-            <w:tcW w:w="8550" w:type="dxa"/>
+            <w:tcW w:w="8551" w:type="dxa"/>
             <w:tcBorders/>
             <w:shd w:fill="auto" w:val="clear"/>
           </w:tcPr>
           <w:p>
             <w:pPr>
               <w:pStyle w:val="Normal"/>
-              <w:overflowPunct w:val="true"/>
+              <w:overflowPunct w:val="false"/>
               <w:ind w:left="0" w:hanging="0"/>
               <w:textAlignment w:val="baseline"/>
               <w:rPr>
@@ -5230,12 +5290,12 @@
         </w:numPr>
         <w:rPr/>
       </w:pPr>
-      <w:bookmarkStart w:id="42" w:name="_Toc21533494"/>
+      <w:bookmarkStart w:id="35" w:name="_Toc21533494"/>
       <w:r>
         <w:rPr/>
         <w:t>Derived Requirements</w:t>
       </w:r>
-      <w:bookmarkEnd w:id="42"/>
+      <w:bookmarkEnd w:id="35"/>
     </w:p>
     <w:p>
       <w:pPr>
@@ -5264,14 +5324,14 @@
         <w:tblLook w:firstRow="1" w:noVBand="1" w:lastRow="0" w:firstColumn="1" w:lastColumn="0" w:noHBand="0" w:val="04a0"/>
       </w:tblPr>
       <w:tblGrid>
-        <w:gridCol w:w="1326"/>
-        <w:gridCol w:w="8550"/>
+        <w:gridCol w:w="1325"/>
+        <w:gridCol w:w="8551"/>
       </w:tblGrid>
       <w:tr>
         <w:trPr/>
         <w:tc>
           <w:tcPr>
-            <w:tcW w:w="1326" w:type="dxa"/>
+            <w:tcW w:w="1325" w:type="dxa"/>
             <w:tcBorders>
               <w:right w:val="nil"/>
             </w:tcBorders>
@@ -5280,7 +5340,7 @@
           <w:p>
             <w:pPr>
               <w:pStyle w:val="TableText"/>
-              <w:overflowPunct w:val="true"/>
+              <w:overflowPunct w:val="false"/>
               <w:spacing w:before="60" w:after="60"/>
               <w:textAlignment w:val="baseline"/>
               <w:rPr>
@@ -5300,7 +5360,7 @@
         </w:tc>
         <w:tc>
           <w:tcPr>
-            <w:tcW w:w="8550" w:type="dxa"/>
+            <w:tcW w:w="8551" w:type="dxa"/>
             <w:tcBorders>
               <w:left w:val="nil"/>
             </w:tcBorders>
@@ -5309,7 +5369,7 @@
           <w:p>
             <w:pPr>
               <w:pStyle w:val="TableText"/>
-              <w:overflowPunct w:val="true"/>
+              <w:overflowPunct w:val="false"/>
               <w:spacing w:before="60" w:after="60"/>
               <w:textAlignment w:val="baseline"/>
               <w:rPr>
@@ -5344,7 +5404,7 @@
                 <w:ilvl w:val="0"/>
                 <w:numId w:val="5"/>
               </w:numPr>
-              <w:overflowPunct w:val="true"/>
+              <w:overflowPunct w:val="false"/>
               <w:ind w:left="1309" w:hanging="1350"/>
               <w:textAlignment w:val="baseline"/>
               <w:rPr>
@@ -5381,14 +5441,14 @@
         </w:numPr>
         <w:rPr/>
       </w:pPr>
-      <w:bookmarkStart w:id="43" w:name="_Toc423963921"/>
-      <w:bookmarkStart w:id="44" w:name="_Toc21533495"/>
+      <w:bookmarkStart w:id="36" w:name="_Toc21533495"/>
+      <w:bookmarkStart w:id="37" w:name="_Toc423963921"/>
       <w:r>
         <w:rPr/>
         <w:t>Architecture</w:t>
       </w:r>
-      <w:bookmarkEnd w:id="43"/>
-      <w:bookmarkEnd w:id="44"/>
+      <w:bookmarkEnd w:id="36"/>
+      <w:bookmarkEnd w:id="37"/>
     </w:p>
     <w:p>
       <w:pPr>
@@ -5433,16 +5493,16 @@
         </w:numPr>
         <w:rPr/>
       </w:pPr>
-      <w:bookmarkStart w:id="45" w:name="_Toc423963915"/>
-      <w:bookmarkStart w:id="46" w:name="_Toc491078018"/>
-      <w:bookmarkStart w:id="47" w:name="_Toc21533496"/>
+      <w:bookmarkStart w:id="38" w:name="_Toc21533496"/>
+      <w:bookmarkStart w:id="39" w:name="_Toc491078018"/>
+      <w:bookmarkStart w:id="40" w:name="_Toc423963915"/>
       <w:r>
         <w:rPr/>
         <w:t>Definitions</w:t>
       </w:r>
-      <w:bookmarkEnd w:id="45"/>
-      <w:bookmarkEnd w:id="46"/>
-      <w:bookmarkEnd w:id="47"/>
+      <w:bookmarkEnd w:id="38"/>
+      <w:bookmarkEnd w:id="39"/>
+      <w:bookmarkEnd w:id="40"/>
     </w:p>
     <w:tbl>
       <w:tblPr>
@@ -5459,21 +5519,21 @@
         <w:tblLook w:firstRow="1" w:noVBand="1" w:lastRow="0" w:firstColumn="1" w:lastColumn="0" w:noHBand="0" w:val="04a0"/>
       </w:tblPr>
       <w:tblGrid>
-        <w:gridCol w:w="1277"/>
-        <w:gridCol w:w="6030"/>
+        <w:gridCol w:w="1276"/>
+        <w:gridCol w:w="6031"/>
       </w:tblGrid>
       <w:tr>
         <w:trPr/>
         <w:tc>
           <w:tcPr>
-            <w:tcW w:w="1277" w:type="dxa"/>
+            <w:tcW w:w="1276" w:type="dxa"/>
             <w:tcBorders/>
             <w:shd w:color="auto" w:fill="auto" w:val="pct20"/>
           </w:tcPr>
           <w:p>
             <w:pPr>
               <w:pStyle w:val="Normal"/>
-              <w:overflowPunct w:val="true"/>
+              <w:overflowPunct w:val="false"/>
               <w:ind w:left="0" w:hanging="0"/>
               <w:textAlignment w:val="baseline"/>
               <w:rPr>
@@ -5493,14 +5553,14 @@
         </w:tc>
         <w:tc>
           <w:tcPr>
-            <w:tcW w:w="6030" w:type="dxa"/>
+            <w:tcW w:w="6031" w:type="dxa"/>
             <w:tcBorders/>
             <w:shd w:color="auto" w:fill="auto" w:val="pct20"/>
           </w:tcPr>
           <w:p>
             <w:pPr>
               <w:pStyle w:val="Normal"/>
-              <w:overflowPunct w:val="true"/>
+              <w:overflowPunct w:val="false"/>
               <w:ind w:left="0" w:hanging="0"/>
               <w:textAlignment w:val="baseline"/>
               <w:rPr>
@@ -5523,14 +5583,14 @@
         <w:trPr/>
         <w:tc>
           <w:tcPr>
-            <w:tcW w:w="1277" w:type="dxa"/>
+            <w:tcW w:w="1276" w:type="dxa"/>
             <w:tcBorders/>
             <w:shd w:fill="auto" w:val="clear"/>
           </w:tcPr>
           <w:p>
             <w:pPr>
               <w:pStyle w:val="Normal"/>
-              <w:overflowPunct w:val="true"/>
+              <w:overflowPunct w:val="false"/>
               <w:ind w:left="0" w:hanging="0"/>
               <w:textAlignment w:val="baseline"/>
               <w:rPr>
@@ -5547,14 +5607,14 @@
         </w:tc>
         <w:tc>
           <w:tcPr>
-            <w:tcW w:w="6030" w:type="dxa"/>
+            <w:tcW w:w="6031" w:type="dxa"/>
             <w:tcBorders/>
             <w:shd w:fill="auto" w:val="clear"/>
           </w:tcPr>
           <w:p>
             <w:pPr>
               <w:pStyle w:val="Normal"/>
-              <w:overflowPunct w:val="true"/>
+              <w:overflowPunct w:val="false"/>
               <w:ind w:left="0" w:hanging="0"/>
               <w:textAlignment w:val="baseline"/>
               <w:rPr>
@@ -5574,14 +5634,14 @@
         <w:trPr/>
         <w:tc>
           <w:tcPr>
-            <w:tcW w:w="1277" w:type="dxa"/>
+            <w:tcW w:w="1276" w:type="dxa"/>
             <w:tcBorders/>
             <w:shd w:fill="auto" w:val="clear"/>
           </w:tcPr>
           <w:p>
             <w:pPr>
               <w:pStyle w:val="Normal"/>
-              <w:overflowPunct w:val="true"/>
+              <w:overflowPunct w:val="false"/>
               <w:ind w:left="0" w:hanging="0"/>
               <w:textAlignment w:val="baseline"/>
               <w:rPr>
@@ -5598,14 +5658,14 @@
         </w:tc>
         <w:tc>
           <w:tcPr>
-            <w:tcW w:w="6030" w:type="dxa"/>
+            <w:tcW w:w="6031" w:type="dxa"/>
             <w:tcBorders/>
             <w:shd w:fill="auto" w:val="clear"/>
           </w:tcPr>
           <w:p>
             <w:pPr>
               <w:pStyle w:val="Normal"/>
-              <w:overflowPunct w:val="true"/>
+              <w:overflowPunct w:val="false"/>
               <w:ind w:left="0" w:hanging="0"/>
               <w:textAlignment w:val="baseline"/>
               <w:rPr>
@@ -5633,7 +5693,7 @@
             </w:r>
             <w:r>
               <w:rPr>
-                <w:rFonts w:ascii="Calibri" w:hAnsi="Calibri" w:asciiTheme="minorHAnsi" w:hAnsiTheme="minorHAnsi"/>
+                <w:rFonts w:ascii="Calibri" w:hAnsi="Calibri"/>
               </w:rPr>
               <w:fldChar w:fldCharType="begin"/>
             </w:r>
@@ -5688,12 +5748,12 @@
         </w:numPr>
         <w:rPr/>
       </w:pPr>
-      <w:bookmarkStart w:id="48" w:name="_Toc21533497"/>
+      <w:bookmarkStart w:id="41" w:name="_Toc21533497"/>
       <w:r>
         <w:rPr/>
         <w:t>Abbreviations</w:t>
       </w:r>
-      <w:bookmarkEnd w:id="48"/>
+      <w:bookmarkEnd w:id="41"/>
     </w:p>
     <w:tbl>
       <w:tblPr>
@@ -5710,21 +5770,21 @@
         <w:tblLook w:firstRow="1" w:noVBand="1" w:lastRow="0" w:firstColumn="1" w:lastColumn="0" w:noHBand="0" w:val="04a0"/>
       </w:tblPr>
       <w:tblGrid>
-        <w:gridCol w:w="1277"/>
-        <w:gridCol w:w="6030"/>
+        <w:gridCol w:w="1276"/>
+        <w:gridCol w:w="6031"/>
       </w:tblGrid>
       <w:tr>
         <w:trPr/>
         <w:tc>
           <w:tcPr>
-            <w:tcW w:w="1277" w:type="dxa"/>
+            <w:tcW w:w="1276" w:type="dxa"/>
             <w:tcBorders/>
             <w:shd w:color="auto" w:fill="auto" w:val="pct20"/>
           </w:tcPr>
           <w:p>
             <w:pPr>
               <w:pStyle w:val="Normal"/>
-              <w:overflowPunct w:val="true"/>
+              <w:overflowPunct w:val="false"/>
               <w:ind w:left="0" w:hanging="0"/>
               <w:textAlignment w:val="baseline"/>
               <w:rPr>
@@ -5744,14 +5804,14 @@
         </w:tc>
         <w:tc>
           <w:tcPr>
-            <w:tcW w:w="6030" w:type="dxa"/>
+            <w:tcW w:w="6031" w:type="dxa"/>
             <w:tcBorders/>
             <w:shd w:color="auto" w:fill="auto" w:val="pct20"/>
           </w:tcPr>
           <w:p>
             <w:pPr>
               <w:pStyle w:val="Normal"/>
-              <w:overflowPunct w:val="true"/>
+              <w:overflowPunct w:val="false"/>
               <w:ind w:left="0" w:hanging="0"/>
               <w:textAlignment w:val="baseline"/>
               <w:rPr>
@@ -5774,14 +5834,14 @@
         <w:trPr/>
         <w:tc>
           <w:tcPr>
-            <w:tcW w:w="1277" w:type="dxa"/>
+            <w:tcW w:w="1276" w:type="dxa"/>
             <w:tcBorders/>
             <w:shd w:fill="auto" w:val="clear"/>
           </w:tcPr>
           <w:p>
             <w:pPr>
               <w:pStyle w:val="Normal"/>
-              <w:overflowPunct w:val="true"/>
+              <w:overflowPunct w:val="false"/>
               <w:ind w:left="0" w:hanging="0"/>
               <w:textAlignment w:val="baseline"/>
               <w:rPr>
@@ -5798,14 +5858,14 @@
         </w:tc>
         <w:tc>
           <w:tcPr>
-            <w:tcW w:w="6030" w:type="dxa"/>
+            <w:tcW w:w="6031" w:type="dxa"/>
             <w:tcBorders/>
             <w:shd w:fill="auto" w:val="clear"/>
           </w:tcPr>
           <w:p>
             <w:pPr>
               <w:pStyle w:val="Normal"/>
-              <w:overflowPunct w:val="true"/>
+              <w:overflowPunct w:val="false"/>
               <w:ind w:left="0" w:hanging="0"/>
               <w:textAlignment w:val="baseline"/>
               <w:rPr>
@@ -5825,14 +5885,14 @@
         <w:trPr/>
         <w:tc>
           <w:tcPr>
-            <w:tcW w:w="1277" w:type="dxa"/>
+            <w:tcW w:w="1276" w:type="dxa"/>
             <w:tcBorders/>
             <w:shd w:fill="auto" w:val="clear"/>
           </w:tcPr>
           <w:p>
             <w:pPr>
               <w:pStyle w:val="Normal"/>
-              <w:overflowPunct w:val="true"/>
+              <w:overflowPunct w:val="false"/>
               <w:ind w:left="0" w:hanging="0"/>
               <w:textAlignment w:val="baseline"/>
               <w:rPr>
@@ -5849,14 +5909,14 @@
         </w:tc>
         <w:tc>
           <w:tcPr>
-            <w:tcW w:w="6030" w:type="dxa"/>
+            <w:tcW w:w="6031" w:type="dxa"/>
             <w:tcBorders/>
             <w:shd w:fill="auto" w:val="clear"/>
           </w:tcPr>
           <w:p>
             <w:pPr>
               <w:pStyle w:val="Normal"/>
-              <w:overflowPunct w:val="true"/>
+              <w:overflowPunct w:val="false"/>
               <w:ind w:left="0" w:hanging="0"/>
               <w:textAlignment w:val="baseline"/>
               <w:rPr>
@@ -5876,14 +5936,14 @@
         <w:trPr/>
         <w:tc>
           <w:tcPr>
-            <w:tcW w:w="1277" w:type="dxa"/>
+            <w:tcW w:w="1276" w:type="dxa"/>
             <w:tcBorders/>
             <w:shd w:fill="auto" w:val="clear"/>
           </w:tcPr>
           <w:p>
             <w:pPr>
               <w:pStyle w:val="Normal"/>
-              <w:overflowPunct w:val="true"/>
+              <w:overflowPunct w:val="false"/>
               <w:ind w:left="0" w:hanging="0"/>
               <w:textAlignment w:val="baseline"/>
               <w:rPr>
@@ -5900,14 +5960,14 @@
         </w:tc>
         <w:tc>
           <w:tcPr>
-            <w:tcW w:w="6030" w:type="dxa"/>
+            <w:tcW w:w="6031" w:type="dxa"/>
             <w:tcBorders/>
             <w:shd w:fill="auto" w:val="clear"/>
           </w:tcPr>
           <w:p>
             <w:pPr>
               <w:pStyle w:val="Normal"/>
-              <w:overflowPunct w:val="true"/>
+              <w:overflowPunct w:val="false"/>
               <w:ind w:left="0" w:hanging="0"/>
               <w:textAlignment w:val="baseline"/>
               <w:rPr>
@@ -5927,14 +5987,14 @@
         <w:trPr/>
         <w:tc>
           <w:tcPr>
-            <w:tcW w:w="1277" w:type="dxa"/>
+            <w:tcW w:w="1276" w:type="dxa"/>
             <w:tcBorders/>
             <w:shd w:fill="auto" w:val="clear"/>
           </w:tcPr>
           <w:p>
             <w:pPr>
               <w:pStyle w:val="Normal"/>
-              <w:overflowPunct w:val="true"/>
+              <w:overflowPunct w:val="false"/>
               <w:ind w:left="0" w:hanging="0"/>
               <w:textAlignment w:val="baseline"/>
               <w:rPr>
@@ -5951,14 +6011,14 @@
         </w:tc>
         <w:tc>
           <w:tcPr>
-            <w:tcW w:w="6030" w:type="dxa"/>
+            <w:tcW w:w="6031" w:type="dxa"/>
             <w:tcBorders/>
             <w:shd w:fill="auto" w:val="clear"/>
           </w:tcPr>
           <w:p>
             <w:pPr>
               <w:pStyle w:val="Normal"/>
-              <w:overflowPunct w:val="true"/>
+              <w:overflowPunct w:val="false"/>
               <w:ind w:left="0" w:hanging="0"/>
               <w:textAlignment w:val="baseline"/>
               <w:rPr>
@@ -5978,14 +6038,14 @@
         <w:trPr/>
         <w:tc>
           <w:tcPr>
-            <w:tcW w:w="1277" w:type="dxa"/>
+            <w:tcW w:w="1276" w:type="dxa"/>
             <w:tcBorders/>
             <w:shd w:fill="auto" w:val="clear"/>
           </w:tcPr>
           <w:p>
             <w:pPr>
               <w:pStyle w:val="Normal"/>
-              <w:overflowPunct w:val="true"/>
+              <w:overflowPunct w:val="false"/>
               <w:ind w:left="0" w:hanging="0"/>
               <w:textAlignment w:val="baseline"/>
               <w:rPr>
@@ -6002,14 +6062,14 @@
         </w:tc>
         <w:tc>
           <w:tcPr>
-            <w:tcW w:w="6030" w:type="dxa"/>
+            <w:tcW w:w="6031" w:type="dxa"/>
             <w:tcBorders/>
             <w:shd w:fill="auto" w:val="clear"/>
           </w:tcPr>
           <w:p>
             <w:pPr>
               <w:pStyle w:val="Normal"/>
-              <w:overflowPunct w:val="true"/>
+              <w:overflowPunct w:val="false"/>
               <w:ind w:left="0" w:hanging="0"/>
               <w:textAlignment w:val="baseline"/>
               <w:rPr>
@@ -6029,14 +6089,14 @@
         <w:trPr/>
         <w:tc>
           <w:tcPr>
-            <w:tcW w:w="1277" w:type="dxa"/>
+            <w:tcW w:w="1276" w:type="dxa"/>
             <w:tcBorders/>
             <w:shd w:fill="auto" w:val="clear"/>
           </w:tcPr>
           <w:p>
             <w:pPr>
               <w:pStyle w:val="Normal"/>
-              <w:overflowPunct w:val="true"/>
+              <w:overflowPunct w:val="false"/>
               <w:ind w:left="0" w:hanging="0"/>
               <w:textAlignment w:val="baseline"/>
               <w:rPr>
@@ -6053,14 +6113,14 @@
         </w:tc>
         <w:tc>
           <w:tcPr>
-            <w:tcW w:w="6030" w:type="dxa"/>
+            <w:tcW w:w="6031" w:type="dxa"/>
             <w:tcBorders/>
             <w:shd w:fill="auto" w:val="clear"/>
           </w:tcPr>
           <w:p>
             <w:pPr>
               <w:pStyle w:val="Normal"/>
-              <w:overflowPunct w:val="true"/>
+              <w:overflowPunct w:val="false"/>
               <w:ind w:left="0" w:hanging="0"/>
               <w:textAlignment w:val="baseline"/>
               <w:rPr>
@@ -6080,14 +6140,14 @@
         <w:trPr/>
         <w:tc>
           <w:tcPr>
-            <w:tcW w:w="1277" w:type="dxa"/>
+            <w:tcW w:w="1276" w:type="dxa"/>
             <w:tcBorders/>
             <w:shd w:fill="auto" w:val="clear"/>
           </w:tcPr>
           <w:p>
             <w:pPr>
               <w:pStyle w:val="Normal"/>
-              <w:overflowPunct w:val="true"/>
+              <w:overflowPunct w:val="false"/>
               <w:ind w:left="0" w:hanging="0"/>
               <w:textAlignment w:val="baseline"/>
               <w:rPr>
@@ -6104,14 +6164,14 @@
         </w:tc>
         <w:tc>
           <w:tcPr>
-            <w:tcW w:w="6030" w:type="dxa"/>
+            <w:tcW w:w="6031" w:type="dxa"/>
             <w:tcBorders/>
             <w:shd w:fill="auto" w:val="clear"/>
           </w:tcPr>
           <w:p>
             <w:pPr>
               <w:pStyle w:val="Normal"/>
-              <w:overflowPunct w:val="true"/>
+              <w:overflowPunct w:val="false"/>
               <w:ind w:left="0" w:hanging="0"/>
               <w:textAlignment w:val="baseline"/>
               <w:rPr>
@@ -6131,14 +6191,14 @@
         <w:trPr/>
         <w:tc>
           <w:tcPr>
-            <w:tcW w:w="1277" w:type="dxa"/>
+            <w:tcW w:w="1276" w:type="dxa"/>
             <w:tcBorders/>
             <w:shd w:fill="auto" w:val="clear"/>
           </w:tcPr>
           <w:p>
             <w:pPr>
               <w:pStyle w:val="Normal"/>
-              <w:overflowPunct w:val="true"/>
+              <w:overflowPunct w:val="false"/>
               <w:ind w:left="0" w:hanging="0"/>
               <w:textAlignment w:val="baseline"/>
               <w:rPr>
@@ -6155,14 +6215,14 @@
         </w:tc>
         <w:tc>
           <w:tcPr>
-            <w:tcW w:w="6030" w:type="dxa"/>
+            <w:tcW w:w="6031" w:type="dxa"/>
             <w:tcBorders/>
             <w:shd w:fill="auto" w:val="clear"/>
           </w:tcPr>
           <w:p>
             <w:pPr>
               <w:pStyle w:val="Normal"/>
-              <w:overflowPunct w:val="true"/>
+              <w:overflowPunct w:val="false"/>
               <w:ind w:left="0" w:hanging="0"/>
               <w:textAlignment w:val="baseline"/>
               <w:rPr>
@@ -6188,9 +6248,9 @@
       <w:r>
         <w:rPr/>
       </w:r>
-      <w:bookmarkStart w:id="49" w:name="_Toc338565700"/>
-      <w:bookmarkStart w:id="50" w:name="_Toc338565700"/>
-      <w:bookmarkEnd w:id="50"/>
+      <w:bookmarkStart w:id="42" w:name="_Toc3385657001"/>
+      <w:bookmarkStart w:id="43" w:name="_Toc3385657001"/>
+      <w:bookmarkEnd w:id="43"/>
     </w:p>
     <w:p>
       <w:pPr>
@@ -6201,12 +6261,12 @@
         </w:numPr>
         <w:rPr/>
       </w:pPr>
-      <w:bookmarkStart w:id="51" w:name="_Toc21533498"/>
+      <w:bookmarkStart w:id="44" w:name="_Toc21533498"/>
       <w:r>
         <w:rPr/>
         <w:t>Source Files</w:t>
       </w:r>
-      <w:bookmarkEnd w:id="51"/>
+      <w:bookmarkEnd w:id="44"/>
     </w:p>
     <w:p>
       <w:pPr>
@@ -6329,12 +6389,12 @@
         </w:numPr>
         <w:rPr/>
       </w:pPr>
-      <w:bookmarkStart w:id="52" w:name="_Toc21533499"/>
+      <w:bookmarkStart w:id="45" w:name="_Toc21533499"/>
       <w:r>
         <w:rPr/>
         <w:t>details</w:t>
       </w:r>
-      <w:bookmarkEnd w:id="52"/>
+      <w:bookmarkEnd w:id="45"/>
     </w:p>
     <w:p>
       <w:pPr>
@@ -6382,7 +6442,7 @@
           <wp:inline distT="0" distB="0" distL="0" distR="0">
             <wp:extent cx="5848985" cy="3907790"/>
             <wp:effectExtent l="0" t="0" r="0" b="0"/>
-            <wp:docPr id="4" name="Picture 2" descr=""/>
+            <wp:docPr id="5" name="Picture 2" descr=""/>
             <wp:cNvGraphicFramePr>
               <a:graphicFrameLocks xmlns:a="http://schemas.openxmlformats.org/drawingml/2006/main" noChangeAspect="1"/>
             </wp:cNvGraphicFramePr>
@@ -6390,13 +6450,13 @@
               <a:graphicData uri="http://schemas.openxmlformats.org/drawingml/2006/picture">
                 <pic:pic xmlns:pic="http://schemas.openxmlformats.org/drawingml/2006/picture">
                   <pic:nvPicPr>
-                    <pic:cNvPr id="4" name="Picture 2" descr=""/>
+                    <pic:cNvPr id="5" name="Picture 2" descr=""/>
                     <pic:cNvPicPr>
                       <a:picLocks noChangeAspect="1" noChangeArrowheads="1"/>
                     </pic:cNvPicPr>
                   </pic:nvPicPr>
                   <pic:blipFill>
-                    <a:blip r:embed="rId12"/>
+                    <a:blip r:embed="rId14"/>
                     <a:stretch>
                       <a:fillRect/>
                     </a:stretch>
@@ -6422,7 +6482,7 @@
         <w:pStyle w:val="Caption1"/>
         <w:rPr/>
       </w:pPr>
-      <w:bookmarkStart w:id="53" w:name="_Ref501346431"/>
+      <w:bookmarkStart w:id="46" w:name="_Ref501346431"/>
       <w:r>
         <w:rPr/>
         <w:t xml:space="preserve">Figure </w:t>
@@ -6447,7 +6507,7 @@
         <w:rPr/>
         <w:fldChar w:fldCharType="end"/>
       </w:r>
-      <w:bookmarkEnd w:id="53"/>
+      <w:bookmarkEnd w:id="46"/>
       <w:r>
         <w:rPr/>
         <w:t xml:space="preserve"> Retrospective Detection Component Interactions</w:t>
@@ -6462,12 +6522,12 @@
         </w:numPr>
         <w:rPr/>
       </w:pPr>
-      <w:bookmarkStart w:id="54" w:name="_Toc21533500"/>
+      <w:bookmarkStart w:id="47" w:name="_Toc21533500"/>
       <w:r>
         <w:rPr/>
         <w:t>Retrospective  Detection parameter and Waveform Updates</w:t>
       </w:r>
-      <w:bookmarkEnd w:id="54"/>
+      <w:bookmarkEnd w:id="47"/>
     </w:p>
     <w:p>
       <w:pPr>
@@ -6512,12 +6572,12 @@
         </w:numPr>
         <w:rPr/>
       </w:pPr>
-      <w:bookmarkStart w:id="55" w:name="_Toc21533501"/>
+      <w:bookmarkStart w:id="48" w:name="_Toc21533501"/>
       <w:r>
         <w:rPr/>
         <w:t>Retrospective  Detection Operation</w:t>
       </w:r>
-      <w:bookmarkEnd w:id="55"/>
+      <w:bookmarkEnd w:id="48"/>
     </w:p>
     <w:p>
       <w:pPr>
@@ -6570,7 +6630,7 @@
           <wp:inline distT="0" distB="0" distL="0" distR="0">
             <wp:extent cx="6492240" cy="3209290"/>
             <wp:effectExtent l="0" t="0" r="0" b="0"/>
-            <wp:docPr id="5" name="Picture 12" descr=""/>
+            <wp:docPr id="6" name="Picture 12" descr=""/>
             <wp:cNvGraphicFramePr>
               <a:graphicFrameLocks xmlns:a="http://schemas.openxmlformats.org/drawingml/2006/main" noChangeAspect="1"/>
             </wp:cNvGraphicFramePr>
@@ -6578,13 +6638,13 @@
               <a:graphicData uri="http://schemas.openxmlformats.org/drawingml/2006/picture">
                 <pic:pic xmlns:pic="http://schemas.openxmlformats.org/drawingml/2006/picture">
                   <pic:nvPicPr>
-                    <pic:cNvPr id="5" name="Picture 12" descr=""/>
+                    <pic:cNvPr id="6" name="Picture 12" descr=""/>
                     <pic:cNvPicPr>
                       <a:picLocks noChangeAspect="1" noChangeArrowheads="1"/>
                     </pic:cNvPicPr>
                   </pic:nvPicPr>
                   <pic:blipFill>
-                    <a:blip r:embed="rId13"/>
+                    <a:blip r:embed="rId15"/>
                     <a:stretch>
                       <a:fillRect/>
                     </a:stretch>
@@ -6610,7 +6670,7 @@
         <w:pStyle w:val="Caption1"/>
         <w:rPr/>
       </w:pPr>
-      <w:bookmarkStart w:id="56" w:name="_Ref501107329"/>
+      <w:bookmarkStart w:id="49" w:name="_Ref501107329"/>
       <w:r>
         <w:rPr/>
         <w:t xml:space="preserve">Figure </w:t>
@@ -6635,7 +6695,7 @@
         <w:rPr/>
         <w:fldChar w:fldCharType="end"/>
       </w:r>
-      <w:bookmarkEnd w:id="56"/>
+      <w:bookmarkEnd w:id="49"/>
       <w:r>
         <w:rPr/>
         <w:t xml:space="preserve"> Tracker Retrospective Detection Context and Sequence</w:t>
@@ -6761,8 +6821,8 @@
           <w:szCs w:val="24"/>
         </w:rPr>
       </w:pPr>
-      <w:bookmarkStart w:id="57" w:name="_Toc21533502"/>
-      <w:bookmarkStart w:id="58" w:name="_Toc19784547"/>
+      <w:bookmarkStart w:id="50" w:name="_Toc19784547"/>
+      <w:bookmarkStart w:id="51" w:name="_Toc21533502"/>
       <w:r>
         <w:rPr>
           <w:sz w:val="24"/>
@@ -6770,8 +6830,8 @@
         </w:rPr>
         <w:t>Memory Usage</w:t>
       </w:r>
-      <w:bookmarkEnd w:id="57"/>
-      <w:bookmarkEnd w:id="58"/>
+      <w:bookmarkEnd w:id="50"/>
+      <w:bookmarkEnd w:id="51"/>
     </w:p>
     <w:p>
       <w:pPr>
@@ -6801,20 +6861,20 @@
           <w:szCs w:val="24"/>
         </w:rPr>
       </w:pPr>
-      <w:bookmarkStart w:id="59" w:name="_Toc21533503"/>
-      <w:bookmarkStart w:id="60" w:name="_Toc19784548"/>
-      <w:bookmarkStart w:id="61" w:name="_Toc19280885"/>
-      <w:bookmarkStart w:id="62" w:name="_Toc14179022"/>
+      <w:bookmarkStart w:id="52" w:name="_Toc14179022"/>
+      <w:bookmarkStart w:id="53" w:name="_Toc19280885"/>
+      <w:bookmarkStart w:id="54" w:name="_Toc19784548"/>
+      <w:bookmarkStart w:id="55" w:name="_Toc21533503"/>
       <w:r>
         <w:rPr>
           <w:szCs w:val="24"/>
         </w:rPr>
         <w:t>Scratch (Re-usable) Memory</w:t>
       </w:r>
-      <w:bookmarkEnd w:id="59"/>
-      <w:bookmarkEnd w:id="60"/>
-      <w:bookmarkEnd w:id="61"/>
-      <w:bookmarkEnd w:id="62"/>
+      <w:bookmarkEnd w:id="52"/>
+      <w:bookmarkEnd w:id="53"/>
+      <w:bookmarkEnd w:id="54"/>
+      <w:bookmarkEnd w:id="55"/>
     </w:p>
     <w:tbl>
       <w:tblPr>
@@ -6831,8 +6891,8 @@
         <w:tblLook w:firstRow="1" w:noVBand="1" w:lastRow="0" w:firstColumn="1" w:lastColumn="0" w:noHBand="0" w:val="04a0"/>
       </w:tblPr>
       <w:tblGrid>
-        <w:gridCol w:w="3684"/>
-        <w:gridCol w:w="6169"/>
+        <w:gridCol w:w="3683"/>
+        <w:gridCol w:w="6170"/>
       </w:tblGrid>
       <w:tr>
         <w:trPr>
@@ -6841,14 +6901,14 @@
         </w:trPr>
         <w:tc>
           <w:tcPr>
-            <w:tcW w:w="3684" w:type="dxa"/>
+            <w:tcW w:w="3683" w:type="dxa"/>
             <w:tcBorders/>
             <w:shd w:color="auto" w:fill="BFBFBF" w:themeFill="background1" w:themeFillShade="bf" w:val="clear"/>
           </w:tcPr>
           <w:p>
             <w:pPr>
               <w:pStyle w:val="Normal"/>
-              <w:overflowPunct w:val="true"/>
+              <w:overflowPunct w:val="false"/>
               <w:ind w:left="0" w:hanging="0"/>
               <w:textAlignment w:val="baseline"/>
               <w:rPr>
@@ -6868,14 +6928,14 @@
         </w:tc>
         <w:tc>
           <w:tcPr>
-            <w:tcW w:w="6169" w:type="dxa"/>
+            <w:tcW w:w="6170" w:type="dxa"/>
             <w:tcBorders/>
             <w:shd w:color="auto" w:fill="BFBFBF" w:themeFill="background1" w:themeFillShade="bf" w:val="clear"/>
           </w:tcPr>
           <w:p>
             <w:pPr>
               <w:pStyle w:val="Normal"/>
-              <w:overflowPunct w:val="true"/>
+              <w:overflowPunct w:val="false"/>
               <w:ind w:left="0" w:hanging="0"/>
               <w:textAlignment w:val="baseline"/>
               <w:rPr>
@@ -6902,14 +6962,14 @@
         </w:trPr>
         <w:tc>
           <w:tcPr>
-            <w:tcW w:w="3684" w:type="dxa"/>
+            <w:tcW w:w="3683" w:type="dxa"/>
             <w:tcBorders/>
             <w:shd w:fill="auto" w:val="clear"/>
           </w:tcPr>
           <w:p>
             <w:pPr>
               <w:pStyle w:val="TextBody"/>
-              <w:overflowPunct w:val="true"/>
+              <w:overflowPunct w:val="false"/>
               <w:spacing w:before="0" w:after="0"/>
               <w:ind w:left="0" w:hanging="0"/>
               <w:textAlignment w:val="baseline"/>
@@ -6929,7 +6989,7 @@
         </w:tc>
         <w:tc>
           <w:tcPr>
-            <w:tcW w:w="6169" w:type="dxa"/>
+            <w:tcW w:w="6170" w:type="dxa"/>
             <w:tcBorders/>
             <w:shd w:fill="auto" w:val="clear"/>
           </w:tcPr>
@@ -6940,7 +7000,7 @@
                 <w:tab w:val="clear" w:pos="720"/>
                 <w:tab w:val="left" w:pos="1064" w:leader="none"/>
               </w:tabs>
-              <w:overflowPunct w:val="true"/>
+              <w:overflowPunct w:val="false"/>
               <w:ind w:left="0" w:hanging="0"/>
               <w:textAlignment w:val="baseline"/>
               <w:rPr>
@@ -6991,12 +7051,12 @@
         </w:numPr>
         <w:rPr/>
       </w:pPr>
-      <w:bookmarkStart w:id="63" w:name="_Toc21533504"/>
+      <w:bookmarkStart w:id="56" w:name="_Toc21533504"/>
       <w:r>
         <w:rPr/>
         <w:t>Application Programming Interface</w:t>
       </w:r>
-      <w:bookmarkEnd w:id="63"/>
+      <w:bookmarkEnd w:id="56"/>
     </w:p>
     <w:p>
       <w:pPr>
@@ -7007,12 +7067,12 @@
         </w:numPr>
         <w:rPr/>
       </w:pPr>
-      <w:bookmarkStart w:id="64" w:name="_Toc21533505"/>
+      <w:bookmarkStart w:id="57" w:name="_Toc21533505"/>
       <w:r>
         <w:rPr/>
         <w:t>Function Definitions</w:t>
       </w:r>
-      <w:bookmarkEnd w:id="64"/>
+      <w:bookmarkEnd w:id="57"/>
     </w:p>
     <w:tbl>
       <w:tblPr>
@@ -7046,7 +7106,7 @@
           <w:p>
             <w:pPr>
               <w:pStyle w:val="Normal"/>
-              <w:overflowPunct w:val="true"/>
+              <w:overflowPunct w:val="false"/>
               <w:ind w:left="0" w:hanging="0"/>
               <w:textAlignment w:val="baseline"/>
               <w:rPr>
@@ -7073,7 +7133,7 @@
           <w:p>
             <w:pPr>
               <w:pStyle w:val="Normal"/>
-              <w:overflowPunct w:val="true"/>
+              <w:overflowPunct w:val="false"/>
               <w:ind w:left="0" w:hanging="0"/>
               <w:textAlignment w:val="baseline"/>
               <w:rPr>
@@ -7106,7 +7166,7 @@
           <w:p>
             <w:pPr>
               <w:pStyle w:val="Normal"/>
-              <w:overflowPunct w:val="true"/>
+              <w:overflowPunct w:val="false"/>
               <w:ind w:left="0" w:hanging="0"/>
               <w:textAlignment w:val="baseline"/>
               <w:rPr>
@@ -7132,7 +7192,7 @@
           <w:p>
             <w:pPr>
               <w:pStyle w:val="Normal"/>
-              <w:overflowPunct w:val="true"/>
+              <w:overflowPunct w:val="false"/>
               <w:ind w:left="0" w:hanging="0"/>
               <w:textAlignment w:val="baseline"/>
               <w:rPr>
@@ -7164,7 +7224,7 @@
           <w:p>
             <w:pPr>
               <w:pStyle w:val="Normal"/>
-              <w:overflowPunct w:val="true"/>
+              <w:overflowPunct w:val="false"/>
               <w:ind w:left="0" w:hanging="0"/>
               <w:textAlignment w:val="baseline"/>
               <w:rPr>
@@ -7190,7 +7250,7 @@
           <w:p>
             <w:pPr>
               <w:pStyle w:val="Normal"/>
-              <w:overflowPunct w:val="false"/>
+              <w:overflowPunct w:val="true"/>
               <w:ind w:left="0" w:hanging="0"/>
               <w:textAlignment w:val="auto"/>
               <w:rPr>
@@ -7218,12 +7278,12 @@
         </w:numPr>
         <w:rPr/>
       </w:pPr>
-      <w:bookmarkStart w:id="65" w:name="_Toc21533506"/>
+      <w:bookmarkStart w:id="58" w:name="_Toc21533506"/>
       <w:r>
         <w:rPr/>
         <w:t>Function Definitions</w:t>
       </w:r>
-      <w:bookmarkEnd w:id="65"/>
+      <w:bookmarkEnd w:id="58"/>
     </w:p>
     <w:p>
       <w:pPr>
@@ -7234,14 +7294,14 @@
         </w:numPr>
         <w:rPr/>
       </w:pPr>
-      <w:bookmarkStart w:id="66" w:name="_Toc21533507"/>
-      <w:bookmarkStart w:id="67" w:name="_Toc20243040"/>
+      <w:bookmarkStart w:id="59" w:name="_Toc20243040"/>
+      <w:bookmarkStart w:id="60" w:name="_Toc21533507"/>
       <w:r>
         <w:rPr/>
         <w:t>Macros</w:t>
       </w:r>
-      <w:bookmarkEnd w:id="66"/>
-      <w:bookmarkEnd w:id="67"/>
+      <w:bookmarkEnd w:id="59"/>
+      <w:bookmarkEnd w:id="60"/>
     </w:p>
     <w:tbl>
       <w:tblPr>
@@ -7258,9 +7318,9 @@
         <w:tblLook w:firstRow="1" w:noVBand="1" w:lastRow="0" w:firstColumn="1" w:lastColumn="0" w:noHBand="0" w:val="04a0"/>
       </w:tblPr>
       <w:tblGrid>
-        <w:gridCol w:w="2992"/>
-        <w:gridCol w:w="3445"/>
-        <w:gridCol w:w="3057"/>
+        <w:gridCol w:w="2991"/>
+        <w:gridCol w:w="3444"/>
+        <w:gridCol w:w="3059"/>
       </w:tblGrid>
       <w:tr>
         <w:trPr>
@@ -7269,14 +7329,14 @@
         </w:trPr>
         <w:tc>
           <w:tcPr>
-            <w:tcW w:w="2992" w:type="dxa"/>
+            <w:tcW w:w="2991" w:type="dxa"/>
             <w:tcBorders/>
             <w:shd w:color="auto" w:fill="auto" w:val="pct20"/>
           </w:tcPr>
           <w:p>
             <w:pPr>
               <w:pStyle w:val="Normal"/>
-              <w:overflowPunct w:val="true"/>
+              <w:overflowPunct w:val="false"/>
               <w:ind w:left="0" w:hanging="0"/>
               <w:rPr>
                 <w:rFonts w:ascii="Calibri" w:hAnsi="Calibri" w:asciiTheme="minorHAnsi" w:hAnsiTheme="minorHAnsi"/>
@@ -7295,14 +7355,14 @@
         </w:tc>
         <w:tc>
           <w:tcPr>
-            <w:tcW w:w="3445" w:type="dxa"/>
+            <w:tcW w:w="3444" w:type="dxa"/>
             <w:tcBorders/>
             <w:shd w:color="auto" w:fill="auto" w:val="pct20"/>
           </w:tcPr>
           <w:p>
             <w:pPr>
               <w:pStyle w:val="Normal"/>
-              <w:overflowPunct w:val="true"/>
+              <w:overflowPunct w:val="false"/>
               <w:ind w:left="0" w:hanging="0"/>
               <w:rPr>
                 <w:rFonts w:ascii="Calibri" w:hAnsi="Calibri" w:asciiTheme="minorHAnsi" w:hAnsiTheme="minorHAnsi"/>
@@ -7321,14 +7381,14 @@
         </w:tc>
         <w:tc>
           <w:tcPr>
-            <w:tcW w:w="3057" w:type="dxa"/>
+            <w:tcW w:w="3059" w:type="dxa"/>
             <w:tcBorders/>
             <w:shd w:color="auto" w:fill="auto" w:val="pct20"/>
           </w:tcPr>
           <w:p>
             <w:pPr>
               <w:pStyle w:val="Normal"/>
-              <w:overflowPunct w:val="true"/>
+              <w:overflowPunct w:val="false"/>
               <w:ind w:left="0" w:hanging="0"/>
               <w:rPr>
                 <w:rFonts w:ascii="Calibri" w:hAnsi="Calibri" w:asciiTheme="minorHAnsi" w:hAnsiTheme="minorHAnsi"/>
@@ -7354,7 +7414,7 @@
         </w:trPr>
         <w:tc>
           <w:tcPr>
-            <w:tcW w:w="2992" w:type="dxa"/>
+            <w:tcW w:w="2991" w:type="dxa"/>
             <w:tcBorders/>
             <w:shd w:fill="auto" w:val="clear"/>
             <w:vAlign w:val="bottom"/>
@@ -7362,7 +7422,7 @@
           <w:p>
             <w:pPr>
               <w:pStyle w:val="Normal"/>
-              <w:overflowPunct w:val="true"/>
+              <w:overflowPunct w:val="false"/>
               <w:ind w:left="0" w:hanging="0"/>
               <w:textAlignment w:val="auto"/>
               <w:rPr>
@@ -7381,7 +7441,7 @@
           <w:p>
             <w:pPr>
               <w:pStyle w:val="Normal"/>
-              <w:overflowPunct w:val="true"/>
+              <w:overflowPunct w:val="false"/>
               <w:ind w:left="0" w:hanging="0"/>
               <w:textAlignment w:val="auto"/>
               <w:rPr>
@@ -7400,7 +7460,7 @@
         </w:tc>
         <w:tc>
           <w:tcPr>
-            <w:tcW w:w="3445" w:type="dxa"/>
+            <w:tcW w:w="3444" w:type="dxa"/>
             <w:tcBorders/>
             <w:shd w:fill="auto" w:val="clear"/>
             <w:vAlign w:val="bottom"/>
@@ -7408,7 +7468,7 @@
           <w:p>
             <w:pPr>
               <w:pStyle w:val="Normal"/>
-              <w:overflowPunct w:val="true"/>
+              <w:overflowPunct w:val="false"/>
               <w:ind w:left="0" w:hanging="0"/>
               <w:textAlignment w:val="auto"/>
               <w:rPr>
@@ -7427,7 +7487,7 @@
           <w:p>
             <w:pPr>
               <w:pStyle w:val="Normal"/>
-              <w:overflowPunct w:val="true"/>
+              <w:overflowPunct w:val="false"/>
               <w:ind w:left="0" w:hanging="0"/>
               <w:textAlignment w:val="auto"/>
               <w:rPr>
@@ -7446,14 +7506,14 @@
         </w:tc>
         <w:tc>
           <w:tcPr>
-            <w:tcW w:w="3057" w:type="dxa"/>
+            <w:tcW w:w="3059" w:type="dxa"/>
             <w:tcBorders/>
             <w:shd w:fill="auto" w:val="clear"/>
           </w:tcPr>
           <w:p>
             <w:pPr>
               <w:pStyle w:val="Normal"/>
-              <w:overflowPunct w:val="true"/>
+              <w:overflowPunct w:val="false"/>
               <w:ind w:left="0" w:hanging="0"/>
               <w:textAlignment w:val="auto"/>
               <w:rPr>
@@ -7478,7 +7538,7 @@
         </w:trPr>
         <w:tc>
           <w:tcPr>
-            <w:tcW w:w="2992" w:type="dxa"/>
+            <w:tcW w:w="2991" w:type="dxa"/>
             <w:tcBorders/>
             <w:shd w:fill="auto" w:val="clear"/>
             <w:vAlign w:val="bottom"/>
@@ -7486,7 +7546,7 @@
           <w:p>
             <w:pPr>
               <w:pStyle w:val="Normal"/>
-              <w:overflowPunct w:val="true"/>
+              <w:overflowPunct w:val="false"/>
               <w:ind w:left="0" w:hanging="0"/>
               <w:textAlignment w:val="auto"/>
               <w:rPr>
@@ -7505,7 +7565,7 @@
           <w:p>
             <w:pPr>
               <w:pStyle w:val="Normal"/>
-              <w:overflowPunct w:val="true"/>
+              <w:overflowPunct w:val="false"/>
               <w:ind w:left="0" w:hanging="0"/>
               <w:textAlignment w:val="auto"/>
               <w:rPr>
@@ -7524,7 +7584,7 @@
         </w:tc>
         <w:tc>
           <w:tcPr>
-            <w:tcW w:w="3445" w:type="dxa"/>
+            <w:tcW w:w="3444" w:type="dxa"/>
             <w:tcBorders/>
             <w:shd w:fill="auto" w:val="clear"/>
             <w:vAlign w:val="bottom"/>
@@ -7532,7 +7592,7 @@
           <w:p>
             <w:pPr>
               <w:pStyle w:val="Normal"/>
-              <w:overflowPunct w:val="true"/>
+              <w:overflowPunct w:val="false"/>
               <w:ind w:left="0" w:hanging="0"/>
               <w:textAlignment w:val="auto"/>
               <w:rPr>
@@ -7551,14 +7611,14 @@
         </w:tc>
         <w:tc>
           <w:tcPr>
-            <w:tcW w:w="3057" w:type="dxa"/>
+            <w:tcW w:w="3059" w:type="dxa"/>
             <w:tcBorders/>
             <w:shd w:fill="auto" w:val="clear"/>
           </w:tcPr>
           <w:p>
             <w:pPr>
               <w:pStyle w:val="Normal"/>
-              <w:overflowPunct w:val="true"/>
+              <w:overflowPunct w:val="false"/>
               <w:ind w:left="0" w:hanging="0"/>
               <w:textAlignment w:val="auto"/>
               <w:rPr>
@@ -7583,7 +7643,7 @@
         </w:trPr>
         <w:tc>
           <w:tcPr>
-            <w:tcW w:w="2992" w:type="dxa"/>
+            <w:tcW w:w="2991" w:type="dxa"/>
             <w:tcBorders/>
             <w:shd w:fill="auto" w:val="clear"/>
             <w:vAlign w:val="bottom"/>
@@ -7591,7 +7651,7 @@
           <w:p>
             <w:pPr>
               <w:pStyle w:val="Normal"/>
-              <w:overflowPunct w:val="true"/>
+              <w:overflowPunct w:val="false"/>
               <w:ind w:left="0" w:hanging="0"/>
               <w:textAlignment w:val="auto"/>
               <w:rPr>
@@ -7610,7 +7670,7 @@
           <w:p>
             <w:pPr>
               <w:pStyle w:val="Normal"/>
-              <w:overflowPunct w:val="true"/>
+              <w:overflowPunct w:val="false"/>
               <w:ind w:left="0" w:hanging="0"/>
               <w:textAlignment w:val="auto"/>
               <w:rPr>
@@ -7629,7 +7689,7 @@
         </w:tc>
         <w:tc>
           <w:tcPr>
-            <w:tcW w:w="3445" w:type="dxa"/>
+            <w:tcW w:w="3444" w:type="dxa"/>
             <w:tcBorders/>
             <w:shd w:fill="auto" w:val="clear"/>
             <w:vAlign w:val="bottom"/>
@@ -7637,7 +7697,7 @@
           <w:p>
             <w:pPr>
               <w:pStyle w:val="Normal"/>
-              <w:overflowPunct w:val="true"/>
+              <w:overflowPunct w:val="false"/>
               <w:ind w:left="0" w:hanging="0"/>
               <w:textAlignment w:val="auto"/>
               <w:rPr>
@@ -7656,7 +7716,7 @@
           <w:p>
             <w:pPr>
               <w:pStyle w:val="Normal"/>
-              <w:overflowPunct w:val="true"/>
+              <w:overflowPunct w:val="false"/>
               <w:ind w:left="0" w:hanging="0"/>
               <w:textAlignment w:val="auto"/>
               <w:rPr>
@@ -7675,14 +7735,14 @@
         </w:tc>
         <w:tc>
           <w:tcPr>
-            <w:tcW w:w="3057" w:type="dxa"/>
+            <w:tcW w:w="3059" w:type="dxa"/>
             <w:tcBorders/>
             <w:shd w:fill="auto" w:val="clear"/>
           </w:tcPr>
           <w:p>
             <w:pPr>
               <w:pStyle w:val="Normal"/>
-              <w:overflowPunct w:val="true"/>
+              <w:overflowPunct w:val="false"/>
               <w:ind w:left="0" w:hanging="0"/>
               <w:textAlignment w:val="auto"/>
               <w:rPr>
@@ -7707,7 +7767,7 @@
         </w:trPr>
         <w:tc>
           <w:tcPr>
-            <w:tcW w:w="2992" w:type="dxa"/>
+            <w:tcW w:w="2991" w:type="dxa"/>
             <w:tcBorders/>
             <w:shd w:fill="auto" w:val="clear"/>
             <w:vAlign w:val="bottom"/>
@@ -7715,7 +7775,7 @@
           <w:p>
             <w:pPr>
               <w:pStyle w:val="Normal"/>
-              <w:overflowPunct w:val="true"/>
+              <w:overflowPunct w:val="false"/>
               <w:ind w:left="0" w:hanging="0"/>
               <w:textAlignment w:val="auto"/>
               <w:rPr>
@@ -7734,7 +7794,7 @@
           <w:p>
             <w:pPr>
               <w:pStyle w:val="Normal"/>
-              <w:overflowPunct w:val="true"/>
+              <w:overflowPunct w:val="false"/>
               <w:ind w:left="0" w:hanging="0"/>
               <w:textAlignment w:val="auto"/>
               <w:rPr>
@@ -7753,7 +7813,7 @@
         </w:tc>
         <w:tc>
           <w:tcPr>
-            <w:tcW w:w="3445" w:type="dxa"/>
+            <w:tcW w:w="3444" w:type="dxa"/>
             <w:tcBorders/>
             <w:shd w:fill="auto" w:val="clear"/>
             <w:vAlign w:val="bottom"/>
@@ -7761,7 +7821,7 @@
           <w:p>
             <w:pPr>
               <w:pStyle w:val="Normal"/>
-              <w:overflowPunct w:val="true"/>
+              <w:overflowPunct w:val="false"/>
               <w:ind w:left="0" w:hanging="0"/>
               <w:textAlignment w:val="auto"/>
               <w:rPr>
@@ -7780,7 +7840,7 @@
           <w:p>
             <w:pPr>
               <w:pStyle w:val="Normal"/>
-              <w:overflowPunct w:val="true"/>
+              <w:overflowPunct w:val="false"/>
               <w:ind w:left="0" w:hanging="0"/>
               <w:textAlignment w:val="auto"/>
               <w:rPr>
@@ -7799,14 +7859,14 @@
         </w:tc>
         <w:tc>
           <w:tcPr>
-            <w:tcW w:w="3057" w:type="dxa"/>
+            <w:tcW w:w="3059" w:type="dxa"/>
             <w:tcBorders/>
             <w:shd w:fill="auto" w:val="clear"/>
           </w:tcPr>
           <w:p>
             <w:pPr>
               <w:pStyle w:val="Normal"/>
-              <w:overflowPunct w:val="false"/>
+              <w:overflowPunct w:val="true"/>
               <w:ind w:left="0" w:hanging="0"/>
               <w:textAlignment w:val="auto"/>
               <w:rPr>
@@ -7825,7 +7885,7 @@
           <w:p>
             <w:pPr>
               <w:pStyle w:val="Normal"/>
-              <w:overflowPunct w:val="true"/>
+              <w:overflowPunct w:val="false"/>
               <w:ind w:left="0" w:hanging="0"/>
               <w:textAlignment w:val="auto"/>
               <w:rPr>
@@ -7869,7 +7929,7 @@
         </w:numPr>
         <w:rPr/>
       </w:pPr>
-      <w:bookmarkStart w:id="68" w:name="_Toc21533508"/>
+      <w:bookmarkStart w:id="61" w:name="_Toc21533508"/>
       <w:r>
         <w:rPr>
           <w:rFonts w:cs="Courier New" w:ascii="Courier New" w:hAnsi="Courier New"/>
@@ -7880,12 +7940,12 @@
         <w:rPr/>
         <w:t xml:space="preserve"> structure type</w:t>
       </w:r>
-      <w:bookmarkEnd w:id="68"/>
+      <w:bookmarkEnd w:id="61"/>
     </w:p>
     <w:p>
       <w:pPr>
         <w:pStyle w:val="Normal"/>
-        <w:overflowPunct w:val="false"/>
+        <w:overflowPunct w:val="true"/>
         <w:ind w:left="0" w:hanging="0"/>
         <w:textAlignment w:val="auto"/>
         <w:rPr>
@@ -7902,7 +7962,7 @@
     <w:p>
       <w:pPr>
         <w:pStyle w:val="Normal"/>
-        <w:overflowPunct w:val="false"/>
+        <w:overflowPunct w:val="true"/>
         <w:ind w:left="0" w:hanging="0"/>
         <w:textAlignment w:val="auto"/>
         <w:rPr>
@@ -7931,8 +7991,8 @@
       </w:tblPr>
       <w:tblGrid>
         <w:gridCol w:w="2063"/>
-        <w:gridCol w:w="2070"/>
-        <w:gridCol w:w="5361"/>
+        <w:gridCol w:w="2069"/>
+        <w:gridCol w:w="5362"/>
       </w:tblGrid>
       <w:tr>
         <w:trPr>
@@ -7948,7 +8008,7 @@
           <w:p>
             <w:pPr>
               <w:pStyle w:val="Normal"/>
-              <w:overflowPunct w:val="true"/>
+              <w:overflowPunct w:val="false"/>
               <w:ind w:left="0" w:hanging="0"/>
               <w:textAlignment w:val="baseline"/>
               <w:rPr>
@@ -7968,14 +8028,14 @@
         </w:tc>
         <w:tc>
           <w:tcPr>
-            <w:tcW w:w="2070" w:type="dxa"/>
+            <w:tcW w:w="2069" w:type="dxa"/>
             <w:tcBorders/>
             <w:shd w:color="auto" w:fill="auto" w:val="pct20"/>
           </w:tcPr>
           <w:p>
             <w:pPr>
               <w:pStyle w:val="Normal"/>
-              <w:overflowPunct w:val="true"/>
+              <w:overflowPunct w:val="false"/>
               <w:ind w:left="0" w:hanging="0"/>
               <w:textAlignment w:val="baseline"/>
               <w:rPr>
@@ -7995,14 +8055,14 @@
         </w:tc>
         <w:tc>
           <w:tcPr>
-            <w:tcW w:w="5361" w:type="dxa"/>
+            <w:tcW w:w="5362" w:type="dxa"/>
             <w:tcBorders/>
             <w:shd w:color="auto" w:fill="auto" w:val="pct20"/>
           </w:tcPr>
           <w:p>
             <w:pPr>
               <w:pStyle w:val="Normal"/>
-              <w:overflowPunct w:val="true"/>
+              <w:overflowPunct w:val="false"/>
               <w:ind w:left="0" w:hanging="0"/>
               <w:textAlignment w:val="baseline"/>
               <w:rPr>
@@ -8035,7 +8095,7 @@
           <w:p>
             <w:pPr>
               <w:pStyle w:val="Normal"/>
-              <w:overflowPunct w:val="true"/>
+              <w:overflowPunct w:val="false"/>
               <w:ind w:left="0" w:hanging="0"/>
               <w:textAlignment w:val="baseline"/>
               <w:rPr>
@@ -8054,14 +8114,14 @@
         </w:tc>
         <w:tc>
           <w:tcPr>
-            <w:tcW w:w="2070" w:type="dxa"/>
+            <w:tcW w:w="2069" w:type="dxa"/>
             <w:tcBorders/>
             <w:shd w:fill="auto" w:val="clear"/>
           </w:tcPr>
           <w:p>
             <w:pPr>
               <w:pStyle w:val="Normal"/>
-              <w:overflowPunct w:val="true"/>
+              <w:overflowPunct w:val="false"/>
               <w:ind w:left="0" w:hanging="0"/>
               <w:textAlignment w:val="baseline"/>
               <w:rPr>
@@ -8080,14 +8140,14 @@
         </w:tc>
         <w:tc>
           <w:tcPr>
-            <w:tcW w:w="5361" w:type="dxa"/>
+            <w:tcW w:w="5362" w:type="dxa"/>
             <w:tcBorders/>
             <w:shd w:fill="auto" w:val="clear"/>
           </w:tcPr>
           <w:p>
             <w:pPr>
               <w:pStyle w:val="Normal"/>
-              <w:overflowPunct w:val="true"/>
+              <w:overflowPunct w:val="false"/>
               <w:ind w:left="0" w:hanging="0"/>
               <w:textAlignment w:val="baseline"/>
               <w:rPr>
@@ -8119,7 +8179,7 @@
           <w:p>
             <w:pPr>
               <w:pStyle w:val="Normal"/>
-              <w:overflowPunct w:val="true"/>
+              <w:overflowPunct w:val="false"/>
               <w:ind w:left="0" w:hanging="0"/>
               <w:textAlignment w:val="baseline"/>
               <w:rPr>
@@ -8138,14 +8198,14 @@
         </w:tc>
         <w:tc>
           <w:tcPr>
-            <w:tcW w:w="2070" w:type="dxa"/>
+            <w:tcW w:w="2069" w:type="dxa"/>
             <w:tcBorders/>
             <w:shd w:fill="auto" w:val="clear"/>
           </w:tcPr>
           <w:p>
             <w:pPr>
               <w:pStyle w:val="Normal"/>
-              <w:overflowPunct w:val="true"/>
+              <w:overflowPunct w:val="false"/>
               <w:ind w:left="0" w:hanging="0"/>
               <w:textAlignment w:val="baseline"/>
               <w:rPr>
@@ -8164,14 +8224,14 @@
         </w:tc>
         <w:tc>
           <w:tcPr>
-            <w:tcW w:w="5361" w:type="dxa"/>
+            <w:tcW w:w="5362" w:type="dxa"/>
             <w:tcBorders/>
             <w:shd w:fill="auto" w:val="clear"/>
           </w:tcPr>
           <w:p>
             <w:pPr>
               <w:pStyle w:val="Normal"/>
-              <w:overflowPunct w:val="true"/>
+              <w:overflowPunct w:val="false"/>
               <w:ind w:left="0" w:hanging="0"/>
               <w:textAlignment w:val="baseline"/>
               <w:rPr>
@@ -8203,7 +8263,7 @@
           <w:p>
             <w:pPr>
               <w:pStyle w:val="Normal"/>
-              <w:overflowPunct w:val="true"/>
+              <w:overflowPunct w:val="false"/>
               <w:ind w:left="0" w:hanging="0"/>
               <w:textAlignment w:val="baseline"/>
               <w:rPr>
@@ -8222,14 +8282,14 @@
         </w:tc>
         <w:tc>
           <w:tcPr>
-            <w:tcW w:w="2070" w:type="dxa"/>
+            <w:tcW w:w="2069" w:type="dxa"/>
             <w:tcBorders/>
             <w:shd w:fill="auto" w:val="clear"/>
           </w:tcPr>
           <w:p>
             <w:pPr>
               <w:pStyle w:val="Normal"/>
-              <w:overflowPunct w:val="true"/>
+              <w:overflowPunct w:val="false"/>
               <w:ind w:left="0" w:hanging="0"/>
               <w:textAlignment w:val="baseline"/>
               <w:rPr>
@@ -8248,14 +8308,14 @@
         </w:tc>
         <w:tc>
           <w:tcPr>
-            <w:tcW w:w="5361" w:type="dxa"/>
+            <w:tcW w:w="5362" w:type="dxa"/>
             <w:tcBorders/>
             <w:shd w:fill="auto" w:val="clear"/>
           </w:tcPr>
           <w:p>
             <w:pPr>
               <w:pStyle w:val="Normal"/>
-              <w:overflowPunct w:val="true"/>
+              <w:overflowPunct w:val="false"/>
               <w:ind w:left="0" w:hanging="0"/>
               <w:textAlignment w:val="baseline"/>
               <w:rPr>
@@ -8287,7 +8347,7 @@
           <w:p>
             <w:pPr>
               <w:pStyle w:val="Normal"/>
-              <w:overflowPunct w:val="true"/>
+              <w:overflowPunct w:val="false"/>
               <w:ind w:left="0" w:hanging="0"/>
               <w:textAlignment w:val="baseline"/>
               <w:rPr>
@@ -8306,14 +8366,14 @@
         </w:tc>
         <w:tc>
           <w:tcPr>
-            <w:tcW w:w="2070" w:type="dxa"/>
+            <w:tcW w:w="2069" w:type="dxa"/>
             <w:tcBorders/>
             <w:shd w:fill="auto" w:val="clear"/>
           </w:tcPr>
           <w:p>
             <w:pPr>
               <w:pStyle w:val="Normal"/>
-              <w:overflowPunct w:val="true"/>
+              <w:overflowPunct w:val="false"/>
               <w:ind w:left="0" w:hanging="0"/>
               <w:textAlignment w:val="baseline"/>
               <w:rPr>
@@ -8332,14 +8392,14 @@
         </w:tc>
         <w:tc>
           <w:tcPr>
-            <w:tcW w:w="5361" w:type="dxa"/>
+            <w:tcW w:w="5362" w:type="dxa"/>
             <w:tcBorders/>
             <w:shd w:fill="auto" w:val="clear"/>
           </w:tcPr>
           <w:p>
             <w:pPr>
               <w:pStyle w:val="Normal"/>
-              <w:overflowPunct w:val="true"/>
+              <w:overflowPunct w:val="false"/>
               <w:ind w:left="0" w:hanging="0"/>
               <w:textAlignment w:val="baseline"/>
               <w:rPr>
@@ -8371,7 +8431,7 @@
           <w:p>
             <w:pPr>
               <w:pStyle w:val="Normal"/>
-              <w:overflowPunct w:val="true"/>
+              <w:overflowPunct w:val="false"/>
               <w:ind w:left="0" w:hanging="0"/>
               <w:textAlignment w:val="baseline"/>
               <w:rPr>
@@ -8390,14 +8450,14 @@
         </w:tc>
         <w:tc>
           <w:tcPr>
-            <w:tcW w:w="2070" w:type="dxa"/>
+            <w:tcW w:w="2069" w:type="dxa"/>
             <w:tcBorders/>
             <w:shd w:fill="auto" w:val="clear"/>
           </w:tcPr>
           <w:p>
             <w:pPr>
               <w:pStyle w:val="Normal"/>
-              <w:overflowPunct w:val="true"/>
+              <w:overflowPunct w:val="false"/>
               <w:ind w:left="0" w:hanging="0"/>
               <w:textAlignment w:val="baseline"/>
               <w:rPr>
@@ -8416,14 +8476,14 @@
         </w:tc>
         <w:tc>
           <w:tcPr>
-            <w:tcW w:w="5361" w:type="dxa"/>
+            <w:tcW w:w="5362" w:type="dxa"/>
             <w:tcBorders/>
             <w:shd w:fill="auto" w:val="clear"/>
           </w:tcPr>
           <w:p>
             <w:pPr>
               <w:pStyle w:val="Normal"/>
-              <w:overflowPunct w:val="true"/>
+              <w:overflowPunct w:val="false"/>
               <w:ind w:left="0" w:hanging="0"/>
               <w:textAlignment w:val="baseline"/>
               <w:rPr>
@@ -8455,7 +8515,7 @@
           <w:p>
             <w:pPr>
               <w:pStyle w:val="Normal"/>
-              <w:overflowPunct w:val="true"/>
+              <w:overflowPunct w:val="false"/>
               <w:ind w:left="0" w:hanging="0"/>
               <w:textAlignment w:val="baseline"/>
               <w:rPr>
@@ -8474,14 +8534,14 @@
         </w:tc>
         <w:tc>
           <w:tcPr>
-            <w:tcW w:w="2070" w:type="dxa"/>
+            <w:tcW w:w="2069" w:type="dxa"/>
             <w:tcBorders/>
             <w:shd w:fill="auto" w:val="clear"/>
           </w:tcPr>
           <w:p>
             <w:pPr>
               <w:pStyle w:val="Normal"/>
-              <w:overflowPunct w:val="true"/>
+              <w:overflowPunct w:val="false"/>
               <w:ind w:left="0" w:hanging="0"/>
               <w:textAlignment w:val="baseline"/>
               <w:rPr>
@@ -8500,14 +8560,14 @@
         </w:tc>
         <w:tc>
           <w:tcPr>
-            <w:tcW w:w="5361" w:type="dxa"/>
+            <w:tcW w:w="5362" w:type="dxa"/>
             <w:tcBorders/>
             <w:shd w:fill="auto" w:val="clear"/>
           </w:tcPr>
           <w:p>
             <w:pPr>
               <w:pStyle w:val="Normal"/>
-              <w:overflowPunct w:val="true"/>
+              <w:overflowPunct w:val="false"/>
               <w:ind w:left="0" w:hanging="0"/>
               <w:textAlignment w:val="baseline"/>
               <w:rPr>
@@ -8539,7 +8599,7 @@
           <w:p>
             <w:pPr>
               <w:pStyle w:val="Normal"/>
-              <w:overflowPunct w:val="true"/>
+              <w:overflowPunct w:val="false"/>
               <w:ind w:left="0" w:hanging="0"/>
               <w:textAlignment w:val="baseline"/>
               <w:rPr>
@@ -8558,14 +8618,14 @@
         </w:tc>
         <w:tc>
           <w:tcPr>
-            <w:tcW w:w="2070" w:type="dxa"/>
+            <w:tcW w:w="2069" w:type="dxa"/>
             <w:tcBorders/>
             <w:shd w:fill="auto" w:val="clear"/>
           </w:tcPr>
           <w:p>
             <w:pPr>
               <w:pStyle w:val="Normal"/>
-              <w:overflowPunct w:val="true"/>
+              <w:overflowPunct w:val="false"/>
               <w:ind w:left="0" w:hanging="0"/>
               <w:textAlignment w:val="baseline"/>
               <w:rPr>
@@ -8584,14 +8644,14 @@
         </w:tc>
         <w:tc>
           <w:tcPr>
-            <w:tcW w:w="5361" w:type="dxa"/>
+            <w:tcW w:w="5362" w:type="dxa"/>
             <w:tcBorders/>
             <w:shd w:fill="auto" w:val="clear"/>
           </w:tcPr>
           <w:p>
             <w:pPr>
               <w:pStyle w:val="Normal"/>
-              <w:overflowPunct w:val="true"/>
+              <w:overflowPunct w:val="false"/>
               <w:ind w:left="0" w:hanging="0"/>
               <w:textAlignment w:val="baseline"/>
               <w:rPr>
@@ -8623,7 +8683,7 @@
           <w:p>
             <w:pPr>
               <w:pStyle w:val="Normal"/>
-              <w:overflowPunct w:val="true"/>
+              <w:overflowPunct w:val="false"/>
               <w:ind w:left="0" w:hanging="0"/>
               <w:textAlignment w:val="baseline"/>
               <w:rPr>
@@ -8642,14 +8702,14 @@
         </w:tc>
         <w:tc>
           <w:tcPr>
-            <w:tcW w:w="2070" w:type="dxa"/>
+            <w:tcW w:w="2069" w:type="dxa"/>
             <w:tcBorders/>
             <w:shd w:fill="auto" w:val="clear"/>
           </w:tcPr>
           <w:p>
             <w:pPr>
               <w:pStyle w:val="Normal"/>
-              <w:overflowPunct w:val="true"/>
+              <w:overflowPunct w:val="false"/>
               <w:ind w:left="0" w:hanging="0"/>
               <w:textAlignment w:val="baseline"/>
               <w:rPr>
@@ -8668,14 +8728,14 @@
         </w:tc>
         <w:tc>
           <w:tcPr>
-            <w:tcW w:w="5361" w:type="dxa"/>
+            <w:tcW w:w="5362" w:type="dxa"/>
             <w:tcBorders/>
             <w:shd w:fill="auto" w:val="clear"/>
           </w:tcPr>
           <w:p>
             <w:pPr>
               <w:pStyle w:val="Normal"/>
-              <w:overflowPunct w:val="true"/>
+              <w:overflowPunct w:val="false"/>
               <w:ind w:left="0" w:hanging="0"/>
               <w:textAlignment w:val="baseline"/>
               <w:rPr>
@@ -8714,7 +8774,7 @@
           <w:szCs w:val="24"/>
         </w:rPr>
       </w:pPr>
-      <w:bookmarkStart w:id="69" w:name="_Toc21533509"/>
+      <w:bookmarkStart w:id="62" w:name="_Toc21533509"/>
       <w:r>
         <w:rPr>
           <w:rFonts w:cs="Courier New" w:ascii="Courier New" w:hAnsi="Courier New"/>
@@ -8737,12 +8797,12 @@
         </w:rPr>
         <w:t>structure type</w:t>
       </w:r>
-      <w:bookmarkEnd w:id="69"/>
+      <w:bookmarkEnd w:id="62"/>
     </w:p>
     <w:p>
       <w:pPr>
         <w:pStyle w:val="Normal"/>
-        <w:overflowPunct w:val="false"/>
+        <w:overflowPunct w:val="true"/>
         <w:ind w:left="0" w:hanging="0"/>
         <w:textAlignment w:val="auto"/>
         <w:rPr>
@@ -8759,7 +8819,7 @@
     <w:p>
       <w:pPr>
         <w:pStyle w:val="Normal"/>
-        <w:overflowPunct w:val="false"/>
+        <w:overflowPunct w:val="true"/>
         <w:ind w:left="0" w:hanging="0"/>
         <w:textAlignment w:val="auto"/>
         <w:rPr>
@@ -8789,9 +8849,9 @@
         <w:tblLook w:firstRow="1" w:noVBand="1" w:lastRow="0" w:firstColumn="1" w:lastColumn="0" w:noHBand="0" w:val="04a0"/>
       </w:tblPr>
       <w:tblGrid>
-        <w:gridCol w:w="1794"/>
-        <w:gridCol w:w="3239"/>
-        <w:gridCol w:w="4461"/>
+        <w:gridCol w:w="1793"/>
+        <w:gridCol w:w="3238"/>
+        <w:gridCol w:w="4463"/>
       </w:tblGrid>
       <w:tr>
         <w:trPr>
@@ -8800,14 +8860,14 @@
         </w:trPr>
         <w:tc>
           <w:tcPr>
-            <w:tcW w:w="1794" w:type="dxa"/>
+            <w:tcW w:w="1793" w:type="dxa"/>
             <w:tcBorders/>
             <w:shd w:color="auto" w:fill="auto" w:val="pct20"/>
           </w:tcPr>
           <w:p>
             <w:pPr>
               <w:pStyle w:val="Normal"/>
-              <w:overflowPunct w:val="true"/>
+              <w:overflowPunct w:val="false"/>
               <w:ind w:left="0" w:hanging="0"/>
               <w:textAlignment w:val="baseline"/>
               <w:rPr>
@@ -8827,14 +8887,14 @@
         </w:tc>
         <w:tc>
           <w:tcPr>
-            <w:tcW w:w="3239" w:type="dxa"/>
+            <w:tcW w:w="3238" w:type="dxa"/>
             <w:tcBorders/>
             <w:shd w:color="auto" w:fill="auto" w:val="pct20"/>
           </w:tcPr>
           <w:p>
             <w:pPr>
               <w:pStyle w:val="Normal"/>
-              <w:overflowPunct w:val="true"/>
+              <w:overflowPunct w:val="false"/>
               <w:ind w:left="0" w:hanging="0"/>
               <w:textAlignment w:val="baseline"/>
               <w:rPr>
@@ -8854,14 +8914,14 @@
         </w:tc>
         <w:tc>
           <w:tcPr>
-            <w:tcW w:w="4461" w:type="dxa"/>
+            <w:tcW w:w="4463" w:type="dxa"/>
             <w:tcBorders/>
             <w:shd w:color="auto" w:fill="auto" w:val="pct20"/>
           </w:tcPr>
           <w:p>
             <w:pPr>
               <w:pStyle w:val="Normal"/>
-              <w:overflowPunct w:val="true"/>
+              <w:overflowPunct w:val="false"/>
               <w:ind w:left="0" w:hanging="0"/>
               <w:textAlignment w:val="baseline"/>
               <w:rPr>
@@ -8887,14 +8947,14 @@
         </w:trPr>
         <w:tc>
           <w:tcPr>
-            <w:tcW w:w="1794" w:type="dxa"/>
+            <w:tcW w:w="1793" w:type="dxa"/>
             <w:tcBorders/>
             <w:shd w:fill="auto" w:val="clear"/>
           </w:tcPr>
           <w:p>
             <w:pPr>
               <w:pStyle w:val="Normal"/>
-              <w:overflowPunct w:val="true"/>
+              <w:overflowPunct w:val="false"/>
               <w:ind w:left="0" w:hanging="0"/>
               <w:textAlignment w:val="baseline"/>
               <w:rPr>
@@ -8913,14 +8973,14 @@
         </w:tc>
         <w:tc>
           <w:tcPr>
-            <w:tcW w:w="3239" w:type="dxa"/>
+            <w:tcW w:w="3238" w:type="dxa"/>
             <w:tcBorders/>
             <w:shd w:fill="auto" w:val="clear"/>
           </w:tcPr>
           <w:p>
             <w:pPr>
               <w:pStyle w:val="Normal"/>
-              <w:overflowPunct w:val="true"/>
+              <w:overflowPunct w:val="false"/>
               <w:ind w:left="0" w:hanging="0"/>
               <w:textAlignment w:val="baseline"/>
               <w:rPr>
@@ -8939,7 +8999,7 @@
           <w:p>
             <w:pPr>
               <w:pStyle w:val="Normal"/>
-              <w:overflowPunct w:val="true"/>
+              <w:overflowPunct w:val="false"/>
               <w:ind w:left="0" w:hanging="0"/>
               <w:textAlignment w:val="baseline"/>
               <w:rPr>
@@ -8960,14 +9020,14 @@
         </w:tc>
         <w:tc>
           <w:tcPr>
-            <w:tcW w:w="4461" w:type="dxa"/>
+            <w:tcW w:w="4463" w:type="dxa"/>
             <w:tcBorders/>
             <w:shd w:fill="auto" w:val="clear"/>
           </w:tcPr>
           <w:p>
             <w:pPr>
               <w:pStyle w:val="Normal"/>
-              <w:overflowPunct w:val="true"/>
+              <w:overflowPunct w:val="false"/>
               <w:ind w:left="0" w:hanging="0"/>
               <w:textAlignment w:val="baseline"/>
               <w:rPr>
@@ -8992,14 +9052,14 @@
         </w:trPr>
         <w:tc>
           <w:tcPr>
-            <w:tcW w:w="1794" w:type="dxa"/>
+            <w:tcW w:w="1793" w:type="dxa"/>
             <w:tcBorders/>
             <w:shd w:fill="auto" w:val="clear"/>
           </w:tcPr>
           <w:p>
             <w:pPr>
               <w:pStyle w:val="Normal"/>
-              <w:overflowPunct w:val="true"/>
+              <w:overflowPunct w:val="false"/>
               <w:ind w:left="0" w:hanging="0"/>
               <w:textAlignment w:val="baseline"/>
               <w:rPr>
@@ -9018,14 +9078,14 @@
         </w:tc>
         <w:tc>
           <w:tcPr>
-            <w:tcW w:w="3239" w:type="dxa"/>
+            <w:tcW w:w="3238" w:type="dxa"/>
             <w:tcBorders/>
             <w:shd w:fill="auto" w:val="clear"/>
           </w:tcPr>
           <w:p>
             <w:pPr>
               <w:pStyle w:val="Normal"/>
-              <w:overflowPunct w:val="true"/>
+              <w:overflowPunct w:val="false"/>
               <w:ind w:left="0" w:hanging="0"/>
               <w:textAlignment w:val="baseline"/>
               <w:rPr>
@@ -9044,14 +9104,14 @@
         </w:tc>
         <w:tc>
           <w:tcPr>
-            <w:tcW w:w="4461" w:type="dxa"/>
+            <w:tcW w:w="4463" w:type="dxa"/>
             <w:tcBorders/>
             <w:shd w:fill="auto" w:val="clear"/>
           </w:tcPr>
           <w:p>
             <w:pPr>
               <w:pStyle w:val="Normal"/>
-              <w:overflowPunct w:val="true"/>
+              <w:overflowPunct w:val="false"/>
               <w:ind w:left="0" w:hanging="0"/>
               <w:textAlignment w:val="baseline"/>
               <w:rPr>
@@ -9076,14 +9136,14 @@
         </w:trPr>
         <w:tc>
           <w:tcPr>
-            <w:tcW w:w="1794" w:type="dxa"/>
+            <w:tcW w:w="1793" w:type="dxa"/>
             <w:tcBorders/>
             <w:shd w:fill="auto" w:val="clear"/>
           </w:tcPr>
           <w:p>
             <w:pPr>
               <w:pStyle w:val="Normal"/>
-              <w:overflowPunct w:val="true"/>
+              <w:overflowPunct w:val="false"/>
               <w:ind w:left="0" w:hanging="0"/>
               <w:textAlignment w:val="baseline"/>
               <w:rPr>
@@ -9102,14 +9162,14 @@
         </w:tc>
         <w:tc>
           <w:tcPr>
-            <w:tcW w:w="3239" w:type="dxa"/>
+            <w:tcW w:w="3238" w:type="dxa"/>
             <w:tcBorders/>
             <w:shd w:fill="auto" w:val="clear"/>
           </w:tcPr>
           <w:p>
             <w:pPr>
               <w:pStyle w:val="Normal"/>
-              <w:overflowPunct w:val="true"/>
+              <w:overflowPunct w:val="false"/>
               <w:ind w:left="0" w:hanging="0"/>
               <w:textAlignment w:val="baseline"/>
               <w:rPr>
@@ -9128,14 +9188,14 @@
         </w:tc>
         <w:tc>
           <w:tcPr>
-            <w:tcW w:w="4461" w:type="dxa"/>
+            <w:tcW w:w="4463" w:type="dxa"/>
             <w:tcBorders/>
             <w:shd w:fill="auto" w:val="clear"/>
           </w:tcPr>
           <w:p>
             <w:pPr>
               <w:pStyle w:val="Normal"/>
-              <w:overflowPunct w:val="true"/>
+              <w:overflowPunct w:val="false"/>
               <w:ind w:left="0" w:hanging="0"/>
               <w:textAlignment w:val="baseline"/>
               <w:rPr>
@@ -9172,7 +9232,7 @@
         </w:numPr>
         <w:rPr/>
       </w:pPr>
-      <w:bookmarkStart w:id="70" w:name="_Toc21533510"/>
+      <w:bookmarkStart w:id="63" w:name="_Toc21533510"/>
       <w:r>
         <w:rPr>
           <w:rFonts w:cs="Courier New" w:ascii="Courier New" w:hAnsi="Courier New"/>
@@ -9183,12 +9243,12 @@
         <w:rPr/>
         <w:t xml:space="preserve"> structure type</w:t>
       </w:r>
-      <w:bookmarkEnd w:id="70"/>
+      <w:bookmarkEnd w:id="63"/>
     </w:p>
     <w:p>
       <w:pPr>
         <w:pStyle w:val="Normal"/>
-        <w:overflowPunct w:val="false"/>
+        <w:overflowPunct w:val="true"/>
         <w:ind w:left="0" w:hanging="0"/>
         <w:textAlignment w:val="auto"/>
         <w:rPr>
@@ -9217,9 +9277,9 @@
         <w:tblLook w:firstRow="1" w:noVBand="1" w:lastRow="0" w:firstColumn="1" w:lastColumn="0" w:noHBand="0" w:val="04a0"/>
       </w:tblPr>
       <w:tblGrid>
-        <w:gridCol w:w="1884"/>
+        <w:gridCol w:w="1883"/>
         <w:gridCol w:w="3510"/>
-        <w:gridCol w:w="4100"/>
+        <w:gridCol w:w="4101"/>
       </w:tblGrid>
       <w:tr>
         <w:trPr>
@@ -9228,14 +9288,14 @@
         </w:trPr>
         <w:tc>
           <w:tcPr>
-            <w:tcW w:w="1884" w:type="dxa"/>
+            <w:tcW w:w="1883" w:type="dxa"/>
             <w:tcBorders/>
             <w:shd w:color="auto" w:fill="auto" w:val="pct20"/>
           </w:tcPr>
           <w:p>
             <w:pPr>
               <w:pStyle w:val="Normal"/>
-              <w:overflowPunct w:val="true"/>
+              <w:overflowPunct w:val="false"/>
               <w:ind w:left="0" w:hanging="0"/>
               <w:textAlignment w:val="baseline"/>
               <w:rPr>
@@ -9262,7 +9322,7 @@
           <w:p>
             <w:pPr>
               <w:pStyle w:val="Normal"/>
-              <w:overflowPunct w:val="true"/>
+              <w:overflowPunct w:val="false"/>
               <w:ind w:left="0" w:hanging="0"/>
               <w:textAlignment w:val="baseline"/>
               <w:rPr>
@@ -9282,14 +9342,14 @@
         </w:tc>
         <w:tc>
           <w:tcPr>
-            <w:tcW w:w="4100" w:type="dxa"/>
+            <w:tcW w:w="4101" w:type="dxa"/>
             <w:tcBorders/>
             <w:shd w:color="auto" w:fill="auto" w:val="pct20"/>
           </w:tcPr>
           <w:p>
             <w:pPr>
               <w:pStyle w:val="Normal"/>
-              <w:overflowPunct w:val="true"/>
+              <w:overflowPunct w:val="false"/>
               <w:ind w:left="0" w:hanging="0"/>
               <w:textAlignment w:val="baseline"/>
               <w:rPr>
@@ -9315,14 +9375,14 @@
         </w:trPr>
         <w:tc>
           <w:tcPr>
-            <w:tcW w:w="1884" w:type="dxa"/>
+            <w:tcW w:w="1883" w:type="dxa"/>
             <w:tcBorders/>
             <w:shd w:fill="auto" w:val="clear"/>
           </w:tcPr>
           <w:p>
             <w:pPr>
               <w:pStyle w:val="Normal"/>
-              <w:overflowPunct w:val="true"/>
+              <w:overflowPunct w:val="false"/>
               <w:ind w:left="0" w:hanging="0"/>
               <w:textAlignment w:val="baseline"/>
               <w:rPr>
@@ -9348,7 +9408,7 @@
           <w:p>
             <w:pPr>
               <w:pStyle w:val="Normal"/>
-              <w:overflowPunct w:val="true"/>
+              <w:overflowPunct w:val="false"/>
               <w:ind w:left="0" w:hanging="0"/>
               <w:textAlignment w:val="baseline"/>
               <w:rPr>
@@ -9369,14 +9429,14 @@
         </w:tc>
         <w:tc>
           <w:tcPr>
-            <w:tcW w:w="4100" w:type="dxa"/>
+            <w:tcW w:w="4101" w:type="dxa"/>
             <w:tcBorders/>
             <w:shd w:fill="auto" w:val="clear"/>
           </w:tcPr>
           <w:p>
             <w:pPr>
               <w:pStyle w:val="Normal"/>
-              <w:overflowPunct w:val="true"/>
+              <w:overflowPunct w:val="false"/>
               <w:ind w:left="0" w:hanging="0"/>
               <w:textAlignment w:val="baseline"/>
               <w:rPr>
@@ -9401,14 +9461,14 @@
         </w:trPr>
         <w:tc>
           <w:tcPr>
-            <w:tcW w:w="1884" w:type="dxa"/>
+            <w:tcW w:w="1883" w:type="dxa"/>
             <w:tcBorders/>
             <w:shd w:fill="auto" w:val="clear"/>
           </w:tcPr>
           <w:p>
             <w:pPr>
               <w:pStyle w:val="Normal"/>
-              <w:overflowPunct w:val="true"/>
+              <w:overflowPunct w:val="false"/>
               <w:ind w:left="0" w:hanging="0"/>
               <w:textAlignment w:val="baseline"/>
               <w:rPr>
@@ -9434,7 +9494,7 @@
           <w:p>
             <w:pPr>
               <w:pStyle w:val="Normal"/>
-              <w:overflowPunct w:val="true"/>
+              <w:overflowPunct w:val="false"/>
               <w:ind w:left="0" w:hanging="0"/>
               <w:textAlignment w:val="baseline"/>
               <w:rPr>
@@ -9453,14 +9513,14 @@
         </w:tc>
         <w:tc>
           <w:tcPr>
-            <w:tcW w:w="4100" w:type="dxa"/>
+            <w:tcW w:w="4101" w:type="dxa"/>
             <w:tcBorders/>
             <w:shd w:fill="auto" w:val="clear"/>
           </w:tcPr>
           <w:p>
             <w:pPr>
               <w:pStyle w:val="Normal"/>
-              <w:overflowPunct w:val="true"/>
+              <w:overflowPunct w:val="false"/>
               <w:ind w:left="0" w:hanging="0"/>
               <w:textAlignment w:val="baseline"/>
               <w:rPr>
@@ -9485,14 +9545,14 @@
         </w:trPr>
         <w:tc>
           <w:tcPr>
-            <w:tcW w:w="1884" w:type="dxa"/>
+            <w:tcW w:w="1883" w:type="dxa"/>
             <w:tcBorders/>
             <w:shd w:fill="auto" w:val="clear"/>
           </w:tcPr>
           <w:p>
             <w:pPr>
               <w:pStyle w:val="Normal"/>
-              <w:overflowPunct w:val="true"/>
+              <w:overflowPunct w:val="false"/>
               <w:ind w:left="0" w:hanging="0"/>
               <w:textAlignment w:val="baseline"/>
               <w:rPr>
@@ -9518,7 +9578,7 @@
           <w:p>
             <w:pPr>
               <w:pStyle w:val="Normal"/>
-              <w:overflowPunct w:val="true"/>
+              <w:overflowPunct w:val="false"/>
               <w:ind w:left="0" w:hanging="0"/>
               <w:textAlignment w:val="baseline"/>
               <w:rPr>
@@ -9537,14 +9597,14 @@
         </w:tc>
         <w:tc>
           <w:tcPr>
-            <w:tcW w:w="4100" w:type="dxa"/>
+            <w:tcW w:w="4101" w:type="dxa"/>
             <w:tcBorders/>
             <w:shd w:fill="auto" w:val="clear"/>
           </w:tcPr>
           <w:p>
             <w:pPr>
               <w:pStyle w:val="Normal"/>
-              <w:overflowPunct w:val="true"/>
+              <w:overflowPunct w:val="false"/>
               <w:ind w:left="0" w:hanging="0"/>
               <w:textAlignment w:val="baseline"/>
               <w:rPr>
@@ -9569,14 +9629,14 @@
         </w:trPr>
         <w:tc>
           <w:tcPr>
-            <w:tcW w:w="1884" w:type="dxa"/>
+            <w:tcW w:w="1883" w:type="dxa"/>
             <w:tcBorders/>
             <w:shd w:fill="auto" w:val="clear"/>
           </w:tcPr>
           <w:p>
             <w:pPr>
               <w:pStyle w:val="Normal"/>
-              <w:overflowPunct w:val="true"/>
+              <w:overflowPunct w:val="false"/>
               <w:ind w:left="0" w:hanging="0"/>
               <w:textAlignment w:val="baseline"/>
               <w:rPr>
@@ -9602,7 +9662,7 @@
           <w:p>
             <w:pPr>
               <w:pStyle w:val="Normal"/>
-              <w:overflowPunct w:val="true"/>
+              <w:overflowPunct w:val="false"/>
               <w:ind w:left="0" w:hanging="0"/>
               <w:textAlignment w:val="baseline"/>
               <w:rPr>
@@ -9621,14 +9681,14 @@
         </w:tc>
         <w:tc>
           <w:tcPr>
-            <w:tcW w:w="4100" w:type="dxa"/>
+            <w:tcW w:w="4101" w:type="dxa"/>
             <w:tcBorders/>
             <w:shd w:fill="auto" w:val="clear"/>
           </w:tcPr>
           <w:p>
             <w:pPr>
               <w:pStyle w:val="Normal"/>
-              <w:overflowPunct w:val="true"/>
+              <w:overflowPunct w:val="false"/>
               <w:ind w:left="0" w:hanging="0"/>
               <w:textAlignment w:val="baseline"/>
               <w:rPr>
@@ -9653,14 +9713,14 @@
         </w:trPr>
         <w:tc>
           <w:tcPr>
-            <w:tcW w:w="1884" w:type="dxa"/>
+            <w:tcW w:w="1883" w:type="dxa"/>
             <w:tcBorders/>
             <w:shd w:fill="auto" w:val="clear"/>
           </w:tcPr>
           <w:p>
             <w:pPr>
               <w:pStyle w:val="Normal"/>
-              <w:overflowPunct w:val="true"/>
+              <w:overflowPunct w:val="false"/>
               <w:ind w:left="0" w:hanging="0"/>
               <w:textAlignment w:val="baseline"/>
               <w:rPr>
@@ -9686,7 +9746,7 @@
           <w:p>
             <w:pPr>
               <w:pStyle w:val="Normal"/>
-              <w:overflowPunct w:val="true"/>
+              <w:overflowPunct w:val="false"/>
               <w:ind w:left="0" w:hanging="0"/>
               <w:textAlignment w:val="baseline"/>
               <w:rPr>
@@ -9705,14 +9765,14 @@
         </w:tc>
         <w:tc>
           <w:tcPr>
-            <w:tcW w:w="4100" w:type="dxa"/>
+            <w:tcW w:w="4101" w:type="dxa"/>
             <w:tcBorders/>
             <w:shd w:fill="auto" w:val="clear"/>
           </w:tcPr>
           <w:p>
             <w:pPr>
               <w:pStyle w:val="Normal"/>
-              <w:overflowPunct w:val="true"/>
+              <w:overflowPunct w:val="false"/>
               <w:ind w:left="0" w:hanging="0"/>
               <w:textAlignment w:val="baseline"/>
               <w:rPr>
@@ -9737,14 +9797,14 @@
         </w:trPr>
         <w:tc>
           <w:tcPr>
-            <w:tcW w:w="1884" w:type="dxa"/>
+            <w:tcW w:w="1883" w:type="dxa"/>
             <w:tcBorders/>
             <w:shd w:fill="auto" w:val="clear"/>
           </w:tcPr>
           <w:p>
             <w:pPr>
               <w:pStyle w:val="Normal"/>
-              <w:overflowPunct w:val="true"/>
+              <w:overflowPunct w:val="false"/>
               <w:ind w:left="0" w:hanging="0"/>
               <w:textAlignment w:val="baseline"/>
               <w:rPr>
@@ -9770,7 +9830,7 @@
           <w:p>
             <w:pPr>
               <w:pStyle w:val="Normal"/>
-              <w:overflowPunct w:val="true"/>
+              <w:overflowPunct w:val="false"/>
               <w:ind w:left="0" w:hanging="0"/>
               <w:textAlignment w:val="baseline"/>
               <w:rPr>
@@ -9789,14 +9849,14 @@
         </w:tc>
         <w:tc>
           <w:tcPr>
-            <w:tcW w:w="4100" w:type="dxa"/>
+            <w:tcW w:w="4101" w:type="dxa"/>
             <w:tcBorders/>
             <w:shd w:fill="auto" w:val="clear"/>
           </w:tcPr>
           <w:p>
             <w:pPr>
               <w:pStyle w:val="Normal"/>
-              <w:overflowPunct w:val="true"/>
+              <w:overflowPunct w:val="false"/>
               <w:ind w:left="0" w:hanging="0"/>
               <w:textAlignment w:val="baseline"/>
               <w:rPr>
@@ -9821,14 +9881,14 @@
         </w:trPr>
         <w:tc>
           <w:tcPr>
-            <w:tcW w:w="1884" w:type="dxa"/>
+            <w:tcW w:w="1883" w:type="dxa"/>
             <w:tcBorders/>
             <w:shd w:fill="auto" w:val="clear"/>
           </w:tcPr>
           <w:p>
             <w:pPr>
               <w:pStyle w:val="Normal"/>
-              <w:overflowPunct w:val="true"/>
+              <w:overflowPunct w:val="false"/>
               <w:ind w:left="0" w:hanging="0"/>
               <w:textAlignment w:val="baseline"/>
               <w:rPr>
@@ -9854,7 +9914,7 @@
           <w:p>
             <w:pPr>
               <w:pStyle w:val="Normal"/>
-              <w:overflowPunct w:val="true"/>
+              <w:overflowPunct w:val="false"/>
               <w:ind w:left="0" w:hanging="0"/>
               <w:textAlignment w:val="baseline"/>
               <w:rPr>
@@ -9873,14 +9933,14 @@
         </w:tc>
         <w:tc>
           <w:tcPr>
-            <w:tcW w:w="4100" w:type="dxa"/>
+            <w:tcW w:w="4101" w:type="dxa"/>
             <w:tcBorders/>
             <w:shd w:fill="auto" w:val="clear"/>
           </w:tcPr>
           <w:p>
             <w:pPr>
               <w:pStyle w:val="Normal"/>
-              <w:overflowPunct w:val="true"/>
+              <w:overflowPunct w:val="false"/>
               <w:ind w:left="0" w:hanging="0"/>
               <w:textAlignment w:val="baseline"/>
               <w:rPr>
@@ -9902,7 +9962,7 @@
     <w:p>
       <w:pPr>
         <w:pStyle w:val="Normal"/>
-        <w:overflowPunct w:val="false"/>
+        <w:overflowPunct w:val="true"/>
         <w:ind w:left="0" w:hanging="0"/>
         <w:textAlignment w:val="auto"/>
         <w:rPr>
@@ -9924,7 +9984,7 @@
         </w:numPr>
         <w:rPr/>
       </w:pPr>
-      <w:bookmarkStart w:id="71" w:name="_Toc21533511"/>
+      <w:bookmarkStart w:id="64" w:name="_Toc21533511"/>
       <w:r>
         <w:rPr>
           <w:rFonts w:cs="Courier New" w:ascii="Courier New" w:hAnsi="Courier New"/>
@@ -9935,12 +9995,12 @@
         <w:rPr/>
         <w:t xml:space="preserve"> structure type</w:t>
       </w:r>
-      <w:bookmarkEnd w:id="71"/>
+      <w:bookmarkEnd w:id="64"/>
     </w:p>
     <w:p>
       <w:pPr>
         <w:pStyle w:val="Normal"/>
-        <w:overflowPunct w:val="false"/>
+        <w:overflowPunct w:val="true"/>
         <w:ind w:left="0" w:hanging="0"/>
         <w:textAlignment w:val="auto"/>
         <w:rPr>
@@ -9957,7 +10017,7 @@
     <w:p>
       <w:pPr>
         <w:pStyle w:val="Normal"/>
-        <w:overflowPunct w:val="false"/>
+        <w:overflowPunct w:val="true"/>
         <w:ind w:left="0" w:hanging="0"/>
         <w:textAlignment w:val="auto"/>
         <w:rPr>
@@ -9991,9 +10051,9 @@
         <w:tblLook w:firstRow="1" w:noVBand="1" w:lastRow="0" w:firstColumn="1" w:lastColumn="0" w:noHBand="0" w:val="04a0"/>
       </w:tblPr>
       <w:tblGrid>
-        <w:gridCol w:w="1794"/>
-        <w:gridCol w:w="3599"/>
-        <w:gridCol w:w="4101"/>
+        <w:gridCol w:w="1793"/>
+        <w:gridCol w:w="3598"/>
+        <w:gridCol w:w="4103"/>
       </w:tblGrid>
       <w:tr>
         <w:trPr>
@@ -10002,14 +10062,14 @@
         </w:trPr>
         <w:tc>
           <w:tcPr>
-            <w:tcW w:w="1794" w:type="dxa"/>
+            <w:tcW w:w="1793" w:type="dxa"/>
             <w:tcBorders/>
             <w:shd w:color="auto" w:fill="auto" w:val="pct20"/>
           </w:tcPr>
           <w:p>
             <w:pPr>
               <w:pStyle w:val="Normal"/>
-              <w:overflowPunct w:val="true"/>
+              <w:overflowPunct w:val="false"/>
               <w:ind w:left="0" w:hanging="0"/>
               <w:textAlignment w:val="baseline"/>
               <w:rPr>
@@ -10029,14 +10089,14 @@
         </w:tc>
         <w:tc>
           <w:tcPr>
-            <w:tcW w:w="3599" w:type="dxa"/>
+            <w:tcW w:w="3598" w:type="dxa"/>
             <w:tcBorders/>
             <w:shd w:color="auto" w:fill="auto" w:val="pct20"/>
           </w:tcPr>
           <w:p>
             <w:pPr>
               <w:pStyle w:val="Normal"/>
-              <w:overflowPunct w:val="true"/>
+              <w:overflowPunct w:val="false"/>
               <w:ind w:left="0" w:hanging="0"/>
               <w:textAlignment w:val="baseline"/>
               <w:rPr>
@@ -10056,14 +10116,14 @@
         </w:tc>
         <w:tc>
           <w:tcPr>
-            <w:tcW w:w="4101" w:type="dxa"/>
+            <w:tcW w:w="4103" w:type="dxa"/>
             <w:tcBorders/>
             <w:shd w:color="auto" w:fill="auto" w:val="pct20"/>
           </w:tcPr>
           <w:p>
             <w:pPr>
               <w:pStyle w:val="Normal"/>
-              <w:overflowPunct w:val="true"/>
+              <w:overflowPunct w:val="false"/>
               <w:ind w:left="0" w:hanging="0"/>
               <w:textAlignment w:val="baseline"/>
               <w:rPr>
@@ -10089,14 +10149,14 @@
         </w:trPr>
         <w:tc>
           <w:tcPr>
-            <w:tcW w:w="1794" w:type="dxa"/>
+            <w:tcW w:w="1793" w:type="dxa"/>
             <w:tcBorders/>
             <w:shd w:fill="auto" w:val="clear"/>
           </w:tcPr>
           <w:p>
             <w:pPr>
               <w:pStyle w:val="Normal"/>
-              <w:overflowPunct w:val="true"/>
+              <w:overflowPunct w:val="false"/>
               <w:ind w:left="0" w:hanging="0"/>
               <w:textAlignment w:val="baseline"/>
               <w:rPr>
@@ -10115,14 +10175,14 @@
         </w:tc>
         <w:tc>
           <w:tcPr>
-            <w:tcW w:w="3599" w:type="dxa"/>
+            <w:tcW w:w="3598" w:type="dxa"/>
             <w:tcBorders/>
             <w:shd w:fill="auto" w:val="clear"/>
           </w:tcPr>
           <w:p>
             <w:pPr>
               <w:pStyle w:val="Normal"/>
-              <w:overflowPunct w:val="true"/>
+              <w:overflowPunct w:val="false"/>
               <w:ind w:left="0" w:hanging="0"/>
               <w:textAlignment w:val="baseline"/>
               <w:rPr>
@@ -10141,14 +10201,14 @@
         </w:tc>
         <w:tc>
           <w:tcPr>
-            <w:tcW w:w="4101" w:type="dxa"/>
+            <w:tcW w:w="4103" w:type="dxa"/>
             <w:tcBorders/>
             <w:shd w:fill="auto" w:val="clear"/>
           </w:tcPr>
           <w:p>
             <w:pPr>
               <w:pStyle w:val="Normal"/>
-              <w:overflowPunct w:val="true"/>
+              <w:overflowPunct w:val="false"/>
               <w:ind w:left="0" w:hanging="0"/>
               <w:textAlignment w:val="baseline"/>
               <w:rPr>
@@ -10173,14 +10233,14 @@
         </w:trPr>
         <w:tc>
           <w:tcPr>
-            <w:tcW w:w="1794" w:type="dxa"/>
+            <w:tcW w:w="1793" w:type="dxa"/>
             <w:tcBorders/>
             <w:shd w:fill="auto" w:val="clear"/>
           </w:tcPr>
           <w:p>
             <w:pPr>
               <w:pStyle w:val="Normal"/>
-              <w:overflowPunct w:val="true"/>
+              <w:overflowPunct w:val="false"/>
               <w:ind w:left="0" w:hanging="0"/>
               <w:textAlignment w:val="baseline"/>
               <w:rPr>
@@ -10199,14 +10259,14 @@
         </w:tc>
         <w:tc>
           <w:tcPr>
-            <w:tcW w:w="3599" w:type="dxa"/>
+            <w:tcW w:w="3598" w:type="dxa"/>
             <w:tcBorders/>
             <w:shd w:fill="auto" w:val="clear"/>
           </w:tcPr>
           <w:p>
             <w:pPr>
               <w:pStyle w:val="Normal"/>
-              <w:overflowPunct w:val="true"/>
+              <w:overflowPunct w:val="false"/>
               <w:ind w:left="0" w:hanging="0"/>
               <w:textAlignment w:val="baseline"/>
               <w:rPr>
@@ -10225,14 +10285,14 @@
         </w:tc>
         <w:tc>
           <w:tcPr>
-            <w:tcW w:w="4101" w:type="dxa"/>
+            <w:tcW w:w="4103" w:type="dxa"/>
             <w:tcBorders/>
             <w:shd w:fill="auto" w:val="clear"/>
           </w:tcPr>
           <w:p>
             <w:pPr>
               <w:pStyle w:val="Normal"/>
-              <w:overflowPunct w:val="true"/>
+              <w:overflowPunct w:val="false"/>
               <w:ind w:left="0" w:hanging="0"/>
               <w:textAlignment w:val="baseline"/>
               <w:rPr>
@@ -10257,14 +10317,14 @@
         </w:trPr>
         <w:tc>
           <w:tcPr>
-            <w:tcW w:w="1794" w:type="dxa"/>
+            <w:tcW w:w="1793" w:type="dxa"/>
             <w:tcBorders/>
             <w:shd w:fill="auto" w:val="clear"/>
           </w:tcPr>
           <w:p>
             <w:pPr>
               <w:pStyle w:val="Normal"/>
-              <w:overflowPunct w:val="true"/>
+              <w:overflowPunct w:val="false"/>
               <w:ind w:left="0" w:hanging="0"/>
               <w:textAlignment w:val="baseline"/>
               <w:rPr>
@@ -10283,14 +10343,14 @@
         </w:tc>
         <w:tc>
           <w:tcPr>
-            <w:tcW w:w="3599" w:type="dxa"/>
+            <w:tcW w:w="3598" w:type="dxa"/>
             <w:tcBorders/>
             <w:shd w:fill="auto" w:val="clear"/>
           </w:tcPr>
           <w:p>
             <w:pPr>
               <w:pStyle w:val="Normal"/>
-              <w:overflowPunct w:val="true"/>
+              <w:overflowPunct w:val="false"/>
               <w:ind w:left="0" w:hanging="0"/>
               <w:textAlignment w:val="baseline"/>
               <w:rPr>
@@ -10309,7 +10369,7 @@
           <w:p>
             <w:pPr>
               <w:pStyle w:val="Normal"/>
-              <w:overflowPunct w:val="true"/>
+              <w:overflowPunct w:val="false"/>
               <w:ind w:left="0" w:hanging="0"/>
               <w:textAlignment w:val="baseline"/>
               <w:rPr>
@@ -10328,14 +10388,14 @@
         </w:tc>
         <w:tc>
           <w:tcPr>
-            <w:tcW w:w="4101" w:type="dxa"/>
+            <w:tcW w:w="4103" w:type="dxa"/>
             <w:tcBorders/>
             <w:shd w:fill="auto" w:val="clear"/>
           </w:tcPr>
           <w:p>
             <w:pPr>
               <w:pStyle w:val="Normal"/>
-              <w:overflowPunct w:val="true"/>
+              <w:overflowPunct w:val="false"/>
               <w:ind w:left="0" w:hanging="0"/>
               <w:textAlignment w:val="baseline"/>
               <w:rPr>
@@ -10380,7 +10440,7 @@
           <w:szCs w:val="24"/>
         </w:rPr>
       </w:pPr>
-      <w:bookmarkStart w:id="72" w:name="_Toc21533512"/>
+      <w:bookmarkStart w:id="65" w:name="_Toc21533512"/>
       <w:r>
         <w:rPr>
           <w:rFonts w:cs="Courier New" w:ascii="Courier New" w:hAnsi="Courier New"/>
@@ -10394,7 +10454,7 @@
         </w:rPr>
         <w:t xml:space="preserve"> structure type</w:t>
       </w:r>
-      <w:bookmarkEnd w:id="72"/>
+      <w:bookmarkEnd w:id="65"/>
     </w:p>
     <w:p>
       <w:pPr>
@@ -10427,9 +10487,9 @@
         <w:tblLook w:firstRow="1" w:noVBand="1" w:lastRow="0" w:firstColumn="1" w:lastColumn="0" w:noHBand="0" w:val="04a0"/>
       </w:tblPr>
       <w:tblGrid>
-        <w:gridCol w:w="1884"/>
+        <w:gridCol w:w="1883"/>
         <w:gridCol w:w="3510"/>
-        <w:gridCol w:w="4100"/>
+        <w:gridCol w:w="4101"/>
       </w:tblGrid>
       <w:tr>
         <w:trPr>
@@ -10438,14 +10498,14 @@
         </w:trPr>
         <w:tc>
           <w:tcPr>
-            <w:tcW w:w="1884" w:type="dxa"/>
+            <w:tcW w:w="1883" w:type="dxa"/>
             <w:tcBorders/>
             <w:shd w:color="auto" w:fill="auto" w:val="pct20"/>
           </w:tcPr>
           <w:p>
             <w:pPr>
               <w:pStyle w:val="Normal"/>
-              <w:overflowPunct w:val="true"/>
+              <w:overflowPunct w:val="false"/>
               <w:ind w:left="0" w:hanging="0"/>
               <w:textAlignment w:val="baseline"/>
               <w:rPr>
@@ -10472,7 +10532,7 @@
           <w:p>
             <w:pPr>
               <w:pStyle w:val="Normal"/>
-              <w:overflowPunct w:val="true"/>
+              <w:overflowPunct w:val="false"/>
               <w:ind w:left="0" w:hanging="0"/>
               <w:textAlignment w:val="baseline"/>
               <w:rPr>
@@ -10492,14 +10552,14 @@
         </w:tc>
         <w:tc>
           <w:tcPr>
-            <w:tcW w:w="4100" w:type="dxa"/>
+            <w:tcW w:w="4101" w:type="dxa"/>
             <w:tcBorders/>
             <w:shd w:color="auto" w:fill="auto" w:val="pct20"/>
           </w:tcPr>
           <w:p>
             <w:pPr>
               <w:pStyle w:val="Normal"/>
-              <w:overflowPunct w:val="true"/>
+              <w:overflowPunct w:val="false"/>
               <w:ind w:left="0" w:hanging="0"/>
               <w:textAlignment w:val="baseline"/>
               <w:rPr>
@@ -10525,14 +10585,14 @@
         </w:trPr>
         <w:tc>
           <w:tcPr>
-            <w:tcW w:w="1884" w:type="dxa"/>
+            <w:tcW w:w="1883" w:type="dxa"/>
             <w:tcBorders/>
             <w:shd w:fill="auto" w:val="clear"/>
           </w:tcPr>
           <w:p>
             <w:pPr>
               <w:pStyle w:val="Normal"/>
-              <w:overflowPunct w:val="true"/>
+              <w:overflowPunct w:val="false"/>
               <w:ind w:left="0" w:hanging="0"/>
               <w:textAlignment w:val="baseline"/>
               <w:rPr>
@@ -10558,7 +10618,7 @@
           <w:p>
             <w:pPr>
               <w:pStyle w:val="Normal"/>
-              <w:overflowPunct w:val="true"/>
+              <w:overflowPunct w:val="false"/>
               <w:ind w:left="0" w:hanging="0"/>
               <w:textAlignment w:val="baseline"/>
               <w:rPr>
@@ -10579,14 +10639,14 @@
         </w:tc>
         <w:tc>
           <w:tcPr>
-            <w:tcW w:w="4100" w:type="dxa"/>
+            <w:tcW w:w="4101" w:type="dxa"/>
             <w:tcBorders/>
             <w:shd w:fill="auto" w:val="clear"/>
           </w:tcPr>
           <w:p>
             <w:pPr>
               <w:pStyle w:val="Normal"/>
-              <w:overflowPunct w:val="true"/>
+              <w:overflowPunct w:val="false"/>
               <w:ind w:left="0" w:hanging="0"/>
               <w:textAlignment w:val="baseline"/>
               <w:rPr>
@@ -10611,14 +10671,14 @@
         </w:trPr>
         <w:tc>
           <w:tcPr>
-            <w:tcW w:w="1884" w:type="dxa"/>
+            <w:tcW w:w="1883" w:type="dxa"/>
             <w:tcBorders/>
             <w:shd w:fill="auto" w:val="clear"/>
           </w:tcPr>
           <w:p>
             <w:pPr>
               <w:pStyle w:val="Normal"/>
-              <w:overflowPunct w:val="true"/>
+              <w:overflowPunct w:val="false"/>
               <w:ind w:left="0" w:hanging="0"/>
               <w:textAlignment w:val="baseline"/>
               <w:rPr>
@@ -10644,7 +10704,7 @@
           <w:p>
             <w:pPr>
               <w:pStyle w:val="Normal"/>
-              <w:overflowPunct w:val="true"/>
+              <w:overflowPunct w:val="false"/>
               <w:ind w:left="0" w:hanging="0"/>
               <w:textAlignment w:val="baseline"/>
               <w:rPr>
@@ -10663,14 +10723,14 @@
         </w:tc>
         <w:tc>
           <w:tcPr>
-            <w:tcW w:w="4100" w:type="dxa"/>
+            <w:tcW w:w="4101" w:type="dxa"/>
             <w:tcBorders/>
             <w:shd w:fill="auto" w:val="clear"/>
           </w:tcPr>
           <w:p>
             <w:pPr>
               <w:pStyle w:val="Normal"/>
-              <w:overflowPunct w:val="false"/>
+              <w:overflowPunct w:val="true"/>
               <w:ind w:left="0" w:hanging="0"/>
               <w:textAlignment w:val="auto"/>
               <w:rPr>
@@ -10702,14 +10762,14 @@
         </w:trPr>
         <w:tc>
           <w:tcPr>
-            <w:tcW w:w="1884" w:type="dxa"/>
+            <w:tcW w:w="1883" w:type="dxa"/>
             <w:tcBorders/>
             <w:shd w:fill="auto" w:val="clear"/>
           </w:tcPr>
           <w:p>
             <w:pPr>
               <w:pStyle w:val="Normal"/>
-              <w:overflowPunct w:val="true"/>
+              <w:overflowPunct w:val="false"/>
               <w:ind w:left="0" w:hanging="0"/>
               <w:textAlignment w:val="baseline"/>
               <w:rPr>
@@ -10735,7 +10795,7 @@
           <w:p>
             <w:pPr>
               <w:pStyle w:val="Normal"/>
-              <w:overflowPunct w:val="true"/>
+              <w:overflowPunct w:val="false"/>
               <w:ind w:left="0" w:hanging="0"/>
               <w:textAlignment w:val="baseline"/>
               <w:rPr>
@@ -10754,14 +10814,14 @@
         </w:tc>
         <w:tc>
           <w:tcPr>
-            <w:tcW w:w="4100" w:type="dxa"/>
+            <w:tcW w:w="4101" w:type="dxa"/>
             <w:tcBorders/>
             <w:shd w:fill="auto" w:val="clear"/>
           </w:tcPr>
           <w:p>
             <w:pPr>
               <w:pStyle w:val="Normal"/>
-              <w:overflowPunct w:val="true"/>
+              <w:overflowPunct w:val="false"/>
               <w:ind w:left="0" w:hanging="0"/>
               <w:textAlignment w:val="baseline"/>
               <w:rPr>
@@ -10793,14 +10853,14 @@
         </w:trPr>
         <w:tc>
           <w:tcPr>
-            <w:tcW w:w="1884" w:type="dxa"/>
+            <w:tcW w:w="1883" w:type="dxa"/>
             <w:tcBorders/>
             <w:shd w:fill="auto" w:val="clear"/>
           </w:tcPr>
           <w:p>
             <w:pPr>
               <w:pStyle w:val="Normal"/>
-              <w:overflowPunct w:val="true"/>
+              <w:overflowPunct w:val="false"/>
               <w:ind w:left="0" w:hanging="0"/>
               <w:textAlignment w:val="baseline"/>
               <w:rPr>
@@ -10826,7 +10886,7 @@
           <w:p>
             <w:pPr>
               <w:pStyle w:val="Normal"/>
-              <w:overflowPunct w:val="true"/>
+              <w:overflowPunct w:val="false"/>
               <w:ind w:left="0" w:hanging="0"/>
               <w:textAlignment w:val="baseline"/>
               <w:rPr>
@@ -10845,14 +10905,14 @@
         </w:tc>
         <w:tc>
           <w:tcPr>
-            <w:tcW w:w="4100" w:type="dxa"/>
+            <w:tcW w:w="4101" w:type="dxa"/>
             <w:tcBorders/>
             <w:shd w:fill="auto" w:val="clear"/>
           </w:tcPr>
           <w:p>
             <w:pPr>
               <w:pStyle w:val="Normal"/>
-              <w:overflowPunct w:val="true"/>
+              <w:overflowPunct w:val="false"/>
               <w:ind w:left="0" w:hanging="0"/>
               <w:textAlignment w:val="baseline"/>
               <w:rPr>
@@ -10884,14 +10944,14 @@
         </w:trPr>
         <w:tc>
           <w:tcPr>
-            <w:tcW w:w="1884" w:type="dxa"/>
+            <w:tcW w:w="1883" w:type="dxa"/>
             <w:tcBorders/>
             <w:shd w:fill="auto" w:val="clear"/>
           </w:tcPr>
           <w:p>
             <w:pPr>
               <w:pStyle w:val="Normal"/>
-              <w:overflowPunct w:val="true"/>
+              <w:overflowPunct w:val="false"/>
               <w:ind w:left="0" w:hanging="0"/>
               <w:textAlignment w:val="baseline"/>
               <w:rPr>
@@ -10917,7 +10977,7 @@
           <w:p>
             <w:pPr>
               <w:pStyle w:val="Normal"/>
-              <w:overflowPunct w:val="true"/>
+              <w:overflowPunct w:val="false"/>
               <w:ind w:left="0" w:hanging="0"/>
               <w:textAlignment w:val="baseline"/>
               <w:rPr>
@@ -10936,14 +10996,14 @@
         </w:tc>
         <w:tc>
           <w:tcPr>
-            <w:tcW w:w="4100" w:type="dxa"/>
+            <w:tcW w:w="4101" w:type="dxa"/>
             <w:tcBorders/>
             <w:shd w:fill="auto" w:val="clear"/>
           </w:tcPr>
           <w:p>
             <w:pPr>
               <w:pStyle w:val="Normal"/>
-              <w:overflowPunct w:val="true"/>
+              <w:overflowPunct w:val="false"/>
               <w:ind w:left="0" w:hanging="0"/>
               <w:textAlignment w:val="baseline"/>
               <w:rPr>
@@ -10975,14 +11035,14 @@
         </w:trPr>
         <w:tc>
           <w:tcPr>
-            <w:tcW w:w="1884" w:type="dxa"/>
+            <w:tcW w:w="1883" w:type="dxa"/>
             <w:tcBorders/>
             <w:shd w:fill="auto" w:val="clear"/>
           </w:tcPr>
           <w:p>
             <w:pPr>
               <w:pStyle w:val="Normal"/>
-              <w:overflowPunct w:val="true"/>
+              <w:overflowPunct w:val="false"/>
               <w:ind w:left="0" w:hanging="0"/>
               <w:textAlignment w:val="baseline"/>
               <w:rPr>
@@ -11008,7 +11068,7 @@
           <w:p>
             <w:pPr>
               <w:pStyle w:val="Normal"/>
-              <w:overflowPunct w:val="true"/>
+              <w:overflowPunct w:val="false"/>
               <w:ind w:left="0" w:hanging="0"/>
               <w:textAlignment w:val="baseline"/>
               <w:rPr>
@@ -11027,14 +11087,14 @@
         </w:tc>
         <w:tc>
           <w:tcPr>
-            <w:tcW w:w="4100" w:type="dxa"/>
+            <w:tcW w:w="4101" w:type="dxa"/>
             <w:tcBorders/>
             <w:shd w:fill="auto" w:val="clear"/>
           </w:tcPr>
           <w:p>
             <w:pPr>
               <w:pStyle w:val="Normal"/>
-              <w:overflowPunct w:val="true"/>
+              <w:overflowPunct w:val="false"/>
               <w:ind w:left="0" w:hanging="0"/>
               <w:textAlignment w:val="baseline"/>
               <w:rPr>
@@ -11066,14 +11126,14 @@
         </w:trPr>
         <w:tc>
           <w:tcPr>
-            <w:tcW w:w="1884" w:type="dxa"/>
+            <w:tcW w:w="1883" w:type="dxa"/>
             <w:tcBorders/>
             <w:shd w:fill="auto" w:val="clear"/>
           </w:tcPr>
           <w:p>
             <w:pPr>
               <w:pStyle w:val="Normal"/>
-              <w:overflowPunct w:val="true"/>
+              <w:overflowPunct w:val="false"/>
               <w:ind w:left="0" w:hanging="0"/>
               <w:textAlignment w:val="baseline"/>
               <w:rPr>
@@ -11099,7 +11159,7 @@
           <w:p>
             <w:pPr>
               <w:pStyle w:val="Normal"/>
-              <w:overflowPunct w:val="true"/>
+              <w:overflowPunct w:val="false"/>
               <w:ind w:left="0" w:hanging="0"/>
               <w:textAlignment w:val="baseline"/>
               <w:rPr>
@@ -11118,14 +11178,14 @@
         </w:tc>
         <w:tc>
           <w:tcPr>
-            <w:tcW w:w="4100" w:type="dxa"/>
+            <w:tcW w:w="4101" w:type="dxa"/>
             <w:tcBorders/>
             <w:shd w:fill="auto" w:val="clear"/>
           </w:tcPr>
           <w:p>
             <w:pPr>
               <w:pStyle w:val="Normal"/>
-              <w:overflowPunct w:val="true"/>
+              <w:overflowPunct w:val="false"/>
               <w:ind w:left="0" w:hanging="0"/>
               <w:textAlignment w:val="baseline"/>
               <w:rPr>
@@ -11157,14 +11217,14 @@
         </w:trPr>
         <w:tc>
           <w:tcPr>
-            <w:tcW w:w="1884" w:type="dxa"/>
+            <w:tcW w:w="1883" w:type="dxa"/>
             <w:tcBorders/>
             <w:shd w:fill="auto" w:val="clear"/>
           </w:tcPr>
           <w:p>
             <w:pPr>
               <w:pStyle w:val="Normal"/>
-              <w:overflowPunct w:val="true"/>
+              <w:overflowPunct w:val="false"/>
               <w:ind w:left="0" w:hanging="0"/>
               <w:textAlignment w:val="baseline"/>
               <w:rPr>
@@ -11190,7 +11250,7 @@
           <w:p>
             <w:pPr>
               <w:pStyle w:val="Normal"/>
-              <w:overflowPunct w:val="true"/>
+              <w:overflowPunct w:val="false"/>
               <w:ind w:left="0" w:hanging="0"/>
               <w:textAlignment w:val="baseline"/>
               <w:rPr>
@@ -11209,14 +11269,14 @@
         </w:tc>
         <w:tc>
           <w:tcPr>
-            <w:tcW w:w="4100" w:type="dxa"/>
+            <w:tcW w:w="4101" w:type="dxa"/>
             <w:tcBorders/>
             <w:shd w:fill="auto" w:val="clear"/>
           </w:tcPr>
           <w:p>
             <w:pPr>
               <w:pStyle w:val="Normal"/>
-              <w:overflowPunct w:val="true"/>
+              <w:overflowPunct w:val="false"/>
               <w:ind w:left="0" w:hanging="0"/>
               <w:textAlignment w:val="baseline"/>
               <w:rPr>
@@ -11259,14 +11319,14 @@
         </w:numPr>
         <w:rPr/>
       </w:pPr>
-      <w:bookmarkStart w:id="73" w:name="_Toc21533513"/>
-      <w:bookmarkStart w:id="74" w:name="_Ref21528293"/>
+      <w:bookmarkStart w:id="66" w:name="_Ref21528293"/>
+      <w:bookmarkStart w:id="67" w:name="_Toc21533513"/>
       <w:r>
         <w:rPr/>
         <w:t>Error Codes</w:t>
       </w:r>
-      <w:bookmarkEnd w:id="73"/>
-      <w:bookmarkEnd w:id="74"/>
+      <w:bookmarkEnd w:id="66"/>
+      <w:bookmarkEnd w:id="67"/>
     </w:p>
     <w:tbl>
       <w:tblPr>
@@ -11300,7 +11360,7 @@
           <w:p>
             <w:pPr>
               <w:pStyle w:val="Normal"/>
-              <w:overflowPunct w:val="true"/>
+              <w:overflowPunct w:val="false"/>
               <w:ind w:left="0" w:hanging="0"/>
               <w:textAlignment w:val="baseline"/>
               <w:rPr>
@@ -11327,7 +11387,7 @@
           <w:p>
             <w:pPr>
               <w:pStyle w:val="Normal"/>
-              <w:overflowPunct w:val="true"/>
+              <w:overflowPunct w:val="false"/>
               <w:ind w:left="0" w:hanging="0"/>
               <w:textAlignment w:val="baseline"/>
               <w:rPr>
@@ -11360,7 +11420,7 @@
           <w:p>
             <w:pPr>
               <w:pStyle w:val="Normal"/>
-              <w:overflowPunct w:val="true"/>
+              <w:overflowPunct w:val="false"/>
               <w:ind w:left="0" w:hanging="0"/>
               <w:textAlignment w:val="baseline"/>
               <w:rPr>
@@ -11384,7 +11444,7 @@
           <w:p>
             <w:pPr>
               <w:pStyle w:val="Normal"/>
-              <w:overflowPunct w:val="true"/>
+              <w:overflowPunct w:val="false"/>
               <w:ind w:left="0" w:hanging="0"/>
               <w:textAlignment w:val="baseline"/>
               <w:rPr>
@@ -11414,7 +11474,7 @@
           <w:p>
             <w:pPr>
               <w:pStyle w:val="Normal"/>
-              <w:overflowPunct w:val="true"/>
+              <w:overflowPunct w:val="false"/>
               <w:ind w:left="0" w:hanging="0"/>
               <w:textAlignment w:val="baseline"/>
               <w:rPr>
@@ -11438,7 +11498,7 @@
           <w:p>
             <w:pPr>
               <w:pStyle w:val="Normal"/>
-              <w:overflowPunct w:val="true"/>
+              <w:overflowPunct w:val="false"/>
               <w:ind w:left="0" w:hanging="0"/>
               <w:textAlignment w:val="baseline"/>
               <w:rPr>
@@ -11468,7 +11528,7 @@
           <w:p>
             <w:pPr>
               <w:pStyle w:val="Normal"/>
-              <w:overflowPunct w:val="true"/>
+              <w:overflowPunct w:val="false"/>
               <w:ind w:left="0" w:hanging="0"/>
               <w:textAlignment w:val="baseline"/>
               <w:rPr>
@@ -11494,7 +11554,7 @@
           <w:p>
             <w:pPr>
               <w:pStyle w:val="Normal"/>
-              <w:overflowPunct w:val="true"/>
+              <w:overflowPunct w:val="false"/>
               <w:ind w:left="0" w:hanging="0"/>
               <w:textAlignment w:val="baseline"/>
               <w:rPr>
@@ -11526,7 +11586,7 @@
           <w:p>
             <w:pPr>
               <w:pStyle w:val="Normal"/>
-              <w:overflowPunct w:val="true"/>
+              <w:overflowPunct w:val="false"/>
               <w:ind w:left="0" w:hanging="0"/>
               <w:textAlignment w:val="baseline"/>
               <w:rPr>
@@ -11552,7 +11612,7 @@
           <w:p>
             <w:pPr>
               <w:pStyle w:val="Normal"/>
-              <w:overflowPunct w:val="true"/>
+              <w:overflowPunct w:val="false"/>
               <w:ind w:left="0" w:hanging="0"/>
               <w:textAlignment w:val="baseline"/>
               <w:rPr>
@@ -11580,14 +11640,14 @@
           <w:szCs w:val="24"/>
         </w:rPr>
       </w:pPr>
-      <w:bookmarkStart w:id="75" w:name="_Toc21533514"/>
+      <w:bookmarkStart w:id="68" w:name="_Toc21533514"/>
       <w:r>
         <w:rPr>
           <w:szCs w:val="24"/>
         </w:rPr>
         <w:t>Tracker_RetroDetectInit</w:t>
       </w:r>
-      <w:bookmarkEnd w:id="75"/>
+      <w:bookmarkEnd w:id="68"/>
     </w:p>
     <w:p>
       <w:pPr>
@@ -11663,8 +11723,8 @@
         <w:tblLook w:firstRow="1" w:noVBand="1" w:lastRow="0" w:firstColumn="1" w:lastColumn="0" w:noHBand="0" w:val="04a0"/>
       </w:tblPr>
       <w:tblGrid>
-        <w:gridCol w:w="3419"/>
-        <w:gridCol w:w="6079"/>
+        <w:gridCol w:w="3418"/>
+        <w:gridCol w:w="6080"/>
       </w:tblGrid>
       <w:tr>
         <w:trPr>
@@ -11673,14 +11733,14 @@
         </w:trPr>
         <w:tc>
           <w:tcPr>
-            <w:tcW w:w="3419" w:type="dxa"/>
+            <w:tcW w:w="3418" w:type="dxa"/>
             <w:tcBorders/>
             <w:shd w:color="auto" w:fill="BFBFBF" w:themeFill="background1" w:themeFillShade="bf" w:val="clear"/>
           </w:tcPr>
           <w:p>
             <w:pPr>
               <w:pStyle w:val="Normal"/>
-              <w:overflowPunct w:val="true"/>
+              <w:overflowPunct w:val="false"/>
               <w:ind w:left="0" w:hanging="0"/>
               <w:textAlignment w:val="baseline"/>
               <w:rPr>
@@ -11700,14 +11760,14 @@
         </w:tc>
         <w:tc>
           <w:tcPr>
-            <w:tcW w:w="6079" w:type="dxa"/>
+            <w:tcW w:w="6080" w:type="dxa"/>
             <w:tcBorders/>
             <w:shd w:color="auto" w:fill="BFBFBF" w:themeFill="background1" w:themeFillShade="bf" w:val="clear"/>
           </w:tcPr>
           <w:p>
             <w:pPr>
               <w:pStyle w:val="Normal"/>
-              <w:overflowPunct w:val="true"/>
+              <w:overflowPunct w:val="false"/>
               <w:ind w:left="0" w:hanging="0"/>
               <w:textAlignment w:val="baseline"/>
               <w:rPr>
@@ -11733,14 +11793,14 @@
         </w:trPr>
         <w:tc>
           <w:tcPr>
-            <w:tcW w:w="3419" w:type="dxa"/>
+            <w:tcW w:w="3418" w:type="dxa"/>
             <w:tcBorders/>
             <w:shd w:fill="auto" w:val="clear"/>
           </w:tcPr>
           <w:p>
             <w:pPr>
               <w:pStyle w:val="TextBody"/>
-              <w:overflowPunct w:val="true"/>
+              <w:overflowPunct w:val="false"/>
               <w:spacing w:before="0" w:after="0"/>
               <w:ind w:left="0" w:hanging="0"/>
               <w:textAlignment w:val="baseline"/>
@@ -11760,14 +11820,14 @@
         </w:tc>
         <w:tc>
           <w:tcPr>
-            <w:tcW w:w="6079" w:type="dxa"/>
+            <w:tcW w:w="6080" w:type="dxa"/>
             <w:tcBorders/>
             <w:shd w:fill="auto" w:val="clear"/>
           </w:tcPr>
           <w:p>
             <w:pPr>
               <w:pStyle w:val="Normal"/>
-              <w:overflowPunct w:val="true"/>
+              <w:overflowPunct w:val="false"/>
               <w:ind w:left="0" w:hanging="0"/>
               <w:textAlignment w:val="baseline"/>
               <w:rPr>
@@ -11786,7 +11846,7 @@
           <w:p>
             <w:pPr>
               <w:pStyle w:val="Normal"/>
-              <w:overflowPunct w:val="true"/>
+              <w:overflowPunct w:val="false"/>
               <w:ind w:left="0" w:hanging="0"/>
               <w:textAlignment w:val="baseline"/>
               <w:rPr>
@@ -11811,14 +11871,14 @@
         </w:trPr>
         <w:tc>
           <w:tcPr>
-            <w:tcW w:w="3419" w:type="dxa"/>
+            <w:tcW w:w="3418" w:type="dxa"/>
             <w:tcBorders/>
             <w:shd w:fill="auto" w:val="clear"/>
           </w:tcPr>
           <w:p>
             <w:pPr>
               <w:pStyle w:val="TextBody"/>
-              <w:overflowPunct w:val="true"/>
+              <w:overflowPunct w:val="false"/>
               <w:spacing w:before="0" w:after="0"/>
               <w:ind w:left="0" w:hanging="0"/>
               <w:textAlignment w:val="baseline"/>
@@ -11838,14 +11898,14 @@
         </w:tc>
         <w:tc>
           <w:tcPr>
-            <w:tcW w:w="6079" w:type="dxa"/>
+            <w:tcW w:w="6080" w:type="dxa"/>
             <w:tcBorders/>
             <w:shd w:fill="auto" w:val="clear"/>
           </w:tcPr>
           <w:p>
             <w:pPr>
               <w:pStyle w:val="Normal"/>
-              <w:overflowPunct w:val="true"/>
+              <w:overflowPunct w:val="false"/>
               <w:ind w:left="0" w:hanging="0"/>
               <w:textAlignment w:val="baseline"/>
               <w:rPr>
@@ -11864,7 +11924,7 @@
           <w:p>
             <w:pPr>
               <w:pStyle w:val="Normal"/>
-              <w:overflowPunct w:val="true"/>
+              <w:overflowPunct w:val="false"/>
               <w:ind w:left="0" w:hanging="0"/>
               <w:textAlignment w:val="baseline"/>
               <w:rPr>
@@ -11889,14 +11949,14 @@
         </w:trPr>
         <w:tc>
           <w:tcPr>
-            <w:tcW w:w="3419" w:type="dxa"/>
+            <w:tcW w:w="3418" w:type="dxa"/>
             <w:tcBorders/>
             <w:shd w:fill="auto" w:val="clear"/>
           </w:tcPr>
           <w:p>
             <w:pPr>
               <w:pStyle w:val="TextBody"/>
-              <w:overflowPunct w:val="true"/>
+              <w:overflowPunct w:val="false"/>
               <w:spacing w:before="0" w:after="0"/>
               <w:ind w:left="0" w:hanging="0"/>
               <w:textAlignment w:val="baseline"/>
@@ -11916,14 +11976,14 @@
         </w:tc>
         <w:tc>
           <w:tcPr>
-            <w:tcW w:w="6079" w:type="dxa"/>
+            <w:tcW w:w="6080" w:type="dxa"/>
             <w:tcBorders/>
             <w:shd w:fill="auto" w:val="clear"/>
           </w:tcPr>
           <w:p>
             <w:pPr>
               <w:pStyle w:val="Normal"/>
-              <w:overflowPunct w:val="true"/>
+              <w:overflowPunct w:val="false"/>
               <w:ind w:left="0" w:hanging="0"/>
               <w:textAlignment w:val="baseline"/>
               <w:rPr>
@@ -11942,7 +12002,7 @@
           <w:p>
             <w:pPr>
               <w:pStyle w:val="Normal"/>
-              <w:overflowPunct w:val="true"/>
+              <w:overflowPunct w:val="false"/>
               <w:ind w:left="0" w:hanging="0"/>
               <w:textAlignment w:val="baseline"/>
               <w:rPr>
@@ -11967,14 +12027,14 @@
         </w:trPr>
         <w:tc>
           <w:tcPr>
-            <w:tcW w:w="3419" w:type="dxa"/>
+            <w:tcW w:w="3418" w:type="dxa"/>
             <w:tcBorders/>
             <w:shd w:fill="auto" w:val="clear"/>
           </w:tcPr>
           <w:p>
             <w:pPr>
               <w:pStyle w:val="TextBody"/>
-              <w:overflowPunct w:val="true"/>
+              <w:overflowPunct w:val="false"/>
               <w:spacing w:before="0" w:after="0"/>
               <w:ind w:left="0" w:hanging="0"/>
               <w:textAlignment w:val="baseline"/>
@@ -11994,14 +12054,14 @@
         </w:tc>
         <w:tc>
           <w:tcPr>
-            <w:tcW w:w="6079" w:type="dxa"/>
+            <w:tcW w:w="6080" w:type="dxa"/>
             <w:tcBorders/>
             <w:shd w:fill="auto" w:val="clear"/>
           </w:tcPr>
           <w:p>
             <w:pPr>
               <w:pStyle w:val="Normal"/>
-              <w:overflowPunct w:val="true"/>
+              <w:overflowPunct w:val="false"/>
               <w:ind w:left="0" w:hanging="0"/>
               <w:textAlignment w:val="baseline"/>
               <w:rPr>
@@ -12020,7 +12080,7 @@
           <w:p>
             <w:pPr>
               <w:pStyle w:val="Normal"/>
-              <w:overflowPunct w:val="true"/>
+              <w:overflowPunct w:val="false"/>
               <w:ind w:left="0" w:hanging="0"/>
               <w:textAlignment w:val="baseline"/>
               <w:rPr>
@@ -12115,12 +12175,12 @@
         </w:numPr>
         <w:rPr/>
       </w:pPr>
-      <w:bookmarkStart w:id="76" w:name="_Toc21533515"/>
+      <w:bookmarkStart w:id="69" w:name="_Toc21533515"/>
       <w:r>
         <w:rPr/>
         <w:t>Tracker_RetroDetect</w:t>
       </w:r>
-      <w:bookmarkEnd w:id="76"/>
+      <w:bookmarkEnd w:id="69"/>
     </w:p>
     <w:p>
       <w:pPr>
@@ -12201,8 +12261,8 @@
         <w:tblLook w:firstRow="1" w:noVBand="1" w:lastRow="0" w:firstColumn="1" w:lastColumn="0" w:noHBand="0" w:val="04a0"/>
       </w:tblPr>
       <w:tblGrid>
-        <w:gridCol w:w="3419"/>
-        <w:gridCol w:w="6079"/>
+        <w:gridCol w:w="3418"/>
+        <w:gridCol w:w="6080"/>
       </w:tblGrid>
       <w:tr>
         <w:trPr>
@@ -12211,14 +12271,14 @@
         </w:trPr>
         <w:tc>
           <w:tcPr>
-            <w:tcW w:w="3419" w:type="dxa"/>
+            <w:tcW w:w="3418" w:type="dxa"/>
             <w:tcBorders/>
             <w:shd w:color="auto" w:fill="BFBFBF" w:themeFill="background1" w:themeFillShade="bf" w:val="clear"/>
           </w:tcPr>
           <w:p>
             <w:pPr>
               <w:pStyle w:val="Normal"/>
-              <w:overflowPunct w:val="true"/>
+              <w:overflowPunct w:val="false"/>
               <w:ind w:left="0" w:hanging="0"/>
               <w:textAlignment w:val="baseline"/>
               <w:rPr>
@@ -12238,14 +12298,14 @@
         </w:tc>
         <w:tc>
           <w:tcPr>
-            <w:tcW w:w="6079" w:type="dxa"/>
+            <w:tcW w:w="6080" w:type="dxa"/>
             <w:tcBorders/>
             <w:shd w:color="auto" w:fill="BFBFBF" w:themeFill="background1" w:themeFillShade="bf" w:val="clear"/>
           </w:tcPr>
           <w:p>
             <w:pPr>
               <w:pStyle w:val="Normal"/>
-              <w:overflowPunct w:val="true"/>
+              <w:overflowPunct w:val="false"/>
               <w:ind w:left="0" w:hanging="0"/>
               <w:textAlignment w:val="baseline"/>
               <w:rPr>
@@ -12271,14 +12331,14 @@
         </w:trPr>
         <w:tc>
           <w:tcPr>
-            <w:tcW w:w="3419" w:type="dxa"/>
+            <w:tcW w:w="3418" w:type="dxa"/>
             <w:tcBorders/>
             <w:shd w:fill="auto" w:val="clear"/>
           </w:tcPr>
           <w:p>
             <w:pPr>
               <w:pStyle w:val="TextBody"/>
-              <w:overflowPunct w:val="true"/>
+              <w:overflowPunct w:val="false"/>
               <w:spacing w:before="0" w:after="0"/>
               <w:ind w:left="0" w:hanging="0"/>
               <w:textAlignment w:val="baseline"/>
@@ -12298,14 +12358,14 @@
         </w:tc>
         <w:tc>
           <w:tcPr>
-            <w:tcW w:w="6079" w:type="dxa"/>
+            <w:tcW w:w="6080" w:type="dxa"/>
             <w:tcBorders/>
             <w:shd w:fill="auto" w:val="clear"/>
           </w:tcPr>
           <w:p>
             <w:pPr>
               <w:pStyle w:val="Normal"/>
-              <w:overflowPunct w:val="true"/>
+              <w:overflowPunct w:val="false"/>
               <w:ind w:left="0" w:hanging="0"/>
               <w:textAlignment w:val="baseline"/>
               <w:rPr>
@@ -12324,7 +12384,7 @@
           <w:p>
             <w:pPr>
               <w:pStyle w:val="Normal"/>
-              <w:overflowPunct w:val="true"/>
+              <w:overflowPunct w:val="false"/>
               <w:ind w:left="0" w:hanging="0"/>
               <w:textAlignment w:val="baseline"/>
               <w:rPr>
@@ -12349,14 +12409,14 @@
         </w:trPr>
         <w:tc>
           <w:tcPr>
-            <w:tcW w:w="3419" w:type="dxa"/>
+            <w:tcW w:w="3418" w:type="dxa"/>
             <w:tcBorders/>
             <w:shd w:fill="auto" w:val="clear"/>
           </w:tcPr>
           <w:p>
             <w:pPr>
               <w:pStyle w:val="TextBody"/>
-              <w:overflowPunct w:val="true"/>
+              <w:overflowPunct w:val="false"/>
               <w:spacing w:before="0" w:after="0"/>
               <w:ind w:left="0" w:hanging="0"/>
               <w:textAlignment w:val="baseline"/>
@@ -12376,14 +12436,14 @@
         </w:tc>
         <w:tc>
           <w:tcPr>
-            <w:tcW w:w="6079" w:type="dxa"/>
+            <w:tcW w:w="6080" w:type="dxa"/>
             <w:tcBorders/>
             <w:shd w:fill="auto" w:val="clear"/>
           </w:tcPr>
           <w:p>
             <w:pPr>
               <w:pStyle w:val="Normal"/>
-              <w:overflowPunct w:val="true"/>
+              <w:overflowPunct w:val="false"/>
               <w:ind w:left="0" w:hanging="0"/>
               <w:textAlignment w:val="baseline"/>
               <w:rPr>
@@ -12402,7 +12462,7 @@
           <w:p>
             <w:pPr>
               <w:pStyle w:val="Normal"/>
-              <w:overflowPunct w:val="true"/>
+              <w:overflowPunct w:val="false"/>
               <w:ind w:left="0" w:hanging="0"/>
               <w:textAlignment w:val="baseline"/>
               <w:rPr>
@@ -12427,14 +12487,14 @@
         </w:trPr>
         <w:tc>
           <w:tcPr>
-            <w:tcW w:w="3419" w:type="dxa"/>
+            <w:tcW w:w="3418" w:type="dxa"/>
             <w:tcBorders/>
             <w:shd w:fill="auto" w:val="clear"/>
           </w:tcPr>
           <w:p>
             <w:pPr>
               <w:pStyle w:val="TextBody"/>
-              <w:overflowPunct w:val="true"/>
+              <w:overflowPunct w:val="false"/>
               <w:spacing w:before="0" w:after="0"/>
               <w:ind w:left="0" w:hanging="0"/>
               <w:textAlignment w:val="baseline"/>
@@ -12454,14 +12514,14 @@
         </w:tc>
         <w:tc>
           <w:tcPr>
-            <w:tcW w:w="6079" w:type="dxa"/>
+            <w:tcW w:w="6080" w:type="dxa"/>
             <w:tcBorders/>
             <w:shd w:fill="auto" w:val="clear"/>
           </w:tcPr>
           <w:p>
             <w:pPr>
               <w:pStyle w:val="Normal"/>
-              <w:overflowPunct w:val="true"/>
+              <w:overflowPunct w:val="false"/>
               <w:ind w:left="0" w:hanging="0"/>
               <w:textAlignment w:val="baseline"/>
               <w:rPr>
@@ -12480,7 +12540,7 @@
           <w:p>
             <w:pPr>
               <w:pStyle w:val="Normal"/>
-              <w:overflowPunct w:val="true"/>
+              <w:overflowPunct w:val="false"/>
               <w:ind w:left="0" w:hanging="0"/>
               <w:textAlignment w:val="baseline"/>
               <w:rPr>
@@ -12505,14 +12565,14 @@
         </w:trPr>
         <w:tc>
           <w:tcPr>
-            <w:tcW w:w="3419" w:type="dxa"/>
+            <w:tcW w:w="3418" w:type="dxa"/>
             <w:tcBorders/>
             <w:shd w:fill="auto" w:val="clear"/>
           </w:tcPr>
           <w:p>
             <w:pPr>
               <w:pStyle w:val="TextBody"/>
-              <w:overflowPunct w:val="true"/>
+              <w:overflowPunct w:val="false"/>
               <w:spacing w:before="0" w:after="0"/>
               <w:ind w:left="0" w:hanging="0"/>
               <w:textAlignment w:val="baseline"/>
@@ -12532,14 +12592,14 @@
         </w:tc>
         <w:tc>
           <w:tcPr>
-            <w:tcW w:w="6079" w:type="dxa"/>
+            <w:tcW w:w="6080" w:type="dxa"/>
             <w:tcBorders/>
             <w:shd w:fill="auto" w:val="clear"/>
           </w:tcPr>
           <w:p>
             <w:pPr>
               <w:pStyle w:val="Normal"/>
-              <w:overflowPunct w:val="true"/>
+              <w:overflowPunct w:val="false"/>
               <w:ind w:left="0" w:hanging="0"/>
               <w:textAlignment w:val="baseline"/>
               <w:rPr>
@@ -12558,7 +12618,7 @@
           <w:p>
             <w:pPr>
               <w:pStyle w:val="Normal"/>
-              <w:overflowPunct w:val="true"/>
+              <w:overflowPunct w:val="false"/>
               <w:ind w:left="0" w:hanging="0"/>
               <w:textAlignment w:val="baseline"/>
               <w:rPr>
@@ -12583,14 +12643,14 @@
         </w:trPr>
         <w:tc>
           <w:tcPr>
-            <w:tcW w:w="3419" w:type="dxa"/>
+            <w:tcW w:w="3418" w:type="dxa"/>
             <w:tcBorders/>
             <w:shd w:fill="auto" w:val="clear"/>
           </w:tcPr>
           <w:p>
             <w:pPr>
               <w:pStyle w:val="TextBody"/>
-              <w:overflowPunct w:val="true"/>
+              <w:overflowPunct w:val="false"/>
               <w:spacing w:before="0" w:after="0"/>
               <w:ind w:left="0" w:hanging="0"/>
               <w:textAlignment w:val="baseline"/>
@@ -12610,14 +12670,14 @@
         </w:tc>
         <w:tc>
           <w:tcPr>
-            <w:tcW w:w="6079" w:type="dxa"/>
+            <w:tcW w:w="6080" w:type="dxa"/>
             <w:tcBorders/>
             <w:shd w:fill="auto" w:val="clear"/>
           </w:tcPr>
           <w:p>
             <w:pPr>
               <w:pStyle w:val="Normal"/>
-              <w:overflowPunct w:val="true"/>
+              <w:overflowPunct w:val="false"/>
               <w:ind w:left="0" w:hanging="0"/>
               <w:textAlignment w:val="baseline"/>
               <w:rPr>
@@ -12636,7 +12696,7 @@
           <w:p>
             <w:pPr>
               <w:pStyle w:val="Normal"/>
-              <w:overflowPunct w:val="true"/>
+              <w:overflowPunct w:val="false"/>
               <w:ind w:left="0" w:hanging="0"/>
               <w:textAlignment w:val="baseline"/>
               <w:rPr>
@@ -12745,16 +12805,16 @@
           <w:tab w:val="clear" w:pos="720"/>
           <w:tab w:val="left" w:pos="432" w:leader="none"/>
         </w:tabs>
-        <w:overflowPunct w:val="false"/>
+        <w:overflowPunct w:val="true"/>
         <w:textAlignment w:val="auto"/>
         <w:rPr/>
       </w:pPr>
-      <w:bookmarkStart w:id="77" w:name="_Toc21533516"/>
+      <w:bookmarkStart w:id="70" w:name="_Toc21533516"/>
       <w:r>
         <w:rPr/>
         <w:t>Unit Test Considerations</w:t>
       </w:r>
-      <w:bookmarkEnd w:id="77"/>
+      <w:bookmarkEnd w:id="70"/>
     </w:p>
     <w:p>
       <w:pPr>
@@ -12765,16 +12825,16 @@
         </w:numPr>
         <w:rPr/>
       </w:pPr>
-      <w:bookmarkStart w:id="78" w:name="_Toc21533517"/>
-      <w:bookmarkStart w:id="79" w:name="_Toc473882733"/>
-      <w:bookmarkStart w:id="80" w:name="_Toc473881651"/>
+      <w:bookmarkStart w:id="71" w:name="_Toc473881651"/>
+      <w:bookmarkStart w:id="72" w:name="_Toc473882733"/>
+      <w:bookmarkStart w:id="73" w:name="_Toc21533517"/>
       <w:r>
         <w:rPr/>
         <w:t>Environment</w:t>
       </w:r>
-      <w:bookmarkEnd w:id="78"/>
-      <w:bookmarkEnd w:id="79"/>
-      <w:bookmarkEnd w:id="80"/>
+      <w:bookmarkEnd w:id="71"/>
+      <w:bookmarkEnd w:id="72"/>
+      <w:bookmarkEnd w:id="73"/>
     </w:p>
     <w:p>
       <w:pPr>
@@ -12795,12 +12855,12 @@
         </w:numPr>
         <w:rPr/>
       </w:pPr>
-      <w:bookmarkStart w:id="81" w:name="_Toc21533518"/>
+      <w:bookmarkStart w:id="74" w:name="_Toc21533518"/>
       <w:r>
         <w:rPr/>
         <w:t>Use Case Details</w:t>
       </w:r>
-      <w:bookmarkEnd w:id="81"/>
+      <w:bookmarkEnd w:id="74"/>
     </w:p>
     <w:tbl>
       <w:tblPr>
@@ -12816,9 +12876,9 @@
         <w:tblLook w:firstRow="1" w:noVBand="1" w:lastRow="0" w:firstColumn="1" w:lastColumn="0" w:noHBand="0" w:val="04a0"/>
       </w:tblPr>
       <w:tblGrid>
-        <w:gridCol w:w="1920"/>
-        <w:gridCol w:w="3970"/>
-        <w:gridCol w:w="3972"/>
+        <w:gridCol w:w="1919"/>
+        <w:gridCol w:w="3969"/>
+        <w:gridCol w:w="3974"/>
       </w:tblGrid>
       <w:tr>
         <w:trPr>
@@ -12826,7 +12886,7 @@
         </w:trPr>
         <w:tc>
           <w:tcPr>
-            <w:tcW w:w="1920" w:type="dxa"/>
+            <w:tcW w:w="1919" w:type="dxa"/>
             <w:tcBorders>
               <w:top w:val="single" w:sz="8" w:space="0" w:color="000000"/>
               <w:left w:val="single" w:sz="8" w:space="0" w:color="000000"/>
@@ -12839,7 +12899,7 @@
           <w:p>
             <w:pPr>
               <w:pStyle w:val="Normal"/>
-              <w:overflowPunct w:val="false"/>
+              <w:overflowPunct w:val="true"/>
               <w:ind w:left="0" w:hanging="0"/>
               <w:jc w:val="both"/>
               <w:textAlignment w:val="auto"/>
@@ -12859,7 +12919,7 @@
         </w:tc>
         <w:tc>
           <w:tcPr>
-            <w:tcW w:w="7942" w:type="dxa"/>
+            <w:tcW w:w="7943" w:type="dxa"/>
             <w:gridSpan w:val="2"/>
             <w:tcBorders>
               <w:top w:val="single" w:sz="8" w:space="0" w:color="000000"/>
@@ -12872,7 +12932,7 @@
           <w:p>
             <w:pPr>
               <w:pStyle w:val="Normal"/>
-              <w:overflowPunct w:val="false"/>
+              <w:overflowPunct w:val="true"/>
               <w:ind w:left="0" w:hanging="0"/>
               <w:jc w:val="both"/>
               <w:textAlignment w:val="auto"/>
@@ -12897,7 +12957,7 @@
         </w:trPr>
         <w:tc>
           <w:tcPr>
-            <w:tcW w:w="1920" w:type="dxa"/>
+            <w:tcW w:w="1919" w:type="dxa"/>
             <w:tcBorders>
               <w:top w:val="single" w:sz="4" w:space="0" w:color="000000"/>
               <w:left w:val="single" w:sz="8" w:space="0" w:color="000000"/>
@@ -12910,7 +12970,7 @@
           <w:p>
             <w:pPr>
               <w:pStyle w:val="Normal"/>
-              <w:overflowPunct w:val="false"/>
+              <w:overflowPunct w:val="true"/>
               <w:ind w:left="0" w:hanging="0"/>
               <w:jc w:val="both"/>
               <w:textAlignment w:val="auto"/>
@@ -12930,7 +12990,7 @@
         </w:tc>
         <w:tc>
           <w:tcPr>
-            <w:tcW w:w="7942" w:type="dxa"/>
+            <w:tcW w:w="7943" w:type="dxa"/>
             <w:gridSpan w:val="2"/>
             <w:tcBorders>
               <w:top w:val="single" w:sz="4" w:space="0" w:color="000000"/>
@@ -12943,7 +13003,7 @@
           <w:p>
             <w:pPr>
               <w:pStyle w:val="Normal"/>
-              <w:overflowPunct w:val="false"/>
+              <w:overflowPunct w:val="true"/>
               <w:ind w:left="0" w:hanging="0"/>
               <w:jc w:val="both"/>
               <w:textAlignment w:val="auto"/>
@@ -12968,7 +13028,7 @@
         </w:trPr>
         <w:tc>
           <w:tcPr>
-            <w:tcW w:w="1920" w:type="dxa"/>
+            <w:tcW w:w="1919" w:type="dxa"/>
             <w:tcBorders>
               <w:top w:val="single" w:sz="4" w:space="0" w:color="000000"/>
               <w:left w:val="single" w:sz="8" w:space="0" w:color="000000"/>
@@ -12981,7 +13041,7 @@
           <w:p>
             <w:pPr>
               <w:pStyle w:val="Normal"/>
-              <w:overflowPunct w:val="false"/>
+              <w:overflowPunct w:val="true"/>
               <w:ind w:left="0" w:hanging="0"/>
               <w:jc w:val="both"/>
               <w:textAlignment w:val="auto"/>
@@ -13001,7 +13061,7 @@
         </w:tc>
         <w:tc>
           <w:tcPr>
-            <w:tcW w:w="7942" w:type="dxa"/>
+            <w:tcW w:w="7943" w:type="dxa"/>
             <w:gridSpan w:val="2"/>
             <w:tcBorders>
               <w:top w:val="single" w:sz="4" w:space="0" w:color="000000"/>
@@ -13014,7 +13074,7 @@
           <w:p>
             <w:pPr>
               <w:pStyle w:val="Normal"/>
-              <w:overflowPunct w:val="false"/>
+              <w:overflowPunct w:val="true"/>
               <w:ind w:left="0" w:hanging="0"/>
               <w:jc w:val="both"/>
               <w:textAlignment w:val="auto"/>
@@ -13052,7 +13112,7 @@
         </w:trPr>
         <w:tc>
           <w:tcPr>
-            <w:tcW w:w="1920" w:type="dxa"/>
+            <w:tcW w:w="1919" w:type="dxa"/>
             <w:tcBorders>
               <w:top w:val="single" w:sz="4" w:space="0" w:color="000000"/>
               <w:left w:val="single" w:sz="8" w:space="0" w:color="000000"/>
@@ -13065,7 +13125,7 @@
           <w:p>
             <w:pPr>
               <w:pStyle w:val="Normal"/>
-              <w:overflowPunct w:val="false"/>
+              <w:overflowPunct w:val="true"/>
               <w:ind w:left="0" w:hanging="0"/>
               <w:jc w:val="both"/>
               <w:textAlignment w:val="auto"/>
@@ -13085,7 +13145,7 @@
         </w:tc>
         <w:tc>
           <w:tcPr>
-            <w:tcW w:w="7942" w:type="dxa"/>
+            <w:tcW w:w="7943" w:type="dxa"/>
             <w:gridSpan w:val="2"/>
             <w:tcBorders>
               <w:top w:val="single" w:sz="4" w:space="0" w:color="000000"/>
@@ -13098,7 +13158,7 @@
           <w:p>
             <w:pPr>
               <w:pStyle w:val="Normal"/>
-              <w:overflowPunct w:val="false"/>
+              <w:overflowPunct w:val="true"/>
               <w:ind w:left="0" w:hanging="0"/>
               <w:jc w:val="both"/>
               <w:textAlignment w:val="auto"/>
@@ -13123,7 +13183,7 @@
         </w:trPr>
         <w:tc>
           <w:tcPr>
-            <w:tcW w:w="1920" w:type="dxa"/>
+            <w:tcW w:w="1919" w:type="dxa"/>
             <w:tcBorders>
               <w:top w:val="single" w:sz="4" w:space="0" w:color="000000"/>
               <w:left w:val="single" w:sz="8" w:space="0" w:color="000000"/>
@@ -13136,7 +13196,7 @@
           <w:p>
             <w:pPr>
               <w:pStyle w:val="Normal"/>
-              <w:overflowPunct w:val="false"/>
+              <w:overflowPunct w:val="true"/>
               <w:ind w:left="0" w:hanging="0"/>
               <w:jc w:val="both"/>
               <w:textAlignment w:val="auto"/>
@@ -13156,7 +13216,7 @@
         </w:tc>
         <w:tc>
           <w:tcPr>
-            <w:tcW w:w="7942" w:type="dxa"/>
+            <w:tcW w:w="7943" w:type="dxa"/>
             <w:gridSpan w:val="2"/>
             <w:tcBorders>
               <w:top w:val="single" w:sz="4" w:space="0" w:color="000000"/>
@@ -13169,7 +13229,7 @@
           <w:p>
             <w:pPr>
               <w:pStyle w:val="Normal"/>
-              <w:overflowPunct w:val="false"/>
+              <w:overflowPunct w:val="true"/>
               <w:ind w:left="0" w:hanging="0"/>
               <w:jc w:val="both"/>
               <w:textAlignment w:val="auto"/>
@@ -13194,7 +13254,7 @@
         </w:trPr>
         <w:tc>
           <w:tcPr>
-            <w:tcW w:w="1920" w:type="dxa"/>
+            <w:tcW w:w="1919" w:type="dxa"/>
             <w:tcBorders>
               <w:top w:val="single" w:sz="4" w:space="0" w:color="000000"/>
               <w:left w:val="single" w:sz="8" w:space="0" w:color="000000"/>
@@ -13207,7 +13267,7 @@
           <w:p>
             <w:pPr>
               <w:pStyle w:val="Normal"/>
-              <w:overflowPunct w:val="false"/>
+              <w:overflowPunct w:val="true"/>
               <w:ind w:left="0" w:hanging="0"/>
               <w:jc w:val="both"/>
               <w:textAlignment w:val="auto"/>
@@ -13227,7 +13287,7 @@
           <w:p>
             <w:pPr>
               <w:pStyle w:val="Normal"/>
-              <w:overflowPunct w:val="false"/>
+              <w:overflowPunct w:val="true"/>
               <w:ind w:left="0" w:hanging="0"/>
               <w:jc w:val="both"/>
               <w:textAlignment w:val="auto"/>
@@ -13246,7 +13306,7 @@
         </w:tc>
         <w:tc>
           <w:tcPr>
-            <w:tcW w:w="7942" w:type="dxa"/>
+            <w:tcW w:w="7943" w:type="dxa"/>
             <w:gridSpan w:val="2"/>
             <w:tcBorders>
               <w:top w:val="single" w:sz="4" w:space="0" w:color="000000"/>
@@ -13259,7 +13319,7 @@
           <w:p>
             <w:pPr>
               <w:pStyle w:val="Normal"/>
-              <w:overflowPunct w:val="false"/>
+              <w:overflowPunct w:val="true"/>
               <w:ind w:left="0" w:hanging="0"/>
               <w:jc w:val="both"/>
               <w:textAlignment w:val="auto"/>
@@ -13284,7 +13344,7 @@
         </w:trPr>
         <w:tc>
           <w:tcPr>
-            <w:tcW w:w="1920" w:type="dxa"/>
+            <w:tcW w:w="1919" w:type="dxa"/>
             <w:vMerge w:val="restart"/>
             <w:tcBorders>
               <w:top w:val="single" w:sz="4" w:space="0" w:color="000000"/>
@@ -13297,7 +13357,7 @@
           <w:p>
             <w:pPr>
               <w:pStyle w:val="Normal"/>
-              <w:overflowPunct w:val="false"/>
+              <w:overflowPunct w:val="true"/>
               <w:ind w:left="0" w:hanging="0"/>
               <w:jc w:val="both"/>
               <w:textAlignment w:val="auto"/>
@@ -13317,7 +13377,7 @@
           <w:p>
             <w:pPr>
               <w:pStyle w:val="Normal"/>
-              <w:overflowPunct w:val="false"/>
+              <w:overflowPunct w:val="true"/>
               <w:ind w:left="0" w:hanging="0"/>
               <w:jc w:val="both"/>
               <w:textAlignment w:val="auto"/>
@@ -13336,7 +13396,7 @@
           <w:p>
             <w:pPr>
               <w:pStyle w:val="Normal"/>
-              <w:overflowPunct w:val="false"/>
+              <w:overflowPunct w:val="true"/>
               <w:ind w:left="0" w:hanging="0"/>
               <w:jc w:val="both"/>
               <w:textAlignment w:val="auto"/>
@@ -13355,7 +13415,7 @@
           <w:p>
             <w:pPr>
               <w:pStyle w:val="Normal"/>
-              <w:overflowPunct w:val="false"/>
+              <w:overflowPunct w:val="true"/>
               <w:ind w:left="0" w:hanging="0"/>
               <w:jc w:val="both"/>
               <w:textAlignment w:val="auto"/>
@@ -13374,7 +13434,7 @@
         </w:tc>
         <w:tc>
           <w:tcPr>
-            <w:tcW w:w="3970" w:type="dxa"/>
+            <w:tcW w:w="3969" w:type="dxa"/>
             <w:tcBorders>
               <w:top w:val="single" w:sz="4" w:space="0" w:color="000000"/>
               <w:bottom w:val="single" w:sz="4" w:space="0" w:color="000000"/>
@@ -13386,7 +13446,7 @@
           <w:p>
             <w:pPr>
               <w:pStyle w:val="Normal"/>
-              <w:overflowPunct w:val="false"/>
+              <w:overflowPunct w:val="true"/>
               <w:ind w:left="0" w:hanging="0"/>
               <w:textAlignment w:val="auto"/>
               <w:rPr>
@@ -13405,7 +13465,7 @@
           <w:p>
             <w:pPr>
               <w:pStyle w:val="Normal"/>
-              <w:overflowPunct w:val="false"/>
+              <w:overflowPunct w:val="true"/>
               <w:ind w:left="0" w:hanging="0"/>
               <w:textAlignment w:val="auto"/>
               <w:rPr>
@@ -13424,7 +13484,7 @@
           <w:p>
             <w:pPr>
               <w:pStyle w:val="Normal"/>
-              <w:overflowPunct w:val="false"/>
+              <w:overflowPunct w:val="true"/>
               <w:ind w:left="0" w:hanging="0"/>
               <w:textAlignment w:val="auto"/>
               <w:rPr>
@@ -13443,7 +13503,7 @@
           <w:p>
             <w:pPr>
               <w:pStyle w:val="Normal"/>
-              <w:overflowPunct w:val="false"/>
+              <w:overflowPunct w:val="true"/>
               <w:ind w:left="0" w:hanging="0"/>
               <w:textAlignment w:val="auto"/>
               <w:rPr>
@@ -13462,7 +13522,7 @@
           <w:p>
             <w:pPr>
               <w:pStyle w:val="Normal"/>
-              <w:overflowPunct w:val="false"/>
+              <w:overflowPunct w:val="true"/>
               <w:ind w:left="0" w:hanging="0"/>
               <w:textAlignment w:val="auto"/>
               <w:rPr>
@@ -13481,7 +13541,7 @@
           <w:p>
             <w:pPr>
               <w:pStyle w:val="Normal"/>
-              <w:overflowPunct w:val="false"/>
+              <w:overflowPunct w:val="true"/>
               <w:ind w:left="0" w:hanging="0"/>
               <w:textAlignment w:val="auto"/>
               <w:rPr>
@@ -13500,7 +13560,7 @@
           <w:p>
             <w:pPr>
               <w:pStyle w:val="Normal"/>
-              <w:overflowPunct w:val="false"/>
+              <w:overflowPunct w:val="true"/>
               <w:ind w:left="0" w:hanging="0"/>
               <w:textAlignment w:val="auto"/>
               <w:rPr>
@@ -13519,7 +13579,7 @@
         </w:tc>
         <w:tc>
           <w:tcPr>
-            <w:tcW w:w="3972" w:type="dxa"/>
+            <w:tcW w:w="3974" w:type="dxa"/>
             <w:tcBorders>
               <w:top w:val="single" w:sz="4" w:space="0" w:color="000000"/>
               <w:bottom w:val="single" w:sz="4" w:space="0" w:color="000000"/>
@@ -13531,7 +13591,7 @@
           <w:p>
             <w:pPr>
               <w:pStyle w:val="Normal"/>
-              <w:overflowPunct w:val="false"/>
+              <w:overflowPunct w:val="true"/>
               <w:ind w:left="0" w:hanging="0"/>
               <w:textAlignment w:val="auto"/>
               <w:rPr>
@@ -13550,7 +13610,7 @@
           <w:p>
             <w:pPr>
               <w:pStyle w:val="Normal"/>
-              <w:overflowPunct w:val="false"/>
+              <w:overflowPunct w:val="true"/>
               <w:ind w:left="0" w:hanging="0"/>
               <w:textAlignment w:val="auto"/>
               <w:rPr>
@@ -13569,7 +13629,7 @@
           <w:p>
             <w:pPr>
               <w:pStyle w:val="Normal"/>
-              <w:overflowPunct w:val="false"/>
+              <w:overflowPunct w:val="true"/>
               <w:ind w:left="0" w:hanging="0"/>
               <w:textAlignment w:val="auto"/>
               <w:rPr>
@@ -13588,7 +13648,7 @@
           <w:p>
             <w:pPr>
               <w:pStyle w:val="Normal"/>
-              <w:overflowPunct w:val="false"/>
+              <w:overflowPunct w:val="true"/>
               <w:ind w:left="0" w:hanging="0"/>
               <w:textAlignment w:val="auto"/>
               <w:rPr>
@@ -13607,7 +13667,7 @@
           <w:p>
             <w:pPr>
               <w:pStyle w:val="Normal"/>
-              <w:overflowPunct w:val="false"/>
+              <w:overflowPunct w:val="true"/>
               <w:ind w:left="0" w:hanging="0"/>
               <w:textAlignment w:val="auto"/>
               <w:rPr>
@@ -13626,7 +13686,7 @@
           <w:p>
             <w:pPr>
               <w:pStyle w:val="Normal"/>
-              <w:overflowPunct w:val="false"/>
+              <w:overflowPunct w:val="true"/>
               <w:ind w:left="0" w:hanging="0"/>
               <w:textAlignment w:val="auto"/>
               <w:rPr>
@@ -13645,7 +13705,7 @@
           <w:p>
             <w:pPr>
               <w:pStyle w:val="Normal"/>
-              <w:overflowPunct w:val="false"/>
+              <w:overflowPunct w:val="true"/>
               <w:ind w:left="0" w:hanging="0"/>
               <w:textAlignment w:val="auto"/>
               <w:rPr>
@@ -13669,7 +13729,7 @@
         </w:trPr>
         <w:tc>
           <w:tcPr>
-            <w:tcW w:w="1920" w:type="dxa"/>
+            <w:tcW w:w="1919" w:type="dxa"/>
             <w:vMerge w:val="continue"/>
             <w:tcBorders>
               <w:left w:val="single" w:sz="8" w:space="0" w:color="000000"/>
@@ -13681,7 +13741,7 @@
           <w:p>
             <w:pPr>
               <w:pStyle w:val="Normal"/>
-              <w:overflowPunct w:val="false"/>
+              <w:overflowPunct w:val="true"/>
               <w:ind w:left="0" w:hanging="0"/>
               <w:jc w:val="both"/>
               <w:textAlignment w:val="auto"/>
@@ -13700,7 +13760,7 @@
         </w:tc>
         <w:tc>
           <w:tcPr>
-            <w:tcW w:w="3970" w:type="dxa"/>
+            <w:tcW w:w="3969" w:type="dxa"/>
             <w:tcBorders>
               <w:top w:val="single" w:sz="4" w:space="0" w:color="000000"/>
               <w:bottom w:val="single" w:sz="4" w:space="0" w:color="000000"/>
@@ -13712,7 +13772,7 @@
           <w:p>
             <w:pPr>
               <w:pStyle w:val="Normal"/>
-              <w:overflowPunct w:val="false"/>
+              <w:overflowPunct w:val="true"/>
               <w:ind w:left="0" w:hanging="0"/>
               <w:textAlignment w:val="auto"/>
               <w:rPr>
@@ -13731,7 +13791,7 @@
           <w:p>
             <w:pPr>
               <w:pStyle w:val="Normal"/>
-              <w:overflowPunct w:val="false"/>
+              <w:overflowPunct w:val="true"/>
               <w:ind w:left="0" w:hanging="0"/>
               <w:textAlignment w:val="auto"/>
               <w:rPr>
@@ -13750,7 +13810,7 @@
           <w:p>
             <w:pPr>
               <w:pStyle w:val="Normal"/>
-              <w:overflowPunct w:val="false"/>
+              <w:overflowPunct w:val="true"/>
               <w:ind w:left="0" w:hanging="0"/>
               <w:textAlignment w:val="auto"/>
               <w:rPr>
@@ -13769,7 +13829,7 @@
           <w:p>
             <w:pPr>
               <w:pStyle w:val="Normal"/>
-              <w:overflowPunct w:val="false"/>
+              <w:overflowPunct w:val="true"/>
               <w:ind w:left="0" w:hanging="0"/>
               <w:textAlignment w:val="auto"/>
               <w:rPr>
@@ -13788,7 +13848,7 @@
           <w:p>
             <w:pPr>
               <w:pStyle w:val="Normal"/>
-              <w:overflowPunct w:val="false"/>
+              <w:overflowPunct w:val="true"/>
               <w:ind w:left="0" w:hanging="0"/>
               <w:textAlignment w:val="auto"/>
               <w:rPr>
@@ -13807,7 +13867,7 @@
           <w:p>
             <w:pPr>
               <w:pStyle w:val="Normal"/>
-              <w:overflowPunct w:val="false"/>
+              <w:overflowPunct w:val="true"/>
               <w:ind w:left="0" w:hanging="0"/>
               <w:textAlignment w:val="auto"/>
               <w:rPr>
@@ -13826,7 +13886,7 @@
           <w:p>
             <w:pPr>
               <w:pStyle w:val="Normal"/>
-              <w:overflowPunct w:val="false"/>
+              <w:overflowPunct w:val="true"/>
               <w:ind w:left="0" w:hanging="0"/>
               <w:textAlignment w:val="auto"/>
               <w:rPr>
@@ -13845,7 +13905,7 @@
         </w:tc>
         <w:tc>
           <w:tcPr>
-            <w:tcW w:w="3972" w:type="dxa"/>
+            <w:tcW w:w="3974" w:type="dxa"/>
             <w:tcBorders>
               <w:top w:val="single" w:sz="4" w:space="0" w:color="000000"/>
               <w:bottom w:val="single" w:sz="4" w:space="0" w:color="000000"/>
@@ -13857,7 +13917,7 @@
           <w:p>
             <w:pPr>
               <w:pStyle w:val="Normal"/>
-              <w:overflowPunct w:val="false"/>
+              <w:overflowPunct w:val="true"/>
               <w:ind w:left="0" w:hanging="0"/>
               <w:textAlignment w:val="auto"/>
               <w:rPr>
@@ -13876,7 +13936,7 @@
           <w:p>
             <w:pPr>
               <w:pStyle w:val="Normal"/>
-              <w:overflowPunct w:val="false"/>
+              <w:overflowPunct w:val="true"/>
               <w:ind w:left="0" w:hanging="0"/>
               <w:textAlignment w:val="auto"/>
               <w:rPr>
@@ -13895,7 +13955,7 @@
           <w:p>
             <w:pPr>
               <w:pStyle w:val="Normal"/>
-              <w:overflowPunct w:val="false"/>
+              <w:overflowPunct w:val="true"/>
               <w:ind w:left="0" w:hanging="0"/>
               <w:textAlignment w:val="auto"/>
               <w:rPr>
@@ -13914,7 +13974,7 @@
           <w:p>
             <w:pPr>
               <w:pStyle w:val="Normal"/>
-              <w:overflowPunct w:val="false"/>
+              <w:overflowPunct w:val="true"/>
               <w:ind w:left="0" w:hanging="0"/>
               <w:textAlignment w:val="auto"/>
               <w:rPr>
@@ -13933,7 +13993,7 @@
           <w:p>
             <w:pPr>
               <w:pStyle w:val="Normal"/>
-              <w:overflowPunct w:val="false"/>
+              <w:overflowPunct w:val="true"/>
               <w:ind w:left="0" w:hanging="0"/>
               <w:textAlignment w:val="auto"/>
               <w:rPr>
@@ -13952,7 +14012,7 @@
           <w:p>
             <w:pPr>
               <w:pStyle w:val="Normal"/>
-              <w:overflowPunct w:val="false"/>
+              <w:overflowPunct w:val="true"/>
               <w:ind w:left="0" w:hanging="0"/>
               <w:textAlignment w:val="auto"/>
               <w:rPr>
@@ -13971,7 +14031,7 @@
           <w:p>
             <w:pPr>
               <w:pStyle w:val="Normal"/>
-              <w:overflowPunct w:val="false"/>
+              <w:overflowPunct w:val="true"/>
               <w:ind w:left="0" w:hanging="0"/>
               <w:textAlignment w:val="auto"/>
               <w:rPr>
@@ -13995,7 +14055,7 @@
         </w:trPr>
         <w:tc>
           <w:tcPr>
-            <w:tcW w:w="1920" w:type="dxa"/>
+            <w:tcW w:w="1919" w:type="dxa"/>
             <w:vMerge w:val="continue"/>
             <w:tcBorders>
               <w:left w:val="single" w:sz="8" w:space="0" w:color="000000"/>
@@ -14007,7 +14067,7 @@
           <w:p>
             <w:pPr>
               <w:pStyle w:val="Normal"/>
-              <w:overflowPunct w:val="false"/>
+              <w:overflowPunct w:val="true"/>
               <w:ind w:left="0" w:hanging="0"/>
               <w:jc w:val="both"/>
               <w:textAlignment w:val="auto"/>
@@ -14026,7 +14086,7 @@
         </w:tc>
         <w:tc>
           <w:tcPr>
-            <w:tcW w:w="3970" w:type="dxa"/>
+            <w:tcW w:w="3969" w:type="dxa"/>
             <w:tcBorders>
               <w:top w:val="single" w:sz="4" w:space="0" w:color="000000"/>
               <w:bottom w:val="single" w:sz="4" w:space="0" w:color="000000"/>
@@ -14038,7 +14098,7 @@
           <w:p>
             <w:pPr>
               <w:pStyle w:val="Normal"/>
-              <w:overflowPunct w:val="false"/>
+              <w:overflowPunct w:val="true"/>
               <w:ind w:left="0" w:hanging="0"/>
               <w:textAlignment w:val="auto"/>
               <w:rPr>
@@ -14057,7 +14117,7 @@
           <w:p>
             <w:pPr>
               <w:pStyle w:val="Normal"/>
-              <w:overflowPunct w:val="false"/>
+              <w:overflowPunct w:val="true"/>
               <w:ind w:left="0" w:hanging="0"/>
               <w:textAlignment w:val="auto"/>
               <w:rPr>
@@ -14076,7 +14136,7 @@
           <w:p>
             <w:pPr>
               <w:pStyle w:val="Normal"/>
-              <w:overflowPunct w:val="false"/>
+              <w:overflowPunct w:val="true"/>
               <w:ind w:left="0" w:hanging="0"/>
               <w:textAlignment w:val="auto"/>
               <w:rPr>
@@ -14095,7 +14155,7 @@
           <w:p>
             <w:pPr>
               <w:pStyle w:val="Normal"/>
-              <w:overflowPunct w:val="false"/>
+              <w:overflowPunct w:val="true"/>
               <w:ind w:left="0" w:hanging="0"/>
               <w:textAlignment w:val="auto"/>
               <w:rPr>
@@ -14114,7 +14174,7 @@
           <w:p>
             <w:pPr>
               <w:pStyle w:val="Normal"/>
-              <w:overflowPunct w:val="false"/>
+              <w:overflowPunct w:val="true"/>
               <w:ind w:left="0" w:hanging="0"/>
               <w:textAlignment w:val="auto"/>
               <w:rPr>
@@ -14133,7 +14193,7 @@
           <w:p>
             <w:pPr>
               <w:pStyle w:val="Normal"/>
-              <w:overflowPunct w:val="false"/>
+              <w:overflowPunct w:val="true"/>
               <w:ind w:left="0" w:hanging="0"/>
               <w:textAlignment w:val="auto"/>
               <w:rPr>
@@ -14152,7 +14212,7 @@
           <w:p>
             <w:pPr>
               <w:pStyle w:val="Normal"/>
-              <w:overflowPunct w:val="false"/>
+              <w:overflowPunct w:val="true"/>
               <w:ind w:left="0" w:hanging="0"/>
               <w:textAlignment w:val="auto"/>
               <w:rPr>
@@ -14171,7 +14231,7 @@
         </w:tc>
         <w:tc>
           <w:tcPr>
-            <w:tcW w:w="3972" w:type="dxa"/>
+            <w:tcW w:w="3974" w:type="dxa"/>
             <w:tcBorders>
               <w:top w:val="single" w:sz="4" w:space="0" w:color="000000"/>
               <w:bottom w:val="single" w:sz="4" w:space="0" w:color="000000"/>
@@ -14183,7 +14243,7 @@
           <w:p>
             <w:pPr>
               <w:pStyle w:val="Normal"/>
-              <w:overflowPunct w:val="false"/>
+              <w:overflowPunct w:val="true"/>
               <w:ind w:left="0" w:hanging="0"/>
               <w:textAlignment w:val="auto"/>
               <w:rPr>
@@ -14202,7 +14262,7 @@
           <w:p>
             <w:pPr>
               <w:pStyle w:val="Normal"/>
-              <w:overflowPunct w:val="false"/>
+              <w:overflowPunct w:val="true"/>
               <w:ind w:left="0" w:hanging="0"/>
               <w:textAlignment w:val="auto"/>
               <w:rPr>
@@ -14221,7 +14281,7 @@
           <w:p>
             <w:pPr>
               <w:pStyle w:val="Normal"/>
-              <w:overflowPunct w:val="false"/>
+              <w:overflowPunct w:val="true"/>
               <w:ind w:left="0" w:hanging="0"/>
               <w:textAlignment w:val="auto"/>
               <w:rPr>
@@ -14240,7 +14300,7 @@
           <w:p>
             <w:pPr>
               <w:pStyle w:val="Normal"/>
-              <w:overflowPunct w:val="false"/>
+              <w:overflowPunct w:val="true"/>
               <w:ind w:left="0" w:hanging="0"/>
               <w:textAlignment w:val="auto"/>
               <w:rPr>
@@ -14259,7 +14319,7 @@
           <w:p>
             <w:pPr>
               <w:pStyle w:val="Normal"/>
-              <w:overflowPunct w:val="false"/>
+              <w:overflowPunct w:val="true"/>
               <w:ind w:left="0" w:hanging="0"/>
               <w:textAlignment w:val="auto"/>
               <w:rPr>
@@ -14278,7 +14338,7 @@
           <w:p>
             <w:pPr>
               <w:pStyle w:val="Normal"/>
-              <w:overflowPunct w:val="false"/>
+              <w:overflowPunct w:val="true"/>
               <w:ind w:left="0" w:hanging="0"/>
               <w:textAlignment w:val="auto"/>
               <w:rPr>
@@ -14297,7 +14357,7 @@
           <w:p>
             <w:pPr>
               <w:pStyle w:val="Normal"/>
-              <w:overflowPunct w:val="false"/>
+              <w:overflowPunct w:val="true"/>
               <w:ind w:left="0" w:hanging="0"/>
               <w:textAlignment w:val="auto"/>
               <w:rPr>
@@ -14321,7 +14381,7 @@
         </w:trPr>
         <w:tc>
           <w:tcPr>
-            <w:tcW w:w="1920" w:type="dxa"/>
+            <w:tcW w:w="1919" w:type="dxa"/>
             <w:vMerge w:val="continue"/>
             <w:tcBorders>
               <w:left w:val="single" w:sz="8" w:space="0" w:color="000000"/>
@@ -14334,7 +14394,7 @@
           <w:p>
             <w:pPr>
               <w:pStyle w:val="Normal"/>
-              <w:overflowPunct w:val="false"/>
+              <w:overflowPunct w:val="true"/>
               <w:ind w:left="0" w:hanging="0"/>
               <w:jc w:val="both"/>
               <w:textAlignment w:val="auto"/>
@@ -14353,7 +14413,7 @@
         </w:tc>
         <w:tc>
           <w:tcPr>
-            <w:tcW w:w="7942" w:type="dxa"/>
+            <w:tcW w:w="7943" w:type="dxa"/>
             <w:gridSpan w:val="2"/>
             <w:tcBorders>
               <w:top w:val="single" w:sz="4" w:space="0" w:color="000000"/>
@@ -14366,7 +14426,7 @@
           <w:p>
             <w:pPr>
               <w:pStyle w:val="Normal"/>
-              <w:overflowPunct w:val="false"/>
+              <w:overflowPunct w:val="true"/>
               <w:ind w:left="0" w:hanging="0"/>
               <w:jc w:val="both"/>
               <w:textAlignment w:val="auto"/>
@@ -14386,7 +14446,7 @@
           <w:p>
             <w:pPr>
               <w:pStyle w:val="Normal"/>
-              <w:overflowPunct w:val="false"/>
+              <w:overflowPunct w:val="true"/>
               <w:ind w:left="0" w:hanging="0"/>
               <w:textAlignment w:val="auto"/>
               <w:rPr>
@@ -14405,7 +14465,7 @@
           <w:p>
             <w:pPr>
               <w:pStyle w:val="Normal"/>
-              <w:overflowPunct w:val="false"/>
+              <w:overflowPunct w:val="true"/>
               <w:ind w:left="0" w:hanging="0"/>
               <w:textAlignment w:val="auto"/>
               <w:rPr>
@@ -14424,7 +14484,7 @@
           <w:p>
             <w:pPr>
               <w:pStyle w:val="Normal"/>
-              <w:overflowPunct w:val="false"/>
+              <w:overflowPunct w:val="true"/>
               <w:ind w:left="0" w:hanging="0"/>
               <w:textAlignment w:val="auto"/>
               <w:rPr>
@@ -14443,7 +14503,7 @@
           <w:p>
             <w:pPr>
               <w:pStyle w:val="Normal"/>
-              <w:overflowPunct w:val="false"/>
+              <w:overflowPunct w:val="true"/>
               <w:ind w:left="0" w:hanging="0"/>
               <w:textAlignment w:val="auto"/>
               <w:rPr>
@@ -14462,7 +14522,7 @@
           <w:p>
             <w:pPr>
               <w:pStyle w:val="Normal"/>
-              <w:overflowPunct w:val="false"/>
+              <w:overflowPunct w:val="true"/>
               <w:ind w:left="0" w:hanging="0"/>
               <w:textAlignment w:val="auto"/>
               <w:rPr>
@@ -14481,7 +14541,7 @@
           <w:p>
             <w:pPr>
               <w:pStyle w:val="Normal"/>
-              <w:overflowPunct w:val="false"/>
+              <w:overflowPunct w:val="true"/>
               <w:ind w:left="0" w:hanging="0"/>
               <w:jc w:val="both"/>
               <w:textAlignment w:val="auto"/>
@@ -14501,7 +14561,7 @@
           <w:p>
             <w:pPr>
               <w:pStyle w:val="Normal"/>
-              <w:overflowPunct w:val="false"/>
+              <w:overflowPunct w:val="true"/>
               <w:ind w:left="0" w:hanging="0"/>
               <w:jc w:val="both"/>
               <w:textAlignment w:val="auto"/>
@@ -14526,7 +14586,7 @@
         </w:trPr>
         <w:tc>
           <w:tcPr>
-            <w:tcW w:w="1920" w:type="dxa"/>
+            <w:tcW w:w="1919" w:type="dxa"/>
             <w:tcBorders>
               <w:top w:val="single" w:sz="4" w:space="0" w:color="000000"/>
               <w:left w:val="single" w:sz="8" w:space="0" w:color="000000"/>
@@ -14539,7 +14599,7 @@
           <w:p>
             <w:pPr>
               <w:pStyle w:val="Normal"/>
-              <w:overflowPunct w:val="false"/>
+              <w:overflowPunct w:val="true"/>
               <w:ind w:left="0" w:hanging="0"/>
               <w:jc w:val="both"/>
               <w:textAlignment w:val="auto"/>
@@ -14559,7 +14619,7 @@
         </w:tc>
         <w:tc>
           <w:tcPr>
-            <w:tcW w:w="7942" w:type="dxa"/>
+            <w:tcW w:w="7943" w:type="dxa"/>
             <w:gridSpan w:val="2"/>
             <w:tcBorders>
               <w:top w:val="single" w:sz="4" w:space="0" w:color="000000"/>
@@ -14572,7 +14632,7 @@
           <w:p>
             <w:pPr>
               <w:pStyle w:val="Normal"/>
-              <w:overflowPunct w:val="false"/>
+              <w:overflowPunct w:val="true"/>
               <w:ind w:left="0" w:hanging="0"/>
               <w:jc w:val="both"/>
               <w:textAlignment w:val="auto"/>
@@ -14648,7 +14708,7 @@
           <w:p>
             <w:pPr>
               <w:pStyle w:val="Normal"/>
-              <w:overflowPunct w:val="false"/>
+              <w:overflowPunct w:val="true"/>
               <w:ind w:left="0" w:hanging="0"/>
               <w:jc w:val="both"/>
               <w:textAlignment w:val="auto"/>
@@ -14680,7 +14740,7 @@
           <w:p>
             <w:pPr>
               <w:pStyle w:val="Normal"/>
-              <w:overflowPunct w:val="false"/>
+              <w:overflowPunct w:val="true"/>
               <w:ind w:left="0" w:hanging="0"/>
               <w:jc w:val="both"/>
               <w:textAlignment w:val="auto"/>
@@ -14718,7 +14778,7 @@
           <w:p>
             <w:pPr>
               <w:pStyle w:val="Normal"/>
-              <w:overflowPunct w:val="false"/>
+              <w:overflowPunct w:val="true"/>
               <w:ind w:left="0" w:hanging="0"/>
               <w:jc w:val="both"/>
               <w:textAlignment w:val="auto"/>
@@ -14750,7 +14810,7 @@
           <w:p>
             <w:pPr>
               <w:pStyle w:val="Normal"/>
-              <w:overflowPunct w:val="false"/>
+              <w:overflowPunct w:val="true"/>
               <w:ind w:left="0" w:hanging="0"/>
               <w:jc w:val="both"/>
               <w:textAlignment w:val="auto"/>
@@ -14788,7 +14848,7 @@
           <w:p>
             <w:pPr>
               <w:pStyle w:val="Normal"/>
-              <w:overflowPunct w:val="false"/>
+              <w:overflowPunct w:val="true"/>
               <w:ind w:left="0" w:hanging="0"/>
               <w:jc w:val="both"/>
               <w:textAlignment w:val="auto"/>
@@ -14820,7 +14880,7 @@
           <w:p>
             <w:pPr>
               <w:pStyle w:val="Normal"/>
-              <w:overflowPunct w:val="false"/>
+              <w:overflowPunct w:val="true"/>
               <w:ind w:left="0" w:hanging="0"/>
               <w:jc w:val="both"/>
               <w:textAlignment w:val="auto"/>
@@ -14871,7 +14931,7 @@
           <w:p>
             <w:pPr>
               <w:pStyle w:val="Normal"/>
-              <w:overflowPunct w:val="false"/>
+              <w:overflowPunct w:val="true"/>
               <w:ind w:left="0" w:hanging="0"/>
               <w:jc w:val="both"/>
               <w:textAlignment w:val="auto"/>
@@ -14903,7 +14963,7 @@
           <w:p>
             <w:pPr>
               <w:pStyle w:val="Normal"/>
-              <w:overflowPunct w:val="false"/>
+              <w:overflowPunct w:val="true"/>
               <w:ind w:left="0" w:hanging="0"/>
               <w:jc w:val="both"/>
               <w:textAlignment w:val="auto"/>
@@ -14941,7 +15001,7 @@
           <w:p>
             <w:pPr>
               <w:pStyle w:val="Normal"/>
-              <w:overflowPunct w:val="false"/>
+              <w:overflowPunct w:val="true"/>
               <w:ind w:left="0" w:hanging="0"/>
               <w:jc w:val="both"/>
               <w:textAlignment w:val="auto"/>
@@ -14973,7 +15033,7 @@
           <w:p>
             <w:pPr>
               <w:pStyle w:val="Normal"/>
-              <w:overflowPunct w:val="false"/>
+              <w:overflowPunct w:val="true"/>
               <w:ind w:left="0" w:hanging="0"/>
               <w:jc w:val="both"/>
               <w:textAlignment w:val="auto"/>
@@ -15011,7 +15071,7 @@
           <w:p>
             <w:pPr>
               <w:pStyle w:val="Normal"/>
-              <w:overflowPunct w:val="false"/>
+              <w:overflowPunct w:val="true"/>
               <w:ind w:left="0" w:hanging="0"/>
               <w:jc w:val="both"/>
               <w:textAlignment w:val="auto"/>
@@ -15031,7 +15091,7 @@
           <w:p>
             <w:pPr>
               <w:pStyle w:val="Normal"/>
-              <w:overflowPunct w:val="false"/>
+              <w:overflowPunct w:val="true"/>
               <w:ind w:left="0" w:hanging="0"/>
               <w:jc w:val="both"/>
               <w:textAlignment w:val="auto"/>
@@ -15062,7 +15122,7 @@
           <w:p>
             <w:pPr>
               <w:pStyle w:val="Normal"/>
-              <w:overflowPunct w:val="false"/>
+              <w:overflowPunct w:val="true"/>
               <w:ind w:left="0" w:hanging="0"/>
               <w:jc w:val="both"/>
               <w:textAlignment w:val="auto"/>
@@ -15099,7 +15159,7 @@
           <w:p>
             <w:pPr>
               <w:pStyle w:val="Normal"/>
-              <w:overflowPunct w:val="false"/>
+              <w:overflowPunct w:val="true"/>
               <w:ind w:left="0" w:hanging="0"/>
               <w:jc w:val="both"/>
               <w:textAlignment w:val="auto"/>
@@ -15119,7 +15179,7 @@
           <w:p>
             <w:pPr>
               <w:pStyle w:val="Normal"/>
-              <w:overflowPunct w:val="false"/>
+              <w:overflowPunct w:val="true"/>
               <w:ind w:left="0" w:hanging="0"/>
               <w:jc w:val="both"/>
               <w:textAlignment w:val="auto"/>
@@ -15166,7 +15226,7 @@
           <w:p>
             <w:pPr>
               <w:pStyle w:val="Normal"/>
-              <w:overflowPunct w:val="false"/>
+              <w:overflowPunct w:val="true"/>
               <w:ind w:left="0" w:hanging="0"/>
               <w:textAlignment w:val="auto"/>
               <w:rPr>
@@ -15185,7 +15245,7 @@
           <w:p>
             <w:pPr>
               <w:pStyle w:val="Normal"/>
-              <w:overflowPunct w:val="false"/>
+              <w:overflowPunct w:val="true"/>
               <w:ind w:left="0" w:hanging="0"/>
               <w:textAlignment w:val="auto"/>
               <w:rPr>
@@ -15204,7 +15264,7 @@
           <w:p>
             <w:pPr>
               <w:pStyle w:val="Normal"/>
-              <w:overflowPunct w:val="false"/>
+              <w:overflowPunct w:val="true"/>
               <w:ind w:left="0" w:hanging="0"/>
               <w:textAlignment w:val="auto"/>
               <w:rPr>
@@ -15241,7 +15301,7 @@
           <w:p>
             <w:pPr>
               <w:pStyle w:val="Normal"/>
-              <w:overflowPunct w:val="false"/>
+              <w:overflowPunct w:val="true"/>
               <w:ind w:left="0" w:hanging="0"/>
               <w:jc w:val="both"/>
               <w:textAlignment w:val="auto"/>
@@ -15261,7 +15321,7 @@
           <w:p>
             <w:pPr>
               <w:pStyle w:val="Normal"/>
-              <w:overflowPunct w:val="false"/>
+              <w:overflowPunct w:val="true"/>
               <w:ind w:left="0" w:hanging="0"/>
               <w:jc w:val="both"/>
               <w:textAlignment w:val="auto"/>
@@ -15292,7 +15352,7 @@
           <w:p>
             <w:pPr>
               <w:pStyle w:val="Normal"/>
-              <w:overflowPunct w:val="false"/>
+              <w:overflowPunct w:val="true"/>
               <w:ind w:left="0" w:hanging="0"/>
               <w:jc w:val="both"/>
               <w:textAlignment w:val="auto"/>
@@ -15311,7 +15371,7 @@
           <w:p>
             <w:pPr>
               <w:pStyle w:val="Normal"/>
-              <w:overflowPunct w:val="false"/>
+              <w:overflowPunct w:val="true"/>
               <w:ind w:left="0" w:hanging="0"/>
               <w:textAlignment w:val="auto"/>
               <w:rPr>
@@ -15334,7 +15394,7 @@
                 <w:ilvl w:val="0"/>
                 <w:numId w:val="7"/>
               </w:numPr>
-              <w:overflowPunct w:val="false"/>
+              <w:overflowPunct w:val="true"/>
               <w:textAlignment w:val="auto"/>
               <w:rPr>
                 <w:rFonts w:ascii="Arial" w:hAnsi="Arial" w:cs="Arial"/>
@@ -15356,7 +15416,7 @@
                 <w:ilvl w:val="0"/>
                 <w:numId w:val="7"/>
               </w:numPr>
-              <w:overflowPunct w:val="false"/>
+              <w:overflowPunct w:val="true"/>
               <w:textAlignment w:val="auto"/>
               <w:rPr>
                 <w:rFonts w:ascii="Arial" w:hAnsi="Arial" w:cs="Arial"/>
@@ -15378,7 +15438,7 @@
                 <w:ilvl w:val="0"/>
                 <w:numId w:val="8"/>
               </w:numPr>
-              <w:overflowPunct w:val="false"/>
+              <w:overflowPunct w:val="true"/>
               <w:textAlignment w:val="auto"/>
               <w:rPr>
                 <w:rFonts w:ascii="Arial" w:hAnsi="Arial" w:cs="Arial"/>
@@ -15400,7 +15460,7 @@
                 <w:ilvl w:val="0"/>
                 <w:numId w:val="8"/>
               </w:numPr>
-              <w:overflowPunct w:val="false"/>
+              <w:overflowPunct w:val="true"/>
               <w:textAlignment w:val="auto"/>
               <w:rPr>
                 <w:rFonts w:ascii="Arial" w:hAnsi="Arial" w:cs="Arial"/>
@@ -15418,7 +15478,7 @@
           <w:p>
             <w:pPr>
               <w:pStyle w:val="Normal"/>
-              <w:overflowPunct w:val="false"/>
+              <w:overflowPunct w:val="true"/>
               <w:ind w:left="0" w:hanging="0"/>
               <w:jc w:val="both"/>
               <w:textAlignment w:val="auto"/>
@@ -15483,7 +15543,7 @@
           <w:p>
             <w:pPr>
               <w:pStyle w:val="Normal"/>
-              <w:overflowPunct w:val="false"/>
+              <w:overflowPunct w:val="true"/>
               <w:ind w:left="0" w:hanging="0"/>
               <w:jc w:val="both"/>
               <w:textAlignment w:val="auto"/>
@@ -15515,7 +15575,7 @@
           <w:p>
             <w:pPr>
               <w:pStyle w:val="Normal"/>
-              <w:overflowPunct w:val="false"/>
+              <w:overflowPunct w:val="true"/>
               <w:ind w:left="0" w:hanging="0"/>
               <w:jc w:val="both"/>
               <w:textAlignment w:val="auto"/>
@@ -15553,7 +15613,7 @@
           <w:p>
             <w:pPr>
               <w:pStyle w:val="Normal"/>
-              <w:overflowPunct w:val="false"/>
+              <w:overflowPunct w:val="true"/>
               <w:ind w:left="0" w:hanging="0"/>
               <w:jc w:val="both"/>
               <w:textAlignment w:val="auto"/>
@@ -15585,7 +15645,7 @@
           <w:p>
             <w:pPr>
               <w:pStyle w:val="Normal"/>
-              <w:overflowPunct w:val="false"/>
+              <w:overflowPunct w:val="true"/>
               <w:ind w:left="0" w:hanging="0"/>
               <w:jc w:val="both"/>
               <w:textAlignment w:val="auto"/>
@@ -15623,7 +15683,7 @@
           <w:p>
             <w:pPr>
               <w:pStyle w:val="Normal"/>
-              <w:overflowPunct w:val="false"/>
+              <w:overflowPunct w:val="true"/>
               <w:ind w:left="0" w:hanging="0"/>
               <w:jc w:val="both"/>
               <w:textAlignment w:val="auto"/>
@@ -15655,7 +15715,7 @@
           <w:p>
             <w:pPr>
               <w:pStyle w:val="Normal"/>
-              <w:overflowPunct w:val="false"/>
+              <w:overflowPunct w:val="true"/>
               <w:ind w:left="0" w:hanging="0"/>
               <w:jc w:val="both"/>
               <w:textAlignment w:val="auto"/>
@@ -15706,7 +15766,7 @@
           <w:p>
             <w:pPr>
               <w:pStyle w:val="Normal"/>
-              <w:overflowPunct w:val="false"/>
+              <w:overflowPunct w:val="true"/>
               <w:ind w:left="0" w:hanging="0"/>
               <w:jc w:val="both"/>
               <w:textAlignment w:val="auto"/>
@@ -15738,7 +15798,7 @@
           <w:p>
             <w:pPr>
               <w:pStyle w:val="Normal"/>
-              <w:overflowPunct w:val="false"/>
+              <w:overflowPunct w:val="true"/>
               <w:ind w:left="0" w:hanging="0"/>
               <w:jc w:val="both"/>
               <w:textAlignment w:val="auto"/>
@@ -15776,7 +15836,7 @@
           <w:p>
             <w:pPr>
               <w:pStyle w:val="Normal"/>
-              <w:overflowPunct w:val="false"/>
+              <w:overflowPunct w:val="true"/>
               <w:ind w:left="0" w:hanging="0"/>
               <w:jc w:val="both"/>
               <w:textAlignment w:val="auto"/>
@@ -15808,7 +15868,7 @@
           <w:p>
             <w:pPr>
               <w:pStyle w:val="Normal"/>
-              <w:overflowPunct w:val="false"/>
+              <w:overflowPunct w:val="true"/>
               <w:ind w:left="0" w:hanging="0"/>
               <w:jc w:val="both"/>
               <w:textAlignment w:val="auto"/>
@@ -15846,7 +15906,7 @@
           <w:p>
             <w:pPr>
               <w:pStyle w:val="Normal"/>
-              <w:overflowPunct w:val="false"/>
+              <w:overflowPunct w:val="true"/>
               <w:ind w:left="0" w:hanging="0"/>
               <w:jc w:val="both"/>
               <w:textAlignment w:val="auto"/>
@@ -15866,7 +15926,7 @@
           <w:p>
             <w:pPr>
               <w:pStyle w:val="Normal"/>
-              <w:overflowPunct w:val="false"/>
+              <w:overflowPunct w:val="true"/>
               <w:ind w:left="0" w:hanging="0"/>
               <w:jc w:val="both"/>
               <w:textAlignment w:val="auto"/>
@@ -15897,7 +15957,7 @@
           <w:p>
             <w:pPr>
               <w:pStyle w:val="Normal"/>
-              <w:overflowPunct w:val="false"/>
+              <w:overflowPunct w:val="true"/>
               <w:ind w:left="0" w:hanging="0"/>
               <w:jc w:val="both"/>
               <w:textAlignment w:val="auto"/>
@@ -15934,7 +15994,7 @@
           <w:p>
             <w:pPr>
               <w:pStyle w:val="Normal"/>
-              <w:overflowPunct w:val="false"/>
+              <w:overflowPunct w:val="true"/>
               <w:ind w:left="0" w:hanging="0"/>
               <w:jc w:val="both"/>
               <w:textAlignment w:val="auto"/>
@@ -15954,7 +16014,7 @@
           <w:p>
             <w:pPr>
               <w:pStyle w:val="Normal"/>
-              <w:overflowPunct w:val="false"/>
+              <w:overflowPunct w:val="true"/>
               <w:ind w:left="0" w:hanging="0"/>
               <w:jc w:val="both"/>
               <w:textAlignment w:val="auto"/>
@@ -16001,7 +16061,7 @@
           <w:p>
             <w:pPr>
               <w:pStyle w:val="Normal"/>
-              <w:overflowPunct w:val="false"/>
+              <w:overflowPunct w:val="true"/>
               <w:ind w:left="0" w:hanging="0"/>
               <w:textAlignment w:val="auto"/>
               <w:rPr>
@@ -16020,7 +16080,7 @@
           <w:p>
             <w:pPr>
               <w:pStyle w:val="Normal"/>
-              <w:overflowPunct w:val="false"/>
+              <w:overflowPunct w:val="true"/>
               <w:ind w:left="0" w:hanging="0"/>
               <w:textAlignment w:val="auto"/>
               <w:rPr>
@@ -16039,7 +16099,7 @@
           <w:p>
             <w:pPr>
               <w:pStyle w:val="Normal"/>
-              <w:overflowPunct w:val="false"/>
+              <w:overflowPunct w:val="true"/>
               <w:ind w:left="0" w:hanging="0"/>
               <w:textAlignment w:val="auto"/>
               <w:rPr>
@@ -16076,7 +16136,7 @@
           <w:p>
             <w:pPr>
               <w:pStyle w:val="Normal"/>
-              <w:overflowPunct w:val="false"/>
+              <w:overflowPunct w:val="true"/>
               <w:ind w:left="0" w:hanging="0"/>
               <w:jc w:val="both"/>
               <w:textAlignment w:val="auto"/>
@@ -16096,7 +16156,7 @@
           <w:p>
             <w:pPr>
               <w:pStyle w:val="Normal"/>
-              <w:overflowPunct w:val="false"/>
+              <w:overflowPunct w:val="true"/>
               <w:ind w:left="0" w:hanging="0"/>
               <w:jc w:val="both"/>
               <w:textAlignment w:val="auto"/>
@@ -16127,7 +16187,7 @@
           <w:p>
             <w:pPr>
               <w:pStyle w:val="Normal"/>
-              <w:overflowPunct w:val="false"/>
+              <w:overflowPunct w:val="true"/>
               <w:ind w:left="0" w:hanging="0"/>
               <w:jc w:val="both"/>
               <w:textAlignment w:val="auto"/>
@@ -16146,7 +16206,7 @@
           <w:p>
             <w:pPr>
               <w:pStyle w:val="Normal"/>
-              <w:overflowPunct w:val="false"/>
+              <w:overflowPunct w:val="true"/>
               <w:ind w:left="0" w:hanging="0"/>
               <w:textAlignment w:val="auto"/>
               <w:rPr>
@@ -16169,7 +16229,7 @@
                 <w:ilvl w:val="0"/>
                 <w:numId w:val="7"/>
               </w:numPr>
-              <w:overflowPunct w:val="false"/>
+              <w:overflowPunct w:val="true"/>
               <w:textAlignment w:val="auto"/>
               <w:rPr>
                 <w:rFonts w:ascii="Arial" w:hAnsi="Arial" w:cs="Arial"/>
@@ -16191,7 +16251,7 @@
                 <w:ilvl w:val="0"/>
                 <w:numId w:val="7"/>
               </w:numPr>
-              <w:overflowPunct w:val="false"/>
+              <w:overflowPunct w:val="true"/>
               <w:textAlignment w:val="auto"/>
               <w:rPr>
                 <w:rFonts w:ascii="Arial" w:hAnsi="Arial" w:cs="Arial"/>
@@ -16213,7 +16273,7 @@
                 <w:ilvl w:val="0"/>
                 <w:numId w:val="8"/>
               </w:numPr>
-              <w:overflowPunct w:val="false"/>
+              <w:overflowPunct w:val="true"/>
               <w:textAlignment w:val="auto"/>
               <w:rPr>
                 <w:rFonts w:ascii="Arial" w:hAnsi="Arial" w:cs="Arial"/>
@@ -16235,7 +16295,7 @@
                 <w:ilvl w:val="0"/>
                 <w:numId w:val="8"/>
               </w:numPr>
-              <w:overflowPunct w:val="false"/>
+              <w:overflowPunct w:val="true"/>
               <w:textAlignment w:val="auto"/>
               <w:rPr>
                 <w:rFonts w:ascii="Arial" w:hAnsi="Arial" w:cs="Arial"/>
@@ -16253,7 +16313,7 @@
           <w:p>
             <w:pPr>
               <w:pStyle w:val="Normal"/>
-              <w:overflowPunct w:val="false"/>
+              <w:overflowPunct w:val="true"/>
               <w:ind w:left="0" w:hanging="0"/>
               <w:jc w:val="both"/>
               <w:textAlignment w:val="auto"/>
@@ -16318,7 +16378,7 @@
           <w:p>
             <w:pPr>
               <w:pStyle w:val="Normal"/>
-              <w:overflowPunct w:val="false"/>
+              <w:overflowPunct w:val="true"/>
               <w:ind w:left="0" w:hanging="0"/>
               <w:jc w:val="both"/>
               <w:textAlignment w:val="auto"/>
@@ -16350,7 +16410,7 @@
           <w:p>
             <w:pPr>
               <w:pStyle w:val="Normal"/>
-              <w:overflowPunct w:val="false"/>
+              <w:overflowPunct w:val="true"/>
               <w:ind w:left="0" w:hanging="0"/>
               <w:jc w:val="both"/>
               <w:textAlignment w:val="auto"/>
@@ -16388,7 +16448,7 @@
           <w:p>
             <w:pPr>
               <w:pStyle w:val="Normal"/>
-              <w:overflowPunct w:val="false"/>
+              <w:overflowPunct w:val="true"/>
               <w:ind w:left="0" w:hanging="0"/>
               <w:jc w:val="both"/>
               <w:textAlignment w:val="auto"/>
@@ -16420,7 +16480,7 @@
           <w:p>
             <w:pPr>
               <w:pStyle w:val="Normal"/>
-              <w:overflowPunct w:val="false"/>
+              <w:overflowPunct w:val="true"/>
               <w:ind w:left="0" w:hanging="0"/>
               <w:jc w:val="both"/>
               <w:textAlignment w:val="auto"/>
@@ -16458,7 +16518,7 @@
           <w:p>
             <w:pPr>
               <w:pStyle w:val="Normal"/>
-              <w:overflowPunct w:val="false"/>
+              <w:overflowPunct w:val="true"/>
               <w:ind w:left="0" w:hanging="0"/>
               <w:jc w:val="both"/>
               <w:textAlignment w:val="auto"/>
@@ -16490,7 +16550,7 @@
           <w:p>
             <w:pPr>
               <w:pStyle w:val="Normal"/>
-              <w:overflowPunct w:val="false"/>
+              <w:overflowPunct w:val="true"/>
               <w:ind w:left="0" w:hanging="0"/>
               <w:jc w:val="both"/>
               <w:textAlignment w:val="auto"/>
@@ -16541,7 +16601,7 @@
           <w:p>
             <w:pPr>
               <w:pStyle w:val="Normal"/>
-              <w:overflowPunct w:val="false"/>
+              <w:overflowPunct w:val="true"/>
               <w:ind w:left="0" w:hanging="0"/>
               <w:jc w:val="both"/>
               <w:textAlignment w:val="auto"/>
@@ -16573,7 +16633,7 @@
           <w:p>
             <w:pPr>
               <w:pStyle w:val="Normal"/>
-              <w:overflowPunct w:val="false"/>
+              <w:overflowPunct w:val="true"/>
               <w:ind w:left="0" w:hanging="0"/>
               <w:jc w:val="both"/>
               <w:textAlignment w:val="auto"/>
@@ -16611,7 +16671,7 @@
           <w:p>
             <w:pPr>
               <w:pStyle w:val="Normal"/>
-              <w:overflowPunct w:val="false"/>
+              <w:overflowPunct w:val="true"/>
               <w:ind w:left="0" w:hanging="0"/>
               <w:jc w:val="both"/>
               <w:textAlignment w:val="auto"/>
@@ -16643,7 +16703,7 @@
           <w:p>
             <w:pPr>
               <w:pStyle w:val="Normal"/>
-              <w:overflowPunct w:val="false"/>
+              <w:overflowPunct w:val="true"/>
               <w:ind w:left="0" w:hanging="0"/>
               <w:jc w:val="both"/>
               <w:textAlignment w:val="auto"/>
@@ -16681,7 +16741,7 @@
           <w:p>
             <w:pPr>
               <w:pStyle w:val="Normal"/>
-              <w:overflowPunct w:val="false"/>
+              <w:overflowPunct w:val="true"/>
               <w:ind w:left="0" w:hanging="0"/>
               <w:jc w:val="both"/>
               <w:textAlignment w:val="auto"/>
@@ -16701,7 +16761,7 @@
           <w:p>
             <w:pPr>
               <w:pStyle w:val="Normal"/>
-              <w:overflowPunct w:val="false"/>
+              <w:overflowPunct w:val="true"/>
               <w:ind w:left="0" w:hanging="0"/>
               <w:jc w:val="both"/>
               <w:textAlignment w:val="auto"/>
@@ -16732,7 +16792,7 @@
           <w:p>
             <w:pPr>
               <w:pStyle w:val="Normal"/>
-              <w:overflowPunct w:val="false"/>
+              <w:overflowPunct w:val="true"/>
               <w:ind w:left="0" w:hanging="0"/>
               <w:jc w:val="both"/>
               <w:textAlignment w:val="auto"/>
@@ -16769,7 +16829,7 @@
           <w:p>
             <w:pPr>
               <w:pStyle w:val="Normal"/>
-              <w:overflowPunct w:val="false"/>
+              <w:overflowPunct w:val="true"/>
               <w:ind w:left="0" w:hanging="0"/>
               <w:jc w:val="both"/>
               <w:textAlignment w:val="auto"/>
@@ -16789,7 +16849,7 @@
           <w:p>
             <w:pPr>
               <w:pStyle w:val="Normal"/>
-              <w:overflowPunct w:val="false"/>
+              <w:overflowPunct w:val="true"/>
               <w:ind w:left="0" w:hanging="0"/>
               <w:jc w:val="both"/>
               <w:textAlignment w:val="auto"/>
@@ -16836,7 +16896,7 @@
           <w:p>
             <w:pPr>
               <w:pStyle w:val="Normal"/>
-              <w:overflowPunct w:val="false"/>
+              <w:overflowPunct w:val="true"/>
               <w:ind w:left="0" w:hanging="0"/>
               <w:textAlignment w:val="auto"/>
               <w:rPr>
@@ -16855,7 +16915,7 @@
           <w:p>
             <w:pPr>
               <w:pStyle w:val="Normal"/>
-              <w:overflowPunct w:val="false"/>
+              <w:overflowPunct w:val="true"/>
               <w:ind w:left="0" w:hanging="0"/>
               <w:textAlignment w:val="auto"/>
               <w:rPr>
@@ -16874,7 +16934,7 @@
           <w:p>
             <w:pPr>
               <w:pStyle w:val="Normal"/>
-              <w:overflowPunct w:val="false"/>
+              <w:overflowPunct w:val="true"/>
               <w:ind w:left="0" w:hanging="0"/>
               <w:textAlignment w:val="auto"/>
               <w:rPr>
@@ -16911,7 +16971,7 @@
           <w:p>
             <w:pPr>
               <w:pStyle w:val="Normal"/>
-              <w:overflowPunct w:val="false"/>
+              <w:overflowPunct w:val="true"/>
               <w:ind w:left="0" w:hanging="0"/>
               <w:jc w:val="both"/>
               <w:textAlignment w:val="auto"/>
@@ -16931,7 +16991,7 @@
           <w:p>
             <w:pPr>
               <w:pStyle w:val="Normal"/>
-              <w:overflowPunct w:val="false"/>
+              <w:overflowPunct w:val="true"/>
               <w:ind w:left="0" w:hanging="0"/>
               <w:jc w:val="both"/>
               <w:textAlignment w:val="auto"/>
@@ -16962,7 +17022,7 @@
           <w:p>
             <w:pPr>
               <w:pStyle w:val="Normal"/>
-              <w:overflowPunct w:val="false"/>
+              <w:overflowPunct w:val="true"/>
               <w:ind w:left="0" w:hanging="0"/>
               <w:jc w:val="both"/>
               <w:textAlignment w:val="auto"/>
@@ -16981,7 +17041,7 @@
           <w:p>
             <w:pPr>
               <w:pStyle w:val="Normal"/>
-              <w:overflowPunct w:val="false"/>
+              <w:overflowPunct w:val="true"/>
               <w:ind w:left="0" w:hanging="0"/>
               <w:textAlignment w:val="auto"/>
               <w:rPr>
@@ -17004,7 +17064,7 @@
                 <w:ilvl w:val="0"/>
                 <w:numId w:val="7"/>
               </w:numPr>
-              <w:overflowPunct w:val="false"/>
+              <w:overflowPunct w:val="true"/>
               <w:textAlignment w:val="auto"/>
               <w:rPr>
                 <w:rFonts w:ascii="Arial" w:hAnsi="Arial" w:cs="Arial"/>
@@ -17026,7 +17086,7 @@
                 <w:ilvl w:val="0"/>
                 <w:numId w:val="7"/>
               </w:numPr>
-              <w:overflowPunct w:val="false"/>
+              <w:overflowPunct w:val="true"/>
               <w:textAlignment w:val="auto"/>
               <w:rPr>
                 <w:rFonts w:ascii="Arial" w:hAnsi="Arial" w:cs="Arial"/>
@@ -17048,7 +17108,7 @@
                 <w:ilvl w:val="0"/>
                 <w:numId w:val="8"/>
               </w:numPr>
-              <w:overflowPunct w:val="false"/>
+              <w:overflowPunct w:val="true"/>
               <w:textAlignment w:val="auto"/>
               <w:rPr>
                 <w:rFonts w:ascii="Arial" w:hAnsi="Arial" w:cs="Arial"/>
@@ -17070,7 +17130,7 @@
                 <w:ilvl w:val="0"/>
                 <w:numId w:val="8"/>
               </w:numPr>
-              <w:overflowPunct w:val="false"/>
+              <w:overflowPunct w:val="true"/>
               <w:textAlignment w:val="auto"/>
               <w:rPr>
                 <w:rFonts w:ascii="Arial" w:hAnsi="Arial" w:cs="Arial"/>
@@ -17088,7 +17148,7 @@
           <w:p>
             <w:pPr>
               <w:pStyle w:val="Normal"/>
-              <w:overflowPunct w:val="false"/>
+              <w:overflowPunct w:val="true"/>
               <w:ind w:left="0" w:hanging="0"/>
               <w:jc w:val="both"/>
               <w:textAlignment w:val="auto"/>
@@ -17153,7 +17213,7 @@
           <w:p>
             <w:pPr>
               <w:pStyle w:val="Normal"/>
-              <w:overflowPunct w:val="false"/>
+              <w:overflowPunct w:val="true"/>
               <w:ind w:left="0" w:hanging="0"/>
               <w:jc w:val="both"/>
               <w:textAlignment w:val="auto"/>
@@ -17185,7 +17245,7 @@
           <w:p>
             <w:pPr>
               <w:pStyle w:val="Normal"/>
-              <w:overflowPunct w:val="false"/>
+              <w:overflowPunct w:val="true"/>
               <w:ind w:left="0" w:hanging="0"/>
               <w:jc w:val="both"/>
               <w:textAlignment w:val="auto"/>
@@ -17223,7 +17283,7 @@
           <w:p>
             <w:pPr>
               <w:pStyle w:val="Normal"/>
-              <w:overflowPunct w:val="false"/>
+              <w:overflowPunct w:val="true"/>
               <w:ind w:left="0" w:hanging="0"/>
               <w:jc w:val="both"/>
               <w:textAlignment w:val="auto"/>
@@ -17255,7 +17315,7 @@
           <w:p>
             <w:pPr>
               <w:pStyle w:val="Normal"/>
-              <w:overflowPunct w:val="false"/>
+              <w:overflowPunct w:val="true"/>
               <w:ind w:left="0" w:hanging="0"/>
               <w:jc w:val="both"/>
               <w:textAlignment w:val="auto"/>
@@ -17293,7 +17353,7 @@
           <w:p>
             <w:pPr>
               <w:pStyle w:val="Normal"/>
-              <w:overflowPunct w:val="false"/>
+              <w:overflowPunct w:val="true"/>
               <w:ind w:left="0" w:hanging="0"/>
               <w:jc w:val="both"/>
               <w:textAlignment w:val="auto"/>
@@ -17325,7 +17385,7 @@
           <w:p>
             <w:pPr>
               <w:pStyle w:val="Normal"/>
-              <w:overflowPunct w:val="false"/>
+              <w:overflowPunct w:val="true"/>
               <w:ind w:left="0" w:hanging="0"/>
               <w:jc w:val="both"/>
               <w:textAlignment w:val="auto"/>
@@ -17376,7 +17436,7 @@
           <w:p>
             <w:pPr>
               <w:pStyle w:val="Normal"/>
-              <w:overflowPunct w:val="false"/>
+              <w:overflowPunct w:val="true"/>
               <w:ind w:left="0" w:hanging="0"/>
               <w:jc w:val="both"/>
               <w:textAlignment w:val="auto"/>
@@ -17408,7 +17468,7 @@
           <w:p>
             <w:pPr>
               <w:pStyle w:val="Normal"/>
-              <w:overflowPunct w:val="false"/>
+              <w:overflowPunct w:val="true"/>
               <w:ind w:left="0" w:hanging="0"/>
               <w:jc w:val="both"/>
               <w:textAlignment w:val="auto"/>
@@ -17446,7 +17506,7 @@
           <w:p>
             <w:pPr>
               <w:pStyle w:val="Normal"/>
-              <w:overflowPunct w:val="false"/>
+              <w:overflowPunct w:val="true"/>
               <w:ind w:left="0" w:hanging="0"/>
               <w:jc w:val="both"/>
               <w:textAlignment w:val="auto"/>
@@ -17478,7 +17538,7 @@
           <w:p>
             <w:pPr>
               <w:pStyle w:val="Normal"/>
-              <w:overflowPunct w:val="false"/>
+              <w:overflowPunct w:val="true"/>
               <w:ind w:left="0" w:hanging="0"/>
               <w:jc w:val="both"/>
               <w:textAlignment w:val="auto"/>
@@ -17516,7 +17576,7 @@
           <w:p>
             <w:pPr>
               <w:pStyle w:val="Normal"/>
-              <w:overflowPunct w:val="false"/>
+              <w:overflowPunct w:val="true"/>
               <w:ind w:left="0" w:hanging="0"/>
               <w:jc w:val="both"/>
               <w:textAlignment w:val="auto"/>
@@ -17536,7 +17596,7 @@
           <w:p>
             <w:pPr>
               <w:pStyle w:val="Normal"/>
-              <w:overflowPunct w:val="false"/>
+              <w:overflowPunct w:val="true"/>
               <w:ind w:left="0" w:hanging="0"/>
               <w:jc w:val="both"/>
               <w:textAlignment w:val="auto"/>
@@ -17567,7 +17627,7 @@
           <w:p>
             <w:pPr>
               <w:pStyle w:val="Normal"/>
-              <w:overflowPunct w:val="false"/>
+              <w:overflowPunct w:val="true"/>
               <w:ind w:left="0" w:hanging="0"/>
               <w:jc w:val="both"/>
               <w:textAlignment w:val="auto"/>
@@ -17604,7 +17664,7 @@
           <w:p>
             <w:pPr>
               <w:pStyle w:val="Normal"/>
-              <w:overflowPunct w:val="false"/>
+              <w:overflowPunct w:val="true"/>
               <w:ind w:left="0" w:hanging="0"/>
               <w:jc w:val="both"/>
               <w:textAlignment w:val="auto"/>
@@ -17624,7 +17684,7 @@
           <w:p>
             <w:pPr>
               <w:pStyle w:val="Normal"/>
-              <w:overflowPunct w:val="false"/>
+              <w:overflowPunct w:val="true"/>
               <w:ind w:left="0" w:hanging="0"/>
               <w:jc w:val="both"/>
               <w:textAlignment w:val="auto"/>
@@ -17671,7 +17731,7 @@
           <w:p>
             <w:pPr>
               <w:pStyle w:val="Normal"/>
-              <w:overflowPunct w:val="false"/>
+              <w:overflowPunct w:val="true"/>
               <w:ind w:left="0" w:hanging="0"/>
               <w:textAlignment w:val="auto"/>
               <w:rPr>
@@ -17690,7 +17750,7 @@
           <w:p>
             <w:pPr>
               <w:pStyle w:val="Normal"/>
-              <w:overflowPunct w:val="false"/>
+              <w:overflowPunct w:val="true"/>
               <w:ind w:left="0" w:hanging="0"/>
               <w:textAlignment w:val="auto"/>
               <w:rPr>
@@ -17709,7 +17769,7 @@
           <w:p>
             <w:pPr>
               <w:pStyle w:val="Normal"/>
-              <w:overflowPunct w:val="false"/>
+              <w:overflowPunct w:val="true"/>
               <w:ind w:left="0" w:hanging="0"/>
               <w:textAlignment w:val="auto"/>
               <w:rPr>
@@ -17746,7 +17806,7 @@
           <w:p>
             <w:pPr>
               <w:pStyle w:val="Normal"/>
-              <w:overflowPunct w:val="false"/>
+              <w:overflowPunct w:val="true"/>
               <w:ind w:left="0" w:hanging="0"/>
               <w:jc w:val="both"/>
               <w:textAlignment w:val="auto"/>
@@ -17766,7 +17826,7 @@
           <w:p>
             <w:pPr>
               <w:pStyle w:val="Normal"/>
-              <w:overflowPunct w:val="false"/>
+              <w:overflowPunct w:val="true"/>
               <w:ind w:left="0" w:hanging="0"/>
               <w:jc w:val="both"/>
               <w:textAlignment w:val="auto"/>
@@ -17797,7 +17857,7 @@
           <w:p>
             <w:pPr>
               <w:pStyle w:val="Normal"/>
-              <w:overflowPunct w:val="false"/>
+              <w:overflowPunct w:val="true"/>
               <w:ind w:left="0" w:hanging="0"/>
               <w:jc w:val="both"/>
               <w:textAlignment w:val="auto"/>
@@ -17816,7 +17876,7 @@
           <w:p>
             <w:pPr>
               <w:pStyle w:val="Normal"/>
-              <w:overflowPunct w:val="false"/>
+              <w:overflowPunct w:val="true"/>
               <w:ind w:left="0" w:hanging="0"/>
               <w:textAlignment w:val="auto"/>
               <w:rPr>
@@ -17839,7 +17899,7 @@
                 <w:ilvl w:val="0"/>
                 <w:numId w:val="7"/>
               </w:numPr>
-              <w:overflowPunct w:val="false"/>
+              <w:overflowPunct w:val="true"/>
               <w:textAlignment w:val="auto"/>
               <w:rPr>
                 <w:rFonts w:ascii="Arial" w:hAnsi="Arial" w:cs="Arial"/>
@@ -17861,7 +17921,7 @@
                 <w:ilvl w:val="0"/>
                 <w:numId w:val="7"/>
               </w:numPr>
-              <w:overflowPunct w:val="false"/>
+              <w:overflowPunct w:val="true"/>
               <w:textAlignment w:val="auto"/>
               <w:rPr>
                 <w:rFonts w:ascii="Arial" w:hAnsi="Arial" w:cs="Arial"/>
@@ -17883,7 +17943,7 @@
                 <w:ilvl w:val="0"/>
                 <w:numId w:val="8"/>
               </w:numPr>
-              <w:overflowPunct w:val="false"/>
+              <w:overflowPunct w:val="true"/>
               <w:textAlignment w:val="auto"/>
               <w:rPr>
                 <w:rFonts w:ascii="Arial" w:hAnsi="Arial" w:cs="Arial"/>
@@ -17905,7 +17965,7 @@
                 <w:ilvl w:val="0"/>
                 <w:numId w:val="8"/>
               </w:numPr>
-              <w:overflowPunct w:val="false"/>
+              <w:overflowPunct w:val="true"/>
               <w:textAlignment w:val="auto"/>
               <w:rPr>
                 <w:rFonts w:ascii="Arial" w:hAnsi="Arial" w:cs="Arial"/>
@@ -17923,7 +17983,7 @@
           <w:p>
             <w:pPr>
               <w:pStyle w:val="Normal"/>
-              <w:overflowPunct w:val="false"/>
+              <w:overflowPunct w:val="true"/>
               <w:ind w:left="0" w:hanging="0"/>
               <w:jc w:val="both"/>
               <w:textAlignment w:val="auto"/>
@@ -17988,7 +18048,7 @@
           <w:p>
             <w:pPr>
               <w:pStyle w:val="Normal"/>
-              <w:overflowPunct w:val="false"/>
+              <w:overflowPunct w:val="true"/>
               <w:ind w:left="0" w:hanging="0"/>
               <w:jc w:val="both"/>
               <w:textAlignment w:val="auto"/>
@@ -18020,7 +18080,7 @@
           <w:p>
             <w:pPr>
               <w:pStyle w:val="Normal"/>
-              <w:overflowPunct w:val="false"/>
+              <w:overflowPunct w:val="true"/>
               <w:ind w:left="0" w:hanging="0"/>
               <w:jc w:val="both"/>
               <w:textAlignment w:val="auto"/>
@@ -18058,7 +18118,7 @@
           <w:p>
             <w:pPr>
               <w:pStyle w:val="Normal"/>
-              <w:overflowPunct w:val="false"/>
+              <w:overflowPunct w:val="true"/>
               <w:ind w:left="0" w:hanging="0"/>
               <w:jc w:val="both"/>
               <w:textAlignment w:val="auto"/>
@@ -18090,7 +18150,7 @@
           <w:p>
             <w:pPr>
               <w:pStyle w:val="Normal"/>
-              <w:overflowPunct w:val="false"/>
+              <w:overflowPunct w:val="true"/>
               <w:ind w:left="0" w:hanging="0"/>
               <w:jc w:val="both"/>
               <w:textAlignment w:val="auto"/>
@@ -18128,7 +18188,7 @@
           <w:p>
             <w:pPr>
               <w:pStyle w:val="Normal"/>
-              <w:overflowPunct w:val="false"/>
+              <w:overflowPunct w:val="true"/>
               <w:ind w:left="0" w:hanging="0"/>
               <w:jc w:val="both"/>
               <w:textAlignment w:val="auto"/>
@@ -18160,7 +18220,7 @@
           <w:p>
             <w:pPr>
               <w:pStyle w:val="Normal"/>
-              <w:overflowPunct w:val="false"/>
+              <w:overflowPunct w:val="true"/>
               <w:ind w:left="0" w:hanging="0"/>
               <w:jc w:val="both"/>
               <w:textAlignment w:val="auto"/>
@@ -18211,7 +18271,7 @@
           <w:p>
             <w:pPr>
               <w:pStyle w:val="Normal"/>
-              <w:overflowPunct w:val="false"/>
+              <w:overflowPunct w:val="true"/>
               <w:ind w:left="0" w:hanging="0"/>
               <w:jc w:val="both"/>
               <w:textAlignment w:val="auto"/>
@@ -18243,7 +18303,7 @@
           <w:p>
             <w:pPr>
               <w:pStyle w:val="Normal"/>
-              <w:overflowPunct w:val="false"/>
+              <w:overflowPunct w:val="true"/>
               <w:ind w:left="0" w:hanging="0"/>
               <w:jc w:val="both"/>
               <w:textAlignment w:val="auto"/>
@@ -18281,7 +18341,7 @@
           <w:p>
             <w:pPr>
               <w:pStyle w:val="Normal"/>
-              <w:overflowPunct w:val="false"/>
+              <w:overflowPunct w:val="true"/>
               <w:ind w:left="0" w:hanging="0"/>
               <w:jc w:val="both"/>
               <w:textAlignment w:val="auto"/>
@@ -18313,7 +18373,7 @@
           <w:p>
             <w:pPr>
               <w:pStyle w:val="Normal"/>
-              <w:overflowPunct w:val="false"/>
+              <w:overflowPunct w:val="true"/>
               <w:ind w:left="0" w:hanging="0"/>
               <w:jc w:val="both"/>
               <w:textAlignment w:val="auto"/>
@@ -18351,7 +18411,7 @@
           <w:p>
             <w:pPr>
               <w:pStyle w:val="Normal"/>
-              <w:overflowPunct w:val="false"/>
+              <w:overflowPunct w:val="true"/>
               <w:ind w:left="0" w:hanging="0"/>
               <w:jc w:val="both"/>
               <w:textAlignment w:val="auto"/>
@@ -18371,7 +18431,7 @@
           <w:p>
             <w:pPr>
               <w:pStyle w:val="Normal"/>
-              <w:overflowPunct w:val="false"/>
+              <w:overflowPunct w:val="true"/>
               <w:ind w:left="0" w:hanging="0"/>
               <w:jc w:val="both"/>
               <w:textAlignment w:val="auto"/>
@@ -18402,7 +18462,7 @@
           <w:p>
             <w:pPr>
               <w:pStyle w:val="Normal"/>
-              <w:overflowPunct w:val="false"/>
+              <w:overflowPunct w:val="true"/>
               <w:ind w:left="0" w:hanging="0"/>
               <w:jc w:val="both"/>
               <w:textAlignment w:val="auto"/>
@@ -18439,7 +18499,7 @@
           <w:p>
             <w:pPr>
               <w:pStyle w:val="Normal"/>
-              <w:overflowPunct w:val="false"/>
+              <w:overflowPunct w:val="true"/>
               <w:ind w:left="0" w:hanging="0"/>
               <w:jc w:val="both"/>
               <w:textAlignment w:val="auto"/>
@@ -18459,7 +18519,7 @@
           <w:p>
             <w:pPr>
               <w:pStyle w:val="Normal"/>
-              <w:overflowPunct w:val="false"/>
+              <w:overflowPunct w:val="true"/>
               <w:ind w:left="0" w:hanging="0"/>
               <w:jc w:val="both"/>
               <w:textAlignment w:val="auto"/>
@@ -18506,7 +18566,7 @@
           <w:p>
             <w:pPr>
               <w:pStyle w:val="Normal"/>
-              <w:overflowPunct w:val="false"/>
+              <w:overflowPunct w:val="true"/>
               <w:ind w:left="0" w:hanging="0"/>
               <w:textAlignment w:val="auto"/>
               <w:rPr>
@@ -18525,7 +18585,7 @@
           <w:p>
             <w:pPr>
               <w:pStyle w:val="Normal"/>
-              <w:overflowPunct w:val="false"/>
+              <w:overflowPunct w:val="true"/>
               <w:ind w:left="0" w:hanging="0"/>
               <w:textAlignment w:val="auto"/>
               <w:rPr>
@@ -18544,7 +18604,7 @@
           <w:p>
             <w:pPr>
               <w:pStyle w:val="Normal"/>
-              <w:overflowPunct w:val="false"/>
+              <w:overflowPunct w:val="true"/>
               <w:ind w:left="0" w:hanging="0"/>
               <w:textAlignment w:val="auto"/>
               <w:rPr>
@@ -18581,7 +18641,7 @@
           <w:p>
             <w:pPr>
               <w:pStyle w:val="Normal"/>
-              <w:overflowPunct w:val="false"/>
+              <w:overflowPunct w:val="true"/>
               <w:ind w:left="0" w:hanging="0"/>
               <w:jc w:val="both"/>
               <w:textAlignment w:val="auto"/>
@@ -18601,7 +18661,7 @@
           <w:p>
             <w:pPr>
               <w:pStyle w:val="Normal"/>
-              <w:overflowPunct w:val="false"/>
+              <w:overflowPunct w:val="true"/>
               <w:ind w:left="0" w:hanging="0"/>
               <w:jc w:val="both"/>
               <w:textAlignment w:val="auto"/>
@@ -18632,7 +18692,7 @@
           <w:p>
             <w:pPr>
               <w:pStyle w:val="Normal"/>
-              <w:overflowPunct w:val="false"/>
+              <w:overflowPunct w:val="true"/>
               <w:ind w:left="0" w:hanging="0"/>
               <w:jc w:val="both"/>
               <w:textAlignment w:val="auto"/>
@@ -18651,7 +18711,7 @@
           <w:p>
             <w:pPr>
               <w:pStyle w:val="Normal"/>
-              <w:overflowPunct w:val="false"/>
+              <w:overflowPunct w:val="true"/>
               <w:ind w:left="0" w:hanging="0"/>
               <w:textAlignment w:val="auto"/>
               <w:rPr>
@@ -18674,7 +18734,7 @@
                 <w:ilvl w:val="0"/>
                 <w:numId w:val="7"/>
               </w:numPr>
-              <w:overflowPunct w:val="false"/>
+              <w:overflowPunct w:val="true"/>
               <w:textAlignment w:val="auto"/>
               <w:rPr>
                 <w:rFonts w:ascii="Arial" w:hAnsi="Arial" w:cs="Arial"/>
@@ -18696,7 +18756,7 @@
                 <w:ilvl w:val="0"/>
                 <w:numId w:val="7"/>
               </w:numPr>
-              <w:overflowPunct w:val="false"/>
+              <w:overflowPunct w:val="true"/>
               <w:textAlignment w:val="auto"/>
               <w:rPr>
                 <w:rFonts w:ascii="Arial" w:hAnsi="Arial" w:cs="Arial"/>
@@ -18718,7 +18778,7 @@
                 <w:ilvl w:val="0"/>
                 <w:numId w:val="8"/>
               </w:numPr>
-              <w:overflowPunct w:val="false"/>
+              <w:overflowPunct w:val="true"/>
               <w:textAlignment w:val="auto"/>
               <w:rPr>
                 <w:rFonts w:ascii="Arial" w:hAnsi="Arial" w:cs="Arial"/>
@@ -18740,7 +18800,7 @@
                 <w:ilvl w:val="0"/>
                 <w:numId w:val="8"/>
               </w:numPr>
-              <w:overflowPunct w:val="false"/>
+              <w:overflowPunct w:val="true"/>
               <w:textAlignment w:val="auto"/>
               <w:rPr>
                 <w:rFonts w:ascii="Arial" w:hAnsi="Arial" w:cs="Arial"/>
@@ -18758,7 +18818,7 @@
           <w:p>
             <w:pPr>
               <w:pStyle w:val="Normal"/>
-              <w:overflowPunct w:val="false"/>
+              <w:overflowPunct w:val="true"/>
               <w:ind w:left="0" w:hanging="0"/>
               <w:jc w:val="both"/>
               <w:textAlignment w:val="auto"/>
@@ -18869,9 +18929,9 @@
       </w:r>
     </w:p>
     <w:sectPr>
-      <w:headerReference w:type="default" r:id="rId14"/>
-      <w:footerReference w:type="default" r:id="rId15"/>
-      <w:type w:val="nextPage"/>
+      <w:headerReference w:type="default" r:id="rId16"/>
+      <w:footerReference w:type="default" r:id="rId17"/>
+      <w:type w:val="continuous"/>
       <w:pgSz w:w="12240" w:h="15840"/>
       <w:pgMar w:left="1008" w:right="1008" w:header="446" w:top="1886" w:footer="288" w:bottom="1080" w:gutter="0"/>
       <w:pgNumType w:fmt="decimal"/>
@@ -18900,9 +18960,9 @@
       <w:tblLook w:firstRow="1" w:noVBand="1" w:lastRow="0" w:firstColumn="1" w:lastColumn="0" w:noHBand="0" w:val="04a0"/>
     </w:tblPr>
     <w:tblGrid>
-      <w:gridCol w:w="1911"/>
+      <w:gridCol w:w="1910"/>
       <w:gridCol w:w="6124"/>
-      <w:gridCol w:w="2305"/>
+      <w:gridCol w:w="2306"/>
     </w:tblGrid>
     <w:tr>
       <w:trPr>
@@ -18910,7 +18970,7 @@
       </w:trPr>
       <w:tc>
         <w:tcPr>
-          <w:tcW w:w="1911" w:type="dxa"/>
+          <w:tcW w:w="1910" w:type="dxa"/>
           <w:tcBorders>
             <w:top w:val="single" w:sz="6" w:space="0" w:color="000000"/>
             <w:left w:val="nil"/>
@@ -18928,7 +18988,7 @@
               <w:tab w:val="clear" w:pos="8640"/>
               <w:tab w:val="center" w:pos="4680" w:leader="none"/>
             </w:tabs>
-            <w:overflowPunct w:val="true"/>
+            <w:overflowPunct w:val="false"/>
             <w:ind w:left="0" w:hanging="0"/>
             <w:textAlignment w:val="baseline"/>
             <w:rPr>
@@ -18968,7 +19028,7 @@
               <w:tab w:val="clear" w:pos="8640"/>
               <w:tab w:val="center" w:pos="4680" w:leader="none"/>
             </w:tabs>
-            <w:overflowPunct w:val="true"/>
+            <w:overflowPunct w:val="false"/>
             <w:ind w:left="0" w:hanging="0"/>
             <w:jc w:val="center"/>
             <w:textAlignment w:val="baseline"/>
@@ -18994,7 +19054,7 @@
       </w:tc>
       <w:tc>
         <w:tcPr>
-          <w:tcW w:w="2305" w:type="dxa"/>
+          <w:tcW w:w="2306" w:type="dxa"/>
           <w:tcBorders>
             <w:top w:val="single" w:sz="6" w:space="0" w:color="000000"/>
             <w:left w:val="nil"/>
@@ -19012,7 +19072,7 @@
               <w:tab w:val="clear" w:pos="8640"/>
               <w:tab w:val="center" w:pos="4680" w:leader="none"/>
             </w:tabs>
-            <w:overflowPunct w:val="true"/>
+            <w:overflowPunct w:val="false"/>
             <w:ind w:left="0" w:hanging="0"/>
             <w:jc w:val="right"/>
             <w:textAlignment w:val="baseline"/>
@@ -19033,7 +19093,7 @@
           </w:r>
           <w:r>
             <w:rPr>
-              <w:rFonts w:ascii="Calibri" w:hAnsi="Calibri" w:asciiTheme="minorHAnsi" w:hAnsiTheme="minorHAnsi"/>
+              <w:rFonts w:ascii="Calibri" w:hAnsi="Calibri"/>
               <w:bCs/>
               <w:sz w:val="24"/>
               <w:szCs w:val="24"/>
@@ -19047,7 +19107,7 @@
               <w:bCs/>
               <w:rFonts w:ascii="Calibri" w:hAnsi="Calibri"/>
             </w:rPr>
-            <w:instrText> PAGE \* ARABIC </w:instrText>
+            <w:instrText> PAGE </w:instrText>
           </w:r>
           <w:r>
             <w:rPr>
@@ -19065,7 +19125,7 @@
               <w:bCs/>
               <w:rFonts w:ascii="Calibri" w:hAnsi="Calibri"/>
             </w:rPr>
-            <w:t>1</w:t>
+            <w:t>18</w:t>
           </w:r>
           <w:r>
             <w:rPr>
@@ -19086,7 +19146,7 @@
           </w:r>
           <w:r>
             <w:rPr>
-              <w:rFonts w:ascii="Calibri" w:hAnsi="Calibri" w:asciiTheme="minorHAnsi" w:hAnsiTheme="minorHAnsi"/>
+              <w:rFonts w:ascii="Calibri" w:hAnsi="Calibri"/>
               <w:bCs/>
               <w:sz w:val="24"/>
               <w:szCs w:val="24"/>
@@ -19100,7 +19160,284 @@
               <w:bCs/>
               <w:rFonts w:ascii="Calibri" w:hAnsi="Calibri"/>
             </w:rPr>
-            <w:instrText> NUMPAGES \* ARABIC </w:instrText>
+            <w:instrText> NUMPAGES </w:instrText>
+          </w:r>
+          <w:r>
+            <w:rPr>
+              <w:sz w:val="24"/>
+              <w:szCs w:val="24"/>
+              <w:bCs/>
+              <w:rFonts w:ascii="Calibri" w:hAnsi="Calibri"/>
+            </w:rPr>
+            <w:fldChar w:fldCharType="separate"/>
+          </w:r>
+          <w:r>
+            <w:rPr>
+              <w:sz w:val="24"/>
+              <w:szCs w:val="24"/>
+              <w:bCs/>
+              <w:rFonts w:ascii="Calibri" w:hAnsi="Calibri"/>
+            </w:rPr>
+            <w:t>18</w:t>
+          </w:r>
+          <w:r>
+            <w:rPr>
+              <w:sz w:val="24"/>
+              <w:szCs w:val="24"/>
+              <w:bCs/>
+              <w:rFonts w:ascii="Calibri" w:hAnsi="Calibri"/>
+            </w:rPr>
+            <w:fldChar w:fldCharType="end"/>
+          </w:r>
+        </w:p>
+      </w:tc>
+    </w:tr>
+  </w:tbl>
+  <w:p>
+    <w:pPr>
+      <w:pStyle w:val="Footer"/>
+      <w:tabs>
+        <w:tab w:val="clear" w:pos="4320"/>
+        <w:tab w:val="clear" w:pos="8640"/>
+        <w:tab w:val="center" w:pos="4680" w:leader="none"/>
+      </w:tabs>
+      <w:ind w:left="0" w:hanging="0"/>
+      <w:rPr>
+        <w:rFonts w:ascii="Calibri" w:hAnsi="Calibri" w:asciiTheme="minorHAnsi" w:hAnsiTheme="minorHAnsi"/>
+        <w:i/>
+        <w:i/>
+        <w:color w:val="A6A6A6" w:themeColor="background1" w:themeShade="a6"/>
+      </w:rPr>
+    </w:pPr>
+    <w:r>
+      <w:rPr>
+        <w:rFonts w:asciiTheme="minorHAnsi" w:hAnsiTheme="minorHAnsi" w:ascii="Calibri" w:hAnsi="Calibri"/>
+        <w:i/>
+        <w:color w:val="A6A6A6" w:themeColor="background1" w:themeShade="a6"/>
+      </w:rPr>
+    </w:r>
+  </w:p>
+</w:ftr>
+</file>
+
+<file path=word/footer2.xml><?xml version="1.0" encoding="utf-8"?>
+<w:ftr xmlns:o="urn:schemas-microsoft-com:office:office" xmlns:r="http://schemas.openxmlformats.org/officeDocument/2006/relationships" xmlns:v="urn:schemas-microsoft-com:vml" xmlns:w="http://schemas.openxmlformats.org/wordprocessingml/2006/main" xmlns:w10="urn:schemas-microsoft-com:office:word" xmlns:wp="http://schemas.openxmlformats.org/drawingml/2006/wordprocessingDrawing" xmlns:wps="http://schemas.microsoft.com/office/word/2010/wordprocessingShape" xmlns:wpg="http://schemas.microsoft.com/office/word/2010/wordprocessingGroup" xmlns:mc="http://schemas.openxmlformats.org/markup-compatibility/2006" xmlns:wp14="http://schemas.microsoft.com/office/word/2010/wordprocessingDrawing" xmlns:w14="http://schemas.microsoft.com/office/word/2010/wordml" mc:Ignorable="w14 wp14">
+  <w:tbl>
+    <w:tblPr>
+      <w:tblStyle w:val="TableGrid"/>
+      <w:tblW w:w="10340" w:type="dxa"/>
+      <w:jc w:val="center"/>
+      <w:tblInd w:w="0" w:type="dxa"/>
+      <w:tblCellMar>
+        <w:top w:w="0" w:type="dxa"/>
+        <w:left w:w="108" w:type="dxa"/>
+        <w:bottom w:w="0" w:type="dxa"/>
+        <w:right w:w="108" w:type="dxa"/>
+      </w:tblCellMar>
+      <w:tblLook w:firstRow="1" w:noVBand="1" w:lastRow="0" w:firstColumn="1" w:lastColumn="0" w:noHBand="0" w:val="04a0"/>
+    </w:tblPr>
+    <w:tblGrid>
+      <w:gridCol w:w="1910"/>
+      <w:gridCol w:w="6124"/>
+      <w:gridCol w:w="2306"/>
+    </w:tblGrid>
+    <w:tr>
+      <w:trPr>
+        <w:trHeight w:val="320" w:hRule="atLeast"/>
+      </w:trPr>
+      <w:tc>
+        <w:tcPr>
+          <w:tcW w:w="1910" w:type="dxa"/>
+          <w:tcBorders>
+            <w:top w:val="single" w:sz="6" w:space="0" w:color="000000"/>
+            <w:left w:val="nil"/>
+            <w:bottom w:val="nil"/>
+            <w:right w:val="nil"/>
+          </w:tcBorders>
+          <w:shd w:fill="auto" w:val="clear"/>
+          <w:vAlign w:val="center"/>
+        </w:tcPr>
+        <w:p>
+          <w:pPr>
+            <w:pStyle w:val="Footer"/>
+            <w:tabs>
+              <w:tab w:val="clear" w:pos="4320"/>
+              <w:tab w:val="clear" w:pos="8640"/>
+              <w:tab w:val="center" w:pos="4680" w:leader="none"/>
+            </w:tabs>
+            <w:overflowPunct w:val="false"/>
+            <w:ind w:left="0" w:hanging="0"/>
+            <w:textAlignment w:val="baseline"/>
+            <w:rPr>
+              <w:rFonts w:ascii="Calibri" w:hAnsi="Calibri" w:asciiTheme="minorHAnsi" w:hAnsiTheme="minorHAnsi"/>
+              <w:color w:val="A6A6A6" w:themeColor="background1" w:themeShade="a6"/>
+              <w:sz w:val="24"/>
+              <w:szCs w:val="24"/>
+            </w:rPr>
+          </w:pPr>
+          <w:r>
+            <w:rPr>
+              <w:rFonts w:ascii="Calibri" w:hAnsi="Calibri" w:asciiTheme="minorHAnsi" w:hAnsiTheme="minorHAnsi"/>
+              <w:sz w:val="24"/>
+              <w:szCs w:val="24"/>
+            </w:rPr>
+            <w:t>Veoneer Inc.</w:t>
+          </w:r>
+        </w:p>
+      </w:tc>
+      <w:tc>
+        <w:tcPr>
+          <w:tcW w:w="6124" w:type="dxa"/>
+          <w:tcBorders>
+            <w:top w:val="single" w:sz="6" w:space="0" w:color="000000"/>
+            <w:left w:val="nil"/>
+            <w:bottom w:val="nil"/>
+            <w:right w:val="nil"/>
+          </w:tcBorders>
+          <w:shd w:fill="auto" w:val="clear"/>
+          <w:vAlign w:val="center"/>
+        </w:tcPr>
+        <w:p>
+          <w:pPr>
+            <w:pStyle w:val="Footer"/>
+            <w:tabs>
+              <w:tab w:val="clear" w:pos="4320"/>
+              <w:tab w:val="clear" w:pos="8640"/>
+              <w:tab w:val="center" w:pos="4680" w:leader="none"/>
+            </w:tabs>
+            <w:overflowPunct w:val="false"/>
+            <w:ind w:left="0" w:hanging="0"/>
+            <w:jc w:val="center"/>
+            <w:textAlignment w:val="baseline"/>
+            <w:rPr>
+              <w:rFonts w:ascii="Calibri" w:hAnsi="Calibri" w:asciiTheme="minorHAnsi" w:hAnsiTheme="minorHAnsi"/>
+              <w:b/>
+              <w:b/>
+              <w:color w:val="A6A6A6" w:themeColor="background1" w:themeShade="a6"/>
+              <w:sz w:val="24"/>
+              <w:szCs w:val="24"/>
+            </w:rPr>
+          </w:pPr>
+          <w:r>
+            <w:rPr>
+              <w:rFonts w:ascii="Calibri" w:hAnsi="Calibri" w:asciiTheme="minorHAnsi" w:hAnsiTheme="minorHAnsi"/>
+              <w:b/>
+              <w:sz w:val="24"/>
+              <w:szCs w:val="24"/>
+            </w:rPr>
+            <w:t>COMPANY CONFIDENTIAL. ALL RIGHTS RESERVED.</w:t>
+          </w:r>
+        </w:p>
+      </w:tc>
+      <w:tc>
+        <w:tcPr>
+          <w:tcW w:w="2306" w:type="dxa"/>
+          <w:tcBorders>
+            <w:top w:val="single" w:sz="6" w:space="0" w:color="000000"/>
+            <w:left w:val="nil"/>
+            <w:bottom w:val="nil"/>
+            <w:right w:val="nil"/>
+          </w:tcBorders>
+          <w:shd w:fill="auto" w:val="clear"/>
+          <w:vAlign w:val="center"/>
+        </w:tcPr>
+        <w:p>
+          <w:pPr>
+            <w:pStyle w:val="Footer"/>
+            <w:tabs>
+              <w:tab w:val="clear" w:pos="4320"/>
+              <w:tab w:val="clear" w:pos="8640"/>
+              <w:tab w:val="center" w:pos="4680" w:leader="none"/>
+            </w:tabs>
+            <w:overflowPunct w:val="false"/>
+            <w:ind w:left="0" w:hanging="0"/>
+            <w:jc w:val="right"/>
+            <w:textAlignment w:val="baseline"/>
+            <w:rPr>
+              <w:rFonts w:ascii="Calibri" w:hAnsi="Calibri" w:asciiTheme="minorHAnsi" w:hAnsiTheme="minorHAnsi"/>
+              <w:color w:val="A6A6A6" w:themeColor="background1" w:themeShade="a6"/>
+              <w:sz w:val="24"/>
+              <w:szCs w:val="24"/>
+            </w:rPr>
+          </w:pPr>
+          <w:r>
+            <w:rPr>
+              <w:rFonts w:ascii="Calibri" w:hAnsi="Calibri" w:asciiTheme="minorHAnsi" w:hAnsiTheme="minorHAnsi"/>
+              <w:sz w:val="24"/>
+              <w:szCs w:val="24"/>
+            </w:rPr>
+            <w:t xml:space="preserve">Page </w:t>
+          </w:r>
+          <w:r>
+            <w:rPr>
+              <w:rFonts w:ascii="Calibri" w:hAnsi="Calibri"/>
+              <w:bCs/>
+              <w:sz w:val="24"/>
+              <w:szCs w:val="24"/>
+            </w:rPr>
+            <w:fldChar w:fldCharType="begin"/>
+          </w:r>
+          <w:r>
+            <w:rPr>
+              <w:sz w:val="24"/>
+              <w:szCs w:val="24"/>
+              <w:bCs/>
+              <w:rFonts w:ascii="Calibri" w:hAnsi="Calibri"/>
+            </w:rPr>
+            <w:instrText> PAGE </w:instrText>
+          </w:r>
+          <w:r>
+            <w:rPr>
+              <w:sz w:val="24"/>
+              <w:szCs w:val="24"/>
+              <w:bCs/>
+              <w:rFonts w:ascii="Calibri" w:hAnsi="Calibri"/>
+            </w:rPr>
+            <w:fldChar w:fldCharType="separate"/>
+          </w:r>
+          <w:r>
+            <w:rPr>
+              <w:sz w:val="24"/>
+              <w:szCs w:val="24"/>
+              <w:bCs/>
+              <w:rFonts w:ascii="Calibri" w:hAnsi="Calibri"/>
+            </w:rPr>
+            <w:t>18</w:t>
+          </w:r>
+          <w:r>
+            <w:rPr>
+              <w:sz w:val="24"/>
+              <w:szCs w:val="24"/>
+              <w:bCs/>
+              <w:rFonts w:ascii="Calibri" w:hAnsi="Calibri"/>
+            </w:rPr>
+            <w:fldChar w:fldCharType="end"/>
+          </w:r>
+          <w:r>
+            <w:rPr>
+              <w:rFonts w:ascii="Calibri" w:hAnsi="Calibri" w:asciiTheme="minorHAnsi" w:hAnsiTheme="minorHAnsi"/>
+              <w:sz w:val="24"/>
+              <w:szCs w:val="24"/>
+            </w:rPr>
+            <w:t xml:space="preserve"> of </w:t>
+          </w:r>
+          <w:r>
+            <w:rPr>
+              <w:rFonts w:ascii="Calibri" w:hAnsi="Calibri"/>
+              <w:bCs/>
+              <w:sz w:val="24"/>
+              <w:szCs w:val="24"/>
+            </w:rPr>
+            <w:fldChar w:fldCharType="begin"/>
+          </w:r>
+          <w:r>
+            <w:rPr>
+              <w:sz w:val="24"/>
+              <w:szCs w:val="24"/>
+              <w:bCs/>
+              <w:rFonts w:ascii="Calibri" w:hAnsi="Calibri"/>
+            </w:rPr>
+            <w:instrText> NUMPAGES </w:instrText>
           </w:r>
           <w:r>
             <w:rPr>
@@ -19179,8 +19516,8 @@
     <w:tblGrid>
       <w:gridCol w:w="2293"/>
       <w:gridCol w:w="1459"/>
-      <w:gridCol w:w="3266"/>
-      <w:gridCol w:w="3241"/>
+      <w:gridCol w:w="3265"/>
+      <w:gridCol w:w="3242"/>
     </w:tblGrid>
     <w:tr>
       <w:trPr>
@@ -19202,7 +19539,7 @@
         <w:p>
           <w:pPr>
             <w:pStyle w:val="Picintable"/>
-            <w:overflowPunct w:val="true"/>
+            <w:overflowPunct w:val="false"/>
             <w:textAlignment w:val="baseline"/>
             <w:rPr/>
           </w:pPr>
@@ -19212,7 +19549,7 @@
               <wp:inline distT="0" distB="0" distL="0" distR="0">
                 <wp:extent cx="1319530" cy="213995"/>
                 <wp:effectExtent l="0" t="0" r="0" b="0"/>
-                <wp:docPr id="6" name="Picture 58" descr=""/>
+                <wp:docPr id="3" name="Picture 58" descr=""/>
                 <wp:cNvGraphicFramePr>
                   <a:graphicFrameLocks xmlns:a="http://schemas.openxmlformats.org/drawingml/2006/main" noChangeAspect="1"/>
                 </wp:cNvGraphicFramePr>
@@ -19220,7 +19557,7 @@
                   <a:graphicData uri="http://schemas.openxmlformats.org/drawingml/2006/picture">
                     <pic:pic xmlns:pic="http://schemas.openxmlformats.org/drawingml/2006/picture">
                       <pic:nvPicPr>
-                        <pic:cNvPr id="6" name="Picture 58" descr=""/>
+                        <pic:cNvPr id="3" name="Picture 58" descr=""/>
                         <pic:cNvPicPr>
                           <a:picLocks noChangeAspect="1" noChangeArrowheads="1"/>
                         </pic:cNvPicPr>
@@ -19264,7 +19601,7 @@
         <w:p>
           <w:pPr>
             <w:pStyle w:val="Picintable"/>
-            <w:overflowPunct w:val="true"/>
+            <w:overflowPunct w:val="false"/>
             <w:textAlignment w:val="baseline"/>
             <w:rPr>
               <w:sz w:val="22"/>
@@ -19280,7 +19617,7 @@
       </w:tc>
       <w:tc>
         <w:tcPr>
-          <w:tcW w:w="3266" w:type="dxa"/>
+          <w:tcW w:w="3265" w:type="dxa"/>
           <w:tcBorders>
             <w:top w:val="nil"/>
             <w:left w:val="nil"/>
@@ -19293,7 +19630,7 @@
         <w:p>
           <w:pPr>
             <w:pStyle w:val="TableText"/>
-            <w:overflowPunct w:val="true"/>
+            <w:overflowPunct w:val="false"/>
             <w:ind w:left="0" w:right="-14" w:hanging="0"/>
             <w:jc w:val="center"/>
             <w:textAlignment w:val="baseline"/>
@@ -19309,7 +19646,7 @@
       </w:tc>
       <w:tc>
         <w:tcPr>
-          <w:tcW w:w="3241" w:type="dxa"/>
+          <w:tcW w:w="3242" w:type="dxa"/>
           <w:tcBorders>
             <w:top w:val="nil"/>
             <w:left w:val="nil"/>
@@ -19322,7 +19659,7 @@
         <w:p>
           <w:pPr>
             <w:pStyle w:val="TableText"/>
-            <w:overflowPunct w:val="true"/>
+            <w:overflowPunct w:val="false"/>
             <w:ind w:left="0" w:right="-14" w:hanging="0"/>
             <w:jc w:val="right"/>
             <w:textAlignment w:val="baseline"/>
@@ -19356,7 +19693,7 @@
         <w:p>
           <w:pPr>
             <w:pStyle w:val="Normal"/>
-            <w:overflowPunct w:val="true"/>
+            <w:overflowPunct w:val="false"/>
             <w:textAlignment w:val="baseline"/>
             <w:rPr>
               <w:sz w:val="16"/>
@@ -19386,7 +19723,7 @@
         <w:p>
           <w:pPr>
             <w:pStyle w:val="Normal"/>
-            <w:overflowPunct w:val="true"/>
+            <w:overflowPunct w:val="false"/>
             <w:textAlignment w:val="baseline"/>
             <w:rPr>
               <w:sz w:val="16"/>
@@ -19403,7 +19740,7 @@
       </w:tc>
       <w:tc>
         <w:tcPr>
-          <w:tcW w:w="3266" w:type="dxa"/>
+          <w:tcW w:w="3265" w:type="dxa"/>
           <w:tcBorders>
             <w:top w:val="nil"/>
             <w:left w:val="nil"/>
@@ -19416,7 +19753,7 @@
         <w:p>
           <w:pPr>
             <w:pStyle w:val="TableText"/>
-            <w:overflowPunct w:val="true"/>
+            <w:overflowPunct w:val="false"/>
             <w:jc w:val="center"/>
             <w:textAlignment w:val="baseline"/>
             <w:rPr>
@@ -19433,7 +19770,7 @@
       </w:tc>
       <w:tc>
         <w:tcPr>
-          <w:tcW w:w="3241" w:type="dxa"/>
+          <w:tcW w:w="3242" w:type="dxa"/>
           <w:tcBorders>
             <w:top w:val="nil"/>
             <w:left w:val="nil"/>
@@ -19446,7 +19783,331 @@
         <w:p>
           <w:pPr>
             <w:pStyle w:val="TableText"/>
-            <w:overflowPunct w:val="true"/>
+            <w:overflowPunct w:val="false"/>
+            <w:jc w:val="right"/>
+            <w:textAlignment w:val="baseline"/>
+            <w:rPr>
+              <w:sz w:val="20"/>
+            </w:rPr>
+          </w:pPr>
+          <w:r>
+            <w:rPr>
+              <w:sz w:val="20"/>
+            </w:rPr>
+            <w:t>10/09/2019</w:t>
+          </w:r>
+        </w:p>
+      </w:tc>
+    </w:tr>
+  </w:tbl>
+  <w:p>
+    <w:pPr>
+      <w:pStyle w:val="Header"/>
+      <w:pBdr>
+        <w:bottom w:val="single" w:sz="4" w:space="0" w:color="000000"/>
+      </w:pBdr>
+      <w:ind w:left="0" w:hanging="0"/>
+      <w:jc w:val="left"/>
+      <w:rPr>
+        <w:sz w:val="16"/>
+      </w:rPr>
+    </w:pPr>
+    <w:r>
+      <w:rPr>
+        <w:sz w:val="16"/>
+      </w:rPr>
+    </w:r>
+  </w:p>
+</w:hdr>
+</file>
+
+<file path=word/header2.xml><?xml version="1.0" encoding="utf-8"?>
+<w:hdr xmlns:o="urn:schemas-microsoft-com:office:office" xmlns:r="http://schemas.openxmlformats.org/officeDocument/2006/relationships" xmlns:v="urn:schemas-microsoft-com:vml" xmlns:w="http://schemas.openxmlformats.org/wordprocessingml/2006/main" xmlns:w10="urn:schemas-microsoft-com:office:word" xmlns:wp="http://schemas.openxmlformats.org/drawingml/2006/wordprocessingDrawing" xmlns:wps="http://schemas.microsoft.com/office/word/2010/wordprocessingShape" xmlns:wpg="http://schemas.microsoft.com/office/word/2010/wordprocessingGroup" xmlns:mc="http://schemas.openxmlformats.org/markup-compatibility/2006" xmlns:wp14="http://schemas.microsoft.com/office/word/2010/wordprocessingDrawing" xmlns:w14="http://schemas.microsoft.com/office/word/2010/wordml" mc:Ignorable="w14 wp14">
+  <w:tbl>
+    <w:tblPr>
+      <w:tblStyle w:val="TableGrid"/>
+      <w:tblW w:w="10260" w:type="dxa"/>
+      <w:jc w:val="left"/>
+      <w:tblInd w:w="0" w:type="dxa"/>
+      <w:tblCellMar>
+        <w:top w:w="0" w:type="dxa"/>
+        <w:left w:w="108" w:type="dxa"/>
+        <w:bottom w:w="0" w:type="dxa"/>
+        <w:right w:w="108" w:type="dxa"/>
+      </w:tblCellMar>
+      <w:tblLook w:firstRow="1" w:noVBand="1" w:lastRow="0" w:firstColumn="1" w:lastColumn="0" w:noHBand="0" w:val="04a0"/>
+    </w:tblPr>
+    <w:tblGrid>
+      <w:gridCol w:w="2293"/>
+      <w:gridCol w:w="1459"/>
+      <w:gridCol w:w="3265"/>
+      <w:gridCol w:w="3242"/>
+    </w:tblGrid>
+    <w:tr>
+      <w:trPr>
+        <w:trHeight w:val="538" w:hRule="atLeast"/>
+      </w:trPr>
+      <w:tc>
+        <w:tcPr>
+          <w:tcW w:w="2293" w:type="dxa"/>
+          <w:vMerge w:val="restart"/>
+          <w:tcBorders>
+            <w:top w:val="nil"/>
+            <w:left w:val="nil"/>
+            <w:bottom w:val="nil"/>
+            <w:right w:val="nil"/>
+          </w:tcBorders>
+          <w:shd w:color="auto" w:fill="auto" w:val="clear"/>
+          <w:vAlign w:val="center"/>
+        </w:tcPr>
+        <w:p>
+          <w:pPr>
+            <w:pStyle w:val="Picintable"/>
+            <w:overflowPunct w:val="false"/>
+            <w:textAlignment w:val="baseline"/>
+            <w:rPr/>
+          </w:pPr>
+          <w:r>
+            <w:rPr/>
+            <w:drawing>
+              <wp:inline distT="0" distB="0" distL="0" distR="0">
+                <wp:extent cx="1319530" cy="213995"/>
+                <wp:effectExtent l="0" t="0" r="0" b="0"/>
+                <wp:docPr id="7" name="Picture 58" descr=""/>
+                <wp:cNvGraphicFramePr>
+                  <a:graphicFrameLocks xmlns:a="http://schemas.openxmlformats.org/drawingml/2006/main" noChangeAspect="1"/>
+                </wp:cNvGraphicFramePr>
+                <a:graphic xmlns:a="http://schemas.openxmlformats.org/drawingml/2006/main">
+                  <a:graphicData uri="http://schemas.openxmlformats.org/drawingml/2006/picture">
+                    <pic:pic xmlns:pic="http://schemas.openxmlformats.org/drawingml/2006/picture">
+                      <pic:nvPicPr>
+                        <pic:cNvPr id="7" name="Picture 58" descr=""/>
+                        <pic:cNvPicPr>
+                          <a:picLocks noChangeAspect="1" noChangeArrowheads="1"/>
+                        </pic:cNvPicPr>
+                      </pic:nvPicPr>
+                      <pic:blipFill>
+                        <a:blip r:embed="rId1"/>
+                        <a:stretch>
+                          <a:fillRect/>
+                        </a:stretch>
+                      </pic:blipFill>
+                      <pic:spPr bwMode="auto">
+                        <a:xfrm>
+                          <a:off x="0" y="0"/>
+                          <a:ext cx="1319530" cy="213995"/>
+                        </a:xfrm>
+                        <a:prstGeom prst="rect">
+                          <a:avLst/>
+                        </a:prstGeom>
+                      </pic:spPr>
+                    </pic:pic>
+                  </a:graphicData>
+                </a:graphic>
+              </wp:inline>
+            </w:drawing>
+          </w:r>
+        </w:p>
+      </w:tc>
+      <w:tc>
+        <w:tcPr>
+          <w:tcW w:w="1459" w:type="dxa"/>
+          <w:vMerge w:val="restart"/>
+          <w:tcBorders>
+            <w:top w:val="nil"/>
+            <w:left w:val="nil"/>
+            <w:bottom w:val="nil"/>
+            <w:right w:val="nil"/>
+          </w:tcBorders>
+          <w:shd w:color="auto" w:fill="auto" w:val="clear"/>
+          <w:vAlign w:val="center"/>
+        </w:tcPr>
+        <w:p>
+          <w:pPr>
+            <w:pStyle w:val="Picintable"/>
+            <w:overflowPunct w:val="false"/>
+            <w:textAlignment w:val="baseline"/>
+            <w:rPr>
+              <w:sz w:val="22"/>
+            </w:rPr>
+          </w:pPr>
+          <w:r>
+            <w:rPr>
+              <w:sz w:val="22"/>
+            </w:rPr>
+            <w:t>Narrow Band Platform</w:t>
+          </w:r>
+        </w:p>
+      </w:tc>
+      <w:tc>
+        <w:tcPr>
+          <w:tcW w:w="3265" w:type="dxa"/>
+          <w:tcBorders>
+            <w:top w:val="nil"/>
+            <w:left w:val="nil"/>
+            <w:bottom w:val="nil"/>
+            <w:right w:val="nil"/>
+          </w:tcBorders>
+          <w:shd w:color="auto" w:fill="auto" w:val="clear"/>
+          <w:vAlign w:val="center"/>
+        </w:tcPr>
+        <w:p>
+          <w:pPr>
+            <w:pStyle w:val="TableText"/>
+            <w:overflowPunct w:val="false"/>
+            <w:ind w:left="0" w:right="-14" w:hanging="0"/>
+            <w:jc w:val="center"/>
+            <w:textAlignment w:val="baseline"/>
+            <w:rPr/>
+          </w:pPr>
+          <w:r>
+            <w:rPr>
+              <w:b/>
+            </w:rPr>
+            <w:t>NB 2.0 AAU Design Specification</w:t>
+          </w:r>
+        </w:p>
+      </w:tc>
+      <w:tc>
+        <w:tcPr>
+          <w:tcW w:w="3242" w:type="dxa"/>
+          <w:tcBorders>
+            <w:top w:val="nil"/>
+            <w:left w:val="nil"/>
+            <w:bottom w:val="nil"/>
+            <w:right w:val="nil"/>
+          </w:tcBorders>
+          <w:shd w:color="auto" w:fill="auto" w:val="clear"/>
+          <w:vAlign w:val="center"/>
+        </w:tcPr>
+        <w:p>
+          <w:pPr>
+            <w:pStyle w:val="TableText"/>
+            <w:overflowPunct w:val="false"/>
+            <w:ind w:left="0" w:right="-14" w:hanging="0"/>
+            <w:jc w:val="right"/>
+            <w:textAlignment w:val="baseline"/>
+            <w:rPr/>
+          </w:pPr>
+          <w:r>
+            <w:rPr>
+              <w:b/>
+            </w:rPr>
+            <w:t>Tracker Retrospective Detection</w:t>
+          </w:r>
+        </w:p>
+      </w:tc>
+    </w:tr>
+    <w:tr>
+      <w:trPr>
+        <w:trHeight w:val="277" w:hRule="atLeast"/>
+      </w:trPr>
+      <w:tc>
+        <w:tcPr>
+          <w:tcW w:w="2293" w:type="dxa"/>
+          <w:vMerge w:val="continue"/>
+          <w:tcBorders>
+            <w:top w:val="nil"/>
+            <w:left w:val="nil"/>
+            <w:bottom w:val="nil"/>
+            <w:right w:val="nil"/>
+          </w:tcBorders>
+          <w:shd w:color="auto" w:fill="auto" w:val="clear"/>
+        </w:tcPr>
+        <w:p>
+          <w:pPr>
+            <w:pStyle w:val="Normal"/>
+            <w:overflowPunct w:val="false"/>
+            <w:textAlignment w:val="baseline"/>
+            <w:rPr>
+              <w:sz w:val="16"/>
+              <w:szCs w:val="16"/>
+            </w:rPr>
+          </w:pPr>
+          <w:r>
+            <w:rPr>
+              <w:sz w:val="16"/>
+              <w:szCs w:val="16"/>
+            </w:rPr>
+          </w:r>
+        </w:p>
+      </w:tc>
+      <w:tc>
+        <w:tcPr>
+          <w:tcW w:w="1459" w:type="dxa"/>
+          <w:vMerge w:val="continue"/>
+          <w:tcBorders>
+            <w:top w:val="nil"/>
+            <w:left w:val="nil"/>
+            <w:bottom w:val="nil"/>
+            <w:right w:val="nil"/>
+          </w:tcBorders>
+          <w:shd w:color="auto" w:fill="auto" w:val="clear"/>
+        </w:tcPr>
+        <w:p>
+          <w:pPr>
+            <w:pStyle w:val="Normal"/>
+            <w:overflowPunct w:val="false"/>
+            <w:textAlignment w:val="baseline"/>
+            <w:rPr>
+              <w:sz w:val="16"/>
+              <w:szCs w:val="16"/>
+            </w:rPr>
+          </w:pPr>
+          <w:r>
+            <w:rPr>
+              <w:sz w:val="16"/>
+              <w:szCs w:val="16"/>
+            </w:rPr>
+          </w:r>
+        </w:p>
+      </w:tc>
+      <w:tc>
+        <w:tcPr>
+          <w:tcW w:w="3265" w:type="dxa"/>
+          <w:tcBorders>
+            <w:top w:val="nil"/>
+            <w:left w:val="nil"/>
+            <w:bottom w:val="nil"/>
+            <w:right w:val="nil"/>
+          </w:tcBorders>
+          <w:shd w:color="auto" w:fill="auto" w:val="clear"/>
+          <w:vAlign w:val="center"/>
+        </w:tcPr>
+        <w:p>
+          <w:pPr>
+            <w:pStyle w:val="TableText"/>
+            <w:overflowPunct w:val="false"/>
+            <w:jc w:val="center"/>
+            <w:textAlignment w:val="baseline"/>
+            <w:rPr>
+              <w:sz w:val="20"/>
+            </w:rPr>
+          </w:pPr>
+          <w:r>
+            <w:rPr>
+              <w:sz w:val="20"/>
+            </w:rPr>
+            <w:t>V1.2</w:t>
+          </w:r>
+        </w:p>
+      </w:tc>
+      <w:tc>
+        <w:tcPr>
+          <w:tcW w:w="3242" w:type="dxa"/>
+          <w:tcBorders>
+            <w:top w:val="nil"/>
+            <w:left w:val="nil"/>
+            <w:bottom w:val="nil"/>
+            <w:right w:val="nil"/>
+          </w:tcBorders>
+          <w:shd w:color="auto" w:fill="auto" w:val="clear"/>
+          <w:vAlign w:val="center"/>
+        </w:tcPr>
+        <w:p>
+          <w:pPr>
+            <w:pStyle w:val="TableText"/>
+            <w:overflowPunct w:val="false"/>
             <w:jc w:val="right"/>
             <w:textAlignment w:val="baseline"/>
             <w:rPr>
@@ -19524,6 +20185,7 @@
         <w:vertAlign w:val="baseline"/>
         <w:position w:val="0"/>
         <w:sz w:val="24"/>
+        <w:sz w:val="24"/>
         <w:spacing w:val="0"/>
         <w:i w:val="false"/>
         <w:u w:val="none"/>
@@ -19553,6 +20215,7 @@
         <w:strike w:val="false"/>
         <w:vertAlign w:val="baseline"/>
         <w:position w:val="0"/>
+        <w:sz w:val="24"/>
         <w:sz w:val="24"/>
         <w:spacing w:val="0"/>
         <w:i w:val="false"/>
@@ -19653,6 +20316,7 @@
         <w:vertAlign w:val="baseline"/>
         <w:position w:val="0"/>
         <w:sz w:val="24"/>
+        <w:sz w:val="24"/>
         <w:spacing w:val="0"/>
         <w:i w:val="false"/>
         <w:u w:val="none"/>
@@ -19681,6 +20345,7 @@
         <w:strike w:val="false"/>
         <w:vertAlign w:val="baseline"/>
         <w:position w:val="0"/>
+        <w:sz w:val="24"/>
         <w:sz w:val="24"/>
         <w:spacing w:val="0"/>
         <w:i w:val="false"/>
@@ -20001,6 +20666,7 @@
       </w:pPr>
       <w:rPr>
         <w:rFonts w:ascii="Symbol" w:hAnsi="Symbol" w:cs="Symbol" w:hint="default"/>
+        <w:rFonts w:cs="Symbol"/>
       </w:rPr>
     </w:lvl>
     <w:lvl w:ilvl="1">
@@ -20026,6 +20692,7 @@
       </w:pPr>
       <w:rPr>
         <w:rFonts w:ascii="Wingdings" w:hAnsi="Wingdings" w:cs="Wingdings" w:hint="default"/>
+        <w:rFonts w:cs="Wingdings"/>
       </w:rPr>
     </w:lvl>
     <w:lvl w:ilvl="3">
@@ -20038,6 +20705,7 @@
       </w:pPr>
       <w:rPr>
         <w:rFonts w:ascii="Symbol" w:hAnsi="Symbol" w:cs="Symbol" w:hint="default"/>
+        <w:rFonts w:cs="Symbol"/>
       </w:rPr>
     </w:lvl>
     <w:lvl w:ilvl="4">
@@ -20063,6 +20731,7 @@
       </w:pPr>
       <w:rPr>
         <w:rFonts w:ascii="Wingdings" w:hAnsi="Wingdings" w:cs="Wingdings" w:hint="default"/>
+        <w:rFonts w:cs="Wingdings"/>
       </w:rPr>
     </w:lvl>
     <w:lvl w:ilvl="6">
@@ -20075,6 +20744,7 @@
       </w:pPr>
       <w:rPr>
         <w:rFonts w:ascii="Symbol" w:hAnsi="Symbol" w:cs="Symbol" w:hint="default"/>
+        <w:rFonts w:cs="Symbol"/>
       </w:rPr>
     </w:lvl>
     <w:lvl w:ilvl="7">
@@ -20100,6 +20770,7 @@
       </w:pPr>
       <w:rPr>
         <w:rFonts w:ascii="Wingdings" w:hAnsi="Wingdings" w:cs="Wingdings" w:hint="default"/>
+        <w:rFonts w:cs="Wingdings"/>
       </w:rPr>
     </w:lvl>
   </w:abstractNum>
@@ -20114,6 +20785,8 @@
       </w:pPr>
       <w:rPr>
         <w:rFonts w:ascii="Symbol" w:hAnsi="Symbol" w:cs="Symbol" w:hint="default"/>
+        <w:sz w:val="20"/>
+        <w:rFonts w:cs="Symbol"/>
       </w:rPr>
     </w:lvl>
     <w:lvl w:ilvl="1">
@@ -20139,6 +20812,7 @@
       </w:pPr>
       <w:rPr>
         <w:rFonts w:ascii="Wingdings" w:hAnsi="Wingdings" w:cs="Wingdings" w:hint="default"/>
+        <w:rFonts w:cs="Wingdings"/>
       </w:rPr>
     </w:lvl>
     <w:lvl w:ilvl="3">
@@ -20151,6 +20825,7 @@
       </w:pPr>
       <w:rPr>
         <w:rFonts w:ascii="Symbol" w:hAnsi="Symbol" w:cs="Symbol" w:hint="default"/>
+        <w:rFonts w:cs="Symbol"/>
       </w:rPr>
     </w:lvl>
     <w:lvl w:ilvl="4">
@@ -20176,6 +20851,7 @@
       </w:pPr>
       <w:rPr>
         <w:rFonts w:ascii="Wingdings" w:hAnsi="Wingdings" w:cs="Wingdings" w:hint="default"/>
+        <w:rFonts w:cs="Wingdings"/>
       </w:rPr>
     </w:lvl>
     <w:lvl w:ilvl="6">
@@ -20188,6 +20864,7 @@
       </w:pPr>
       <w:rPr>
         <w:rFonts w:ascii="Symbol" w:hAnsi="Symbol" w:cs="Symbol" w:hint="default"/>
+        <w:rFonts w:cs="Symbol"/>
       </w:rPr>
     </w:lvl>
     <w:lvl w:ilvl="7">
@@ -20213,6 +20890,7 @@
       </w:pPr>
       <w:rPr>
         <w:rFonts w:ascii="Wingdings" w:hAnsi="Wingdings" w:cs="Wingdings" w:hint="default"/>
+        <w:rFonts w:cs="Wingdings"/>
       </w:rPr>
     </w:lvl>
   </w:abstractNum>
@@ -20227,6 +20905,8 @@
       </w:pPr>
       <w:rPr>
         <w:rFonts w:ascii="Wingdings" w:hAnsi="Wingdings" w:cs="Wingdings" w:hint="default"/>
+        <w:sz w:val="20"/>
+        <w:rFonts w:cs="Wingdings"/>
       </w:rPr>
     </w:lvl>
     <w:lvl w:ilvl="1">
@@ -20252,6 +20932,7 @@
       </w:pPr>
       <w:rPr>
         <w:rFonts w:ascii="Wingdings" w:hAnsi="Wingdings" w:cs="Wingdings" w:hint="default"/>
+        <w:rFonts w:cs="Wingdings"/>
       </w:rPr>
     </w:lvl>
     <w:lvl w:ilvl="3">
@@ -20264,6 +20945,7 @@
       </w:pPr>
       <w:rPr>
         <w:rFonts w:ascii="Symbol" w:hAnsi="Symbol" w:cs="Symbol" w:hint="default"/>
+        <w:rFonts w:cs="Symbol"/>
       </w:rPr>
     </w:lvl>
     <w:lvl w:ilvl="4">
@@ -20289,6 +20971,7 @@
       </w:pPr>
       <w:rPr>
         <w:rFonts w:ascii="Wingdings" w:hAnsi="Wingdings" w:cs="Wingdings" w:hint="default"/>
+        <w:rFonts w:cs="Wingdings"/>
       </w:rPr>
     </w:lvl>
     <w:lvl w:ilvl="6">
@@ -20301,6 +20984,7 @@
       </w:pPr>
       <w:rPr>
         <w:rFonts w:ascii="Symbol" w:hAnsi="Symbol" w:cs="Symbol" w:hint="default"/>
+        <w:rFonts w:cs="Symbol"/>
       </w:rPr>
     </w:lvl>
     <w:lvl w:ilvl="7">
@@ -20326,6 +21010,7 @@
       </w:pPr>
       <w:rPr>
         <w:rFonts w:ascii="Wingdings" w:hAnsi="Wingdings" w:cs="Wingdings" w:hint="default"/>
+        <w:rFonts w:cs="Wingdings"/>
       </w:rPr>
     </w:lvl>
   </w:abstractNum>
@@ -20744,7 +21429,7 @@
     <w:rsid w:val="00b335cb"/>
     <w:pPr>
       <w:widowControl/>
-      <w:overflowPunct w:val="true"/>
+      <w:overflowPunct w:val="false"/>
       <w:bidi w:val="0"/>
       <w:ind w:left="864" w:hanging="0"/>
       <w:jc w:val="left"/>
@@ -21197,6 +21882,7 @@
       <w:kern w:val="0"/>
       <w:position w:val="0"/>
       <w:sz w:val="24"/>
+      <w:sz w:val="24"/>
       <w:u w:val="none"/>
       <w:effect w:val="none"/>
       <w:vertAlign w:val="baseline"/>
@@ -21220,6 +21906,7 @@
       <w:spacing w:val="0"/>
       <w:kern w:val="0"/>
       <w:position w:val="0"/>
+      <w:sz w:val="24"/>
       <w:sz w:val="24"/>
       <w:u w:val="none"/>
       <w:effect w:val="none"/>
@@ -21456,6 +22143,333 @@
     <w:name w:val="Index Link"/>
     <w:qFormat/>
     <w:rPr/>
+  </w:style>
+  <w:style w:type="character" w:styleId="ListLabel35">
+    <w:name w:val="ListLabel 35"/>
+    <w:qFormat/>
+    <w:rPr>
+      <w:b w:val="false"/>
+      <w:bCs w:val="false"/>
+      <w:i w:val="false"/>
+      <w:iCs w:val="false"/>
+      <w:caps w:val="false"/>
+      <w:smallCaps w:val="false"/>
+      <w:strike w:val="false"/>
+      <w:dstrike w:val="false"/>
+      <w:vanish w:val="false"/>
+      <w:color w:val="000000"/>
+      <w:spacing w:val="0"/>
+      <w:kern w:val="0"/>
+      <w:position w:val="0"/>
+      <w:sz w:val="24"/>
+      <w:sz w:val="24"/>
+      <w:u w:val="none"/>
+      <w:effect w:val="none"/>
+      <w:vertAlign w:val="baseline"/>
+      <w:em w:val="none"/>
+    </w:rPr>
+  </w:style>
+  <w:style w:type="character" w:styleId="ListLabel36">
+    <w:name w:val="ListLabel 36"/>
+    <w:qFormat/>
+    <w:rPr>
+      <w:b w:val="false"/>
+      <w:bCs w:val="false"/>
+      <w:i w:val="false"/>
+      <w:iCs w:val="false"/>
+      <w:caps w:val="false"/>
+      <w:smallCaps w:val="false"/>
+      <w:strike w:val="false"/>
+      <w:dstrike w:val="false"/>
+      <w:vanish w:val="false"/>
+      <w:color w:val="000000"/>
+      <w:spacing w:val="0"/>
+      <w:kern w:val="0"/>
+      <w:position w:val="0"/>
+      <w:sz w:val="24"/>
+      <w:sz w:val="24"/>
+      <w:u w:val="none"/>
+      <w:effect w:val="none"/>
+      <w:vertAlign w:val="baseline"/>
+      <w:em w:val="none"/>
+    </w:rPr>
+  </w:style>
+  <w:style w:type="character" w:styleId="ListLabel37">
+    <w:name w:val="ListLabel 37"/>
+    <w:qFormat/>
+    <w:rPr>
+      <w:b w:val="false"/>
+      <w:bCs w:val="false"/>
+      <w:i w:val="false"/>
+      <w:iCs w:val="false"/>
+      <w:caps w:val="false"/>
+      <w:smallCaps w:val="false"/>
+      <w:strike w:val="false"/>
+      <w:dstrike w:val="false"/>
+      <w:vanish w:val="false"/>
+      <w:color w:val="000000"/>
+      <w:spacing w:val="0"/>
+      <w:kern w:val="0"/>
+      <w:position w:val="0"/>
+      <w:sz w:val="24"/>
+      <w:sz w:val="24"/>
+      <w:u w:val="none"/>
+      <w:effect w:val="none"/>
+      <w:vertAlign w:val="baseline"/>
+      <w:em w:val="none"/>
+    </w:rPr>
+  </w:style>
+  <w:style w:type="character" w:styleId="ListLabel38">
+    <w:name w:val="ListLabel 38"/>
+    <w:qFormat/>
+    <w:rPr>
+      <w:b w:val="false"/>
+      <w:bCs w:val="false"/>
+      <w:i w:val="false"/>
+      <w:iCs w:val="false"/>
+      <w:caps w:val="false"/>
+      <w:smallCaps w:val="false"/>
+      <w:strike w:val="false"/>
+      <w:dstrike w:val="false"/>
+      <w:vanish w:val="false"/>
+      <w:color w:val="000000"/>
+      <w:spacing w:val="0"/>
+      <w:kern w:val="0"/>
+      <w:position w:val="0"/>
+      <w:sz w:val="24"/>
+      <w:sz w:val="24"/>
+      <w:u w:val="none"/>
+      <w:effect w:val="none"/>
+      <w:vertAlign w:val="baseline"/>
+      <w:em w:val="none"/>
+    </w:rPr>
+  </w:style>
+  <w:style w:type="character" w:styleId="ListLabel39">
+    <w:name w:val="ListLabel 39"/>
+    <w:qFormat/>
+    <w:rPr>
+      <w:rFonts w:cs="Symbol"/>
+    </w:rPr>
+  </w:style>
+  <w:style w:type="character" w:styleId="ListLabel40">
+    <w:name w:val="ListLabel 40"/>
+    <w:qFormat/>
+    <w:rPr>
+      <w:rFonts w:cs="Courier New"/>
+    </w:rPr>
+  </w:style>
+  <w:style w:type="character" w:styleId="ListLabel41">
+    <w:name w:val="ListLabel 41"/>
+    <w:qFormat/>
+    <w:rPr>
+      <w:rFonts w:cs="Wingdings"/>
+    </w:rPr>
+  </w:style>
+  <w:style w:type="character" w:styleId="ListLabel42">
+    <w:name w:val="ListLabel 42"/>
+    <w:qFormat/>
+    <w:rPr>
+      <w:rFonts w:cs="Symbol"/>
+    </w:rPr>
+  </w:style>
+  <w:style w:type="character" w:styleId="ListLabel43">
+    <w:name w:val="ListLabel 43"/>
+    <w:qFormat/>
+    <w:rPr>
+      <w:rFonts w:cs="Courier New"/>
+    </w:rPr>
+  </w:style>
+  <w:style w:type="character" w:styleId="ListLabel44">
+    <w:name w:val="ListLabel 44"/>
+    <w:qFormat/>
+    <w:rPr>
+      <w:rFonts w:cs="Wingdings"/>
+    </w:rPr>
+  </w:style>
+  <w:style w:type="character" w:styleId="ListLabel45">
+    <w:name w:val="ListLabel 45"/>
+    <w:qFormat/>
+    <w:rPr>
+      <w:rFonts w:cs="Symbol"/>
+    </w:rPr>
+  </w:style>
+  <w:style w:type="character" w:styleId="ListLabel46">
+    <w:name w:val="ListLabel 46"/>
+    <w:qFormat/>
+    <w:rPr>
+      <w:rFonts w:cs="Courier New"/>
+    </w:rPr>
+  </w:style>
+  <w:style w:type="character" w:styleId="ListLabel47">
+    <w:name w:val="ListLabel 47"/>
+    <w:qFormat/>
+    <w:rPr>
+      <w:rFonts w:cs="Wingdings"/>
+    </w:rPr>
+  </w:style>
+  <w:style w:type="character" w:styleId="ListLabel48">
+    <w:name w:val="ListLabel 48"/>
+    <w:qFormat/>
+    <w:rPr>
+      <w:rFonts w:ascii="Arial" w:hAnsi="Arial" w:cs="Symbol"/>
+      <w:sz w:val="20"/>
+    </w:rPr>
+  </w:style>
+  <w:style w:type="character" w:styleId="ListLabel49">
+    <w:name w:val="ListLabel 49"/>
+    <w:qFormat/>
+    <w:rPr>
+      <w:rFonts w:cs="Courier New"/>
+    </w:rPr>
+  </w:style>
+  <w:style w:type="character" w:styleId="ListLabel50">
+    <w:name w:val="ListLabel 50"/>
+    <w:qFormat/>
+    <w:rPr>
+      <w:rFonts w:cs="Wingdings"/>
+    </w:rPr>
+  </w:style>
+  <w:style w:type="character" w:styleId="ListLabel51">
+    <w:name w:val="ListLabel 51"/>
+    <w:qFormat/>
+    <w:rPr>
+      <w:rFonts w:cs="Symbol"/>
+    </w:rPr>
+  </w:style>
+  <w:style w:type="character" w:styleId="ListLabel52">
+    <w:name w:val="ListLabel 52"/>
+    <w:qFormat/>
+    <w:rPr>
+      <w:rFonts w:cs="Courier New"/>
+    </w:rPr>
+  </w:style>
+  <w:style w:type="character" w:styleId="ListLabel53">
+    <w:name w:val="ListLabel 53"/>
+    <w:qFormat/>
+    <w:rPr>
+      <w:rFonts w:cs="Wingdings"/>
+    </w:rPr>
+  </w:style>
+  <w:style w:type="character" w:styleId="ListLabel54">
+    <w:name w:val="ListLabel 54"/>
+    <w:qFormat/>
+    <w:rPr>
+      <w:rFonts w:cs="Symbol"/>
+    </w:rPr>
+  </w:style>
+  <w:style w:type="character" w:styleId="ListLabel55">
+    <w:name w:val="ListLabel 55"/>
+    <w:qFormat/>
+    <w:rPr>
+      <w:rFonts w:cs="Courier New"/>
+    </w:rPr>
+  </w:style>
+  <w:style w:type="character" w:styleId="ListLabel56">
+    <w:name w:val="ListLabel 56"/>
+    <w:qFormat/>
+    <w:rPr>
+      <w:rFonts w:cs="Wingdings"/>
+    </w:rPr>
+  </w:style>
+  <w:style w:type="character" w:styleId="ListLabel57">
+    <w:name w:val="ListLabel 57"/>
+    <w:qFormat/>
+    <w:rPr>
+      <w:rFonts w:ascii="Arial" w:hAnsi="Arial" w:cs="Wingdings"/>
+      <w:sz w:val="20"/>
+    </w:rPr>
+  </w:style>
+  <w:style w:type="character" w:styleId="ListLabel58">
+    <w:name w:val="ListLabel 58"/>
+    <w:qFormat/>
+    <w:rPr>
+      <w:rFonts w:cs="Courier New"/>
+    </w:rPr>
+  </w:style>
+  <w:style w:type="character" w:styleId="ListLabel59">
+    <w:name w:val="ListLabel 59"/>
+    <w:qFormat/>
+    <w:rPr>
+      <w:rFonts w:cs="Wingdings"/>
+    </w:rPr>
+  </w:style>
+  <w:style w:type="character" w:styleId="ListLabel60">
+    <w:name w:val="ListLabel 60"/>
+    <w:qFormat/>
+    <w:rPr>
+      <w:rFonts w:cs="Symbol"/>
+    </w:rPr>
+  </w:style>
+  <w:style w:type="character" w:styleId="ListLabel61">
+    <w:name w:val="ListLabel 61"/>
+    <w:qFormat/>
+    <w:rPr>
+      <w:rFonts w:cs="Courier New"/>
+    </w:rPr>
+  </w:style>
+  <w:style w:type="character" w:styleId="ListLabel62">
+    <w:name w:val="ListLabel 62"/>
+    <w:qFormat/>
+    <w:rPr>
+      <w:rFonts w:cs="Wingdings"/>
+    </w:rPr>
+  </w:style>
+  <w:style w:type="character" w:styleId="ListLabel63">
+    <w:name w:val="ListLabel 63"/>
+    <w:qFormat/>
+    <w:rPr>
+      <w:rFonts w:cs="Symbol"/>
+    </w:rPr>
+  </w:style>
+  <w:style w:type="character" w:styleId="ListLabel64">
+    <w:name w:val="ListLabel 64"/>
+    <w:qFormat/>
+    <w:rPr>
+      <w:rFonts w:cs="Courier New"/>
+    </w:rPr>
+  </w:style>
+  <w:style w:type="character" w:styleId="ListLabel65">
+    <w:name w:val="ListLabel 65"/>
+    <w:qFormat/>
+    <w:rPr>
+      <w:rFonts w:cs="Wingdings"/>
+    </w:rPr>
+  </w:style>
+  <w:style w:type="character" w:styleId="ListLabel66">
+    <w:name w:val="ListLabel 66"/>
+    <w:qFormat/>
+    <w:rPr/>
+  </w:style>
+  <w:style w:type="character" w:styleId="ListLabel67">
+    <w:name w:val="ListLabel 67"/>
+    <w:qFormat/>
+    <w:rPr>
+      <w:rFonts w:ascii="Calibri" w:hAnsi="Calibri" w:asciiTheme="minorHAnsi" w:hAnsiTheme="minorHAnsi"/>
+      <w:szCs w:val="24"/>
+    </w:rPr>
+  </w:style>
+  <w:style w:type="character" w:styleId="ListLabel68">
+    <w:name w:val="ListLabel 68"/>
+    <w:qFormat/>
+    <w:rPr>
+      <w:rFonts w:ascii="Calibri" w:hAnsi="Calibri" w:asciiTheme="minorHAnsi" w:hAnsiTheme="minorHAnsi"/>
+    </w:rPr>
+  </w:style>
+  <w:style w:type="character" w:styleId="ListLabel69">
+    <w:name w:val="ListLabel 69"/>
+    <w:qFormat/>
+    <w:rPr>
+      <w:rFonts w:ascii="Calibri" w:hAnsi="Calibri" w:cs="Calibri" w:asciiTheme="minorHAnsi" w:cstheme="minorHAnsi" w:hAnsiTheme="minorHAnsi"/>
+      <w:color w:val="auto"/>
+      <w:szCs w:val="24"/>
+    </w:rPr>
+  </w:style>
+  <w:style w:type="character" w:styleId="ListLabel70">
+    <w:name w:val="ListLabel 70"/>
+    <w:qFormat/>
+    <w:rPr>
+      <w:rFonts w:ascii="Calibri" w:hAnsi="Calibri" w:cs="Calibri" w:asciiTheme="minorHAnsi" w:cstheme="minorHAnsi" w:hAnsiTheme="minorHAnsi"/>
+    </w:rPr>
   </w:style>
   <w:style w:type="paragraph" w:styleId="Heading">
     <w:name w:val="Heading"/>
@@ -21766,7 +22780,7 @@
     <w:qFormat/>
     <w:rsid w:val="00b5201e"/>
     <w:pPr>
-      <w:overflowPunct w:val="false"/>
+      <w:overflowPunct w:val="true"/>
       <w:jc w:val="center"/>
       <w:textAlignment w:val="auto"/>
     </w:pPr>
@@ -21784,7 +22798,7 @@
     <w:qFormat/>
     <w:rsid w:val="00fd7ec9"/>
     <w:pPr>
-      <w:overflowPunct w:val="false"/>
+      <w:overflowPunct w:val="true"/>
       <w:spacing w:beforeAutospacing="1" w:afterAutospacing="1"/>
       <w:textAlignment w:val="auto"/>
     </w:pPr>
@@ -21808,7 +22822,7 @@
         <w:ilvl w:val="0"/>
         <w:numId w:val="0"/>
       </w:numPr>
-      <w:overflowPunct w:val="false"/>
+      <w:overflowPunct w:val="true"/>
       <w:spacing w:lineRule="auto" w:line="276" w:before="480" w:after="0"/>
       <w:ind w:left="864" w:hanging="0"/>
       <w:textAlignment w:val="auto"/>
@@ -21852,7 +22866,7 @@
         <w:tab w:val="left" w:pos="13740" w:leader="none"/>
         <w:tab w:val="left" w:pos="14656" w:leader="none"/>
       </w:tabs>
-      <w:overflowPunct w:val="false"/>
+      <w:overflowPunct w:val="true"/>
       <w:textAlignment w:val="auto"/>
     </w:pPr>
     <w:rPr>

--- a/test324.docx
+++ b/test324.docx
@@ -9,11 +9,17 @@
       </w:pPr>
       <w:r>
         <w:rPr/>
-        <w:t xml:space="preserve">234234234 4234234 23423 423423 4234  </w:t>
-      </w:r>
-      <w:r>
-        <w:rPr/>
-        <w:t>234234 234 234234 23423423 423 4234</w:t>
+        <w:t>234234234 4234234 23423 423423 4234  234234 234 234234 23423423 423 4234</w:t>
+      </w:r>
+    </w:p>
+    <w:p>
+      <w:pPr>
+        <w:pStyle w:val="Normal"/>
+        <w:rPr/>
+      </w:pPr>
+      <w:r>
+        <w:rPr/>
+        <w:t xml:space="preserve">234234 23423 4234 </w:t>
       </w:r>
     </w:p>
     <w:p>
@@ -340,7 +346,7 @@
                 <wp:positionV relativeFrom="page">
                   <wp:posOffset>8192135</wp:posOffset>
                 </wp:positionV>
-                <wp:extent cx="6101715" cy="1054100"/>
+                <wp:extent cx="6102350" cy="1054735"/>
                 <wp:effectExtent l="0" t="0" r="0" b="0"/>
                 <wp:wrapNone/>
                 <wp:docPr id="1" name="Text Box 1"/>
@@ -351,7 +357,7 @@
                       <wps:spPr>
                         <a:xfrm>
                           <a:off x="0" y="0"/>
-                          <a:ext cx="6100920" cy="1053360"/>
+                          <a:ext cx="6101640" cy="1054080"/>
                         </a:xfrm>
                         <a:prstGeom prst="rect">
                           <a:avLst/>
@@ -391,9 +397,9 @@
                               <w:tblLook w:firstRow="0" w:noVBand="0" w:lastRow="0" w:firstColumn="0" w:lastColumn="0" w:noHBand="0" w:val="0000"/>
                             </w:tblPr>
                             <w:tblGrid>
-                              <w:gridCol w:w="1871"/>
-                              <w:gridCol w:w="5554"/>
-                              <w:gridCol w:w="1884"/>
+                              <w:gridCol w:w="1870"/>
+                              <w:gridCol w:w="5553"/>
+                              <w:gridCol w:w="1886"/>
                             </w:tblGrid>
                             <w:tr>
                               <w:trPr>
@@ -401,7 +407,7 @@
                               </w:trPr>
                               <w:tc>
                                 <w:tcPr>
-                                  <w:tcW w:w="1871" w:type="dxa"/>
+                                  <w:tcW w:w="1870" w:type="dxa"/>
                                   <w:tcBorders/>
                                   <w:shd w:fill="auto" w:val="clear"/>
                                 </w:tcPr>
@@ -427,7 +433,7 @@
                               </w:tc>
                               <w:tc>
                                 <w:tcPr>
-                                  <w:tcW w:w="5554" w:type="dxa"/>
+                                  <w:tcW w:w="5553" w:type="dxa"/>
                                   <w:tcBorders>
                                     <w:bottom w:val="single" w:sz="4" w:space="0" w:color="000000"/>
                                   </w:tcBorders>
@@ -458,7 +464,7 @@
                               </w:tc>
                               <w:tc>
                                 <w:tcPr>
-                                  <w:tcW w:w="1884" w:type="dxa"/>
+                                  <w:tcW w:w="1886" w:type="dxa"/>
                                   <w:tcBorders>
                                     <w:bottom w:val="single" w:sz="4" w:space="0" w:color="000000"/>
                                   </w:tcBorders>
@@ -489,7 +495,7 @@
                               </w:trPr>
                               <w:tc>
                                 <w:tcPr>
-                                  <w:tcW w:w="1871" w:type="dxa"/>
+                                  <w:tcW w:w="1870" w:type="dxa"/>
                                   <w:tcBorders/>
                                   <w:shd w:fill="auto" w:val="clear"/>
                                 </w:tcPr>
@@ -514,7 +520,7 @@
                               </w:tc>
                               <w:tc>
                                 <w:tcPr>
-                                  <w:tcW w:w="5554" w:type="dxa"/>
+                                  <w:tcW w:w="5553" w:type="dxa"/>
                                   <w:tcBorders>
                                     <w:top w:val="single" w:sz="4" w:space="0" w:color="000000"/>
                                   </w:tcBorders>
@@ -570,7 +576,7 @@
                               </w:tc>
                               <w:tc>
                                 <w:tcPr>
-                                  <w:tcW w:w="1884" w:type="dxa"/>
+                                  <w:tcW w:w="1886" w:type="dxa"/>
                                   <w:tcBorders>
                                     <w:top w:val="single" w:sz="4" w:space="0" w:color="000000"/>
                                   </w:tcBorders>
@@ -602,10 +608,14 @@
                             <w:pPr>
                               <w:pStyle w:val="FrameContents"/>
                               <w:ind w:left="0" w:hanging="0"/>
-                              <w:rPr/>
+                              <w:rPr>
+                                <w:color w:val="000000"/>
+                              </w:rPr>
                             </w:pPr>
                             <w:r>
-                              <w:rPr/>
+                              <w:rPr>
+                                <w:color w:val="000000"/>
+                              </w:rPr>
                             </w:r>
                           </w:p>
                         </w:txbxContent>
@@ -622,7 +632,7 @@
           </mc:Choice>
           <mc:Fallback>
             <w:pict>
-              <v:rect id="shape_0" ID="Text Box 1" fillcolor="white" stroked="f" style="position:absolute;margin-left:0pt;margin-top:645.05pt;width:480.35pt;height:82.9pt;mso-position-vertical-relative:page" wp14:anchorId="194D8FFB">
+              <v:rect id="shape_0" ID="Text Box 1" fillcolor="white" stroked="f" style="position:absolute;margin-left:0pt;margin-top:645.05pt;width:480.4pt;height:82.95pt;mso-position-vertical-relative:page" wp14:anchorId="194D8FFB">
                 <w10:wrap type="none"/>
                 <v:fill o:detectmouseclick="t" type="solid" color2="black"/>
                 <v:stroke color="#3465a4" weight="6480" joinstyle="round" endcap="flat"/>
@@ -642,9 +652,9 @@
                         <w:tblLook w:firstRow="0" w:noVBand="0" w:lastRow="0" w:firstColumn="0" w:lastColumn="0" w:noHBand="0" w:val="0000"/>
                       </w:tblPr>
                       <w:tblGrid>
-                        <w:gridCol w:w="1871"/>
-                        <w:gridCol w:w="5554"/>
-                        <w:gridCol w:w="1884"/>
+                        <w:gridCol w:w="1870"/>
+                        <w:gridCol w:w="5553"/>
+                        <w:gridCol w:w="1886"/>
                       </w:tblGrid>
                       <w:tr>
                         <w:trPr>
@@ -652,7 +662,7 @@
                         </w:trPr>
                         <w:tc>
                           <w:tcPr>
-                            <w:tcW w:w="1871" w:type="dxa"/>
+                            <w:tcW w:w="1870" w:type="dxa"/>
                             <w:tcBorders/>
                             <w:shd w:fill="auto" w:val="clear"/>
                           </w:tcPr>
@@ -678,7 +688,7 @@
                         </w:tc>
                         <w:tc>
                           <w:tcPr>
-                            <w:tcW w:w="5554" w:type="dxa"/>
+                            <w:tcW w:w="5553" w:type="dxa"/>
                             <w:tcBorders>
                               <w:bottom w:val="single" w:sz="4" w:space="0" w:color="000000"/>
                             </w:tcBorders>
@@ -709,7 +719,7 @@
                         </w:tc>
                         <w:tc>
                           <w:tcPr>
-                            <w:tcW w:w="1884" w:type="dxa"/>
+                            <w:tcW w:w="1886" w:type="dxa"/>
                             <w:tcBorders>
                               <w:bottom w:val="single" w:sz="4" w:space="0" w:color="000000"/>
                             </w:tcBorders>
@@ -740,7 +750,7 @@
                         </w:trPr>
                         <w:tc>
                           <w:tcPr>
-                            <w:tcW w:w="1871" w:type="dxa"/>
+                            <w:tcW w:w="1870" w:type="dxa"/>
                             <w:tcBorders/>
                             <w:shd w:fill="auto" w:val="clear"/>
                           </w:tcPr>
@@ -765,7 +775,7 @@
                         </w:tc>
                         <w:tc>
                           <w:tcPr>
-                            <w:tcW w:w="5554" w:type="dxa"/>
+                            <w:tcW w:w="5553" w:type="dxa"/>
                             <w:tcBorders>
                               <w:top w:val="single" w:sz="4" w:space="0" w:color="000000"/>
                             </w:tcBorders>
@@ -821,7 +831,7 @@
                         </w:tc>
                         <w:tc>
                           <w:tcPr>
-                            <w:tcW w:w="1884" w:type="dxa"/>
+                            <w:tcW w:w="1886" w:type="dxa"/>
                             <w:tcBorders>
                               <w:top w:val="single" w:sz="4" w:space="0" w:color="000000"/>
                             </w:tcBorders>
@@ -853,10 +863,14 @@
                       <w:pPr>
                         <w:pStyle w:val="FrameContents"/>
                         <w:ind w:left="0" w:hanging="0"/>
-                        <w:rPr/>
+                        <w:rPr>
+                          <w:color w:val="000000"/>
+                        </w:rPr>
                       </w:pPr>
                       <w:r>
-                        <w:rPr/>
+                        <w:rPr>
+                          <w:color w:val="000000"/>
+                        </w:rPr>
                       </w:r>
                     </w:p>
                   </w:txbxContent>
@@ -888,7 +902,7 @@
     <w:p>
       <w:pPr>
         <w:pStyle w:val="Normal"/>
-        <w:overflowPunct w:val="true"/>
+        <w:overflowPunct w:val="false"/>
         <w:ind w:left="0" w:hanging="0"/>
         <w:textAlignment w:val="auto"/>
         <w:rPr>
@@ -911,8 +925,8 @@
         <w:pStyle w:val="IntenseQuote"/>
         <w:rPr/>
       </w:pPr>
-      <w:bookmarkStart w:id="0" w:name="_Toc491078015"/>
-      <w:bookmarkStart w:id="1" w:name="_Toc323908476"/>
+      <w:bookmarkStart w:id="0" w:name="_Toc323908476"/>
+      <w:bookmarkStart w:id="1" w:name="_Toc491078015"/>
       <w:bookmarkEnd w:id="0"/>
       <w:bookmarkEnd w:id="1"/>
       <w:r>
@@ -3350,18 +3364,6 @@
             <w:fldChar w:fldCharType="end"/>
           </w:r>
         </w:p>
-        <w:p>
-          <w:pPr>
-            <w:sectPr>
-              <w:type w:val="continuous"/>
-              <w:pgSz w:w="12240" w:h="15840"/>
-              <w:pgMar w:left="1008" w:right="1008" w:header="446" w:top="1886" w:footer="288" w:bottom="1080" w:gutter="0"/>
-              <w:formProt w:val="false"/>
-              <w:textDirection w:val="lrTb"/>
-              <w:docGrid w:type="default" w:linePitch="326" w:charSpace="0"/>
-            </w:sectPr>
-          </w:pPr>
-        </w:p>
       </w:sdtContent>
     </w:sdt>
     <w:p>
@@ -3411,7 +3413,7 @@
           <w:p>
             <w:pPr>
               <w:pStyle w:val="TableText"/>
-              <w:overflowPunct w:val="false"/>
+              <w:overflowPunct w:val="true"/>
               <w:spacing w:before="60" w:after="60"/>
               <w:textAlignment w:val="baseline"/>
               <w:rPr>
@@ -3438,7 +3440,7 @@
           <w:p>
             <w:pPr>
               <w:pStyle w:val="TableText"/>
-              <w:overflowPunct w:val="false"/>
+              <w:overflowPunct w:val="true"/>
               <w:spacing w:before="60" w:after="60"/>
               <w:textAlignment w:val="baseline"/>
               <w:rPr>
@@ -3465,7 +3467,7 @@
           <w:p>
             <w:pPr>
               <w:pStyle w:val="TableText"/>
-              <w:overflowPunct w:val="false"/>
+              <w:overflowPunct w:val="true"/>
               <w:spacing w:before="60" w:after="60"/>
               <w:textAlignment w:val="baseline"/>
               <w:rPr>
@@ -3492,7 +3494,7 @@
           <w:p>
             <w:pPr>
               <w:pStyle w:val="TableText"/>
-              <w:overflowPunct w:val="false"/>
+              <w:overflowPunct w:val="true"/>
               <w:spacing w:before="60" w:after="60"/>
               <w:textAlignment w:val="baseline"/>
               <w:rPr>
@@ -3524,7 +3526,7 @@
           <w:p>
             <w:pPr>
               <w:pStyle w:val="TableText"/>
-              <w:overflowPunct w:val="false"/>
+              <w:overflowPunct w:val="true"/>
               <w:spacing w:before="60" w:after="60"/>
               <w:jc w:val="center"/>
               <w:textAlignment w:val="baseline"/>
@@ -3551,7 +3553,7 @@
           <w:p>
             <w:pPr>
               <w:pStyle w:val="TableText"/>
-              <w:overflowPunct w:val="false"/>
+              <w:overflowPunct w:val="true"/>
               <w:spacing w:before="60" w:after="60"/>
               <w:textAlignment w:val="baseline"/>
               <w:rPr>
@@ -3577,7 +3579,7 @@
           <w:p>
             <w:pPr>
               <w:pStyle w:val="TableText"/>
-              <w:overflowPunct w:val="false"/>
+              <w:overflowPunct w:val="true"/>
               <w:spacing w:before="60" w:after="60"/>
               <w:textAlignment w:val="baseline"/>
               <w:rPr>
@@ -3603,7 +3605,7 @@
           <w:p>
             <w:pPr>
               <w:pStyle w:val="TableText"/>
-              <w:overflowPunct w:val="false"/>
+              <w:overflowPunct w:val="true"/>
               <w:spacing w:before="60" w:after="60"/>
               <w:textAlignment w:val="baseline"/>
               <w:rPr>
@@ -3634,7 +3636,7 @@
           <w:p>
             <w:pPr>
               <w:pStyle w:val="TableText"/>
-              <w:overflowPunct w:val="false"/>
+              <w:overflowPunct w:val="true"/>
               <w:spacing w:before="60" w:after="60"/>
               <w:jc w:val="center"/>
               <w:textAlignment w:val="baseline"/>
@@ -3661,7 +3663,7 @@
           <w:p>
             <w:pPr>
               <w:pStyle w:val="TableText"/>
-              <w:overflowPunct w:val="false"/>
+              <w:overflowPunct w:val="true"/>
               <w:spacing w:before="60" w:after="60"/>
               <w:textAlignment w:val="baseline"/>
               <w:rPr>
@@ -3687,7 +3689,7 @@
           <w:p>
             <w:pPr>
               <w:pStyle w:val="TableText"/>
-              <w:overflowPunct w:val="false"/>
+              <w:overflowPunct w:val="true"/>
               <w:spacing w:before="60" w:after="60"/>
               <w:textAlignment w:val="baseline"/>
               <w:rPr>
@@ -3713,7 +3715,7 @@
           <w:p>
             <w:pPr>
               <w:pStyle w:val="TableText"/>
-              <w:overflowPunct w:val="false"/>
+              <w:overflowPunct w:val="true"/>
               <w:spacing w:before="60" w:after="60"/>
               <w:textAlignment w:val="baseline"/>
               <w:rPr>
@@ -3744,7 +3746,7 @@
           <w:p>
             <w:pPr>
               <w:pStyle w:val="TableText"/>
-              <w:overflowPunct w:val="false"/>
+              <w:overflowPunct w:val="true"/>
               <w:spacing w:before="60" w:after="60"/>
               <w:jc w:val="center"/>
               <w:textAlignment w:val="baseline"/>
@@ -3771,7 +3773,7 @@
           <w:p>
             <w:pPr>
               <w:pStyle w:val="TableText"/>
-              <w:overflowPunct w:val="false"/>
+              <w:overflowPunct w:val="true"/>
               <w:spacing w:before="60" w:after="60"/>
               <w:textAlignment w:val="baseline"/>
               <w:rPr>
@@ -3797,7 +3799,7 @@
           <w:p>
             <w:pPr>
               <w:pStyle w:val="TableText"/>
-              <w:overflowPunct w:val="false"/>
+              <w:overflowPunct w:val="true"/>
               <w:spacing w:before="60" w:after="60"/>
               <w:textAlignment w:val="baseline"/>
               <w:rPr>
@@ -3823,7 +3825,7 @@
           <w:p>
             <w:pPr>
               <w:pStyle w:val="TableText"/>
-              <w:overflowPunct w:val="false"/>
+              <w:overflowPunct w:val="true"/>
               <w:spacing w:before="60" w:after="60"/>
               <w:textAlignment w:val="baseline"/>
               <w:rPr>
@@ -3854,7 +3856,7 @@
           <w:p>
             <w:pPr>
               <w:pStyle w:val="TableText"/>
-              <w:overflowPunct w:val="false"/>
+              <w:overflowPunct w:val="true"/>
               <w:spacing w:before="60" w:after="60"/>
               <w:jc w:val="center"/>
               <w:textAlignment w:val="baseline"/>
@@ -3881,7 +3883,7 @@
           <w:p>
             <w:pPr>
               <w:pStyle w:val="TableText"/>
-              <w:overflowPunct w:val="false"/>
+              <w:overflowPunct w:val="true"/>
               <w:spacing w:before="60" w:after="60"/>
               <w:textAlignment w:val="baseline"/>
               <w:rPr>
@@ -3907,7 +3909,7 @@
           <w:p>
             <w:pPr>
               <w:pStyle w:val="TableText"/>
-              <w:overflowPunct w:val="false"/>
+              <w:overflowPunct w:val="true"/>
               <w:spacing w:before="60" w:after="60"/>
               <w:textAlignment w:val="baseline"/>
               <w:rPr>
@@ -3933,7 +3935,7 @@
           <w:p>
             <w:pPr>
               <w:pStyle w:val="Normal"/>
-              <w:overflowPunct w:val="true"/>
+              <w:overflowPunct w:val="false"/>
               <w:spacing w:beforeAutospacing="1" w:after="0"/>
               <w:ind w:left="0" w:hanging="0"/>
               <w:textAlignment w:val="auto"/>
@@ -3995,9 +3997,9 @@
         <w:rPr/>
       </w:pPr>
       <w:bookmarkStart w:id="3" w:name="_Toc21533487"/>
-      <w:bookmarkStart w:id="4" w:name="_Toc338565699"/>
+      <w:bookmarkStart w:id="4" w:name="_Toc3239084761"/>
       <w:bookmarkStart w:id="5" w:name="_Toc4910780151"/>
-      <w:bookmarkStart w:id="6" w:name="_Toc3239084761"/>
+      <w:bookmarkStart w:id="6" w:name="_Toc338565699"/>
       <w:bookmarkEnd w:id="4"/>
       <w:bookmarkEnd w:id="5"/>
       <w:bookmarkEnd w:id="6"/>
@@ -4013,8 +4015,8 @@
         <w:jc w:val="both"/>
         <w:rPr/>
       </w:pPr>
-      <w:bookmarkStart w:id="7" w:name="_Toc338565700"/>
-      <w:bookmarkStart w:id="8" w:name="_Toc3385656991"/>
+      <w:bookmarkStart w:id="7" w:name="_Toc3385656991"/>
+      <w:bookmarkStart w:id="8" w:name="_Toc338565700"/>
       <w:bookmarkEnd w:id="7"/>
       <w:bookmarkEnd w:id="8"/>
       <w:r>
@@ -4149,9 +4151,9 @@
         </w:numPr>
         <w:rPr/>
       </w:pPr>
-      <w:bookmarkStart w:id="10" w:name="_Toc491078017"/>
+      <w:bookmarkStart w:id="10" w:name="_Toc21533488"/>
       <w:bookmarkStart w:id="11" w:name="_Toc323908477"/>
-      <w:bookmarkStart w:id="12" w:name="_Toc21533488"/>
+      <w:bookmarkStart w:id="12" w:name="_Toc491078017"/>
       <w:r>
         <w:rPr/>
         <w:t>Document Scope</w:t>
@@ -4222,8 +4224,8 @@
         </w:numPr>
         <w:rPr/>
       </w:pPr>
-      <w:bookmarkStart w:id="14" w:name="_Toc21533489"/>
-      <w:bookmarkStart w:id="15" w:name="_Toc323908478"/>
+      <w:bookmarkStart w:id="14" w:name="_Toc323908478"/>
+      <w:bookmarkStart w:id="15" w:name="_Toc21533489"/>
       <w:r>
         <w:rPr/>
         <w:t>Document Management</w:t>
@@ -4274,10 +4276,10 @@
         </w:numPr>
         <w:rPr/>
       </w:pPr>
-      <w:bookmarkStart w:id="16" w:name="_Toc21533490"/>
-      <w:bookmarkStart w:id="17" w:name="_Toc338565703"/>
-      <w:bookmarkStart w:id="18" w:name="_Toc491078020"/>
-      <w:bookmarkStart w:id="19" w:name="_Toc423963917"/>
+      <w:bookmarkStart w:id="16" w:name="_Toc423963917"/>
+      <w:bookmarkStart w:id="17" w:name="_Toc491078020"/>
+      <w:bookmarkStart w:id="18" w:name="_Toc338565703"/>
+      <w:bookmarkStart w:id="19" w:name="_Toc21533490"/>
       <w:bookmarkStart w:id="20" w:name="_Toc3385657011"/>
       <w:bookmarkEnd w:id="20"/>
       <w:r>
@@ -4308,9 +4310,9 @@
         </w:numPr>
         <w:rPr/>
       </w:pPr>
-      <w:bookmarkStart w:id="21" w:name="_Ref321149112"/>
+      <w:bookmarkStart w:id="21" w:name="_Toc21533491"/>
       <w:bookmarkStart w:id="22" w:name="_Toc423963918"/>
-      <w:bookmarkStart w:id="23" w:name="_Toc21533491"/>
+      <w:bookmarkStart w:id="23" w:name="_Ref321149112"/>
       <w:r>
         <w:rPr/>
         <w:t>Internal Autoliv References</w:t>
@@ -4334,9 +4336,10 @@
         <w:tblLook w:firstRow="1" w:noVBand="1" w:lastRow="0" w:firstColumn="1" w:lastColumn="0" w:noHBand="0" w:val="04a0"/>
       </w:tblPr>
       <w:tblGrid>
-        <w:gridCol w:w="965"/>
+        <w:gridCol w:w="963"/>
         <w:gridCol w:w="7110"/>
-        <w:gridCol w:w="1802"/>
+        <w:gridCol w:w="1"/>
+        <w:gridCol w:w="1803"/>
       </w:tblGrid>
       <w:tr>
         <w:trPr>
@@ -4344,7 +4347,7 @@
         </w:trPr>
         <w:tc>
           <w:tcPr>
-            <w:tcW w:w="965" w:type="dxa"/>
+            <w:tcW w:w="963" w:type="dxa"/>
             <w:tcBorders>
               <w:right w:val="nil"/>
             </w:tcBorders>
@@ -4353,7 +4356,7 @@
           <w:p>
             <w:pPr>
               <w:pStyle w:val="TableText"/>
-              <w:overflowPunct w:val="false"/>
+              <w:overflowPunct w:val="true"/>
               <w:spacing w:before="60" w:after="60"/>
               <w:textAlignment w:val="baseline"/>
               <w:rPr>
@@ -4382,7 +4385,7 @@
           <w:p>
             <w:pPr>
               <w:pStyle w:val="TableText"/>
-              <w:overflowPunct w:val="false"/>
+              <w:overflowPunct w:val="true"/>
               <w:spacing w:before="60" w:after="60"/>
               <w:textAlignment w:val="baseline"/>
               <w:rPr>
@@ -4402,14 +4405,15 @@
         </w:tc>
         <w:tc>
           <w:tcPr>
-            <w:tcW w:w="1802" w:type="dxa"/>
+            <w:tcW w:w="1804" w:type="dxa"/>
+            <w:gridSpan w:val="2"/>
             <w:tcBorders/>
             <w:shd w:color="auto" w:fill="D9D9D9" w:themeFill="background1" w:themeFillShade="d9" w:val="clear"/>
           </w:tcPr>
           <w:p>
             <w:pPr>
               <w:pStyle w:val="TableText"/>
-              <w:overflowPunct w:val="false"/>
+              <w:overflowPunct w:val="true"/>
               <w:spacing w:before="60" w:after="60"/>
               <w:textAlignment w:val="baseline"/>
               <w:rPr>
@@ -4435,8 +4439,8 @@
         </w:trPr>
         <w:tc>
           <w:tcPr>
-            <w:tcW w:w="8075" w:type="dxa"/>
-            <w:gridSpan w:val="2"/>
+            <w:tcW w:w="8074" w:type="dxa"/>
+            <w:gridSpan w:val="3"/>
             <w:tcBorders/>
             <w:shd w:fill="auto" w:val="clear"/>
           </w:tcPr>
@@ -4447,7 +4451,7 @@
                 <w:ilvl w:val="0"/>
                 <w:numId w:val="4"/>
               </w:numPr>
-              <w:overflowPunct w:val="false"/>
+              <w:overflowPunct w:val="true"/>
               <w:ind w:left="949" w:hanging="990"/>
               <w:textAlignment w:val="baseline"/>
               <w:rPr>
@@ -4466,14 +4470,14 @@
         </w:tc>
         <w:tc>
           <w:tcPr>
-            <w:tcW w:w="1802" w:type="dxa"/>
+            <w:tcW w:w="1803" w:type="dxa"/>
             <w:tcBorders/>
             <w:shd w:fill="auto" w:val="clear"/>
           </w:tcPr>
           <w:p>
             <w:pPr>
               <w:pStyle w:val="Normal"/>
-              <w:overflowPunct w:val="false"/>
+              <w:overflowPunct w:val="true"/>
               <w:ind w:left="0" w:hanging="0"/>
               <w:textAlignment w:val="baseline"/>
               <w:rPr>
@@ -4500,8 +4504,8 @@
         </w:trPr>
         <w:tc>
           <w:tcPr>
-            <w:tcW w:w="8075" w:type="dxa"/>
-            <w:gridSpan w:val="2"/>
+            <w:tcW w:w="8074" w:type="dxa"/>
+            <w:gridSpan w:val="3"/>
             <w:tcBorders/>
             <w:shd w:fill="auto" w:val="clear"/>
           </w:tcPr>
@@ -4512,7 +4516,7 @@
                 <w:ilvl w:val="0"/>
                 <w:numId w:val="4"/>
               </w:numPr>
-              <w:overflowPunct w:val="false"/>
+              <w:overflowPunct w:val="true"/>
               <w:ind w:left="949" w:hanging="990"/>
               <w:textAlignment w:val="baseline"/>
               <w:rPr>
@@ -4531,14 +4535,14 @@
         </w:tc>
         <w:tc>
           <w:tcPr>
-            <w:tcW w:w="1802" w:type="dxa"/>
+            <w:tcW w:w="1803" w:type="dxa"/>
             <w:tcBorders/>
             <w:shd w:fill="auto" w:val="clear"/>
           </w:tcPr>
           <w:p>
             <w:pPr>
               <w:pStyle w:val="Normal"/>
-              <w:overflowPunct w:val="false"/>
+              <w:overflowPunct w:val="true"/>
               <w:ind w:left="0" w:hanging="0"/>
               <w:textAlignment w:val="baseline"/>
               <w:rPr>
@@ -4564,8 +4568,8 @@
         </w:trPr>
         <w:tc>
           <w:tcPr>
-            <w:tcW w:w="8075" w:type="dxa"/>
-            <w:gridSpan w:val="2"/>
+            <w:tcW w:w="8074" w:type="dxa"/>
+            <w:gridSpan w:val="3"/>
             <w:tcBorders/>
             <w:shd w:fill="auto" w:val="clear"/>
           </w:tcPr>
@@ -4576,7 +4580,7 @@
                 <w:ilvl w:val="0"/>
                 <w:numId w:val="4"/>
               </w:numPr>
-              <w:overflowPunct w:val="false"/>
+              <w:overflowPunct w:val="true"/>
               <w:ind w:left="949" w:hanging="990"/>
               <w:textAlignment w:val="baseline"/>
               <w:rPr>
@@ -4595,14 +4599,14 @@
         </w:tc>
         <w:tc>
           <w:tcPr>
-            <w:tcW w:w="1802" w:type="dxa"/>
+            <w:tcW w:w="1803" w:type="dxa"/>
             <w:tcBorders/>
             <w:shd w:fill="auto" w:val="clear"/>
           </w:tcPr>
           <w:p>
             <w:pPr>
               <w:pStyle w:val="Normal"/>
-              <w:overflowPunct w:val="false"/>
+              <w:overflowPunct w:val="true"/>
               <w:ind w:left="0" w:hanging="0"/>
               <w:textAlignment w:val="baseline"/>
               <w:rPr>
@@ -4628,8 +4632,8 @@
         </w:trPr>
         <w:tc>
           <w:tcPr>
-            <w:tcW w:w="8075" w:type="dxa"/>
-            <w:gridSpan w:val="2"/>
+            <w:tcW w:w="8074" w:type="dxa"/>
+            <w:gridSpan w:val="3"/>
             <w:tcBorders/>
             <w:shd w:fill="auto" w:val="clear"/>
           </w:tcPr>
@@ -4640,7 +4644,7 @@
                 <w:ilvl w:val="0"/>
                 <w:numId w:val="4"/>
               </w:numPr>
-              <w:overflowPunct w:val="false"/>
+              <w:overflowPunct w:val="true"/>
               <w:ind w:left="949" w:hanging="990"/>
               <w:textAlignment w:val="baseline"/>
               <w:rPr>
@@ -4659,14 +4663,14 @@
         </w:tc>
         <w:tc>
           <w:tcPr>
-            <w:tcW w:w="1802" w:type="dxa"/>
+            <w:tcW w:w="1803" w:type="dxa"/>
             <w:tcBorders/>
             <w:shd w:fill="auto" w:val="clear"/>
           </w:tcPr>
           <w:p>
             <w:pPr>
               <w:pStyle w:val="Normal"/>
-              <w:overflowPunct w:val="false"/>
+              <w:overflowPunct w:val="true"/>
               <w:ind w:left="0" w:hanging="0"/>
               <w:textAlignment w:val="baseline"/>
               <w:rPr/>
@@ -4692,8 +4696,8 @@
         </w:trPr>
         <w:tc>
           <w:tcPr>
-            <w:tcW w:w="8075" w:type="dxa"/>
-            <w:gridSpan w:val="2"/>
+            <w:tcW w:w="8074" w:type="dxa"/>
+            <w:gridSpan w:val="3"/>
             <w:tcBorders/>
             <w:shd w:fill="auto" w:val="clear"/>
           </w:tcPr>
@@ -4704,7 +4708,7 @@
                 <w:ilvl w:val="0"/>
                 <w:numId w:val="4"/>
               </w:numPr>
-              <w:overflowPunct w:val="false"/>
+              <w:overflowPunct w:val="true"/>
               <w:ind w:left="949" w:hanging="990"/>
               <w:textAlignment w:val="baseline"/>
               <w:rPr>
@@ -4723,14 +4727,14 @@
         </w:tc>
         <w:tc>
           <w:tcPr>
-            <w:tcW w:w="1802" w:type="dxa"/>
+            <w:tcW w:w="1803" w:type="dxa"/>
             <w:tcBorders/>
             <w:shd w:fill="auto" w:val="clear"/>
           </w:tcPr>
           <w:p>
             <w:pPr>
               <w:pStyle w:val="Normal"/>
-              <w:overflowPunct w:val="false"/>
+              <w:overflowPunct w:val="true"/>
               <w:ind w:left="0" w:hanging="0"/>
               <w:textAlignment w:val="baseline"/>
               <w:rPr/>
@@ -4754,8 +4758,8 @@
         </w:trPr>
         <w:tc>
           <w:tcPr>
-            <w:tcW w:w="8075" w:type="dxa"/>
-            <w:gridSpan w:val="2"/>
+            <w:tcW w:w="8074" w:type="dxa"/>
+            <w:gridSpan w:val="3"/>
             <w:tcBorders/>
             <w:shd w:fill="auto" w:val="clear"/>
           </w:tcPr>
@@ -4766,7 +4770,7 @@
                 <w:ilvl w:val="0"/>
                 <w:numId w:val="4"/>
               </w:numPr>
-              <w:overflowPunct w:val="false"/>
+              <w:overflowPunct w:val="true"/>
               <w:ind w:left="949" w:hanging="990"/>
               <w:textAlignment w:val="baseline"/>
               <w:rPr>
@@ -4785,14 +4789,14 @@
         </w:tc>
         <w:tc>
           <w:tcPr>
-            <w:tcW w:w="1802" w:type="dxa"/>
+            <w:tcW w:w="1803" w:type="dxa"/>
             <w:tcBorders/>
             <w:shd w:fill="auto" w:val="clear"/>
           </w:tcPr>
           <w:p>
             <w:pPr>
               <w:pStyle w:val="Normal"/>
-              <w:overflowPunct w:val="false"/>
+              <w:overflowPunct w:val="true"/>
               <w:ind w:left="0" w:hanging="0"/>
               <w:textAlignment w:val="baseline"/>
               <w:rPr/>
@@ -4815,8 +4819,8 @@
         </w:trPr>
         <w:tc>
           <w:tcPr>
-            <w:tcW w:w="8075" w:type="dxa"/>
-            <w:gridSpan w:val="2"/>
+            <w:tcW w:w="8074" w:type="dxa"/>
+            <w:gridSpan w:val="3"/>
             <w:tcBorders/>
             <w:shd w:fill="auto" w:val="clear"/>
           </w:tcPr>
@@ -4827,7 +4831,7 @@
                 <w:ilvl w:val="0"/>
                 <w:numId w:val="4"/>
               </w:numPr>
-              <w:overflowPunct w:val="false"/>
+              <w:overflowPunct w:val="true"/>
               <w:ind w:left="949" w:hanging="990"/>
               <w:textAlignment w:val="baseline"/>
               <w:rPr>
@@ -4846,14 +4850,14 @@
         </w:tc>
         <w:tc>
           <w:tcPr>
-            <w:tcW w:w="1802" w:type="dxa"/>
+            <w:tcW w:w="1803" w:type="dxa"/>
             <w:tcBorders/>
             <w:shd w:fill="auto" w:val="clear"/>
           </w:tcPr>
           <w:p>
             <w:pPr>
               <w:pStyle w:val="Normal"/>
-              <w:overflowPunct w:val="false"/>
+              <w:overflowPunct w:val="true"/>
               <w:ind w:left="0" w:hanging="0"/>
               <w:textAlignment w:val="baseline"/>
               <w:rPr>
@@ -4897,9 +4901,9 @@
         </w:numPr>
         <w:rPr/>
       </w:pPr>
-      <w:bookmarkStart w:id="31" w:name="_Ref355007967"/>
+      <w:bookmarkStart w:id="31" w:name="_Toc21533492"/>
       <w:bookmarkStart w:id="32" w:name="_Toc423963919"/>
-      <w:bookmarkStart w:id="33" w:name="_Toc21533492"/>
+      <w:bookmarkStart w:id="33" w:name="_Ref355007967"/>
       <w:r>
         <w:rPr/>
         <w:t>External References</w:t>
@@ -4923,9 +4927,10 @@
         <w:tblLook w:firstRow="1" w:noVBand="1" w:lastRow="0" w:firstColumn="1" w:lastColumn="0" w:noHBand="0" w:val="04a0"/>
       </w:tblPr>
       <w:tblGrid>
-        <w:gridCol w:w="965"/>
+        <w:gridCol w:w="963"/>
         <w:gridCol w:w="7110"/>
-        <w:gridCol w:w="1802"/>
+        <w:gridCol w:w="1"/>
+        <w:gridCol w:w="1803"/>
       </w:tblGrid>
       <w:tr>
         <w:trPr>
@@ -4933,7 +4938,7 @@
         </w:trPr>
         <w:tc>
           <w:tcPr>
-            <w:tcW w:w="965" w:type="dxa"/>
+            <w:tcW w:w="963" w:type="dxa"/>
             <w:tcBorders>
               <w:right w:val="nil"/>
             </w:tcBorders>
@@ -4942,7 +4947,7 @@
           <w:p>
             <w:pPr>
               <w:pStyle w:val="TableText"/>
-              <w:overflowPunct w:val="false"/>
+              <w:overflowPunct w:val="true"/>
               <w:spacing w:before="60" w:after="60"/>
               <w:textAlignment w:val="baseline"/>
               <w:rPr>
@@ -4971,7 +4976,7 @@
           <w:p>
             <w:pPr>
               <w:pStyle w:val="TableText"/>
-              <w:overflowPunct w:val="false"/>
+              <w:overflowPunct w:val="true"/>
               <w:spacing w:before="60" w:after="60"/>
               <w:textAlignment w:val="baseline"/>
               <w:rPr>
@@ -4991,14 +4996,15 @@
         </w:tc>
         <w:tc>
           <w:tcPr>
-            <w:tcW w:w="1802" w:type="dxa"/>
+            <w:tcW w:w="1804" w:type="dxa"/>
+            <w:gridSpan w:val="2"/>
             <w:tcBorders/>
             <w:shd w:color="auto" w:fill="D9D9D9" w:themeFill="background1" w:themeFillShade="d9" w:val="clear"/>
           </w:tcPr>
           <w:p>
             <w:pPr>
               <w:pStyle w:val="TableText"/>
-              <w:overflowPunct w:val="false"/>
+              <w:overflowPunct w:val="true"/>
               <w:spacing w:before="60" w:after="60"/>
               <w:textAlignment w:val="baseline"/>
               <w:rPr>
@@ -5024,8 +5030,8 @@
         </w:trPr>
         <w:tc>
           <w:tcPr>
-            <w:tcW w:w="8075" w:type="dxa"/>
-            <w:gridSpan w:val="2"/>
+            <w:tcW w:w="8074" w:type="dxa"/>
+            <w:gridSpan w:val="3"/>
             <w:tcBorders/>
             <w:shd w:fill="auto" w:val="clear"/>
           </w:tcPr>
@@ -5036,7 +5042,7 @@
                 <w:ilvl w:val="0"/>
                 <w:numId w:val="3"/>
               </w:numPr>
-              <w:overflowPunct w:val="false"/>
+              <w:overflowPunct w:val="true"/>
               <w:ind w:left="949" w:hanging="990"/>
               <w:textAlignment w:val="baseline"/>
               <w:rPr>
@@ -5053,14 +5059,14 @@
         </w:tc>
         <w:tc>
           <w:tcPr>
-            <w:tcW w:w="1802" w:type="dxa"/>
+            <w:tcW w:w="1803" w:type="dxa"/>
             <w:tcBorders/>
             <w:shd w:fill="auto" w:val="clear"/>
           </w:tcPr>
           <w:p>
             <w:pPr>
               <w:pStyle w:val="Normal"/>
-              <w:overflowPunct w:val="false"/>
+              <w:overflowPunct w:val="true"/>
               <w:ind w:left="0" w:hanging="0"/>
               <w:textAlignment w:val="baseline"/>
               <w:rPr>
@@ -5162,21 +5168,21 @@
         <w:tblLook w:firstRow="1" w:noVBand="1" w:lastRow="0" w:firstColumn="1" w:lastColumn="0" w:noHBand="0" w:val="04a0"/>
       </w:tblPr>
       <w:tblGrid>
-        <w:gridCol w:w="1325"/>
-        <w:gridCol w:w="8551"/>
+        <w:gridCol w:w="1324"/>
+        <w:gridCol w:w="8552"/>
       </w:tblGrid>
       <w:tr>
         <w:trPr/>
         <w:tc>
           <w:tcPr>
-            <w:tcW w:w="1325" w:type="dxa"/>
+            <w:tcW w:w="1324" w:type="dxa"/>
             <w:tcBorders/>
             <w:shd w:color="auto" w:fill="D9D9D9" w:themeFill="background1" w:themeFillShade="d9" w:val="clear"/>
           </w:tcPr>
           <w:p>
             <w:pPr>
               <w:pStyle w:val="TableText"/>
-              <w:overflowPunct w:val="false"/>
+              <w:overflowPunct w:val="true"/>
               <w:spacing w:before="60" w:after="60"/>
               <w:textAlignment w:val="baseline"/>
               <w:rPr>
@@ -5196,14 +5202,14 @@
         </w:tc>
         <w:tc>
           <w:tcPr>
-            <w:tcW w:w="8551" w:type="dxa"/>
+            <w:tcW w:w="8552" w:type="dxa"/>
             <w:tcBorders/>
             <w:shd w:color="auto" w:fill="D9D9D9" w:themeFill="background1" w:themeFillShade="d9" w:val="clear"/>
           </w:tcPr>
           <w:p>
             <w:pPr>
               <w:pStyle w:val="TableText"/>
-              <w:overflowPunct w:val="false"/>
+              <w:overflowPunct w:val="true"/>
               <w:spacing w:before="60" w:after="60"/>
               <w:textAlignment w:val="baseline"/>
               <w:rPr>
@@ -5226,14 +5232,14 @@
         <w:trPr/>
         <w:tc>
           <w:tcPr>
-            <w:tcW w:w="1325" w:type="dxa"/>
+            <w:tcW w:w="1324" w:type="dxa"/>
             <w:tcBorders/>
             <w:shd w:fill="auto" w:val="clear"/>
           </w:tcPr>
           <w:p>
             <w:pPr>
               <w:pStyle w:val="Normal"/>
-              <w:overflowPunct w:val="false"/>
+              <w:overflowPunct w:val="true"/>
               <w:ind w:left="0" w:hanging="0"/>
               <w:textAlignment w:val="baseline"/>
               <w:rPr>
@@ -5249,14 +5255,14 @@
         </w:tc>
         <w:tc>
           <w:tcPr>
-            <w:tcW w:w="8551" w:type="dxa"/>
+            <w:tcW w:w="8552" w:type="dxa"/>
             <w:tcBorders/>
             <w:shd w:fill="auto" w:val="clear"/>
           </w:tcPr>
           <w:p>
             <w:pPr>
               <w:pStyle w:val="Normal"/>
-              <w:overflowPunct w:val="false"/>
+              <w:overflowPunct w:val="true"/>
               <w:ind w:left="0" w:hanging="0"/>
               <w:textAlignment w:val="baseline"/>
               <w:rPr>
@@ -5324,14 +5330,14 @@
         <w:tblLook w:firstRow="1" w:noVBand="1" w:lastRow="0" w:firstColumn="1" w:lastColumn="0" w:noHBand="0" w:val="04a0"/>
       </w:tblPr>
       <w:tblGrid>
-        <w:gridCol w:w="1325"/>
-        <w:gridCol w:w="8551"/>
+        <w:gridCol w:w="1324"/>
+        <w:gridCol w:w="8552"/>
       </w:tblGrid>
       <w:tr>
         <w:trPr/>
         <w:tc>
           <w:tcPr>
-            <w:tcW w:w="1325" w:type="dxa"/>
+            <w:tcW w:w="1324" w:type="dxa"/>
             <w:tcBorders>
               <w:right w:val="nil"/>
             </w:tcBorders>
@@ -5340,7 +5346,7 @@
           <w:p>
             <w:pPr>
               <w:pStyle w:val="TableText"/>
-              <w:overflowPunct w:val="false"/>
+              <w:overflowPunct w:val="true"/>
               <w:spacing w:before="60" w:after="60"/>
               <w:textAlignment w:val="baseline"/>
               <w:rPr>
@@ -5360,7 +5366,7 @@
         </w:tc>
         <w:tc>
           <w:tcPr>
-            <w:tcW w:w="8551" w:type="dxa"/>
+            <w:tcW w:w="8552" w:type="dxa"/>
             <w:tcBorders>
               <w:left w:val="nil"/>
             </w:tcBorders>
@@ -5369,7 +5375,7 @@
           <w:p>
             <w:pPr>
               <w:pStyle w:val="TableText"/>
-              <w:overflowPunct w:val="false"/>
+              <w:overflowPunct w:val="true"/>
               <w:spacing w:before="60" w:after="60"/>
               <w:textAlignment w:val="baseline"/>
               <w:rPr>
@@ -5404,7 +5410,7 @@
                 <w:ilvl w:val="0"/>
                 <w:numId w:val="5"/>
               </w:numPr>
-              <w:overflowPunct w:val="false"/>
+              <w:overflowPunct w:val="true"/>
               <w:ind w:left="1309" w:hanging="1350"/>
               <w:textAlignment w:val="baseline"/>
               <w:rPr>
@@ -5441,8 +5447,8 @@
         </w:numPr>
         <w:rPr/>
       </w:pPr>
-      <w:bookmarkStart w:id="36" w:name="_Toc21533495"/>
-      <w:bookmarkStart w:id="37" w:name="_Toc423963921"/>
+      <w:bookmarkStart w:id="36" w:name="_Toc423963921"/>
+      <w:bookmarkStart w:id="37" w:name="_Toc21533495"/>
       <w:r>
         <w:rPr/>
         <w:t>Architecture</w:t>
@@ -5493,9 +5499,9 @@
         </w:numPr>
         <w:rPr/>
       </w:pPr>
-      <w:bookmarkStart w:id="38" w:name="_Toc21533496"/>
+      <w:bookmarkStart w:id="38" w:name="_Toc423963915"/>
       <w:bookmarkStart w:id="39" w:name="_Toc491078018"/>
-      <w:bookmarkStart w:id="40" w:name="_Toc423963915"/>
+      <w:bookmarkStart w:id="40" w:name="_Toc21533496"/>
       <w:r>
         <w:rPr/>
         <w:t>Definitions</w:t>
@@ -5519,21 +5525,21 @@
         <w:tblLook w:firstRow="1" w:noVBand="1" w:lastRow="0" w:firstColumn="1" w:lastColumn="0" w:noHBand="0" w:val="04a0"/>
       </w:tblPr>
       <w:tblGrid>
-        <w:gridCol w:w="1276"/>
-        <w:gridCol w:w="6031"/>
+        <w:gridCol w:w="1275"/>
+        <w:gridCol w:w="6032"/>
       </w:tblGrid>
       <w:tr>
         <w:trPr/>
         <w:tc>
           <w:tcPr>
-            <w:tcW w:w="1276" w:type="dxa"/>
+            <w:tcW w:w="1275" w:type="dxa"/>
             <w:tcBorders/>
             <w:shd w:color="auto" w:fill="auto" w:val="pct20"/>
           </w:tcPr>
           <w:p>
             <w:pPr>
               <w:pStyle w:val="Normal"/>
-              <w:overflowPunct w:val="false"/>
+              <w:overflowPunct w:val="true"/>
               <w:ind w:left="0" w:hanging="0"/>
               <w:textAlignment w:val="baseline"/>
               <w:rPr>
@@ -5553,14 +5559,14 @@
         </w:tc>
         <w:tc>
           <w:tcPr>
-            <w:tcW w:w="6031" w:type="dxa"/>
+            <w:tcW w:w="6032" w:type="dxa"/>
             <w:tcBorders/>
             <w:shd w:color="auto" w:fill="auto" w:val="pct20"/>
           </w:tcPr>
           <w:p>
             <w:pPr>
               <w:pStyle w:val="Normal"/>
-              <w:overflowPunct w:val="false"/>
+              <w:overflowPunct w:val="true"/>
               <w:ind w:left="0" w:hanging="0"/>
               <w:textAlignment w:val="baseline"/>
               <w:rPr>
@@ -5583,14 +5589,14 @@
         <w:trPr/>
         <w:tc>
           <w:tcPr>
-            <w:tcW w:w="1276" w:type="dxa"/>
+            <w:tcW w:w="1275" w:type="dxa"/>
             <w:tcBorders/>
             <w:shd w:fill="auto" w:val="clear"/>
           </w:tcPr>
           <w:p>
             <w:pPr>
               <w:pStyle w:val="Normal"/>
-              <w:overflowPunct w:val="false"/>
+              <w:overflowPunct w:val="true"/>
               <w:ind w:left="0" w:hanging="0"/>
               <w:textAlignment w:val="baseline"/>
               <w:rPr>
@@ -5607,14 +5613,14 @@
         </w:tc>
         <w:tc>
           <w:tcPr>
-            <w:tcW w:w="6031" w:type="dxa"/>
+            <w:tcW w:w="6032" w:type="dxa"/>
             <w:tcBorders/>
             <w:shd w:fill="auto" w:val="clear"/>
           </w:tcPr>
           <w:p>
             <w:pPr>
               <w:pStyle w:val="Normal"/>
-              <w:overflowPunct w:val="false"/>
+              <w:overflowPunct w:val="true"/>
               <w:ind w:left="0" w:hanging="0"/>
               <w:textAlignment w:val="baseline"/>
               <w:rPr>
@@ -5634,14 +5640,14 @@
         <w:trPr/>
         <w:tc>
           <w:tcPr>
-            <w:tcW w:w="1276" w:type="dxa"/>
+            <w:tcW w:w="1275" w:type="dxa"/>
             <w:tcBorders/>
             <w:shd w:fill="auto" w:val="clear"/>
           </w:tcPr>
           <w:p>
             <w:pPr>
               <w:pStyle w:val="Normal"/>
-              <w:overflowPunct w:val="false"/>
+              <w:overflowPunct w:val="true"/>
               <w:ind w:left="0" w:hanging="0"/>
               <w:textAlignment w:val="baseline"/>
               <w:rPr>
@@ -5658,14 +5664,14 @@
         </w:tc>
         <w:tc>
           <w:tcPr>
-            <w:tcW w:w="6031" w:type="dxa"/>
+            <w:tcW w:w="6032" w:type="dxa"/>
             <w:tcBorders/>
             <w:shd w:fill="auto" w:val="clear"/>
           </w:tcPr>
           <w:p>
             <w:pPr>
               <w:pStyle w:val="Normal"/>
-              <w:overflowPunct w:val="false"/>
+              <w:overflowPunct w:val="true"/>
               <w:ind w:left="0" w:hanging="0"/>
               <w:textAlignment w:val="baseline"/>
               <w:rPr>
@@ -5770,21 +5776,21 @@
         <w:tblLook w:firstRow="1" w:noVBand="1" w:lastRow="0" w:firstColumn="1" w:lastColumn="0" w:noHBand="0" w:val="04a0"/>
       </w:tblPr>
       <w:tblGrid>
-        <w:gridCol w:w="1276"/>
-        <w:gridCol w:w="6031"/>
+        <w:gridCol w:w="1275"/>
+        <w:gridCol w:w="6032"/>
       </w:tblGrid>
       <w:tr>
         <w:trPr/>
         <w:tc>
           <w:tcPr>
-            <w:tcW w:w="1276" w:type="dxa"/>
+            <w:tcW w:w="1275" w:type="dxa"/>
             <w:tcBorders/>
             <w:shd w:color="auto" w:fill="auto" w:val="pct20"/>
           </w:tcPr>
           <w:p>
             <w:pPr>
               <w:pStyle w:val="Normal"/>
-              <w:overflowPunct w:val="false"/>
+              <w:overflowPunct w:val="true"/>
               <w:ind w:left="0" w:hanging="0"/>
               <w:textAlignment w:val="baseline"/>
               <w:rPr>
@@ -5804,14 +5810,14 @@
         </w:tc>
         <w:tc>
           <w:tcPr>
-            <w:tcW w:w="6031" w:type="dxa"/>
+            <w:tcW w:w="6032" w:type="dxa"/>
             <w:tcBorders/>
             <w:shd w:color="auto" w:fill="auto" w:val="pct20"/>
           </w:tcPr>
           <w:p>
             <w:pPr>
               <w:pStyle w:val="Normal"/>
-              <w:overflowPunct w:val="false"/>
+              <w:overflowPunct w:val="true"/>
               <w:ind w:left="0" w:hanging="0"/>
               <w:textAlignment w:val="baseline"/>
               <w:rPr>
@@ -5834,14 +5840,14 @@
         <w:trPr/>
         <w:tc>
           <w:tcPr>
-            <w:tcW w:w="1276" w:type="dxa"/>
+            <w:tcW w:w="1275" w:type="dxa"/>
             <w:tcBorders/>
             <w:shd w:fill="auto" w:val="clear"/>
           </w:tcPr>
           <w:p>
             <w:pPr>
               <w:pStyle w:val="Normal"/>
-              <w:overflowPunct w:val="false"/>
+              <w:overflowPunct w:val="true"/>
               <w:ind w:left="0" w:hanging="0"/>
               <w:textAlignment w:val="baseline"/>
               <w:rPr>
@@ -5858,14 +5864,14 @@
         </w:tc>
         <w:tc>
           <w:tcPr>
-            <w:tcW w:w="6031" w:type="dxa"/>
+            <w:tcW w:w="6032" w:type="dxa"/>
             <w:tcBorders/>
             <w:shd w:fill="auto" w:val="clear"/>
           </w:tcPr>
           <w:p>
             <w:pPr>
               <w:pStyle w:val="Normal"/>
-              <w:overflowPunct w:val="false"/>
+              <w:overflowPunct w:val="true"/>
               <w:ind w:left="0" w:hanging="0"/>
               <w:textAlignment w:val="baseline"/>
               <w:rPr>
@@ -5885,14 +5891,14 @@
         <w:trPr/>
         <w:tc>
           <w:tcPr>
-            <w:tcW w:w="1276" w:type="dxa"/>
+            <w:tcW w:w="1275" w:type="dxa"/>
             <w:tcBorders/>
             <w:shd w:fill="auto" w:val="clear"/>
           </w:tcPr>
           <w:p>
             <w:pPr>
               <w:pStyle w:val="Normal"/>
-              <w:overflowPunct w:val="false"/>
+              <w:overflowPunct w:val="true"/>
               <w:ind w:left="0" w:hanging="0"/>
               <w:textAlignment w:val="baseline"/>
               <w:rPr>
@@ -5909,14 +5915,14 @@
         </w:tc>
         <w:tc>
           <w:tcPr>
-            <w:tcW w:w="6031" w:type="dxa"/>
+            <w:tcW w:w="6032" w:type="dxa"/>
             <w:tcBorders/>
             <w:shd w:fill="auto" w:val="clear"/>
           </w:tcPr>
           <w:p>
             <w:pPr>
               <w:pStyle w:val="Normal"/>
-              <w:overflowPunct w:val="false"/>
+              <w:overflowPunct w:val="true"/>
               <w:ind w:left="0" w:hanging="0"/>
               <w:textAlignment w:val="baseline"/>
               <w:rPr>
@@ -5936,14 +5942,14 @@
         <w:trPr/>
         <w:tc>
           <w:tcPr>
-            <w:tcW w:w="1276" w:type="dxa"/>
+            <w:tcW w:w="1275" w:type="dxa"/>
             <w:tcBorders/>
             <w:shd w:fill="auto" w:val="clear"/>
           </w:tcPr>
           <w:p>
             <w:pPr>
               <w:pStyle w:val="Normal"/>
-              <w:overflowPunct w:val="false"/>
+              <w:overflowPunct w:val="true"/>
               <w:ind w:left="0" w:hanging="0"/>
               <w:textAlignment w:val="baseline"/>
               <w:rPr>
@@ -5960,14 +5966,14 @@
         </w:tc>
         <w:tc>
           <w:tcPr>
-            <w:tcW w:w="6031" w:type="dxa"/>
+            <w:tcW w:w="6032" w:type="dxa"/>
             <w:tcBorders/>
             <w:shd w:fill="auto" w:val="clear"/>
           </w:tcPr>
           <w:p>
             <w:pPr>
               <w:pStyle w:val="Normal"/>
-              <w:overflowPunct w:val="false"/>
+              <w:overflowPunct w:val="true"/>
               <w:ind w:left="0" w:hanging="0"/>
               <w:textAlignment w:val="baseline"/>
               <w:rPr>
@@ -5987,14 +5993,14 @@
         <w:trPr/>
         <w:tc>
           <w:tcPr>
-            <w:tcW w:w="1276" w:type="dxa"/>
+            <w:tcW w:w="1275" w:type="dxa"/>
             <w:tcBorders/>
             <w:shd w:fill="auto" w:val="clear"/>
           </w:tcPr>
           <w:p>
             <w:pPr>
               <w:pStyle w:val="Normal"/>
-              <w:overflowPunct w:val="false"/>
+              <w:overflowPunct w:val="true"/>
               <w:ind w:left="0" w:hanging="0"/>
               <w:textAlignment w:val="baseline"/>
               <w:rPr>
@@ -6011,14 +6017,14 @@
         </w:tc>
         <w:tc>
           <w:tcPr>
-            <w:tcW w:w="6031" w:type="dxa"/>
+            <w:tcW w:w="6032" w:type="dxa"/>
             <w:tcBorders/>
             <w:shd w:fill="auto" w:val="clear"/>
           </w:tcPr>
           <w:p>
             <w:pPr>
               <w:pStyle w:val="Normal"/>
-              <w:overflowPunct w:val="false"/>
+              <w:overflowPunct w:val="true"/>
               <w:ind w:left="0" w:hanging="0"/>
               <w:textAlignment w:val="baseline"/>
               <w:rPr>
@@ -6038,14 +6044,14 @@
         <w:trPr/>
         <w:tc>
           <w:tcPr>
-            <w:tcW w:w="1276" w:type="dxa"/>
+            <w:tcW w:w="1275" w:type="dxa"/>
             <w:tcBorders/>
             <w:shd w:fill="auto" w:val="clear"/>
           </w:tcPr>
           <w:p>
             <w:pPr>
               <w:pStyle w:val="Normal"/>
-              <w:overflowPunct w:val="false"/>
+              <w:overflowPunct w:val="true"/>
               <w:ind w:left="0" w:hanging="0"/>
               <w:textAlignment w:val="baseline"/>
               <w:rPr>
@@ -6062,14 +6068,14 @@
         </w:tc>
         <w:tc>
           <w:tcPr>
-            <w:tcW w:w="6031" w:type="dxa"/>
+            <w:tcW w:w="6032" w:type="dxa"/>
             <w:tcBorders/>
             <w:shd w:fill="auto" w:val="clear"/>
           </w:tcPr>
           <w:p>
             <w:pPr>
               <w:pStyle w:val="Normal"/>
-              <w:overflowPunct w:val="false"/>
+              <w:overflowPunct w:val="true"/>
               <w:ind w:left="0" w:hanging="0"/>
               <w:textAlignment w:val="baseline"/>
               <w:rPr>
@@ -6089,14 +6095,14 @@
         <w:trPr/>
         <w:tc>
           <w:tcPr>
-            <w:tcW w:w="1276" w:type="dxa"/>
+            <w:tcW w:w="1275" w:type="dxa"/>
             <w:tcBorders/>
             <w:shd w:fill="auto" w:val="clear"/>
           </w:tcPr>
           <w:p>
             <w:pPr>
               <w:pStyle w:val="Normal"/>
-              <w:overflowPunct w:val="false"/>
+              <w:overflowPunct w:val="true"/>
               <w:ind w:left="0" w:hanging="0"/>
               <w:textAlignment w:val="baseline"/>
               <w:rPr>
@@ -6113,14 +6119,14 @@
         </w:tc>
         <w:tc>
           <w:tcPr>
-            <w:tcW w:w="6031" w:type="dxa"/>
+            <w:tcW w:w="6032" w:type="dxa"/>
             <w:tcBorders/>
             <w:shd w:fill="auto" w:val="clear"/>
           </w:tcPr>
           <w:p>
             <w:pPr>
               <w:pStyle w:val="Normal"/>
-              <w:overflowPunct w:val="false"/>
+              <w:overflowPunct w:val="true"/>
               <w:ind w:left="0" w:hanging="0"/>
               <w:textAlignment w:val="baseline"/>
               <w:rPr>
@@ -6140,14 +6146,14 @@
         <w:trPr/>
         <w:tc>
           <w:tcPr>
-            <w:tcW w:w="1276" w:type="dxa"/>
+            <w:tcW w:w="1275" w:type="dxa"/>
             <w:tcBorders/>
             <w:shd w:fill="auto" w:val="clear"/>
           </w:tcPr>
           <w:p>
             <w:pPr>
               <w:pStyle w:val="Normal"/>
-              <w:overflowPunct w:val="false"/>
+              <w:overflowPunct w:val="true"/>
               <w:ind w:left="0" w:hanging="0"/>
               <w:textAlignment w:val="baseline"/>
               <w:rPr>
@@ -6164,14 +6170,14 @@
         </w:tc>
         <w:tc>
           <w:tcPr>
-            <w:tcW w:w="6031" w:type="dxa"/>
+            <w:tcW w:w="6032" w:type="dxa"/>
             <w:tcBorders/>
             <w:shd w:fill="auto" w:val="clear"/>
           </w:tcPr>
           <w:p>
             <w:pPr>
               <w:pStyle w:val="Normal"/>
-              <w:overflowPunct w:val="false"/>
+              <w:overflowPunct w:val="true"/>
               <w:ind w:left="0" w:hanging="0"/>
               <w:textAlignment w:val="baseline"/>
               <w:rPr>
@@ -6191,14 +6197,14 @@
         <w:trPr/>
         <w:tc>
           <w:tcPr>
-            <w:tcW w:w="1276" w:type="dxa"/>
+            <w:tcW w:w="1275" w:type="dxa"/>
             <w:tcBorders/>
             <w:shd w:fill="auto" w:val="clear"/>
           </w:tcPr>
           <w:p>
             <w:pPr>
               <w:pStyle w:val="Normal"/>
-              <w:overflowPunct w:val="false"/>
+              <w:overflowPunct w:val="true"/>
               <w:ind w:left="0" w:hanging="0"/>
               <w:textAlignment w:val="baseline"/>
               <w:rPr>
@@ -6215,14 +6221,14 @@
         </w:tc>
         <w:tc>
           <w:tcPr>
-            <w:tcW w:w="6031" w:type="dxa"/>
+            <w:tcW w:w="6032" w:type="dxa"/>
             <w:tcBorders/>
             <w:shd w:fill="auto" w:val="clear"/>
           </w:tcPr>
           <w:p>
             <w:pPr>
               <w:pStyle w:val="Normal"/>
-              <w:overflowPunct w:val="false"/>
+              <w:overflowPunct w:val="true"/>
               <w:ind w:left="0" w:hanging="0"/>
               <w:textAlignment w:val="baseline"/>
               <w:rPr>
@@ -6821,8 +6827,8 @@
           <w:szCs w:val="24"/>
         </w:rPr>
       </w:pPr>
-      <w:bookmarkStart w:id="50" w:name="_Toc19784547"/>
-      <w:bookmarkStart w:id="51" w:name="_Toc21533502"/>
+      <w:bookmarkStart w:id="50" w:name="_Toc21533502"/>
+      <w:bookmarkStart w:id="51" w:name="_Toc19784547"/>
       <w:r>
         <w:rPr>
           <w:sz w:val="24"/>
@@ -6861,10 +6867,10 @@
           <w:szCs w:val="24"/>
         </w:rPr>
       </w:pPr>
-      <w:bookmarkStart w:id="52" w:name="_Toc14179022"/>
-      <w:bookmarkStart w:id="53" w:name="_Toc19280885"/>
-      <w:bookmarkStart w:id="54" w:name="_Toc19784548"/>
-      <w:bookmarkStart w:id="55" w:name="_Toc21533503"/>
+      <w:bookmarkStart w:id="52" w:name="_Toc21533503"/>
+      <w:bookmarkStart w:id="53" w:name="_Toc19784548"/>
+      <w:bookmarkStart w:id="54" w:name="_Toc19280885"/>
+      <w:bookmarkStart w:id="55" w:name="_Toc14179022"/>
       <w:r>
         <w:rPr>
           <w:szCs w:val="24"/>
@@ -6891,8 +6897,8 @@
         <w:tblLook w:firstRow="1" w:noVBand="1" w:lastRow="0" w:firstColumn="1" w:lastColumn="0" w:noHBand="0" w:val="04a0"/>
       </w:tblPr>
       <w:tblGrid>
-        <w:gridCol w:w="3683"/>
-        <w:gridCol w:w="6170"/>
+        <w:gridCol w:w="3682"/>
+        <w:gridCol w:w="6171"/>
       </w:tblGrid>
       <w:tr>
         <w:trPr>
@@ -6901,14 +6907,14 @@
         </w:trPr>
         <w:tc>
           <w:tcPr>
-            <w:tcW w:w="3683" w:type="dxa"/>
+            <w:tcW w:w="3682" w:type="dxa"/>
             <w:tcBorders/>
             <w:shd w:color="auto" w:fill="BFBFBF" w:themeFill="background1" w:themeFillShade="bf" w:val="clear"/>
           </w:tcPr>
           <w:p>
             <w:pPr>
               <w:pStyle w:val="Normal"/>
-              <w:overflowPunct w:val="false"/>
+              <w:overflowPunct w:val="true"/>
               <w:ind w:left="0" w:hanging="0"/>
               <w:textAlignment w:val="baseline"/>
               <w:rPr>
@@ -6928,14 +6934,14 @@
         </w:tc>
         <w:tc>
           <w:tcPr>
-            <w:tcW w:w="6170" w:type="dxa"/>
+            <w:tcW w:w="6171" w:type="dxa"/>
             <w:tcBorders/>
             <w:shd w:color="auto" w:fill="BFBFBF" w:themeFill="background1" w:themeFillShade="bf" w:val="clear"/>
           </w:tcPr>
           <w:p>
             <w:pPr>
               <w:pStyle w:val="Normal"/>
-              <w:overflowPunct w:val="false"/>
+              <w:overflowPunct w:val="true"/>
               <w:ind w:left="0" w:hanging="0"/>
               <w:textAlignment w:val="baseline"/>
               <w:rPr>
@@ -6962,14 +6968,14 @@
         </w:trPr>
         <w:tc>
           <w:tcPr>
-            <w:tcW w:w="3683" w:type="dxa"/>
+            <w:tcW w:w="3682" w:type="dxa"/>
             <w:tcBorders/>
             <w:shd w:fill="auto" w:val="clear"/>
           </w:tcPr>
           <w:p>
             <w:pPr>
               <w:pStyle w:val="TextBody"/>
-              <w:overflowPunct w:val="false"/>
+              <w:overflowPunct w:val="true"/>
               <w:spacing w:before="0" w:after="0"/>
               <w:ind w:left="0" w:hanging="0"/>
               <w:textAlignment w:val="baseline"/>
@@ -6989,7 +6995,7 @@
         </w:tc>
         <w:tc>
           <w:tcPr>
-            <w:tcW w:w="6170" w:type="dxa"/>
+            <w:tcW w:w="6171" w:type="dxa"/>
             <w:tcBorders/>
             <w:shd w:fill="auto" w:val="clear"/>
           </w:tcPr>
@@ -7000,7 +7006,7 @@
                 <w:tab w:val="clear" w:pos="720"/>
                 <w:tab w:val="left" w:pos="1064" w:leader="none"/>
               </w:tabs>
-              <w:overflowPunct w:val="false"/>
+              <w:overflowPunct w:val="true"/>
               <w:ind w:left="0" w:hanging="0"/>
               <w:textAlignment w:val="baseline"/>
               <w:rPr>
@@ -7106,7 +7112,7 @@
           <w:p>
             <w:pPr>
               <w:pStyle w:val="Normal"/>
-              <w:overflowPunct w:val="false"/>
+              <w:overflowPunct w:val="true"/>
               <w:ind w:left="0" w:hanging="0"/>
               <w:textAlignment w:val="baseline"/>
               <w:rPr>
@@ -7133,7 +7139,7 @@
           <w:p>
             <w:pPr>
               <w:pStyle w:val="Normal"/>
-              <w:overflowPunct w:val="false"/>
+              <w:overflowPunct w:val="true"/>
               <w:ind w:left="0" w:hanging="0"/>
               <w:textAlignment w:val="baseline"/>
               <w:rPr>
@@ -7166,7 +7172,7 @@
           <w:p>
             <w:pPr>
               <w:pStyle w:val="Normal"/>
-              <w:overflowPunct w:val="false"/>
+              <w:overflowPunct w:val="true"/>
               <w:ind w:left="0" w:hanging="0"/>
               <w:textAlignment w:val="baseline"/>
               <w:rPr>
@@ -7192,7 +7198,7 @@
           <w:p>
             <w:pPr>
               <w:pStyle w:val="Normal"/>
-              <w:overflowPunct w:val="false"/>
+              <w:overflowPunct w:val="true"/>
               <w:ind w:left="0" w:hanging="0"/>
               <w:textAlignment w:val="baseline"/>
               <w:rPr>
@@ -7224,7 +7230,7 @@
           <w:p>
             <w:pPr>
               <w:pStyle w:val="Normal"/>
-              <w:overflowPunct w:val="false"/>
+              <w:overflowPunct w:val="true"/>
               <w:ind w:left="0" w:hanging="0"/>
               <w:textAlignment w:val="baseline"/>
               <w:rPr>
@@ -7250,7 +7256,7 @@
           <w:p>
             <w:pPr>
               <w:pStyle w:val="Normal"/>
-              <w:overflowPunct w:val="true"/>
+              <w:overflowPunct w:val="false"/>
               <w:ind w:left="0" w:hanging="0"/>
               <w:textAlignment w:val="auto"/>
               <w:rPr>
@@ -7294,8 +7300,8 @@
         </w:numPr>
         <w:rPr/>
       </w:pPr>
-      <w:bookmarkStart w:id="59" w:name="_Toc20243040"/>
-      <w:bookmarkStart w:id="60" w:name="_Toc21533507"/>
+      <w:bookmarkStart w:id="59" w:name="_Toc21533507"/>
+      <w:bookmarkStart w:id="60" w:name="_Toc20243040"/>
       <w:r>
         <w:rPr/>
         <w:t>Macros</w:t>
@@ -7318,9 +7324,9 @@
         <w:tblLook w:firstRow="1" w:noVBand="1" w:lastRow="0" w:firstColumn="1" w:lastColumn="0" w:noHBand="0" w:val="04a0"/>
       </w:tblPr>
       <w:tblGrid>
-        <w:gridCol w:w="2991"/>
+        <w:gridCol w:w="2990"/>
         <w:gridCol w:w="3444"/>
-        <w:gridCol w:w="3059"/>
+        <w:gridCol w:w="3060"/>
       </w:tblGrid>
       <w:tr>
         <w:trPr>
@@ -7329,14 +7335,14 @@
         </w:trPr>
         <w:tc>
           <w:tcPr>
-            <w:tcW w:w="2991" w:type="dxa"/>
+            <w:tcW w:w="2990" w:type="dxa"/>
             <w:tcBorders/>
             <w:shd w:color="auto" w:fill="auto" w:val="pct20"/>
           </w:tcPr>
           <w:p>
             <w:pPr>
               <w:pStyle w:val="Normal"/>
-              <w:overflowPunct w:val="false"/>
+              <w:overflowPunct w:val="true"/>
               <w:ind w:left="0" w:hanging="0"/>
               <w:rPr>
                 <w:rFonts w:ascii="Calibri" w:hAnsi="Calibri" w:asciiTheme="minorHAnsi" w:hAnsiTheme="minorHAnsi"/>
@@ -7362,7 +7368,7 @@
           <w:p>
             <w:pPr>
               <w:pStyle w:val="Normal"/>
-              <w:overflowPunct w:val="false"/>
+              <w:overflowPunct w:val="true"/>
               <w:ind w:left="0" w:hanging="0"/>
               <w:rPr>
                 <w:rFonts w:ascii="Calibri" w:hAnsi="Calibri" w:asciiTheme="minorHAnsi" w:hAnsiTheme="minorHAnsi"/>
@@ -7381,14 +7387,14 @@
         </w:tc>
         <w:tc>
           <w:tcPr>
-            <w:tcW w:w="3059" w:type="dxa"/>
+            <w:tcW w:w="3060" w:type="dxa"/>
             <w:tcBorders/>
             <w:shd w:color="auto" w:fill="auto" w:val="pct20"/>
           </w:tcPr>
           <w:p>
             <w:pPr>
               <w:pStyle w:val="Normal"/>
-              <w:overflowPunct w:val="false"/>
+              <w:overflowPunct w:val="true"/>
               <w:ind w:left="0" w:hanging="0"/>
               <w:rPr>
                 <w:rFonts w:ascii="Calibri" w:hAnsi="Calibri" w:asciiTheme="minorHAnsi" w:hAnsiTheme="minorHAnsi"/>
@@ -7414,7 +7420,7 @@
         </w:trPr>
         <w:tc>
           <w:tcPr>
-            <w:tcW w:w="2991" w:type="dxa"/>
+            <w:tcW w:w="2990" w:type="dxa"/>
             <w:tcBorders/>
             <w:shd w:fill="auto" w:val="clear"/>
             <w:vAlign w:val="bottom"/>
@@ -7422,7 +7428,7 @@
           <w:p>
             <w:pPr>
               <w:pStyle w:val="Normal"/>
-              <w:overflowPunct w:val="false"/>
+              <w:overflowPunct w:val="true"/>
               <w:ind w:left="0" w:hanging="0"/>
               <w:textAlignment w:val="auto"/>
               <w:rPr>
@@ -7441,7 +7447,7 @@
           <w:p>
             <w:pPr>
               <w:pStyle w:val="Normal"/>
-              <w:overflowPunct w:val="false"/>
+              <w:overflowPunct w:val="true"/>
               <w:ind w:left="0" w:hanging="0"/>
               <w:textAlignment w:val="auto"/>
               <w:rPr>
@@ -7468,7 +7474,7 @@
           <w:p>
             <w:pPr>
               <w:pStyle w:val="Normal"/>
-              <w:overflowPunct w:val="false"/>
+              <w:overflowPunct w:val="true"/>
               <w:ind w:left="0" w:hanging="0"/>
               <w:textAlignment w:val="auto"/>
               <w:rPr>
@@ -7487,7 +7493,7 @@
           <w:p>
             <w:pPr>
               <w:pStyle w:val="Normal"/>
-              <w:overflowPunct w:val="false"/>
+              <w:overflowPunct w:val="true"/>
               <w:ind w:left="0" w:hanging="0"/>
               <w:textAlignment w:val="auto"/>
               <w:rPr>
@@ -7506,14 +7512,14 @@
         </w:tc>
         <w:tc>
           <w:tcPr>
-            <w:tcW w:w="3059" w:type="dxa"/>
+            <w:tcW w:w="3060" w:type="dxa"/>
             <w:tcBorders/>
             <w:shd w:fill="auto" w:val="clear"/>
           </w:tcPr>
           <w:p>
             <w:pPr>
               <w:pStyle w:val="Normal"/>
-              <w:overflowPunct w:val="false"/>
+              <w:overflowPunct w:val="true"/>
               <w:ind w:left="0" w:hanging="0"/>
               <w:textAlignment w:val="auto"/>
               <w:rPr>
@@ -7538,7 +7544,7 @@
         </w:trPr>
         <w:tc>
           <w:tcPr>
-            <w:tcW w:w="2991" w:type="dxa"/>
+            <w:tcW w:w="2990" w:type="dxa"/>
             <w:tcBorders/>
             <w:shd w:fill="auto" w:val="clear"/>
             <w:vAlign w:val="bottom"/>
@@ -7546,7 +7552,7 @@
           <w:p>
             <w:pPr>
               <w:pStyle w:val="Normal"/>
-              <w:overflowPunct w:val="false"/>
+              <w:overflowPunct w:val="true"/>
               <w:ind w:left="0" w:hanging="0"/>
               <w:textAlignment w:val="auto"/>
               <w:rPr>
@@ -7565,7 +7571,7 @@
           <w:p>
             <w:pPr>
               <w:pStyle w:val="Normal"/>
-              <w:overflowPunct w:val="false"/>
+              <w:overflowPunct w:val="true"/>
               <w:ind w:left="0" w:hanging="0"/>
               <w:textAlignment w:val="auto"/>
               <w:rPr>
@@ -7592,7 +7598,7 @@
           <w:p>
             <w:pPr>
               <w:pStyle w:val="Normal"/>
-              <w:overflowPunct w:val="false"/>
+              <w:overflowPunct w:val="true"/>
               <w:ind w:left="0" w:hanging="0"/>
               <w:textAlignment w:val="auto"/>
               <w:rPr>
@@ -7611,14 +7617,14 @@
         </w:tc>
         <w:tc>
           <w:tcPr>
-            <w:tcW w:w="3059" w:type="dxa"/>
+            <w:tcW w:w="3060" w:type="dxa"/>
             <w:tcBorders/>
             <w:shd w:fill="auto" w:val="clear"/>
           </w:tcPr>
           <w:p>
             <w:pPr>
               <w:pStyle w:val="Normal"/>
-              <w:overflowPunct w:val="false"/>
+              <w:overflowPunct w:val="true"/>
               <w:ind w:left="0" w:hanging="0"/>
               <w:textAlignment w:val="auto"/>
               <w:rPr>
@@ -7643,7 +7649,7 @@
         </w:trPr>
         <w:tc>
           <w:tcPr>
-            <w:tcW w:w="2991" w:type="dxa"/>
+            <w:tcW w:w="2990" w:type="dxa"/>
             <w:tcBorders/>
             <w:shd w:fill="auto" w:val="clear"/>
             <w:vAlign w:val="bottom"/>
@@ -7651,7 +7657,7 @@
           <w:p>
             <w:pPr>
               <w:pStyle w:val="Normal"/>
-              <w:overflowPunct w:val="false"/>
+              <w:overflowPunct w:val="true"/>
               <w:ind w:left="0" w:hanging="0"/>
               <w:textAlignment w:val="auto"/>
               <w:rPr>
@@ -7670,7 +7676,7 @@
           <w:p>
             <w:pPr>
               <w:pStyle w:val="Normal"/>
-              <w:overflowPunct w:val="false"/>
+              <w:overflowPunct w:val="true"/>
               <w:ind w:left="0" w:hanging="0"/>
               <w:textAlignment w:val="auto"/>
               <w:rPr>
@@ -7697,7 +7703,7 @@
           <w:p>
             <w:pPr>
               <w:pStyle w:val="Normal"/>
-              <w:overflowPunct w:val="false"/>
+              <w:overflowPunct w:val="true"/>
               <w:ind w:left="0" w:hanging="0"/>
               <w:textAlignment w:val="auto"/>
               <w:rPr>
@@ -7716,7 +7722,7 @@
           <w:p>
             <w:pPr>
               <w:pStyle w:val="Normal"/>
-              <w:overflowPunct w:val="false"/>
+              <w:overflowPunct w:val="true"/>
               <w:ind w:left="0" w:hanging="0"/>
               <w:textAlignment w:val="auto"/>
               <w:rPr>
@@ -7735,14 +7741,14 @@
         </w:tc>
         <w:tc>
           <w:tcPr>
-            <w:tcW w:w="3059" w:type="dxa"/>
+            <w:tcW w:w="3060" w:type="dxa"/>
             <w:tcBorders/>
             <w:shd w:fill="auto" w:val="clear"/>
           </w:tcPr>
           <w:p>
             <w:pPr>
               <w:pStyle w:val="Normal"/>
-              <w:overflowPunct w:val="false"/>
+              <w:overflowPunct w:val="true"/>
               <w:ind w:left="0" w:hanging="0"/>
               <w:textAlignment w:val="auto"/>
               <w:rPr>
@@ -7767,7 +7773,7 @@
         </w:trPr>
         <w:tc>
           <w:tcPr>
-            <w:tcW w:w="2991" w:type="dxa"/>
+            <w:tcW w:w="2990" w:type="dxa"/>
             <w:tcBorders/>
             <w:shd w:fill="auto" w:val="clear"/>
             <w:vAlign w:val="bottom"/>
@@ -7775,7 +7781,7 @@
           <w:p>
             <w:pPr>
               <w:pStyle w:val="Normal"/>
-              <w:overflowPunct w:val="false"/>
+              <w:overflowPunct w:val="true"/>
               <w:ind w:left="0" w:hanging="0"/>
               <w:textAlignment w:val="auto"/>
               <w:rPr>
@@ -7794,7 +7800,7 @@
           <w:p>
             <w:pPr>
               <w:pStyle w:val="Normal"/>
-              <w:overflowPunct w:val="false"/>
+              <w:overflowPunct w:val="true"/>
               <w:ind w:left="0" w:hanging="0"/>
               <w:textAlignment w:val="auto"/>
               <w:rPr>
@@ -7821,7 +7827,7 @@
           <w:p>
             <w:pPr>
               <w:pStyle w:val="Normal"/>
-              <w:overflowPunct w:val="false"/>
+              <w:overflowPunct w:val="true"/>
               <w:ind w:left="0" w:hanging="0"/>
               <w:textAlignment w:val="auto"/>
               <w:rPr>
@@ -7840,7 +7846,7 @@
           <w:p>
             <w:pPr>
               <w:pStyle w:val="Normal"/>
-              <w:overflowPunct w:val="false"/>
+              <w:overflowPunct w:val="true"/>
               <w:ind w:left="0" w:hanging="0"/>
               <w:textAlignment w:val="auto"/>
               <w:rPr>
@@ -7859,14 +7865,14 @@
         </w:tc>
         <w:tc>
           <w:tcPr>
-            <w:tcW w:w="3059" w:type="dxa"/>
+            <w:tcW w:w="3060" w:type="dxa"/>
             <w:tcBorders/>
             <w:shd w:fill="auto" w:val="clear"/>
           </w:tcPr>
           <w:p>
             <w:pPr>
               <w:pStyle w:val="Normal"/>
-              <w:overflowPunct w:val="true"/>
+              <w:overflowPunct w:val="false"/>
               <w:ind w:left="0" w:hanging="0"/>
               <w:textAlignment w:val="auto"/>
               <w:rPr>
@@ -7885,7 +7891,7 @@
           <w:p>
             <w:pPr>
               <w:pStyle w:val="Normal"/>
-              <w:overflowPunct w:val="false"/>
+              <w:overflowPunct w:val="true"/>
               <w:ind w:left="0" w:hanging="0"/>
               <w:textAlignment w:val="auto"/>
               <w:rPr>
@@ -7945,7 +7951,7 @@
     <w:p>
       <w:pPr>
         <w:pStyle w:val="Normal"/>
-        <w:overflowPunct w:val="true"/>
+        <w:overflowPunct w:val="false"/>
         <w:ind w:left="0" w:hanging="0"/>
         <w:textAlignment w:val="auto"/>
         <w:rPr>
@@ -7962,7 +7968,7 @@
     <w:p>
       <w:pPr>
         <w:pStyle w:val="Normal"/>
-        <w:overflowPunct w:val="true"/>
+        <w:overflowPunct w:val="false"/>
         <w:ind w:left="0" w:hanging="0"/>
         <w:textAlignment w:val="auto"/>
         <w:rPr>
@@ -7991,8 +7997,8 @@
       </w:tblPr>
       <w:tblGrid>
         <w:gridCol w:w="2063"/>
-        <w:gridCol w:w="2069"/>
-        <w:gridCol w:w="5362"/>
+        <w:gridCol w:w="2068"/>
+        <w:gridCol w:w="5363"/>
       </w:tblGrid>
       <w:tr>
         <w:trPr>
@@ -8008,7 +8014,7 @@
           <w:p>
             <w:pPr>
               <w:pStyle w:val="Normal"/>
-              <w:overflowPunct w:val="false"/>
+              <w:overflowPunct w:val="true"/>
               <w:ind w:left="0" w:hanging="0"/>
               <w:textAlignment w:val="baseline"/>
               <w:rPr>
@@ -8028,14 +8034,14 @@
         </w:tc>
         <w:tc>
           <w:tcPr>
-            <w:tcW w:w="2069" w:type="dxa"/>
+            <w:tcW w:w="2068" w:type="dxa"/>
             <w:tcBorders/>
             <w:shd w:color="auto" w:fill="auto" w:val="pct20"/>
           </w:tcPr>
           <w:p>
             <w:pPr>
               <w:pStyle w:val="Normal"/>
-              <w:overflowPunct w:val="false"/>
+              <w:overflowPunct w:val="true"/>
               <w:ind w:left="0" w:hanging="0"/>
               <w:textAlignment w:val="baseline"/>
               <w:rPr>
@@ -8055,14 +8061,14 @@
         </w:tc>
         <w:tc>
           <w:tcPr>
-            <w:tcW w:w="5362" w:type="dxa"/>
+            <w:tcW w:w="5363" w:type="dxa"/>
             <w:tcBorders/>
             <w:shd w:color="auto" w:fill="auto" w:val="pct20"/>
           </w:tcPr>
           <w:p>
             <w:pPr>
               <w:pStyle w:val="Normal"/>
-              <w:overflowPunct w:val="false"/>
+              <w:overflowPunct w:val="true"/>
               <w:ind w:left="0" w:hanging="0"/>
               <w:textAlignment w:val="baseline"/>
               <w:rPr>
@@ -8095,7 +8101,7 @@
           <w:p>
             <w:pPr>
               <w:pStyle w:val="Normal"/>
-              <w:overflowPunct w:val="false"/>
+              <w:overflowPunct w:val="true"/>
               <w:ind w:left="0" w:hanging="0"/>
               <w:textAlignment w:val="baseline"/>
               <w:rPr>
@@ -8114,14 +8120,14 @@
         </w:tc>
         <w:tc>
           <w:tcPr>
-            <w:tcW w:w="2069" w:type="dxa"/>
+            <w:tcW w:w="2068" w:type="dxa"/>
             <w:tcBorders/>
             <w:shd w:fill="auto" w:val="clear"/>
           </w:tcPr>
           <w:p>
             <w:pPr>
               <w:pStyle w:val="Normal"/>
-              <w:overflowPunct w:val="false"/>
+              <w:overflowPunct w:val="true"/>
               <w:ind w:left="0" w:hanging="0"/>
               <w:textAlignment w:val="baseline"/>
               <w:rPr>
@@ -8140,14 +8146,14 @@
         </w:tc>
         <w:tc>
           <w:tcPr>
-            <w:tcW w:w="5362" w:type="dxa"/>
+            <w:tcW w:w="5363" w:type="dxa"/>
             <w:tcBorders/>
             <w:shd w:fill="auto" w:val="clear"/>
           </w:tcPr>
           <w:p>
             <w:pPr>
               <w:pStyle w:val="Normal"/>
-              <w:overflowPunct w:val="false"/>
+              <w:overflowPunct w:val="true"/>
               <w:ind w:left="0" w:hanging="0"/>
               <w:textAlignment w:val="baseline"/>
               <w:rPr>
@@ -8179,7 +8185,7 @@
           <w:p>
             <w:pPr>
               <w:pStyle w:val="Normal"/>
-              <w:overflowPunct w:val="false"/>
+              <w:overflowPunct w:val="true"/>
               <w:ind w:left="0" w:hanging="0"/>
               <w:textAlignment w:val="baseline"/>
               <w:rPr>
@@ -8198,14 +8204,14 @@
         </w:tc>
         <w:tc>
           <w:tcPr>
-            <w:tcW w:w="2069" w:type="dxa"/>
+            <w:tcW w:w="2068" w:type="dxa"/>
             <w:tcBorders/>
             <w:shd w:fill="auto" w:val="clear"/>
           </w:tcPr>
           <w:p>
             <w:pPr>
               <w:pStyle w:val="Normal"/>
-              <w:overflowPunct w:val="false"/>
+              <w:overflowPunct w:val="true"/>
               <w:ind w:left="0" w:hanging="0"/>
               <w:textAlignment w:val="baseline"/>
               <w:rPr>
@@ -8224,14 +8230,14 @@
         </w:tc>
         <w:tc>
           <w:tcPr>
-            <w:tcW w:w="5362" w:type="dxa"/>
+            <w:tcW w:w="5363" w:type="dxa"/>
             <w:tcBorders/>
             <w:shd w:fill="auto" w:val="clear"/>
           </w:tcPr>
           <w:p>
             <w:pPr>
               <w:pStyle w:val="Normal"/>
-              <w:overflowPunct w:val="false"/>
+              <w:overflowPunct w:val="true"/>
               <w:ind w:left="0" w:hanging="0"/>
               <w:textAlignment w:val="baseline"/>
               <w:rPr>
@@ -8263,7 +8269,7 @@
           <w:p>
             <w:pPr>
               <w:pStyle w:val="Normal"/>
-              <w:overflowPunct w:val="false"/>
+              <w:overflowPunct w:val="true"/>
               <w:ind w:left="0" w:hanging="0"/>
               <w:textAlignment w:val="baseline"/>
               <w:rPr>
@@ -8282,14 +8288,14 @@
         </w:tc>
         <w:tc>
           <w:tcPr>
-            <w:tcW w:w="2069" w:type="dxa"/>
+            <w:tcW w:w="2068" w:type="dxa"/>
             <w:tcBorders/>
             <w:shd w:fill="auto" w:val="clear"/>
           </w:tcPr>
           <w:p>
             <w:pPr>
               <w:pStyle w:val="Normal"/>
-              <w:overflowPunct w:val="false"/>
+              <w:overflowPunct w:val="true"/>
               <w:ind w:left="0" w:hanging="0"/>
               <w:textAlignment w:val="baseline"/>
               <w:rPr>
@@ -8308,14 +8314,14 @@
         </w:tc>
         <w:tc>
           <w:tcPr>
-            <w:tcW w:w="5362" w:type="dxa"/>
+            <w:tcW w:w="5363" w:type="dxa"/>
             <w:tcBorders/>
             <w:shd w:fill="auto" w:val="clear"/>
           </w:tcPr>
           <w:p>
             <w:pPr>
               <w:pStyle w:val="Normal"/>
-              <w:overflowPunct w:val="false"/>
+              <w:overflowPunct w:val="true"/>
               <w:ind w:left="0" w:hanging="0"/>
               <w:textAlignment w:val="baseline"/>
               <w:rPr>
@@ -8347,7 +8353,7 @@
           <w:p>
             <w:pPr>
               <w:pStyle w:val="Normal"/>
-              <w:overflowPunct w:val="false"/>
+              <w:overflowPunct w:val="true"/>
               <w:ind w:left="0" w:hanging="0"/>
               <w:textAlignment w:val="baseline"/>
               <w:rPr>
@@ -8366,14 +8372,14 @@
         </w:tc>
         <w:tc>
           <w:tcPr>
-            <w:tcW w:w="2069" w:type="dxa"/>
+            <w:tcW w:w="2068" w:type="dxa"/>
             <w:tcBorders/>
             <w:shd w:fill="auto" w:val="clear"/>
           </w:tcPr>
           <w:p>
             <w:pPr>
               <w:pStyle w:val="Normal"/>
-              <w:overflowPunct w:val="false"/>
+              <w:overflowPunct w:val="true"/>
               <w:ind w:left="0" w:hanging="0"/>
               <w:textAlignment w:val="baseline"/>
               <w:rPr>
@@ -8392,14 +8398,14 @@
         </w:tc>
         <w:tc>
           <w:tcPr>
-            <w:tcW w:w="5362" w:type="dxa"/>
+            <w:tcW w:w="5363" w:type="dxa"/>
             <w:tcBorders/>
             <w:shd w:fill="auto" w:val="clear"/>
           </w:tcPr>
           <w:p>
             <w:pPr>
               <w:pStyle w:val="Normal"/>
-              <w:overflowPunct w:val="false"/>
+              <w:overflowPunct w:val="true"/>
               <w:ind w:left="0" w:hanging="0"/>
               <w:textAlignment w:val="baseline"/>
               <w:rPr>
@@ -8431,7 +8437,7 @@
           <w:p>
             <w:pPr>
               <w:pStyle w:val="Normal"/>
-              <w:overflowPunct w:val="false"/>
+              <w:overflowPunct w:val="true"/>
               <w:ind w:left="0" w:hanging="0"/>
               <w:textAlignment w:val="baseline"/>
               <w:rPr>
@@ -8450,14 +8456,14 @@
         </w:tc>
         <w:tc>
           <w:tcPr>
-            <w:tcW w:w="2069" w:type="dxa"/>
+            <w:tcW w:w="2068" w:type="dxa"/>
             <w:tcBorders/>
             <w:shd w:fill="auto" w:val="clear"/>
           </w:tcPr>
           <w:p>
             <w:pPr>
               <w:pStyle w:val="Normal"/>
-              <w:overflowPunct w:val="false"/>
+              <w:overflowPunct w:val="true"/>
               <w:ind w:left="0" w:hanging="0"/>
               <w:textAlignment w:val="baseline"/>
               <w:rPr>
@@ -8476,14 +8482,14 @@
         </w:tc>
         <w:tc>
           <w:tcPr>
-            <w:tcW w:w="5362" w:type="dxa"/>
+            <w:tcW w:w="5363" w:type="dxa"/>
             <w:tcBorders/>
             <w:shd w:fill="auto" w:val="clear"/>
           </w:tcPr>
           <w:p>
             <w:pPr>
               <w:pStyle w:val="Normal"/>
-              <w:overflowPunct w:val="false"/>
+              <w:overflowPunct w:val="true"/>
               <w:ind w:left="0" w:hanging="0"/>
               <w:textAlignment w:val="baseline"/>
               <w:rPr>
@@ -8515,7 +8521,7 @@
           <w:p>
             <w:pPr>
               <w:pStyle w:val="Normal"/>
-              <w:overflowPunct w:val="false"/>
+              <w:overflowPunct w:val="true"/>
               <w:ind w:left="0" w:hanging="0"/>
               <w:textAlignment w:val="baseline"/>
               <w:rPr>
@@ -8534,14 +8540,14 @@
         </w:tc>
         <w:tc>
           <w:tcPr>
-            <w:tcW w:w="2069" w:type="dxa"/>
+            <w:tcW w:w="2068" w:type="dxa"/>
             <w:tcBorders/>
             <w:shd w:fill="auto" w:val="clear"/>
           </w:tcPr>
           <w:p>
             <w:pPr>
               <w:pStyle w:val="Normal"/>
-              <w:overflowPunct w:val="false"/>
+              <w:overflowPunct w:val="true"/>
               <w:ind w:left="0" w:hanging="0"/>
               <w:textAlignment w:val="baseline"/>
               <w:rPr>
@@ -8560,14 +8566,14 @@
         </w:tc>
         <w:tc>
           <w:tcPr>
-            <w:tcW w:w="5362" w:type="dxa"/>
+            <w:tcW w:w="5363" w:type="dxa"/>
             <w:tcBorders/>
             <w:shd w:fill="auto" w:val="clear"/>
           </w:tcPr>
           <w:p>
             <w:pPr>
               <w:pStyle w:val="Normal"/>
-              <w:overflowPunct w:val="false"/>
+              <w:overflowPunct w:val="true"/>
               <w:ind w:left="0" w:hanging="0"/>
               <w:textAlignment w:val="baseline"/>
               <w:rPr>
@@ -8599,7 +8605,7 @@
           <w:p>
             <w:pPr>
               <w:pStyle w:val="Normal"/>
-              <w:overflowPunct w:val="false"/>
+              <w:overflowPunct w:val="true"/>
               <w:ind w:left="0" w:hanging="0"/>
               <w:textAlignment w:val="baseline"/>
               <w:rPr>
@@ -8618,14 +8624,14 @@
         </w:tc>
         <w:tc>
           <w:tcPr>
-            <w:tcW w:w="2069" w:type="dxa"/>
+            <w:tcW w:w="2068" w:type="dxa"/>
             <w:tcBorders/>
             <w:shd w:fill="auto" w:val="clear"/>
           </w:tcPr>
           <w:p>
             <w:pPr>
               <w:pStyle w:val="Normal"/>
-              <w:overflowPunct w:val="false"/>
+              <w:overflowPunct w:val="true"/>
               <w:ind w:left="0" w:hanging="0"/>
               <w:textAlignment w:val="baseline"/>
               <w:rPr>
@@ -8644,14 +8650,14 @@
         </w:tc>
         <w:tc>
           <w:tcPr>
-            <w:tcW w:w="5362" w:type="dxa"/>
+            <w:tcW w:w="5363" w:type="dxa"/>
             <w:tcBorders/>
             <w:shd w:fill="auto" w:val="clear"/>
           </w:tcPr>
           <w:p>
             <w:pPr>
               <w:pStyle w:val="Normal"/>
-              <w:overflowPunct w:val="false"/>
+              <w:overflowPunct w:val="true"/>
               <w:ind w:left="0" w:hanging="0"/>
               <w:textAlignment w:val="baseline"/>
               <w:rPr>
@@ -8683,7 +8689,7 @@
           <w:p>
             <w:pPr>
               <w:pStyle w:val="Normal"/>
-              <w:overflowPunct w:val="false"/>
+              <w:overflowPunct w:val="true"/>
               <w:ind w:left="0" w:hanging="0"/>
               <w:textAlignment w:val="baseline"/>
               <w:rPr>
@@ -8702,14 +8708,14 @@
         </w:tc>
         <w:tc>
           <w:tcPr>
-            <w:tcW w:w="2069" w:type="dxa"/>
+            <w:tcW w:w="2068" w:type="dxa"/>
             <w:tcBorders/>
             <w:shd w:fill="auto" w:val="clear"/>
           </w:tcPr>
           <w:p>
             <w:pPr>
               <w:pStyle w:val="Normal"/>
-              <w:overflowPunct w:val="false"/>
+              <w:overflowPunct w:val="true"/>
               <w:ind w:left="0" w:hanging="0"/>
               <w:textAlignment w:val="baseline"/>
               <w:rPr>
@@ -8728,14 +8734,14 @@
         </w:tc>
         <w:tc>
           <w:tcPr>
-            <w:tcW w:w="5362" w:type="dxa"/>
+            <w:tcW w:w="5363" w:type="dxa"/>
             <w:tcBorders/>
             <w:shd w:fill="auto" w:val="clear"/>
           </w:tcPr>
           <w:p>
             <w:pPr>
               <w:pStyle w:val="Normal"/>
-              <w:overflowPunct w:val="false"/>
+              <w:overflowPunct w:val="true"/>
               <w:ind w:left="0" w:hanging="0"/>
               <w:textAlignment w:val="baseline"/>
               <w:rPr>
@@ -8802,7 +8808,7 @@
     <w:p>
       <w:pPr>
         <w:pStyle w:val="Normal"/>
-        <w:overflowPunct w:val="true"/>
+        <w:overflowPunct w:val="false"/>
         <w:ind w:left="0" w:hanging="0"/>
         <w:textAlignment w:val="auto"/>
         <w:rPr>
@@ -8819,7 +8825,7 @@
     <w:p>
       <w:pPr>
         <w:pStyle w:val="Normal"/>
-        <w:overflowPunct w:val="true"/>
+        <w:overflowPunct w:val="false"/>
         <w:ind w:left="0" w:hanging="0"/>
         <w:textAlignment w:val="auto"/>
         <w:rPr>
@@ -8849,9 +8855,9 @@
         <w:tblLook w:firstRow="1" w:noVBand="1" w:lastRow="0" w:firstColumn="1" w:lastColumn="0" w:noHBand="0" w:val="04a0"/>
       </w:tblPr>
       <w:tblGrid>
-        <w:gridCol w:w="1793"/>
-        <w:gridCol w:w="3238"/>
-        <w:gridCol w:w="4463"/>
+        <w:gridCol w:w="1792"/>
+        <w:gridCol w:w="3237"/>
+        <w:gridCol w:w="4465"/>
       </w:tblGrid>
       <w:tr>
         <w:trPr>
@@ -8860,14 +8866,14 @@
         </w:trPr>
         <w:tc>
           <w:tcPr>
-            <w:tcW w:w="1793" w:type="dxa"/>
+            <w:tcW w:w="1792" w:type="dxa"/>
             <w:tcBorders/>
             <w:shd w:color="auto" w:fill="auto" w:val="pct20"/>
           </w:tcPr>
           <w:p>
             <w:pPr>
               <w:pStyle w:val="Normal"/>
-              <w:overflowPunct w:val="false"/>
+              <w:overflowPunct w:val="true"/>
               <w:ind w:left="0" w:hanging="0"/>
               <w:textAlignment w:val="baseline"/>
               <w:rPr>
@@ -8887,14 +8893,14 @@
         </w:tc>
         <w:tc>
           <w:tcPr>
-            <w:tcW w:w="3238" w:type="dxa"/>
+            <w:tcW w:w="3237" w:type="dxa"/>
             <w:tcBorders/>
             <w:shd w:color="auto" w:fill="auto" w:val="pct20"/>
           </w:tcPr>
           <w:p>
             <w:pPr>
               <w:pStyle w:val="Normal"/>
-              <w:overflowPunct w:val="false"/>
+              <w:overflowPunct w:val="true"/>
               <w:ind w:left="0" w:hanging="0"/>
               <w:textAlignment w:val="baseline"/>
               <w:rPr>
@@ -8914,14 +8920,14 @@
         </w:tc>
         <w:tc>
           <w:tcPr>
-            <w:tcW w:w="4463" w:type="dxa"/>
+            <w:tcW w:w="4465" w:type="dxa"/>
             <w:tcBorders/>
             <w:shd w:color="auto" w:fill="auto" w:val="pct20"/>
           </w:tcPr>
           <w:p>
             <w:pPr>
               <w:pStyle w:val="Normal"/>
-              <w:overflowPunct w:val="false"/>
+              <w:overflowPunct w:val="true"/>
               <w:ind w:left="0" w:hanging="0"/>
               <w:textAlignment w:val="baseline"/>
               <w:rPr>
@@ -8947,14 +8953,14 @@
         </w:trPr>
         <w:tc>
           <w:tcPr>
-            <w:tcW w:w="1793" w:type="dxa"/>
+            <w:tcW w:w="1792" w:type="dxa"/>
             <w:tcBorders/>
             <w:shd w:fill="auto" w:val="clear"/>
           </w:tcPr>
           <w:p>
             <w:pPr>
               <w:pStyle w:val="Normal"/>
-              <w:overflowPunct w:val="false"/>
+              <w:overflowPunct w:val="true"/>
               <w:ind w:left="0" w:hanging="0"/>
               <w:textAlignment w:val="baseline"/>
               <w:rPr>
@@ -8973,14 +8979,14 @@
         </w:tc>
         <w:tc>
           <w:tcPr>
-            <w:tcW w:w="3238" w:type="dxa"/>
+            <w:tcW w:w="3237" w:type="dxa"/>
             <w:tcBorders/>
             <w:shd w:fill="auto" w:val="clear"/>
           </w:tcPr>
           <w:p>
             <w:pPr>
               <w:pStyle w:val="Normal"/>
-              <w:overflowPunct w:val="false"/>
+              <w:overflowPunct w:val="true"/>
               <w:ind w:left="0" w:hanging="0"/>
               <w:textAlignment w:val="baseline"/>
               <w:rPr>
@@ -8999,7 +9005,7 @@
           <w:p>
             <w:pPr>
               <w:pStyle w:val="Normal"/>
-              <w:overflowPunct w:val="false"/>
+              <w:overflowPunct w:val="true"/>
               <w:ind w:left="0" w:hanging="0"/>
               <w:textAlignment w:val="baseline"/>
               <w:rPr>
@@ -9020,14 +9026,14 @@
         </w:tc>
         <w:tc>
           <w:tcPr>
-            <w:tcW w:w="4463" w:type="dxa"/>
+            <w:tcW w:w="4465" w:type="dxa"/>
             <w:tcBorders/>
             <w:shd w:fill="auto" w:val="clear"/>
           </w:tcPr>
           <w:p>
             <w:pPr>
               <w:pStyle w:val="Normal"/>
-              <w:overflowPunct w:val="false"/>
+              <w:overflowPunct w:val="true"/>
               <w:ind w:left="0" w:hanging="0"/>
               <w:textAlignment w:val="baseline"/>
               <w:rPr>
@@ -9052,14 +9058,14 @@
         </w:trPr>
         <w:tc>
           <w:tcPr>
-            <w:tcW w:w="1793" w:type="dxa"/>
+            <w:tcW w:w="1792" w:type="dxa"/>
             <w:tcBorders/>
             <w:shd w:fill="auto" w:val="clear"/>
           </w:tcPr>
           <w:p>
             <w:pPr>
               <w:pStyle w:val="Normal"/>
-              <w:overflowPunct w:val="false"/>
+              <w:overflowPunct w:val="true"/>
               <w:ind w:left="0" w:hanging="0"/>
               <w:textAlignment w:val="baseline"/>
               <w:rPr>
@@ -9078,14 +9084,14 @@
         </w:tc>
         <w:tc>
           <w:tcPr>
-            <w:tcW w:w="3238" w:type="dxa"/>
+            <w:tcW w:w="3237" w:type="dxa"/>
             <w:tcBorders/>
             <w:shd w:fill="auto" w:val="clear"/>
           </w:tcPr>
           <w:p>
             <w:pPr>
               <w:pStyle w:val="Normal"/>
-              <w:overflowPunct w:val="false"/>
+              <w:overflowPunct w:val="true"/>
               <w:ind w:left="0" w:hanging="0"/>
               <w:textAlignment w:val="baseline"/>
               <w:rPr>
@@ -9104,14 +9110,14 @@
         </w:tc>
         <w:tc>
           <w:tcPr>
-            <w:tcW w:w="4463" w:type="dxa"/>
+            <w:tcW w:w="4465" w:type="dxa"/>
             <w:tcBorders/>
             <w:shd w:fill="auto" w:val="clear"/>
           </w:tcPr>
           <w:p>
             <w:pPr>
               <w:pStyle w:val="Normal"/>
-              <w:overflowPunct w:val="false"/>
+              <w:overflowPunct w:val="true"/>
               <w:ind w:left="0" w:hanging="0"/>
               <w:textAlignment w:val="baseline"/>
               <w:rPr>
@@ -9136,14 +9142,14 @@
         </w:trPr>
         <w:tc>
           <w:tcPr>
-            <w:tcW w:w="1793" w:type="dxa"/>
+            <w:tcW w:w="1792" w:type="dxa"/>
             <w:tcBorders/>
             <w:shd w:fill="auto" w:val="clear"/>
           </w:tcPr>
           <w:p>
             <w:pPr>
               <w:pStyle w:val="Normal"/>
-              <w:overflowPunct w:val="false"/>
+              <w:overflowPunct w:val="true"/>
               <w:ind w:left="0" w:hanging="0"/>
               <w:textAlignment w:val="baseline"/>
               <w:rPr>
@@ -9162,14 +9168,14 @@
         </w:tc>
         <w:tc>
           <w:tcPr>
-            <w:tcW w:w="3238" w:type="dxa"/>
+            <w:tcW w:w="3237" w:type="dxa"/>
             <w:tcBorders/>
             <w:shd w:fill="auto" w:val="clear"/>
           </w:tcPr>
           <w:p>
             <w:pPr>
               <w:pStyle w:val="Normal"/>
-              <w:overflowPunct w:val="false"/>
+              <w:overflowPunct w:val="true"/>
               <w:ind w:left="0" w:hanging="0"/>
               <w:textAlignment w:val="baseline"/>
               <w:rPr>
@@ -9188,14 +9194,14 @@
         </w:tc>
         <w:tc>
           <w:tcPr>
-            <w:tcW w:w="4463" w:type="dxa"/>
+            <w:tcW w:w="4465" w:type="dxa"/>
             <w:tcBorders/>
             <w:shd w:fill="auto" w:val="clear"/>
           </w:tcPr>
           <w:p>
             <w:pPr>
               <w:pStyle w:val="Normal"/>
-              <w:overflowPunct w:val="false"/>
+              <w:overflowPunct w:val="true"/>
               <w:ind w:left="0" w:hanging="0"/>
               <w:textAlignment w:val="baseline"/>
               <w:rPr>
@@ -9248,7 +9254,7 @@
     <w:p>
       <w:pPr>
         <w:pStyle w:val="Normal"/>
-        <w:overflowPunct w:val="true"/>
+        <w:overflowPunct w:val="false"/>
         <w:ind w:left="0" w:hanging="0"/>
         <w:textAlignment w:val="auto"/>
         <w:rPr>
@@ -9277,9 +9283,9 @@
         <w:tblLook w:firstRow="1" w:noVBand="1" w:lastRow="0" w:firstColumn="1" w:lastColumn="0" w:noHBand="0" w:val="04a0"/>
       </w:tblPr>
       <w:tblGrid>
-        <w:gridCol w:w="1883"/>
+        <w:gridCol w:w="1882"/>
         <w:gridCol w:w="3510"/>
-        <w:gridCol w:w="4101"/>
+        <w:gridCol w:w="4102"/>
       </w:tblGrid>
       <w:tr>
         <w:trPr>
@@ -9288,14 +9294,14 @@
         </w:trPr>
         <w:tc>
           <w:tcPr>
-            <w:tcW w:w="1883" w:type="dxa"/>
+            <w:tcW w:w="1882" w:type="dxa"/>
             <w:tcBorders/>
             <w:shd w:color="auto" w:fill="auto" w:val="pct20"/>
           </w:tcPr>
           <w:p>
             <w:pPr>
               <w:pStyle w:val="Normal"/>
-              <w:overflowPunct w:val="false"/>
+              <w:overflowPunct w:val="true"/>
               <w:ind w:left="0" w:hanging="0"/>
               <w:textAlignment w:val="baseline"/>
               <w:rPr>
@@ -9322,7 +9328,7 @@
           <w:p>
             <w:pPr>
               <w:pStyle w:val="Normal"/>
-              <w:overflowPunct w:val="false"/>
+              <w:overflowPunct w:val="true"/>
               <w:ind w:left="0" w:hanging="0"/>
               <w:textAlignment w:val="baseline"/>
               <w:rPr>
@@ -9342,14 +9348,14 @@
         </w:tc>
         <w:tc>
           <w:tcPr>
-            <w:tcW w:w="4101" w:type="dxa"/>
+            <w:tcW w:w="4102" w:type="dxa"/>
             <w:tcBorders/>
             <w:shd w:color="auto" w:fill="auto" w:val="pct20"/>
           </w:tcPr>
           <w:p>
             <w:pPr>
               <w:pStyle w:val="Normal"/>
-              <w:overflowPunct w:val="false"/>
+              <w:overflowPunct w:val="true"/>
               <w:ind w:left="0" w:hanging="0"/>
               <w:textAlignment w:val="baseline"/>
               <w:rPr>
@@ -9375,14 +9381,14 @@
         </w:trPr>
         <w:tc>
           <w:tcPr>
-            <w:tcW w:w="1883" w:type="dxa"/>
+            <w:tcW w:w="1882" w:type="dxa"/>
             <w:tcBorders/>
             <w:shd w:fill="auto" w:val="clear"/>
           </w:tcPr>
           <w:p>
             <w:pPr>
               <w:pStyle w:val="Normal"/>
-              <w:overflowPunct w:val="false"/>
+              <w:overflowPunct w:val="true"/>
               <w:ind w:left="0" w:hanging="0"/>
               <w:textAlignment w:val="baseline"/>
               <w:rPr>
@@ -9408,7 +9414,7 @@
           <w:p>
             <w:pPr>
               <w:pStyle w:val="Normal"/>
-              <w:overflowPunct w:val="false"/>
+              <w:overflowPunct w:val="true"/>
               <w:ind w:left="0" w:hanging="0"/>
               <w:textAlignment w:val="baseline"/>
               <w:rPr>
@@ -9429,14 +9435,14 @@
         </w:tc>
         <w:tc>
           <w:tcPr>
-            <w:tcW w:w="4101" w:type="dxa"/>
+            <w:tcW w:w="4102" w:type="dxa"/>
             <w:tcBorders/>
             <w:shd w:fill="auto" w:val="clear"/>
           </w:tcPr>
           <w:p>
             <w:pPr>
               <w:pStyle w:val="Normal"/>
-              <w:overflowPunct w:val="false"/>
+              <w:overflowPunct w:val="true"/>
               <w:ind w:left="0" w:hanging="0"/>
               <w:textAlignment w:val="baseline"/>
               <w:rPr>
@@ -9461,14 +9467,14 @@
         </w:trPr>
         <w:tc>
           <w:tcPr>
-            <w:tcW w:w="1883" w:type="dxa"/>
+            <w:tcW w:w="1882" w:type="dxa"/>
             <w:tcBorders/>
             <w:shd w:fill="auto" w:val="clear"/>
           </w:tcPr>
           <w:p>
             <w:pPr>
               <w:pStyle w:val="Normal"/>
-              <w:overflowPunct w:val="false"/>
+              <w:overflowPunct w:val="true"/>
               <w:ind w:left="0" w:hanging="0"/>
               <w:textAlignment w:val="baseline"/>
               <w:rPr>
@@ -9494,7 +9500,7 @@
           <w:p>
             <w:pPr>
               <w:pStyle w:val="Normal"/>
-              <w:overflowPunct w:val="false"/>
+              <w:overflowPunct w:val="true"/>
               <w:ind w:left="0" w:hanging="0"/>
               <w:textAlignment w:val="baseline"/>
               <w:rPr>
@@ -9513,14 +9519,14 @@
         </w:tc>
         <w:tc>
           <w:tcPr>
-            <w:tcW w:w="4101" w:type="dxa"/>
+            <w:tcW w:w="4102" w:type="dxa"/>
             <w:tcBorders/>
             <w:shd w:fill="auto" w:val="clear"/>
           </w:tcPr>
           <w:p>
             <w:pPr>
               <w:pStyle w:val="Normal"/>
-              <w:overflowPunct w:val="false"/>
+              <w:overflowPunct w:val="true"/>
               <w:ind w:left="0" w:hanging="0"/>
               <w:textAlignment w:val="baseline"/>
               <w:rPr>
@@ -9545,14 +9551,14 @@
         </w:trPr>
         <w:tc>
           <w:tcPr>
-            <w:tcW w:w="1883" w:type="dxa"/>
+            <w:tcW w:w="1882" w:type="dxa"/>
             <w:tcBorders/>
             <w:shd w:fill="auto" w:val="clear"/>
           </w:tcPr>
           <w:p>
             <w:pPr>
               <w:pStyle w:val="Normal"/>
-              <w:overflowPunct w:val="false"/>
+              <w:overflowPunct w:val="true"/>
               <w:ind w:left="0" w:hanging="0"/>
               <w:textAlignment w:val="baseline"/>
               <w:rPr>
@@ -9578,7 +9584,7 @@
           <w:p>
             <w:pPr>
               <w:pStyle w:val="Normal"/>
-              <w:overflowPunct w:val="false"/>
+              <w:overflowPunct w:val="true"/>
               <w:ind w:left="0" w:hanging="0"/>
               <w:textAlignment w:val="baseline"/>
               <w:rPr>
@@ -9597,14 +9603,14 @@
         </w:tc>
         <w:tc>
           <w:tcPr>
-            <w:tcW w:w="4101" w:type="dxa"/>
+            <w:tcW w:w="4102" w:type="dxa"/>
             <w:tcBorders/>
             <w:shd w:fill="auto" w:val="clear"/>
           </w:tcPr>
           <w:p>
             <w:pPr>
               <w:pStyle w:val="Normal"/>
-              <w:overflowPunct w:val="false"/>
+              <w:overflowPunct w:val="true"/>
               <w:ind w:left="0" w:hanging="0"/>
               <w:textAlignment w:val="baseline"/>
               <w:rPr>
@@ -9629,14 +9635,14 @@
         </w:trPr>
         <w:tc>
           <w:tcPr>
-            <w:tcW w:w="1883" w:type="dxa"/>
+            <w:tcW w:w="1882" w:type="dxa"/>
             <w:tcBorders/>
             <w:shd w:fill="auto" w:val="clear"/>
           </w:tcPr>
           <w:p>
             <w:pPr>
               <w:pStyle w:val="Normal"/>
-              <w:overflowPunct w:val="false"/>
+              <w:overflowPunct w:val="true"/>
               <w:ind w:left="0" w:hanging="0"/>
               <w:textAlignment w:val="baseline"/>
               <w:rPr>
@@ -9662,7 +9668,7 @@
           <w:p>
             <w:pPr>
               <w:pStyle w:val="Normal"/>
-              <w:overflowPunct w:val="false"/>
+              <w:overflowPunct w:val="true"/>
               <w:ind w:left="0" w:hanging="0"/>
               <w:textAlignment w:val="baseline"/>
               <w:rPr>
@@ -9681,14 +9687,14 @@
         </w:tc>
         <w:tc>
           <w:tcPr>
-            <w:tcW w:w="4101" w:type="dxa"/>
+            <w:tcW w:w="4102" w:type="dxa"/>
             <w:tcBorders/>
             <w:shd w:fill="auto" w:val="clear"/>
           </w:tcPr>
           <w:p>
             <w:pPr>
               <w:pStyle w:val="Normal"/>
-              <w:overflowPunct w:val="false"/>
+              <w:overflowPunct w:val="true"/>
               <w:ind w:left="0" w:hanging="0"/>
               <w:textAlignment w:val="baseline"/>
               <w:rPr>
@@ -9713,14 +9719,14 @@
         </w:trPr>
         <w:tc>
           <w:tcPr>
-            <w:tcW w:w="1883" w:type="dxa"/>
+            <w:tcW w:w="1882" w:type="dxa"/>
             <w:tcBorders/>
             <w:shd w:fill="auto" w:val="clear"/>
           </w:tcPr>
           <w:p>
             <w:pPr>
               <w:pStyle w:val="Normal"/>
-              <w:overflowPunct w:val="false"/>
+              <w:overflowPunct w:val="true"/>
               <w:ind w:left="0" w:hanging="0"/>
               <w:textAlignment w:val="baseline"/>
               <w:rPr>
@@ -9746,7 +9752,7 @@
           <w:p>
             <w:pPr>
               <w:pStyle w:val="Normal"/>
-              <w:overflowPunct w:val="false"/>
+              <w:overflowPunct w:val="true"/>
               <w:ind w:left="0" w:hanging="0"/>
               <w:textAlignment w:val="baseline"/>
               <w:rPr>
@@ -9765,14 +9771,14 @@
         </w:tc>
         <w:tc>
           <w:tcPr>
-            <w:tcW w:w="4101" w:type="dxa"/>
+            <w:tcW w:w="4102" w:type="dxa"/>
             <w:tcBorders/>
             <w:shd w:fill="auto" w:val="clear"/>
           </w:tcPr>
           <w:p>
             <w:pPr>
               <w:pStyle w:val="Normal"/>
-              <w:overflowPunct w:val="false"/>
+              <w:overflowPunct w:val="true"/>
               <w:ind w:left="0" w:hanging="0"/>
               <w:textAlignment w:val="baseline"/>
               <w:rPr>
@@ -9797,14 +9803,14 @@
         </w:trPr>
         <w:tc>
           <w:tcPr>
-            <w:tcW w:w="1883" w:type="dxa"/>
+            <w:tcW w:w="1882" w:type="dxa"/>
             <w:tcBorders/>
             <w:shd w:fill="auto" w:val="clear"/>
           </w:tcPr>
           <w:p>
             <w:pPr>
               <w:pStyle w:val="Normal"/>
-              <w:overflowPunct w:val="false"/>
+              <w:overflowPunct w:val="true"/>
               <w:ind w:left="0" w:hanging="0"/>
               <w:textAlignment w:val="baseline"/>
               <w:rPr>
@@ -9830,7 +9836,7 @@
           <w:p>
             <w:pPr>
               <w:pStyle w:val="Normal"/>
-              <w:overflowPunct w:val="false"/>
+              <w:overflowPunct w:val="true"/>
               <w:ind w:left="0" w:hanging="0"/>
               <w:textAlignment w:val="baseline"/>
               <w:rPr>
@@ -9849,14 +9855,14 @@
         </w:tc>
         <w:tc>
           <w:tcPr>
-            <w:tcW w:w="4101" w:type="dxa"/>
+            <w:tcW w:w="4102" w:type="dxa"/>
             <w:tcBorders/>
             <w:shd w:fill="auto" w:val="clear"/>
           </w:tcPr>
           <w:p>
             <w:pPr>
               <w:pStyle w:val="Normal"/>
-              <w:overflowPunct w:val="false"/>
+              <w:overflowPunct w:val="true"/>
               <w:ind w:left="0" w:hanging="0"/>
               <w:textAlignment w:val="baseline"/>
               <w:rPr>
@@ -9881,14 +9887,14 @@
         </w:trPr>
         <w:tc>
           <w:tcPr>
-            <w:tcW w:w="1883" w:type="dxa"/>
+            <w:tcW w:w="1882" w:type="dxa"/>
             <w:tcBorders/>
             <w:shd w:fill="auto" w:val="clear"/>
           </w:tcPr>
           <w:p>
             <w:pPr>
               <w:pStyle w:val="Normal"/>
-              <w:overflowPunct w:val="false"/>
+              <w:overflowPunct w:val="true"/>
               <w:ind w:left="0" w:hanging="0"/>
               <w:textAlignment w:val="baseline"/>
               <w:rPr>
@@ -9914,7 +9920,7 @@
           <w:p>
             <w:pPr>
               <w:pStyle w:val="Normal"/>
-              <w:overflowPunct w:val="false"/>
+              <w:overflowPunct w:val="true"/>
               <w:ind w:left="0" w:hanging="0"/>
               <w:textAlignment w:val="baseline"/>
               <w:rPr>
@@ -9933,14 +9939,14 @@
         </w:tc>
         <w:tc>
           <w:tcPr>
-            <w:tcW w:w="4101" w:type="dxa"/>
+            <w:tcW w:w="4102" w:type="dxa"/>
             <w:tcBorders/>
             <w:shd w:fill="auto" w:val="clear"/>
           </w:tcPr>
           <w:p>
             <w:pPr>
               <w:pStyle w:val="Normal"/>
-              <w:overflowPunct w:val="false"/>
+              <w:overflowPunct w:val="true"/>
               <w:ind w:left="0" w:hanging="0"/>
               <w:textAlignment w:val="baseline"/>
               <w:rPr>
@@ -9962,7 +9968,7 @@
     <w:p>
       <w:pPr>
         <w:pStyle w:val="Normal"/>
-        <w:overflowPunct w:val="true"/>
+        <w:overflowPunct w:val="false"/>
         <w:ind w:left="0" w:hanging="0"/>
         <w:textAlignment w:val="auto"/>
         <w:rPr>
@@ -10000,7 +10006,7 @@
     <w:p>
       <w:pPr>
         <w:pStyle w:val="Normal"/>
-        <w:overflowPunct w:val="true"/>
+        <w:overflowPunct w:val="false"/>
         <w:ind w:left="0" w:hanging="0"/>
         <w:textAlignment w:val="auto"/>
         <w:rPr>
@@ -10017,7 +10023,7 @@
     <w:p>
       <w:pPr>
         <w:pStyle w:val="Normal"/>
-        <w:overflowPunct w:val="true"/>
+        <w:overflowPunct w:val="false"/>
         <w:ind w:left="0" w:hanging="0"/>
         <w:textAlignment w:val="auto"/>
         <w:rPr>
@@ -10051,9 +10057,9 @@
         <w:tblLook w:firstRow="1" w:noVBand="1" w:lastRow="0" w:firstColumn="1" w:lastColumn="0" w:noHBand="0" w:val="04a0"/>
       </w:tblPr>
       <w:tblGrid>
-        <w:gridCol w:w="1793"/>
-        <w:gridCol w:w="3598"/>
-        <w:gridCol w:w="4103"/>
+        <w:gridCol w:w="1792"/>
+        <w:gridCol w:w="3597"/>
+        <w:gridCol w:w="4105"/>
       </w:tblGrid>
       <w:tr>
         <w:trPr>
@@ -10062,14 +10068,14 @@
         </w:trPr>
         <w:tc>
           <w:tcPr>
-            <w:tcW w:w="1793" w:type="dxa"/>
+            <w:tcW w:w="1792" w:type="dxa"/>
             <w:tcBorders/>
             <w:shd w:color="auto" w:fill="auto" w:val="pct20"/>
           </w:tcPr>
           <w:p>
             <w:pPr>
               <w:pStyle w:val="Normal"/>
-              <w:overflowPunct w:val="false"/>
+              <w:overflowPunct w:val="true"/>
               <w:ind w:left="0" w:hanging="0"/>
               <w:textAlignment w:val="baseline"/>
               <w:rPr>
@@ -10089,14 +10095,14 @@
         </w:tc>
         <w:tc>
           <w:tcPr>
-            <w:tcW w:w="3598" w:type="dxa"/>
+            <w:tcW w:w="3597" w:type="dxa"/>
             <w:tcBorders/>
             <w:shd w:color="auto" w:fill="auto" w:val="pct20"/>
           </w:tcPr>
           <w:p>
             <w:pPr>
               <w:pStyle w:val="Normal"/>
-              <w:overflowPunct w:val="false"/>
+              <w:overflowPunct w:val="true"/>
               <w:ind w:left="0" w:hanging="0"/>
               <w:textAlignment w:val="baseline"/>
               <w:rPr>
@@ -10116,14 +10122,14 @@
         </w:tc>
         <w:tc>
           <w:tcPr>
-            <w:tcW w:w="4103" w:type="dxa"/>
+            <w:tcW w:w="4105" w:type="dxa"/>
             <w:tcBorders/>
             <w:shd w:color="auto" w:fill="auto" w:val="pct20"/>
           </w:tcPr>
           <w:p>
             <w:pPr>
               <w:pStyle w:val="Normal"/>
-              <w:overflowPunct w:val="false"/>
+              <w:overflowPunct w:val="true"/>
               <w:ind w:left="0" w:hanging="0"/>
               <w:textAlignment w:val="baseline"/>
               <w:rPr>
@@ -10149,14 +10155,14 @@
         </w:trPr>
         <w:tc>
           <w:tcPr>
-            <w:tcW w:w="1793" w:type="dxa"/>
+            <w:tcW w:w="1792" w:type="dxa"/>
             <w:tcBorders/>
             <w:shd w:fill="auto" w:val="clear"/>
           </w:tcPr>
           <w:p>
             <w:pPr>
               <w:pStyle w:val="Normal"/>
-              <w:overflowPunct w:val="false"/>
+              <w:overflowPunct w:val="true"/>
               <w:ind w:left="0" w:hanging="0"/>
               <w:textAlignment w:val="baseline"/>
               <w:rPr>
@@ -10175,14 +10181,14 @@
         </w:tc>
         <w:tc>
           <w:tcPr>
-            <w:tcW w:w="3598" w:type="dxa"/>
+            <w:tcW w:w="3597" w:type="dxa"/>
             <w:tcBorders/>
             <w:shd w:fill="auto" w:val="clear"/>
           </w:tcPr>
           <w:p>
             <w:pPr>
               <w:pStyle w:val="Normal"/>
-              <w:overflowPunct w:val="false"/>
+              <w:overflowPunct w:val="true"/>
               <w:ind w:left="0" w:hanging="0"/>
               <w:textAlignment w:val="baseline"/>
               <w:rPr>
@@ -10201,14 +10207,14 @@
         </w:tc>
         <w:tc>
           <w:tcPr>
-            <w:tcW w:w="4103" w:type="dxa"/>
+            <w:tcW w:w="4105" w:type="dxa"/>
             <w:tcBorders/>
             <w:shd w:fill="auto" w:val="clear"/>
           </w:tcPr>
           <w:p>
             <w:pPr>
               <w:pStyle w:val="Normal"/>
-              <w:overflowPunct w:val="false"/>
+              <w:overflowPunct w:val="true"/>
               <w:ind w:left="0" w:hanging="0"/>
               <w:textAlignment w:val="baseline"/>
               <w:rPr>
@@ -10233,14 +10239,14 @@
         </w:trPr>
         <w:tc>
           <w:tcPr>
-            <w:tcW w:w="1793" w:type="dxa"/>
+            <w:tcW w:w="1792" w:type="dxa"/>
             <w:tcBorders/>
             <w:shd w:fill="auto" w:val="clear"/>
           </w:tcPr>
           <w:p>
             <w:pPr>
               <w:pStyle w:val="Normal"/>
-              <w:overflowPunct w:val="false"/>
+              <w:overflowPunct w:val="true"/>
               <w:ind w:left="0" w:hanging="0"/>
               <w:textAlignment w:val="baseline"/>
               <w:rPr>
@@ -10259,14 +10265,14 @@
         </w:tc>
         <w:tc>
           <w:tcPr>
-            <w:tcW w:w="3598" w:type="dxa"/>
+            <w:tcW w:w="3597" w:type="dxa"/>
             <w:tcBorders/>
             <w:shd w:fill="auto" w:val="clear"/>
           </w:tcPr>
           <w:p>
             <w:pPr>
               <w:pStyle w:val="Normal"/>
-              <w:overflowPunct w:val="false"/>
+              <w:overflowPunct w:val="true"/>
               <w:ind w:left="0" w:hanging="0"/>
               <w:textAlignment w:val="baseline"/>
               <w:rPr>
@@ -10285,14 +10291,14 @@
         </w:tc>
         <w:tc>
           <w:tcPr>
-            <w:tcW w:w="4103" w:type="dxa"/>
+            <w:tcW w:w="4105" w:type="dxa"/>
             <w:tcBorders/>
             <w:shd w:fill="auto" w:val="clear"/>
           </w:tcPr>
           <w:p>
             <w:pPr>
               <w:pStyle w:val="Normal"/>
-              <w:overflowPunct w:val="false"/>
+              <w:overflowPunct w:val="true"/>
               <w:ind w:left="0" w:hanging="0"/>
               <w:textAlignment w:val="baseline"/>
               <w:rPr>
@@ -10317,14 +10323,14 @@
         </w:trPr>
         <w:tc>
           <w:tcPr>
-            <w:tcW w:w="1793" w:type="dxa"/>
+            <w:tcW w:w="1792" w:type="dxa"/>
             <w:tcBorders/>
             <w:shd w:fill="auto" w:val="clear"/>
           </w:tcPr>
           <w:p>
             <w:pPr>
               <w:pStyle w:val="Normal"/>
-              <w:overflowPunct w:val="false"/>
+              <w:overflowPunct w:val="true"/>
               <w:ind w:left="0" w:hanging="0"/>
               <w:textAlignment w:val="baseline"/>
               <w:rPr>
@@ -10343,14 +10349,14 @@
         </w:tc>
         <w:tc>
           <w:tcPr>
-            <w:tcW w:w="3598" w:type="dxa"/>
+            <w:tcW w:w="3597" w:type="dxa"/>
             <w:tcBorders/>
             <w:shd w:fill="auto" w:val="clear"/>
           </w:tcPr>
           <w:p>
             <w:pPr>
               <w:pStyle w:val="Normal"/>
-              <w:overflowPunct w:val="false"/>
+              <w:overflowPunct w:val="true"/>
               <w:ind w:left="0" w:hanging="0"/>
               <w:textAlignment w:val="baseline"/>
               <w:rPr>
@@ -10369,7 +10375,7 @@
           <w:p>
             <w:pPr>
               <w:pStyle w:val="Normal"/>
-              <w:overflowPunct w:val="false"/>
+              <w:overflowPunct w:val="true"/>
               <w:ind w:left="0" w:hanging="0"/>
               <w:textAlignment w:val="baseline"/>
               <w:rPr>
@@ -10388,14 +10394,14 @@
         </w:tc>
         <w:tc>
           <w:tcPr>
-            <w:tcW w:w="4103" w:type="dxa"/>
+            <w:tcW w:w="4105" w:type="dxa"/>
             <w:tcBorders/>
             <w:shd w:fill="auto" w:val="clear"/>
           </w:tcPr>
           <w:p>
             <w:pPr>
               <w:pStyle w:val="Normal"/>
-              <w:overflowPunct w:val="false"/>
+              <w:overflowPunct w:val="true"/>
               <w:ind w:left="0" w:hanging="0"/>
               <w:textAlignment w:val="baseline"/>
               <w:rPr>
@@ -10487,9 +10493,9 @@
         <w:tblLook w:firstRow="1" w:noVBand="1" w:lastRow="0" w:firstColumn="1" w:lastColumn="0" w:noHBand="0" w:val="04a0"/>
       </w:tblPr>
       <w:tblGrid>
-        <w:gridCol w:w="1883"/>
+        <w:gridCol w:w="1882"/>
         <w:gridCol w:w="3510"/>
-        <w:gridCol w:w="4101"/>
+        <w:gridCol w:w="4102"/>
       </w:tblGrid>
       <w:tr>
         <w:trPr>
@@ -10498,14 +10504,14 @@
         </w:trPr>
         <w:tc>
           <w:tcPr>
-            <w:tcW w:w="1883" w:type="dxa"/>
+            <w:tcW w:w="1882" w:type="dxa"/>
             <w:tcBorders/>
             <w:shd w:color="auto" w:fill="auto" w:val="pct20"/>
           </w:tcPr>
           <w:p>
             <w:pPr>
               <w:pStyle w:val="Normal"/>
-              <w:overflowPunct w:val="false"/>
+              <w:overflowPunct w:val="true"/>
               <w:ind w:left="0" w:hanging="0"/>
               <w:textAlignment w:val="baseline"/>
               <w:rPr>
@@ -10532,7 +10538,7 @@
           <w:p>
             <w:pPr>
               <w:pStyle w:val="Normal"/>
-              <w:overflowPunct w:val="false"/>
+              <w:overflowPunct w:val="true"/>
               <w:ind w:left="0" w:hanging="0"/>
               <w:textAlignment w:val="baseline"/>
               <w:rPr>
@@ -10552,14 +10558,14 @@
         </w:tc>
         <w:tc>
           <w:tcPr>
-            <w:tcW w:w="4101" w:type="dxa"/>
+            <w:tcW w:w="4102" w:type="dxa"/>
             <w:tcBorders/>
             <w:shd w:color="auto" w:fill="auto" w:val="pct20"/>
           </w:tcPr>
           <w:p>
             <w:pPr>
               <w:pStyle w:val="Normal"/>
-              <w:overflowPunct w:val="false"/>
+              <w:overflowPunct w:val="true"/>
               <w:ind w:left="0" w:hanging="0"/>
               <w:textAlignment w:val="baseline"/>
               <w:rPr>
@@ -10585,14 +10591,14 @@
         </w:trPr>
         <w:tc>
           <w:tcPr>
-            <w:tcW w:w="1883" w:type="dxa"/>
+            <w:tcW w:w="1882" w:type="dxa"/>
             <w:tcBorders/>
             <w:shd w:fill="auto" w:val="clear"/>
           </w:tcPr>
           <w:p>
             <w:pPr>
               <w:pStyle w:val="Normal"/>
-              <w:overflowPunct w:val="false"/>
+              <w:overflowPunct w:val="true"/>
               <w:ind w:left="0" w:hanging="0"/>
               <w:textAlignment w:val="baseline"/>
               <w:rPr>
@@ -10618,7 +10624,7 @@
           <w:p>
             <w:pPr>
               <w:pStyle w:val="Normal"/>
-              <w:overflowPunct w:val="false"/>
+              <w:overflowPunct w:val="true"/>
               <w:ind w:left="0" w:hanging="0"/>
               <w:textAlignment w:val="baseline"/>
               <w:rPr>
@@ -10639,14 +10645,14 @@
         </w:tc>
         <w:tc>
           <w:tcPr>
-            <w:tcW w:w="4101" w:type="dxa"/>
+            <w:tcW w:w="4102" w:type="dxa"/>
             <w:tcBorders/>
             <w:shd w:fill="auto" w:val="clear"/>
           </w:tcPr>
           <w:p>
             <w:pPr>
               <w:pStyle w:val="Normal"/>
-              <w:overflowPunct w:val="false"/>
+              <w:overflowPunct w:val="true"/>
               <w:ind w:left="0" w:hanging="0"/>
               <w:textAlignment w:val="baseline"/>
               <w:rPr>
@@ -10671,14 +10677,14 @@
         </w:trPr>
         <w:tc>
           <w:tcPr>
-            <w:tcW w:w="1883" w:type="dxa"/>
+            <w:tcW w:w="1882" w:type="dxa"/>
             <w:tcBorders/>
             <w:shd w:fill="auto" w:val="clear"/>
           </w:tcPr>
           <w:p>
             <w:pPr>
               <w:pStyle w:val="Normal"/>
-              <w:overflowPunct w:val="false"/>
+              <w:overflowPunct w:val="true"/>
               <w:ind w:left="0" w:hanging="0"/>
               <w:textAlignment w:val="baseline"/>
               <w:rPr>
@@ -10704,7 +10710,7 @@
           <w:p>
             <w:pPr>
               <w:pStyle w:val="Normal"/>
-              <w:overflowPunct w:val="false"/>
+              <w:overflowPunct w:val="true"/>
               <w:ind w:left="0" w:hanging="0"/>
               <w:textAlignment w:val="baseline"/>
               <w:rPr>
@@ -10723,14 +10729,14 @@
         </w:tc>
         <w:tc>
           <w:tcPr>
-            <w:tcW w:w="4101" w:type="dxa"/>
+            <w:tcW w:w="4102" w:type="dxa"/>
             <w:tcBorders/>
             <w:shd w:fill="auto" w:val="clear"/>
           </w:tcPr>
           <w:p>
             <w:pPr>
               <w:pStyle w:val="Normal"/>
-              <w:overflowPunct w:val="true"/>
+              <w:overflowPunct w:val="false"/>
               <w:ind w:left="0" w:hanging="0"/>
               <w:textAlignment w:val="auto"/>
               <w:rPr>
@@ -10762,14 +10768,14 @@
         </w:trPr>
         <w:tc>
           <w:tcPr>
-            <w:tcW w:w="1883" w:type="dxa"/>
+            <w:tcW w:w="1882" w:type="dxa"/>
             <w:tcBorders/>
             <w:shd w:fill="auto" w:val="clear"/>
           </w:tcPr>
           <w:p>
             <w:pPr>
               <w:pStyle w:val="Normal"/>
-              <w:overflowPunct w:val="false"/>
+              <w:overflowPunct w:val="true"/>
               <w:ind w:left="0" w:hanging="0"/>
               <w:textAlignment w:val="baseline"/>
               <w:rPr>
@@ -10795,7 +10801,7 @@
           <w:p>
             <w:pPr>
               <w:pStyle w:val="Normal"/>
-              <w:overflowPunct w:val="false"/>
+              <w:overflowPunct w:val="true"/>
               <w:ind w:left="0" w:hanging="0"/>
               <w:textAlignment w:val="baseline"/>
               <w:rPr>
@@ -10814,14 +10820,14 @@
         </w:tc>
         <w:tc>
           <w:tcPr>
-            <w:tcW w:w="4101" w:type="dxa"/>
+            <w:tcW w:w="4102" w:type="dxa"/>
             <w:tcBorders/>
             <w:shd w:fill="auto" w:val="clear"/>
           </w:tcPr>
           <w:p>
             <w:pPr>
               <w:pStyle w:val="Normal"/>
-              <w:overflowPunct w:val="false"/>
+              <w:overflowPunct w:val="true"/>
               <w:ind w:left="0" w:hanging="0"/>
               <w:textAlignment w:val="baseline"/>
               <w:rPr>
@@ -10853,14 +10859,14 @@
         </w:trPr>
         <w:tc>
           <w:tcPr>
-            <w:tcW w:w="1883" w:type="dxa"/>
+            <w:tcW w:w="1882" w:type="dxa"/>
             <w:tcBorders/>
             <w:shd w:fill="auto" w:val="clear"/>
           </w:tcPr>
           <w:p>
             <w:pPr>
               <w:pStyle w:val="Normal"/>
-              <w:overflowPunct w:val="false"/>
+              <w:overflowPunct w:val="true"/>
               <w:ind w:left="0" w:hanging="0"/>
               <w:textAlignment w:val="baseline"/>
               <w:rPr>
@@ -10886,7 +10892,7 @@
           <w:p>
             <w:pPr>
               <w:pStyle w:val="Normal"/>
-              <w:overflowPunct w:val="false"/>
+              <w:overflowPunct w:val="true"/>
               <w:ind w:left="0" w:hanging="0"/>
               <w:textAlignment w:val="baseline"/>
               <w:rPr>
@@ -10905,14 +10911,14 @@
         </w:tc>
         <w:tc>
           <w:tcPr>
-            <w:tcW w:w="4101" w:type="dxa"/>
+            <w:tcW w:w="4102" w:type="dxa"/>
             <w:tcBorders/>
             <w:shd w:fill="auto" w:val="clear"/>
           </w:tcPr>
           <w:p>
             <w:pPr>
               <w:pStyle w:val="Normal"/>
-              <w:overflowPunct w:val="false"/>
+              <w:overflowPunct w:val="true"/>
               <w:ind w:left="0" w:hanging="0"/>
               <w:textAlignment w:val="baseline"/>
               <w:rPr>
@@ -10944,14 +10950,14 @@
         </w:trPr>
         <w:tc>
           <w:tcPr>
-            <w:tcW w:w="1883" w:type="dxa"/>
+            <w:tcW w:w="1882" w:type="dxa"/>
             <w:tcBorders/>
             <w:shd w:fill="auto" w:val="clear"/>
           </w:tcPr>
           <w:p>
             <w:pPr>
               <w:pStyle w:val="Normal"/>
-              <w:overflowPunct w:val="false"/>
+              <w:overflowPunct w:val="true"/>
               <w:ind w:left="0" w:hanging="0"/>
               <w:textAlignment w:val="baseline"/>
               <w:rPr>
@@ -10977,7 +10983,7 @@
           <w:p>
             <w:pPr>
               <w:pStyle w:val="Normal"/>
-              <w:overflowPunct w:val="false"/>
+              <w:overflowPunct w:val="true"/>
               <w:ind w:left="0" w:hanging="0"/>
               <w:textAlignment w:val="baseline"/>
               <w:rPr>
@@ -10996,14 +11002,14 @@
         </w:tc>
         <w:tc>
           <w:tcPr>
-            <w:tcW w:w="4101" w:type="dxa"/>
+            <w:tcW w:w="4102" w:type="dxa"/>
             <w:tcBorders/>
             <w:shd w:fill="auto" w:val="clear"/>
           </w:tcPr>
           <w:p>
             <w:pPr>
               <w:pStyle w:val="Normal"/>
-              <w:overflowPunct w:val="false"/>
+              <w:overflowPunct w:val="true"/>
               <w:ind w:left="0" w:hanging="0"/>
               <w:textAlignment w:val="baseline"/>
               <w:rPr>
@@ -11035,14 +11041,14 @@
         </w:trPr>
         <w:tc>
           <w:tcPr>
-            <w:tcW w:w="1883" w:type="dxa"/>
+            <w:tcW w:w="1882" w:type="dxa"/>
             <w:tcBorders/>
             <w:shd w:fill="auto" w:val="clear"/>
           </w:tcPr>
           <w:p>
             <w:pPr>
               <w:pStyle w:val="Normal"/>
-              <w:overflowPunct w:val="false"/>
+              <w:overflowPunct w:val="true"/>
               <w:ind w:left="0" w:hanging="0"/>
               <w:textAlignment w:val="baseline"/>
               <w:rPr>
@@ -11068,7 +11074,7 @@
           <w:p>
             <w:pPr>
               <w:pStyle w:val="Normal"/>
-              <w:overflowPunct w:val="false"/>
+              <w:overflowPunct w:val="true"/>
               <w:ind w:left="0" w:hanging="0"/>
               <w:textAlignment w:val="baseline"/>
               <w:rPr>
@@ -11087,14 +11093,14 @@
         </w:tc>
         <w:tc>
           <w:tcPr>
-            <w:tcW w:w="4101" w:type="dxa"/>
+            <w:tcW w:w="4102" w:type="dxa"/>
             <w:tcBorders/>
             <w:shd w:fill="auto" w:val="clear"/>
           </w:tcPr>
           <w:p>
             <w:pPr>
               <w:pStyle w:val="Normal"/>
-              <w:overflowPunct w:val="false"/>
+              <w:overflowPunct w:val="true"/>
               <w:ind w:left="0" w:hanging="0"/>
               <w:textAlignment w:val="baseline"/>
               <w:rPr>
@@ -11126,14 +11132,14 @@
         </w:trPr>
         <w:tc>
           <w:tcPr>
-            <w:tcW w:w="1883" w:type="dxa"/>
+            <w:tcW w:w="1882" w:type="dxa"/>
             <w:tcBorders/>
             <w:shd w:fill="auto" w:val="clear"/>
           </w:tcPr>
           <w:p>
             <w:pPr>
               <w:pStyle w:val="Normal"/>
-              <w:overflowPunct w:val="false"/>
+              <w:overflowPunct w:val="true"/>
               <w:ind w:left="0" w:hanging="0"/>
               <w:textAlignment w:val="baseline"/>
               <w:rPr>
@@ -11159,7 +11165,7 @@
           <w:p>
             <w:pPr>
               <w:pStyle w:val="Normal"/>
-              <w:overflowPunct w:val="false"/>
+              <w:overflowPunct w:val="true"/>
               <w:ind w:left="0" w:hanging="0"/>
               <w:textAlignment w:val="baseline"/>
               <w:rPr>
@@ -11178,14 +11184,14 @@
         </w:tc>
         <w:tc>
           <w:tcPr>
-            <w:tcW w:w="4101" w:type="dxa"/>
+            <w:tcW w:w="4102" w:type="dxa"/>
             <w:tcBorders/>
             <w:shd w:fill="auto" w:val="clear"/>
           </w:tcPr>
           <w:p>
             <w:pPr>
               <w:pStyle w:val="Normal"/>
-              <w:overflowPunct w:val="false"/>
+              <w:overflowPunct w:val="true"/>
               <w:ind w:left="0" w:hanging="0"/>
               <w:textAlignment w:val="baseline"/>
               <w:rPr>
@@ -11217,14 +11223,14 @@
         </w:trPr>
         <w:tc>
           <w:tcPr>
-            <w:tcW w:w="1883" w:type="dxa"/>
+            <w:tcW w:w="1882" w:type="dxa"/>
             <w:tcBorders/>
             <w:shd w:fill="auto" w:val="clear"/>
           </w:tcPr>
           <w:p>
             <w:pPr>
               <w:pStyle w:val="Normal"/>
-              <w:overflowPunct w:val="false"/>
+              <w:overflowPunct w:val="true"/>
               <w:ind w:left="0" w:hanging="0"/>
               <w:textAlignment w:val="baseline"/>
               <w:rPr>
@@ -11250,7 +11256,7 @@
           <w:p>
             <w:pPr>
               <w:pStyle w:val="Normal"/>
-              <w:overflowPunct w:val="false"/>
+              <w:overflowPunct w:val="true"/>
               <w:ind w:left="0" w:hanging="0"/>
               <w:textAlignment w:val="baseline"/>
               <w:rPr>
@@ -11269,14 +11275,14 @@
         </w:tc>
         <w:tc>
           <w:tcPr>
-            <w:tcW w:w="4101" w:type="dxa"/>
+            <w:tcW w:w="4102" w:type="dxa"/>
             <w:tcBorders/>
             <w:shd w:fill="auto" w:val="clear"/>
           </w:tcPr>
           <w:p>
             <w:pPr>
               <w:pStyle w:val="Normal"/>
-              <w:overflowPunct w:val="false"/>
+              <w:overflowPunct w:val="true"/>
               <w:ind w:left="0" w:hanging="0"/>
               <w:textAlignment w:val="baseline"/>
               <w:rPr>
@@ -11319,8 +11325,8 @@
         </w:numPr>
         <w:rPr/>
       </w:pPr>
-      <w:bookmarkStart w:id="66" w:name="_Ref21528293"/>
-      <w:bookmarkStart w:id="67" w:name="_Toc21533513"/>
+      <w:bookmarkStart w:id="66" w:name="_Toc21533513"/>
+      <w:bookmarkStart w:id="67" w:name="_Ref21528293"/>
       <w:r>
         <w:rPr/>
         <w:t>Error Codes</w:t>
@@ -11360,7 +11366,7 @@
           <w:p>
             <w:pPr>
               <w:pStyle w:val="Normal"/>
-              <w:overflowPunct w:val="false"/>
+              <w:overflowPunct w:val="true"/>
               <w:ind w:left="0" w:hanging="0"/>
               <w:textAlignment w:val="baseline"/>
               <w:rPr>
@@ -11387,7 +11393,7 @@
           <w:p>
             <w:pPr>
               <w:pStyle w:val="Normal"/>
-              <w:overflowPunct w:val="false"/>
+              <w:overflowPunct w:val="true"/>
               <w:ind w:left="0" w:hanging="0"/>
               <w:textAlignment w:val="baseline"/>
               <w:rPr>
@@ -11420,7 +11426,7 @@
           <w:p>
             <w:pPr>
               <w:pStyle w:val="Normal"/>
-              <w:overflowPunct w:val="false"/>
+              <w:overflowPunct w:val="true"/>
               <w:ind w:left="0" w:hanging="0"/>
               <w:textAlignment w:val="baseline"/>
               <w:rPr>
@@ -11444,7 +11450,7 @@
           <w:p>
             <w:pPr>
               <w:pStyle w:val="Normal"/>
-              <w:overflowPunct w:val="false"/>
+              <w:overflowPunct w:val="true"/>
               <w:ind w:left="0" w:hanging="0"/>
               <w:textAlignment w:val="baseline"/>
               <w:rPr>
@@ -11474,7 +11480,7 @@
           <w:p>
             <w:pPr>
               <w:pStyle w:val="Normal"/>
-              <w:overflowPunct w:val="false"/>
+              <w:overflowPunct w:val="true"/>
               <w:ind w:left="0" w:hanging="0"/>
               <w:textAlignment w:val="baseline"/>
               <w:rPr>
@@ -11498,7 +11504,7 @@
           <w:p>
             <w:pPr>
               <w:pStyle w:val="Normal"/>
-              <w:overflowPunct w:val="false"/>
+              <w:overflowPunct w:val="true"/>
               <w:ind w:left="0" w:hanging="0"/>
               <w:textAlignment w:val="baseline"/>
               <w:rPr>
@@ -11528,7 +11534,7 @@
           <w:p>
             <w:pPr>
               <w:pStyle w:val="Normal"/>
-              <w:overflowPunct w:val="false"/>
+              <w:overflowPunct w:val="true"/>
               <w:ind w:left="0" w:hanging="0"/>
               <w:textAlignment w:val="baseline"/>
               <w:rPr>
@@ -11554,7 +11560,7 @@
           <w:p>
             <w:pPr>
               <w:pStyle w:val="Normal"/>
-              <w:overflowPunct w:val="false"/>
+              <w:overflowPunct w:val="true"/>
               <w:ind w:left="0" w:hanging="0"/>
               <w:textAlignment w:val="baseline"/>
               <w:rPr>
@@ -11586,7 +11592,7 @@
           <w:p>
             <w:pPr>
               <w:pStyle w:val="Normal"/>
-              <w:overflowPunct w:val="false"/>
+              <w:overflowPunct w:val="true"/>
               <w:ind w:left="0" w:hanging="0"/>
               <w:textAlignment w:val="baseline"/>
               <w:rPr>
@@ -11612,7 +11618,7 @@
           <w:p>
             <w:pPr>
               <w:pStyle w:val="Normal"/>
-              <w:overflowPunct w:val="false"/>
+              <w:overflowPunct w:val="true"/>
               <w:ind w:left="0" w:hanging="0"/>
               <w:textAlignment w:val="baseline"/>
               <w:rPr>
@@ -11723,8 +11729,8 @@
         <w:tblLook w:firstRow="1" w:noVBand="1" w:lastRow="0" w:firstColumn="1" w:lastColumn="0" w:noHBand="0" w:val="04a0"/>
       </w:tblPr>
       <w:tblGrid>
-        <w:gridCol w:w="3418"/>
-        <w:gridCol w:w="6080"/>
+        <w:gridCol w:w="3417"/>
+        <w:gridCol w:w="6081"/>
       </w:tblGrid>
       <w:tr>
         <w:trPr>
@@ -11733,14 +11739,14 @@
         </w:trPr>
         <w:tc>
           <w:tcPr>
-            <w:tcW w:w="3418" w:type="dxa"/>
+            <w:tcW w:w="3417" w:type="dxa"/>
             <w:tcBorders/>
             <w:shd w:color="auto" w:fill="BFBFBF" w:themeFill="background1" w:themeFillShade="bf" w:val="clear"/>
           </w:tcPr>
           <w:p>
             <w:pPr>
               <w:pStyle w:val="Normal"/>
-              <w:overflowPunct w:val="false"/>
+              <w:overflowPunct w:val="true"/>
               <w:ind w:left="0" w:hanging="0"/>
               <w:textAlignment w:val="baseline"/>
               <w:rPr>
@@ -11760,14 +11766,14 @@
         </w:tc>
         <w:tc>
           <w:tcPr>
-            <w:tcW w:w="6080" w:type="dxa"/>
+            <w:tcW w:w="6081" w:type="dxa"/>
             <w:tcBorders/>
             <w:shd w:color="auto" w:fill="BFBFBF" w:themeFill="background1" w:themeFillShade="bf" w:val="clear"/>
           </w:tcPr>
           <w:p>
             <w:pPr>
               <w:pStyle w:val="Normal"/>
-              <w:overflowPunct w:val="false"/>
+              <w:overflowPunct w:val="true"/>
               <w:ind w:left="0" w:hanging="0"/>
               <w:textAlignment w:val="baseline"/>
               <w:rPr>
@@ -11793,14 +11799,14 @@
         </w:trPr>
         <w:tc>
           <w:tcPr>
-            <w:tcW w:w="3418" w:type="dxa"/>
+            <w:tcW w:w="3417" w:type="dxa"/>
             <w:tcBorders/>
             <w:shd w:fill="auto" w:val="clear"/>
           </w:tcPr>
           <w:p>
             <w:pPr>
               <w:pStyle w:val="TextBody"/>
-              <w:overflowPunct w:val="false"/>
+              <w:overflowPunct w:val="true"/>
               <w:spacing w:before="0" w:after="0"/>
               <w:ind w:left="0" w:hanging="0"/>
               <w:textAlignment w:val="baseline"/>
@@ -11820,14 +11826,14 @@
         </w:tc>
         <w:tc>
           <w:tcPr>
-            <w:tcW w:w="6080" w:type="dxa"/>
+            <w:tcW w:w="6081" w:type="dxa"/>
             <w:tcBorders/>
             <w:shd w:fill="auto" w:val="clear"/>
           </w:tcPr>
           <w:p>
             <w:pPr>
               <w:pStyle w:val="Normal"/>
-              <w:overflowPunct w:val="false"/>
+              <w:overflowPunct w:val="true"/>
               <w:ind w:left="0" w:hanging="0"/>
               <w:textAlignment w:val="baseline"/>
               <w:rPr>
@@ -11846,7 +11852,7 @@
           <w:p>
             <w:pPr>
               <w:pStyle w:val="Normal"/>
-              <w:overflowPunct w:val="false"/>
+              <w:overflowPunct w:val="true"/>
               <w:ind w:left="0" w:hanging="0"/>
               <w:textAlignment w:val="baseline"/>
               <w:rPr>
@@ -11871,14 +11877,14 @@
         </w:trPr>
         <w:tc>
           <w:tcPr>
-            <w:tcW w:w="3418" w:type="dxa"/>
+            <w:tcW w:w="3417" w:type="dxa"/>
             <w:tcBorders/>
             <w:shd w:fill="auto" w:val="clear"/>
           </w:tcPr>
           <w:p>
             <w:pPr>
               <w:pStyle w:val="TextBody"/>
-              <w:overflowPunct w:val="false"/>
+              <w:overflowPunct w:val="true"/>
               <w:spacing w:before="0" w:after="0"/>
               <w:ind w:left="0" w:hanging="0"/>
               <w:textAlignment w:val="baseline"/>
@@ -11898,14 +11904,14 @@
         </w:tc>
         <w:tc>
           <w:tcPr>
-            <w:tcW w:w="6080" w:type="dxa"/>
+            <w:tcW w:w="6081" w:type="dxa"/>
             <w:tcBorders/>
             <w:shd w:fill="auto" w:val="clear"/>
           </w:tcPr>
           <w:p>
             <w:pPr>
               <w:pStyle w:val="Normal"/>
-              <w:overflowPunct w:val="false"/>
+              <w:overflowPunct w:val="true"/>
               <w:ind w:left="0" w:hanging="0"/>
               <w:textAlignment w:val="baseline"/>
               <w:rPr>
@@ -11924,7 +11930,7 @@
           <w:p>
             <w:pPr>
               <w:pStyle w:val="Normal"/>
-              <w:overflowPunct w:val="false"/>
+              <w:overflowPunct w:val="true"/>
               <w:ind w:left="0" w:hanging="0"/>
               <w:textAlignment w:val="baseline"/>
               <w:rPr>
@@ -11949,14 +11955,14 @@
         </w:trPr>
         <w:tc>
           <w:tcPr>
-            <w:tcW w:w="3418" w:type="dxa"/>
+            <w:tcW w:w="3417" w:type="dxa"/>
             <w:tcBorders/>
             <w:shd w:fill="auto" w:val="clear"/>
           </w:tcPr>
           <w:p>
             <w:pPr>
               <w:pStyle w:val="TextBody"/>
-              <w:overflowPunct w:val="false"/>
+              <w:overflowPunct w:val="true"/>
               <w:spacing w:before="0" w:after="0"/>
               <w:ind w:left="0" w:hanging="0"/>
               <w:textAlignment w:val="baseline"/>
@@ -11976,14 +11982,14 @@
         </w:tc>
         <w:tc>
           <w:tcPr>
-            <w:tcW w:w="6080" w:type="dxa"/>
+            <w:tcW w:w="6081" w:type="dxa"/>
             <w:tcBorders/>
             <w:shd w:fill="auto" w:val="clear"/>
           </w:tcPr>
           <w:p>
             <w:pPr>
               <w:pStyle w:val="Normal"/>
-              <w:overflowPunct w:val="false"/>
+              <w:overflowPunct w:val="true"/>
               <w:ind w:left="0" w:hanging="0"/>
               <w:textAlignment w:val="baseline"/>
               <w:rPr>
@@ -12002,7 +12008,7 @@
           <w:p>
             <w:pPr>
               <w:pStyle w:val="Normal"/>
-              <w:overflowPunct w:val="false"/>
+              <w:overflowPunct w:val="true"/>
               <w:ind w:left="0" w:hanging="0"/>
               <w:textAlignment w:val="baseline"/>
               <w:rPr>
@@ -12027,14 +12033,14 @@
         </w:trPr>
         <w:tc>
           <w:tcPr>
-            <w:tcW w:w="3418" w:type="dxa"/>
+            <w:tcW w:w="3417" w:type="dxa"/>
             <w:tcBorders/>
             <w:shd w:fill="auto" w:val="clear"/>
           </w:tcPr>
           <w:p>
             <w:pPr>
               <w:pStyle w:val="TextBody"/>
-              <w:overflowPunct w:val="false"/>
+              <w:overflowPunct w:val="true"/>
               <w:spacing w:before="0" w:after="0"/>
               <w:ind w:left="0" w:hanging="0"/>
               <w:textAlignment w:val="baseline"/>
@@ -12054,14 +12060,14 @@
         </w:tc>
         <w:tc>
           <w:tcPr>
-            <w:tcW w:w="6080" w:type="dxa"/>
+            <w:tcW w:w="6081" w:type="dxa"/>
             <w:tcBorders/>
             <w:shd w:fill="auto" w:val="clear"/>
           </w:tcPr>
           <w:p>
             <w:pPr>
               <w:pStyle w:val="Normal"/>
-              <w:overflowPunct w:val="false"/>
+              <w:overflowPunct w:val="true"/>
               <w:ind w:left="0" w:hanging="0"/>
               <w:textAlignment w:val="baseline"/>
               <w:rPr>
@@ -12080,7 +12086,7 @@
           <w:p>
             <w:pPr>
               <w:pStyle w:val="Normal"/>
-              <w:overflowPunct w:val="false"/>
+              <w:overflowPunct w:val="true"/>
               <w:ind w:left="0" w:hanging="0"/>
               <w:textAlignment w:val="baseline"/>
               <w:rPr>
@@ -12261,8 +12267,8 @@
         <w:tblLook w:firstRow="1" w:noVBand="1" w:lastRow="0" w:firstColumn="1" w:lastColumn="0" w:noHBand="0" w:val="04a0"/>
       </w:tblPr>
       <w:tblGrid>
-        <w:gridCol w:w="3418"/>
-        <w:gridCol w:w="6080"/>
+        <w:gridCol w:w="3417"/>
+        <w:gridCol w:w="6081"/>
       </w:tblGrid>
       <w:tr>
         <w:trPr>
@@ -12271,14 +12277,14 @@
         </w:trPr>
         <w:tc>
           <w:tcPr>
-            <w:tcW w:w="3418" w:type="dxa"/>
+            <w:tcW w:w="3417" w:type="dxa"/>
             <w:tcBorders/>
             <w:shd w:color="auto" w:fill="BFBFBF" w:themeFill="background1" w:themeFillShade="bf" w:val="clear"/>
           </w:tcPr>
           <w:p>
             <w:pPr>
               <w:pStyle w:val="Normal"/>
-              <w:overflowPunct w:val="false"/>
+              <w:overflowPunct w:val="true"/>
               <w:ind w:left="0" w:hanging="0"/>
               <w:textAlignment w:val="baseline"/>
               <w:rPr>
@@ -12298,14 +12304,14 @@
         </w:tc>
         <w:tc>
           <w:tcPr>
-            <w:tcW w:w="6080" w:type="dxa"/>
+            <w:tcW w:w="6081" w:type="dxa"/>
             <w:tcBorders/>
             <w:shd w:color="auto" w:fill="BFBFBF" w:themeFill="background1" w:themeFillShade="bf" w:val="clear"/>
           </w:tcPr>
           <w:p>
             <w:pPr>
               <w:pStyle w:val="Normal"/>
-              <w:overflowPunct w:val="false"/>
+              <w:overflowPunct w:val="true"/>
               <w:ind w:left="0" w:hanging="0"/>
               <w:textAlignment w:val="baseline"/>
               <w:rPr>
@@ -12331,14 +12337,14 @@
         </w:trPr>
         <w:tc>
           <w:tcPr>
-            <w:tcW w:w="3418" w:type="dxa"/>
+            <w:tcW w:w="3417" w:type="dxa"/>
             <w:tcBorders/>
             <w:shd w:fill="auto" w:val="clear"/>
           </w:tcPr>
           <w:p>
             <w:pPr>
               <w:pStyle w:val="TextBody"/>
-              <w:overflowPunct w:val="false"/>
+              <w:overflowPunct w:val="true"/>
               <w:spacing w:before="0" w:after="0"/>
               <w:ind w:left="0" w:hanging="0"/>
               <w:textAlignment w:val="baseline"/>
@@ -12358,14 +12364,14 @@
         </w:tc>
         <w:tc>
           <w:tcPr>
-            <w:tcW w:w="6080" w:type="dxa"/>
+            <w:tcW w:w="6081" w:type="dxa"/>
             <w:tcBorders/>
             <w:shd w:fill="auto" w:val="clear"/>
           </w:tcPr>
           <w:p>
             <w:pPr>
               <w:pStyle w:val="Normal"/>
-              <w:overflowPunct w:val="false"/>
+              <w:overflowPunct w:val="true"/>
               <w:ind w:left="0" w:hanging="0"/>
               <w:textAlignment w:val="baseline"/>
               <w:rPr>
@@ -12384,7 +12390,7 @@
           <w:p>
             <w:pPr>
               <w:pStyle w:val="Normal"/>
-              <w:overflowPunct w:val="false"/>
+              <w:overflowPunct w:val="true"/>
               <w:ind w:left="0" w:hanging="0"/>
               <w:textAlignment w:val="baseline"/>
               <w:rPr>
@@ -12409,14 +12415,14 @@
         </w:trPr>
         <w:tc>
           <w:tcPr>
-            <w:tcW w:w="3418" w:type="dxa"/>
+            <w:tcW w:w="3417" w:type="dxa"/>
             <w:tcBorders/>
             <w:shd w:fill="auto" w:val="clear"/>
           </w:tcPr>
           <w:p>
             <w:pPr>
               <w:pStyle w:val="TextBody"/>
-              <w:overflowPunct w:val="false"/>
+              <w:overflowPunct w:val="true"/>
               <w:spacing w:before="0" w:after="0"/>
               <w:ind w:left="0" w:hanging="0"/>
               <w:textAlignment w:val="baseline"/>
@@ -12436,14 +12442,14 @@
         </w:tc>
         <w:tc>
           <w:tcPr>
-            <w:tcW w:w="6080" w:type="dxa"/>
+            <w:tcW w:w="6081" w:type="dxa"/>
             <w:tcBorders/>
             <w:shd w:fill="auto" w:val="clear"/>
           </w:tcPr>
           <w:p>
             <w:pPr>
               <w:pStyle w:val="Normal"/>
-              <w:overflowPunct w:val="false"/>
+              <w:overflowPunct w:val="true"/>
               <w:ind w:left="0" w:hanging="0"/>
               <w:textAlignment w:val="baseline"/>
               <w:rPr>
@@ -12462,7 +12468,7 @@
           <w:p>
             <w:pPr>
               <w:pStyle w:val="Normal"/>
-              <w:overflowPunct w:val="false"/>
+              <w:overflowPunct w:val="true"/>
               <w:ind w:left="0" w:hanging="0"/>
               <w:textAlignment w:val="baseline"/>
               <w:rPr>
@@ -12487,14 +12493,14 @@
         </w:trPr>
         <w:tc>
           <w:tcPr>
-            <w:tcW w:w="3418" w:type="dxa"/>
+            <w:tcW w:w="3417" w:type="dxa"/>
             <w:tcBorders/>
             <w:shd w:fill="auto" w:val="clear"/>
           </w:tcPr>
           <w:p>
             <w:pPr>
               <w:pStyle w:val="TextBody"/>
-              <w:overflowPunct w:val="false"/>
+              <w:overflowPunct w:val="true"/>
               <w:spacing w:before="0" w:after="0"/>
               <w:ind w:left="0" w:hanging="0"/>
               <w:textAlignment w:val="baseline"/>
@@ -12514,14 +12520,14 @@
         </w:tc>
         <w:tc>
           <w:tcPr>
-            <w:tcW w:w="6080" w:type="dxa"/>
+            <w:tcW w:w="6081" w:type="dxa"/>
             <w:tcBorders/>
             <w:shd w:fill="auto" w:val="clear"/>
           </w:tcPr>
           <w:p>
             <w:pPr>
               <w:pStyle w:val="Normal"/>
-              <w:overflowPunct w:val="false"/>
+              <w:overflowPunct w:val="true"/>
               <w:ind w:left="0" w:hanging="0"/>
               <w:textAlignment w:val="baseline"/>
               <w:rPr>
@@ -12540,7 +12546,7 @@
           <w:p>
             <w:pPr>
               <w:pStyle w:val="Normal"/>
-              <w:overflowPunct w:val="false"/>
+              <w:overflowPunct w:val="true"/>
               <w:ind w:left="0" w:hanging="0"/>
               <w:textAlignment w:val="baseline"/>
               <w:rPr>
@@ -12565,14 +12571,14 @@
         </w:trPr>
         <w:tc>
           <w:tcPr>
-            <w:tcW w:w="3418" w:type="dxa"/>
+            <w:tcW w:w="3417" w:type="dxa"/>
             <w:tcBorders/>
             <w:shd w:fill="auto" w:val="clear"/>
           </w:tcPr>
           <w:p>
             <w:pPr>
               <w:pStyle w:val="TextBody"/>
-              <w:overflowPunct w:val="false"/>
+              <w:overflowPunct w:val="true"/>
               <w:spacing w:before="0" w:after="0"/>
               <w:ind w:left="0" w:hanging="0"/>
               <w:textAlignment w:val="baseline"/>
@@ -12592,14 +12598,14 @@
         </w:tc>
         <w:tc>
           <w:tcPr>
-            <w:tcW w:w="6080" w:type="dxa"/>
+            <w:tcW w:w="6081" w:type="dxa"/>
             <w:tcBorders/>
             <w:shd w:fill="auto" w:val="clear"/>
           </w:tcPr>
           <w:p>
             <w:pPr>
               <w:pStyle w:val="Normal"/>
-              <w:overflowPunct w:val="false"/>
+              <w:overflowPunct w:val="true"/>
               <w:ind w:left="0" w:hanging="0"/>
               <w:textAlignment w:val="baseline"/>
               <w:rPr>
@@ -12618,7 +12624,7 @@
           <w:p>
             <w:pPr>
               <w:pStyle w:val="Normal"/>
-              <w:overflowPunct w:val="false"/>
+              <w:overflowPunct w:val="true"/>
               <w:ind w:left="0" w:hanging="0"/>
               <w:textAlignment w:val="baseline"/>
               <w:rPr>
@@ -12643,14 +12649,14 @@
         </w:trPr>
         <w:tc>
           <w:tcPr>
-            <w:tcW w:w="3418" w:type="dxa"/>
+            <w:tcW w:w="3417" w:type="dxa"/>
             <w:tcBorders/>
             <w:shd w:fill="auto" w:val="clear"/>
           </w:tcPr>
           <w:p>
             <w:pPr>
               <w:pStyle w:val="TextBody"/>
-              <w:overflowPunct w:val="false"/>
+              <w:overflowPunct w:val="true"/>
               <w:spacing w:before="0" w:after="0"/>
               <w:ind w:left="0" w:hanging="0"/>
               <w:textAlignment w:val="baseline"/>
@@ -12670,14 +12676,14 @@
         </w:tc>
         <w:tc>
           <w:tcPr>
-            <w:tcW w:w="6080" w:type="dxa"/>
+            <w:tcW w:w="6081" w:type="dxa"/>
             <w:tcBorders/>
             <w:shd w:fill="auto" w:val="clear"/>
           </w:tcPr>
           <w:p>
             <w:pPr>
               <w:pStyle w:val="Normal"/>
-              <w:overflowPunct w:val="false"/>
+              <w:overflowPunct w:val="true"/>
               <w:ind w:left="0" w:hanging="0"/>
               <w:textAlignment w:val="baseline"/>
               <w:rPr>
@@ -12696,7 +12702,7 @@
           <w:p>
             <w:pPr>
               <w:pStyle w:val="Normal"/>
-              <w:overflowPunct w:val="false"/>
+              <w:overflowPunct w:val="true"/>
               <w:ind w:left="0" w:hanging="0"/>
               <w:textAlignment w:val="baseline"/>
               <w:rPr>
@@ -12805,7 +12811,7 @@
           <w:tab w:val="clear" w:pos="720"/>
           <w:tab w:val="left" w:pos="432" w:leader="none"/>
         </w:tabs>
-        <w:overflowPunct w:val="true"/>
+        <w:overflowPunct w:val="false"/>
         <w:textAlignment w:val="auto"/>
         <w:rPr/>
       </w:pPr>
@@ -12825,9 +12831,9 @@
         </w:numPr>
         <w:rPr/>
       </w:pPr>
-      <w:bookmarkStart w:id="71" w:name="_Toc473881651"/>
+      <w:bookmarkStart w:id="71" w:name="_Toc21533517"/>
       <w:bookmarkStart w:id="72" w:name="_Toc473882733"/>
-      <w:bookmarkStart w:id="73" w:name="_Toc21533517"/>
+      <w:bookmarkStart w:id="73" w:name="_Toc473881651"/>
       <w:r>
         <w:rPr/>
         <w:t>Environment</w:t>
@@ -12876,9 +12882,9 @@
         <w:tblLook w:firstRow="1" w:noVBand="1" w:lastRow="0" w:firstColumn="1" w:lastColumn="0" w:noHBand="0" w:val="04a0"/>
       </w:tblPr>
       <w:tblGrid>
-        <w:gridCol w:w="1919"/>
-        <w:gridCol w:w="3969"/>
-        <w:gridCol w:w="3974"/>
+        <w:gridCol w:w="1918"/>
+        <w:gridCol w:w="3968"/>
+        <w:gridCol w:w="3976"/>
       </w:tblGrid>
       <w:tr>
         <w:trPr>
@@ -12886,7 +12892,7 @@
         </w:trPr>
         <w:tc>
           <w:tcPr>
-            <w:tcW w:w="1919" w:type="dxa"/>
+            <w:tcW w:w="1918" w:type="dxa"/>
             <w:tcBorders>
               <w:top w:val="single" w:sz="8" w:space="0" w:color="000000"/>
               <w:left w:val="single" w:sz="8" w:space="0" w:color="000000"/>
@@ -12899,7 +12905,7 @@
           <w:p>
             <w:pPr>
               <w:pStyle w:val="Normal"/>
-              <w:overflowPunct w:val="true"/>
+              <w:overflowPunct w:val="false"/>
               <w:ind w:left="0" w:hanging="0"/>
               <w:jc w:val="both"/>
               <w:textAlignment w:val="auto"/>
@@ -12919,7 +12925,7 @@
         </w:tc>
         <w:tc>
           <w:tcPr>
-            <w:tcW w:w="7943" w:type="dxa"/>
+            <w:tcW w:w="7944" w:type="dxa"/>
             <w:gridSpan w:val="2"/>
             <w:tcBorders>
               <w:top w:val="single" w:sz="8" w:space="0" w:color="000000"/>
@@ -12932,7 +12938,7 @@
           <w:p>
             <w:pPr>
               <w:pStyle w:val="Normal"/>
-              <w:overflowPunct w:val="true"/>
+              <w:overflowPunct w:val="false"/>
               <w:ind w:left="0" w:hanging="0"/>
               <w:jc w:val="both"/>
               <w:textAlignment w:val="auto"/>
@@ -12957,7 +12963,7 @@
         </w:trPr>
         <w:tc>
           <w:tcPr>
-            <w:tcW w:w="1919" w:type="dxa"/>
+            <w:tcW w:w="1918" w:type="dxa"/>
             <w:tcBorders>
               <w:top w:val="single" w:sz="4" w:space="0" w:color="000000"/>
               <w:left w:val="single" w:sz="8" w:space="0" w:color="000000"/>
@@ -12970,7 +12976,7 @@
           <w:p>
             <w:pPr>
               <w:pStyle w:val="Normal"/>
-              <w:overflowPunct w:val="true"/>
+              <w:overflowPunct w:val="false"/>
               <w:ind w:left="0" w:hanging="0"/>
               <w:jc w:val="both"/>
               <w:textAlignment w:val="auto"/>
@@ -12990,7 +12996,7 @@
         </w:tc>
         <w:tc>
           <w:tcPr>
-            <w:tcW w:w="7943" w:type="dxa"/>
+            <w:tcW w:w="7944" w:type="dxa"/>
             <w:gridSpan w:val="2"/>
             <w:tcBorders>
               <w:top w:val="single" w:sz="4" w:space="0" w:color="000000"/>
@@ -13003,7 +13009,7 @@
           <w:p>
             <w:pPr>
               <w:pStyle w:val="Normal"/>
-              <w:overflowPunct w:val="true"/>
+              <w:overflowPunct w:val="false"/>
               <w:ind w:left="0" w:hanging="0"/>
               <w:jc w:val="both"/>
               <w:textAlignment w:val="auto"/>
@@ -13028,7 +13034,7 @@
         </w:trPr>
         <w:tc>
           <w:tcPr>
-            <w:tcW w:w="1919" w:type="dxa"/>
+            <w:tcW w:w="1918" w:type="dxa"/>
             <w:tcBorders>
               <w:top w:val="single" w:sz="4" w:space="0" w:color="000000"/>
               <w:left w:val="single" w:sz="8" w:space="0" w:color="000000"/>
@@ -13041,7 +13047,7 @@
           <w:p>
             <w:pPr>
               <w:pStyle w:val="Normal"/>
-              <w:overflowPunct w:val="true"/>
+              <w:overflowPunct w:val="false"/>
               <w:ind w:left="0" w:hanging="0"/>
               <w:jc w:val="both"/>
               <w:textAlignment w:val="auto"/>
@@ -13061,7 +13067,7 @@
         </w:tc>
         <w:tc>
           <w:tcPr>
-            <w:tcW w:w="7943" w:type="dxa"/>
+            <w:tcW w:w="7944" w:type="dxa"/>
             <w:gridSpan w:val="2"/>
             <w:tcBorders>
               <w:top w:val="single" w:sz="4" w:space="0" w:color="000000"/>
@@ -13074,7 +13080,7 @@
           <w:p>
             <w:pPr>
               <w:pStyle w:val="Normal"/>
-              <w:overflowPunct w:val="true"/>
+              <w:overflowPunct w:val="false"/>
               <w:ind w:left="0" w:hanging="0"/>
               <w:jc w:val="both"/>
               <w:textAlignment w:val="auto"/>
@@ -13112,7 +13118,7 @@
         </w:trPr>
         <w:tc>
           <w:tcPr>
-            <w:tcW w:w="1919" w:type="dxa"/>
+            <w:tcW w:w="1918" w:type="dxa"/>
             <w:tcBorders>
               <w:top w:val="single" w:sz="4" w:space="0" w:color="000000"/>
               <w:left w:val="single" w:sz="8" w:space="0" w:color="000000"/>
@@ -13125,7 +13131,7 @@
           <w:p>
             <w:pPr>
               <w:pStyle w:val="Normal"/>
-              <w:overflowPunct w:val="true"/>
+              <w:overflowPunct w:val="false"/>
               <w:ind w:left="0" w:hanging="0"/>
               <w:jc w:val="both"/>
               <w:textAlignment w:val="auto"/>
@@ -13145,7 +13151,7 @@
         </w:tc>
         <w:tc>
           <w:tcPr>
-            <w:tcW w:w="7943" w:type="dxa"/>
+            <w:tcW w:w="7944" w:type="dxa"/>
             <w:gridSpan w:val="2"/>
             <w:tcBorders>
               <w:top w:val="single" w:sz="4" w:space="0" w:color="000000"/>
@@ -13158,7 +13164,7 @@
           <w:p>
             <w:pPr>
               <w:pStyle w:val="Normal"/>
-              <w:overflowPunct w:val="true"/>
+              <w:overflowPunct w:val="false"/>
               <w:ind w:left="0" w:hanging="0"/>
               <w:jc w:val="both"/>
               <w:textAlignment w:val="auto"/>
@@ -13183,7 +13189,7 @@
         </w:trPr>
         <w:tc>
           <w:tcPr>
-            <w:tcW w:w="1919" w:type="dxa"/>
+            <w:tcW w:w="1918" w:type="dxa"/>
             <w:tcBorders>
               <w:top w:val="single" w:sz="4" w:space="0" w:color="000000"/>
               <w:left w:val="single" w:sz="8" w:space="0" w:color="000000"/>
@@ -13196,7 +13202,7 @@
           <w:p>
             <w:pPr>
               <w:pStyle w:val="Normal"/>
-              <w:overflowPunct w:val="true"/>
+              <w:overflowPunct w:val="false"/>
               <w:ind w:left="0" w:hanging="0"/>
               <w:jc w:val="both"/>
               <w:textAlignment w:val="auto"/>
@@ -13216,7 +13222,7 @@
         </w:tc>
         <w:tc>
           <w:tcPr>
-            <w:tcW w:w="7943" w:type="dxa"/>
+            <w:tcW w:w="7944" w:type="dxa"/>
             <w:gridSpan w:val="2"/>
             <w:tcBorders>
               <w:top w:val="single" w:sz="4" w:space="0" w:color="000000"/>
@@ -13229,7 +13235,7 @@
           <w:p>
             <w:pPr>
               <w:pStyle w:val="Normal"/>
-              <w:overflowPunct w:val="true"/>
+              <w:overflowPunct w:val="false"/>
               <w:ind w:left="0" w:hanging="0"/>
               <w:jc w:val="both"/>
               <w:textAlignment w:val="auto"/>
@@ -13254,7 +13260,7 @@
         </w:trPr>
         <w:tc>
           <w:tcPr>
-            <w:tcW w:w="1919" w:type="dxa"/>
+            <w:tcW w:w="1918" w:type="dxa"/>
             <w:tcBorders>
               <w:top w:val="single" w:sz="4" w:space="0" w:color="000000"/>
               <w:left w:val="single" w:sz="8" w:space="0" w:color="000000"/>
@@ -13267,7 +13273,7 @@
           <w:p>
             <w:pPr>
               <w:pStyle w:val="Normal"/>
-              <w:overflowPunct w:val="true"/>
+              <w:overflowPunct w:val="false"/>
               <w:ind w:left="0" w:hanging="0"/>
               <w:jc w:val="both"/>
               <w:textAlignment w:val="auto"/>
@@ -13287,7 +13293,7 @@
           <w:p>
             <w:pPr>
               <w:pStyle w:val="Normal"/>
-              <w:overflowPunct w:val="true"/>
+              <w:overflowPunct w:val="false"/>
               <w:ind w:left="0" w:hanging="0"/>
               <w:jc w:val="both"/>
               <w:textAlignment w:val="auto"/>
@@ -13306,7 +13312,7 @@
         </w:tc>
         <w:tc>
           <w:tcPr>
-            <w:tcW w:w="7943" w:type="dxa"/>
+            <w:tcW w:w="7944" w:type="dxa"/>
             <w:gridSpan w:val="2"/>
             <w:tcBorders>
               <w:top w:val="single" w:sz="4" w:space="0" w:color="000000"/>
@@ -13319,7 +13325,7 @@
           <w:p>
             <w:pPr>
               <w:pStyle w:val="Normal"/>
-              <w:overflowPunct w:val="true"/>
+              <w:overflowPunct w:val="false"/>
               <w:ind w:left="0" w:hanging="0"/>
               <w:jc w:val="both"/>
               <w:textAlignment w:val="auto"/>
@@ -13344,7 +13350,7 @@
         </w:trPr>
         <w:tc>
           <w:tcPr>
-            <w:tcW w:w="1919" w:type="dxa"/>
+            <w:tcW w:w="1918" w:type="dxa"/>
             <w:vMerge w:val="restart"/>
             <w:tcBorders>
               <w:top w:val="single" w:sz="4" w:space="0" w:color="000000"/>
@@ -13357,7 +13363,7 @@
           <w:p>
             <w:pPr>
               <w:pStyle w:val="Normal"/>
-              <w:overflowPunct w:val="true"/>
+              <w:overflowPunct w:val="false"/>
               <w:ind w:left="0" w:hanging="0"/>
               <w:jc w:val="both"/>
               <w:textAlignment w:val="auto"/>
@@ -13377,7 +13383,7 @@
           <w:p>
             <w:pPr>
               <w:pStyle w:val="Normal"/>
-              <w:overflowPunct w:val="true"/>
+              <w:overflowPunct w:val="false"/>
               <w:ind w:left="0" w:hanging="0"/>
               <w:jc w:val="both"/>
               <w:textAlignment w:val="auto"/>
@@ -13396,7 +13402,7 @@
           <w:p>
             <w:pPr>
               <w:pStyle w:val="Normal"/>
-              <w:overflowPunct w:val="true"/>
+              <w:overflowPunct w:val="false"/>
               <w:ind w:left="0" w:hanging="0"/>
               <w:jc w:val="both"/>
               <w:textAlignment w:val="auto"/>
@@ -13415,7 +13421,7 @@
           <w:p>
             <w:pPr>
               <w:pStyle w:val="Normal"/>
-              <w:overflowPunct w:val="true"/>
+              <w:overflowPunct w:val="false"/>
               <w:ind w:left="0" w:hanging="0"/>
               <w:jc w:val="both"/>
               <w:textAlignment w:val="auto"/>
@@ -13434,7 +13440,7 @@
         </w:tc>
         <w:tc>
           <w:tcPr>
-            <w:tcW w:w="3969" w:type="dxa"/>
+            <w:tcW w:w="3968" w:type="dxa"/>
             <w:tcBorders>
               <w:top w:val="single" w:sz="4" w:space="0" w:color="000000"/>
               <w:bottom w:val="single" w:sz="4" w:space="0" w:color="000000"/>
@@ -13446,7 +13452,7 @@
           <w:p>
             <w:pPr>
               <w:pStyle w:val="Normal"/>
-              <w:overflowPunct w:val="true"/>
+              <w:overflowPunct w:val="false"/>
               <w:ind w:left="0" w:hanging="0"/>
               <w:textAlignment w:val="auto"/>
               <w:rPr>
@@ -13465,7 +13471,7 @@
           <w:p>
             <w:pPr>
               <w:pStyle w:val="Normal"/>
-              <w:overflowPunct w:val="true"/>
+              <w:overflowPunct w:val="false"/>
               <w:ind w:left="0" w:hanging="0"/>
               <w:textAlignment w:val="auto"/>
               <w:rPr>
@@ -13484,7 +13490,7 @@
           <w:p>
             <w:pPr>
               <w:pStyle w:val="Normal"/>
-              <w:overflowPunct w:val="true"/>
+              <w:overflowPunct w:val="false"/>
               <w:ind w:left="0" w:hanging="0"/>
               <w:textAlignment w:val="auto"/>
               <w:rPr>
@@ -13503,7 +13509,7 @@
           <w:p>
             <w:pPr>
               <w:pStyle w:val="Normal"/>
-              <w:overflowPunct w:val="true"/>
+              <w:overflowPunct w:val="false"/>
               <w:ind w:left="0" w:hanging="0"/>
               <w:textAlignment w:val="auto"/>
               <w:rPr>
@@ -13522,7 +13528,7 @@
           <w:p>
             <w:pPr>
               <w:pStyle w:val="Normal"/>
-              <w:overflowPunct w:val="true"/>
+              <w:overflowPunct w:val="false"/>
               <w:ind w:left="0" w:hanging="0"/>
               <w:textAlignment w:val="auto"/>
               <w:rPr>
@@ -13541,7 +13547,7 @@
           <w:p>
             <w:pPr>
               <w:pStyle w:val="Normal"/>
-              <w:overflowPunct w:val="true"/>
+              <w:overflowPunct w:val="false"/>
               <w:ind w:left="0" w:hanging="0"/>
               <w:textAlignment w:val="auto"/>
               <w:rPr>
@@ -13560,7 +13566,7 @@
           <w:p>
             <w:pPr>
               <w:pStyle w:val="Normal"/>
-              <w:overflowPunct w:val="true"/>
+              <w:overflowPunct w:val="false"/>
               <w:ind w:left="0" w:hanging="0"/>
               <w:textAlignment w:val="auto"/>
               <w:rPr>
@@ -13579,7 +13585,7 @@
         </w:tc>
         <w:tc>
           <w:tcPr>
-            <w:tcW w:w="3974" w:type="dxa"/>
+            <w:tcW w:w="3976" w:type="dxa"/>
             <w:tcBorders>
               <w:top w:val="single" w:sz="4" w:space="0" w:color="000000"/>
               <w:bottom w:val="single" w:sz="4" w:space="0" w:color="000000"/>
@@ -13591,7 +13597,7 @@
           <w:p>
             <w:pPr>
               <w:pStyle w:val="Normal"/>
-              <w:overflowPunct w:val="true"/>
+              <w:overflowPunct w:val="false"/>
               <w:ind w:left="0" w:hanging="0"/>
               <w:textAlignment w:val="auto"/>
               <w:rPr>
@@ -13610,7 +13616,7 @@
           <w:p>
             <w:pPr>
               <w:pStyle w:val="Normal"/>
-              <w:overflowPunct w:val="true"/>
+              <w:overflowPunct w:val="false"/>
               <w:ind w:left="0" w:hanging="0"/>
               <w:textAlignment w:val="auto"/>
               <w:rPr>
@@ -13629,7 +13635,7 @@
           <w:p>
             <w:pPr>
               <w:pStyle w:val="Normal"/>
-              <w:overflowPunct w:val="true"/>
+              <w:overflowPunct w:val="false"/>
               <w:ind w:left="0" w:hanging="0"/>
               <w:textAlignment w:val="auto"/>
               <w:rPr>
@@ -13648,7 +13654,7 @@
           <w:p>
             <w:pPr>
               <w:pStyle w:val="Normal"/>
-              <w:overflowPunct w:val="true"/>
+              <w:overflowPunct w:val="false"/>
               <w:ind w:left="0" w:hanging="0"/>
               <w:textAlignment w:val="auto"/>
               <w:rPr>
@@ -13667,7 +13673,7 @@
           <w:p>
             <w:pPr>
               <w:pStyle w:val="Normal"/>
-              <w:overflowPunct w:val="true"/>
+              <w:overflowPunct w:val="false"/>
               <w:ind w:left="0" w:hanging="0"/>
               <w:textAlignment w:val="auto"/>
               <w:rPr>
@@ -13686,7 +13692,7 @@
           <w:p>
             <w:pPr>
               <w:pStyle w:val="Normal"/>
-              <w:overflowPunct w:val="true"/>
+              <w:overflowPunct w:val="false"/>
               <w:ind w:left="0" w:hanging="0"/>
               <w:textAlignment w:val="auto"/>
               <w:rPr>
@@ -13705,7 +13711,7 @@
           <w:p>
             <w:pPr>
               <w:pStyle w:val="Normal"/>
-              <w:overflowPunct w:val="true"/>
+              <w:overflowPunct w:val="false"/>
               <w:ind w:left="0" w:hanging="0"/>
               <w:textAlignment w:val="auto"/>
               <w:rPr>
@@ -13729,7 +13735,7 @@
         </w:trPr>
         <w:tc>
           <w:tcPr>
-            <w:tcW w:w="1919" w:type="dxa"/>
+            <w:tcW w:w="1918" w:type="dxa"/>
             <w:vMerge w:val="continue"/>
             <w:tcBorders>
               <w:left w:val="single" w:sz="8" w:space="0" w:color="000000"/>
@@ -13741,7 +13747,7 @@
           <w:p>
             <w:pPr>
               <w:pStyle w:val="Normal"/>
-              <w:overflowPunct w:val="true"/>
+              <w:overflowPunct w:val="false"/>
               <w:ind w:left="0" w:hanging="0"/>
               <w:jc w:val="both"/>
               <w:textAlignment w:val="auto"/>
@@ -13760,7 +13766,7 @@
         </w:tc>
         <w:tc>
           <w:tcPr>
-            <w:tcW w:w="3969" w:type="dxa"/>
+            <w:tcW w:w="3968" w:type="dxa"/>
             <w:tcBorders>
               <w:top w:val="single" w:sz="4" w:space="0" w:color="000000"/>
               <w:bottom w:val="single" w:sz="4" w:space="0" w:color="000000"/>
@@ -13772,7 +13778,7 @@
           <w:p>
             <w:pPr>
               <w:pStyle w:val="Normal"/>
-              <w:overflowPunct w:val="true"/>
+              <w:overflowPunct w:val="false"/>
               <w:ind w:left="0" w:hanging="0"/>
               <w:textAlignment w:val="auto"/>
               <w:rPr>
@@ -13791,7 +13797,7 @@
           <w:p>
             <w:pPr>
               <w:pStyle w:val="Normal"/>
-              <w:overflowPunct w:val="true"/>
+              <w:overflowPunct w:val="false"/>
               <w:ind w:left="0" w:hanging="0"/>
               <w:textAlignment w:val="auto"/>
               <w:rPr>
@@ -13810,7 +13816,7 @@
           <w:p>
             <w:pPr>
               <w:pStyle w:val="Normal"/>
-              <w:overflowPunct w:val="true"/>
+              <w:overflowPunct w:val="false"/>
               <w:ind w:left="0" w:hanging="0"/>
               <w:textAlignment w:val="auto"/>
               <w:rPr>
@@ -13829,7 +13835,7 @@
           <w:p>
             <w:pPr>
               <w:pStyle w:val="Normal"/>
-              <w:overflowPunct w:val="true"/>
+              <w:overflowPunct w:val="false"/>
               <w:ind w:left="0" w:hanging="0"/>
               <w:textAlignment w:val="auto"/>
               <w:rPr>
@@ -13848,7 +13854,7 @@
           <w:p>
             <w:pPr>
               <w:pStyle w:val="Normal"/>
-              <w:overflowPunct w:val="true"/>
+              <w:overflowPunct w:val="false"/>
               <w:ind w:left="0" w:hanging="0"/>
               <w:textAlignment w:val="auto"/>
               <w:rPr>
@@ -13867,7 +13873,7 @@
           <w:p>
             <w:pPr>
               <w:pStyle w:val="Normal"/>
-              <w:overflowPunct w:val="true"/>
+              <w:overflowPunct w:val="false"/>
               <w:ind w:left="0" w:hanging="0"/>
               <w:textAlignment w:val="auto"/>
               <w:rPr>
@@ -13886,7 +13892,7 @@
           <w:p>
             <w:pPr>
               <w:pStyle w:val="Normal"/>
-              <w:overflowPunct w:val="true"/>
+              <w:overflowPunct w:val="false"/>
               <w:ind w:left="0" w:hanging="0"/>
               <w:textAlignment w:val="auto"/>
               <w:rPr>
@@ -13905,7 +13911,7 @@
         </w:tc>
         <w:tc>
           <w:tcPr>
-            <w:tcW w:w="3974" w:type="dxa"/>
+            <w:tcW w:w="3976" w:type="dxa"/>
             <w:tcBorders>
               <w:top w:val="single" w:sz="4" w:space="0" w:color="000000"/>
               <w:bottom w:val="single" w:sz="4" w:space="0" w:color="000000"/>
@@ -13917,7 +13923,7 @@
           <w:p>
             <w:pPr>
               <w:pStyle w:val="Normal"/>
-              <w:overflowPunct w:val="true"/>
+              <w:overflowPunct w:val="false"/>
               <w:ind w:left="0" w:hanging="0"/>
               <w:textAlignment w:val="auto"/>
               <w:rPr>
@@ -13936,7 +13942,7 @@
           <w:p>
             <w:pPr>
               <w:pStyle w:val="Normal"/>
-              <w:overflowPunct w:val="true"/>
+              <w:overflowPunct w:val="false"/>
               <w:ind w:left="0" w:hanging="0"/>
               <w:textAlignment w:val="auto"/>
               <w:rPr>
@@ -13955,7 +13961,7 @@
           <w:p>
             <w:pPr>
               <w:pStyle w:val="Normal"/>
-              <w:overflowPunct w:val="true"/>
+              <w:overflowPunct w:val="false"/>
               <w:ind w:left="0" w:hanging="0"/>
               <w:textAlignment w:val="auto"/>
               <w:rPr>
@@ -13974,7 +13980,7 @@
           <w:p>
             <w:pPr>
               <w:pStyle w:val="Normal"/>
-              <w:overflowPunct w:val="true"/>
+              <w:overflowPunct w:val="false"/>
               <w:ind w:left="0" w:hanging="0"/>
               <w:textAlignment w:val="auto"/>
               <w:rPr>
@@ -13993,7 +13999,7 @@
           <w:p>
             <w:pPr>
               <w:pStyle w:val="Normal"/>
-              <w:overflowPunct w:val="true"/>
+              <w:overflowPunct w:val="false"/>
               <w:ind w:left="0" w:hanging="0"/>
               <w:textAlignment w:val="auto"/>
               <w:rPr>
@@ -14012,7 +14018,7 @@
           <w:p>
             <w:pPr>
               <w:pStyle w:val="Normal"/>
-              <w:overflowPunct w:val="true"/>
+              <w:overflowPunct w:val="false"/>
               <w:ind w:left="0" w:hanging="0"/>
               <w:textAlignment w:val="auto"/>
               <w:rPr>
@@ -14031,7 +14037,7 @@
           <w:p>
             <w:pPr>
               <w:pStyle w:val="Normal"/>
-              <w:overflowPunct w:val="true"/>
+              <w:overflowPunct w:val="false"/>
               <w:ind w:left="0" w:hanging="0"/>
               <w:textAlignment w:val="auto"/>
               <w:rPr>
@@ -14055,7 +14061,7 @@
         </w:trPr>
         <w:tc>
           <w:tcPr>
-            <w:tcW w:w="1919" w:type="dxa"/>
+            <w:tcW w:w="1918" w:type="dxa"/>
             <w:vMerge w:val="continue"/>
             <w:tcBorders>
               <w:left w:val="single" w:sz="8" w:space="0" w:color="000000"/>
@@ -14067,7 +14073,7 @@
           <w:p>
             <w:pPr>
               <w:pStyle w:val="Normal"/>
-              <w:overflowPunct w:val="true"/>
+              <w:overflowPunct w:val="false"/>
               <w:ind w:left="0" w:hanging="0"/>
               <w:jc w:val="both"/>
               <w:textAlignment w:val="auto"/>
@@ -14086,7 +14092,7 @@
         </w:tc>
         <w:tc>
           <w:tcPr>
-            <w:tcW w:w="3969" w:type="dxa"/>
+            <w:tcW w:w="3968" w:type="dxa"/>
             <w:tcBorders>
               <w:top w:val="single" w:sz="4" w:space="0" w:color="000000"/>
               <w:bottom w:val="single" w:sz="4" w:space="0" w:color="000000"/>
@@ -14098,7 +14104,7 @@
           <w:p>
             <w:pPr>
               <w:pStyle w:val="Normal"/>
-              <w:overflowPunct w:val="true"/>
+              <w:overflowPunct w:val="false"/>
               <w:ind w:left="0" w:hanging="0"/>
               <w:textAlignment w:val="auto"/>
               <w:rPr>
@@ -14117,7 +14123,7 @@
           <w:p>
             <w:pPr>
               <w:pStyle w:val="Normal"/>
-              <w:overflowPunct w:val="true"/>
+              <w:overflowPunct w:val="false"/>
               <w:ind w:left="0" w:hanging="0"/>
               <w:textAlignment w:val="auto"/>
               <w:rPr>
@@ -14136,7 +14142,7 @@
           <w:p>
             <w:pPr>
               <w:pStyle w:val="Normal"/>
-              <w:overflowPunct w:val="true"/>
+              <w:overflowPunct w:val="false"/>
               <w:ind w:left="0" w:hanging="0"/>
               <w:textAlignment w:val="auto"/>
               <w:rPr>
@@ -14155,7 +14161,7 @@
           <w:p>
             <w:pPr>
               <w:pStyle w:val="Normal"/>
-              <w:overflowPunct w:val="true"/>
+              <w:overflowPunct w:val="false"/>
               <w:ind w:left="0" w:hanging="0"/>
               <w:textAlignment w:val="auto"/>
               <w:rPr>
@@ -14174,7 +14180,7 @@
           <w:p>
             <w:pPr>
               <w:pStyle w:val="Normal"/>
-              <w:overflowPunct w:val="true"/>
+              <w:overflowPunct w:val="false"/>
               <w:ind w:left="0" w:hanging="0"/>
               <w:textAlignment w:val="auto"/>
               <w:rPr>
@@ -14193,7 +14199,7 @@
           <w:p>
             <w:pPr>
               <w:pStyle w:val="Normal"/>
-              <w:overflowPunct w:val="true"/>
+              <w:overflowPunct w:val="false"/>
               <w:ind w:left="0" w:hanging="0"/>
               <w:textAlignment w:val="auto"/>
               <w:rPr>
@@ -14212,7 +14218,7 @@
           <w:p>
             <w:pPr>
               <w:pStyle w:val="Normal"/>
-              <w:overflowPunct w:val="true"/>
+              <w:overflowPunct w:val="false"/>
               <w:ind w:left="0" w:hanging="0"/>
               <w:textAlignment w:val="auto"/>
               <w:rPr>
@@ -14231,7 +14237,7 @@
         </w:tc>
         <w:tc>
           <w:tcPr>
-            <w:tcW w:w="3974" w:type="dxa"/>
+            <w:tcW w:w="3976" w:type="dxa"/>
             <w:tcBorders>
               <w:top w:val="single" w:sz="4" w:space="0" w:color="000000"/>
               <w:bottom w:val="single" w:sz="4" w:space="0" w:color="000000"/>
@@ -14243,7 +14249,7 @@
           <w:p>
             <w:pPr>
               <w:pStyle w:val="Normal"/>
-              <w:overflowPunct w:val="true"/>
+              <w:overflowPunct w:val="false"/>
               <w:ind w:left="0" w:hanging="0"/>
               <w:textAlignment w:val="auto"/>
               <w:rPr>
@@ -14262,7 +14268,7 @@
           <w:p>
             <w:pPr>
               <w:pStyle w:val="Normal"/>
-              <w:overflowPunct w:val="true"/>
+              <w:overflowPunct w:val="false"/>
               <w:ind w:left="0" w:hanging="0"/>
               <w:textAlignment w:val="auto"/>
               <w:rPr>
@@ -14281,7 +14287,7 @@
           <w:p>
             <w:pPr>
               <w:pStyle w:val="Normal"/>
-              <w:overflowPunct w:val="true"/>
+              <w:overflowPunct w:val="false"/>
               <w:ind w:left="0" w:hanging="0"/>
               <w:textAlignment w:val="auto"/>
               <w:rPr>
@@ -14300,7 +14306,7 @@
           <w:p>
             <w:pPr>
               <w:pStyle w:val="Normal"/>
-              <w:overflowPunct w:val="true"/>
+              <w:overflowPunct w:val="false"/>
               <w:ind w:left="0" w:hanging="0"/>
               <w:textAlignment w:val="auto"/>
               <w:rPr>
@@ -14319,7 +14325,7 @@
           <w:p>
             <w:pPr>
               <w:pStyle w:val="Normal"/>
-              <w:overflowPunct w:val="true"/>
+              <w:overflowPunct w:val="false"/>
               <w:ind w:left="0" w:hanging="0"/>
               <w:textAlignment w:val="auto"/>
               <w:rPr>
@@ -14338,7 +14344,7 @@
           <w:p>
             <w:pPr>
               <w:pStyle w:val="Normal"/>
-              <w:overflowPunct w:val="true"/>
+              <w:overflowPunct w:val="false"/>
               <w:ind w:left="0" w:hanging="0"/>
               <w:textAlignment w:val="auto"/>
               <w:rPr>
@@ -14357,7 +14363,7 @@
           <w:p>
             <w:pPr>
               <w:pStyle w:val="Normal"/>
-              <w:overflowPunct w:val="true"/>
+              <w:overflowPunct w:val="false"/>
               <w:ind w:left="0" w:hanging="0"/>
               <w:textAlignment w:val="auto"/>
               <w:rPr>
@@ -14381,7 +14387,7 @@
         </w:trPr>
         <w:tc>
           <w:tcPr>
-            <w:tcW w:w="1919" w:type="dxa"/>
+            <w:tcW w:w="1918" w:type="dxa"/>
             <w:vMerge w:val="continue"/>
             <w:tcBorders>
               <w:left w:val="single" w:sz="8" w:space="0" w:color="000000"/>
@@ -14394,7 +14400,7 @@
           <w:p>
             <w:pPr>
               <w:pStyle w:val="Normal"/>
-              <w:overflowPunct w:val="true"/>
+              <w:overflowPunct w:val="false"/>
               <w:ind w:left="0" w:hanging="0"/>
               <w:jc w:val="both"/>
               <w:textAlignment w:val="auto"/>
@@ -14413,7 +14419,7 @@
         </w:tc>
         <w:tc>
           <w:tcPr>
-            <w:tcW w:w="7943" w:type="dxa"/>
+            <w:tcW w:w="7944" w:type="dxa"/>
             <w:gridSpan w:val="2"/>
             <w:tcBorders>
               <w:top w:val="single" w:sz="4" w:space="0" w:color="000000"/>
@@ -14426,7 +14432,7 @@
           <w:p>
             <w:pPr>
               <w:pStyle w:val="Normal"/>
-              <w:overflowPunct w:val="true"/>
+              <w:overflowPunct w:val="false"/>
               <w:ind w:left="0" w:hanging="0"/>
               <w:jc w:val="both"/>
               <w:textAlignment w:val="auto"/>
@@ -14446,7 +14452,7 @@
           <w:p>
             <w:pPr>
               <w:pStyle w:val="Normal"/>
-              <w:overflowPunct w:val="true"/>
+              <w:overflowPunct w:val="false"/>
               <w:ind w:left="0" w:hanging="0"/>
               <w:textAlignment w:val="auto"/>
               <w:rPr>
@@ -14465,7 +14471,7 @@
           <w:p>
             <w:pPr>
               <w:pStyle w:val="Normal"/>
-              <w:overflowPunct w:val="true"/>
+              <w:overflowPunct w:val="false"/>
               <w:ind w:left="0" w:hanging="0"/>
               <w:textAlignment w:val="auto"/>
               <w:rPr>
@@ -14484,7 +14490,7 @@
           <w:p>
             <w:pPr>
               <w:pStyle w:val="Normal"/>
-              <w:overflowPunct w:val="true"/>
+              <w:overflowPunct w:val="false"/>
               <w:ind w:left="0" w:hanging="0"/>
               <w:textAlignment w:val="auto"/>
               <w:rPr>
@@ -14503,7 +14509,7 @@
           <w:p>
             <w:pPr>
               <w:pStyle w:val="Normal"/>
-              <w:overflowPunct w:val="true"/>
+              <w:overflowPunct w:val="false"/>
               <w:ind w:left="0" w:hanging="0"/>
               <w:textAlignment w:val="auto"/>
               <w:rPr>
@@ -14522,7 +14528,7 @@
           <w:p>
             <w:pPr>
               <w:pStyle w:val="Normal"/>
-              <w:overflowPunct w:val="true"/>
+              <w:overflowPunct w:val="false"/>
               <w:ind w:left="0" w:hanging="0"/>
               <w:textAlignment w:val="auto"/>
               <w:rPr>
@@ -14541,7 +14547,7 @@
           <w:p>
             <w:pPr>
               <w:pStyle w:val="Normal"/>
-              <w:overflowPunct w:val="true"/>
+              <w:overflowPunct w:val="false"/>
               <w:ind w:left="0" w:hanging="0"/>
               <w:jc w:val="both"/>
               <w:textAlignment w:val="auto"/>
@@ -14561,7 +14567,7 @@
           <w:p>
             <w:pPr>
               <w:pStyle w:val="Normal"/>
-              <w:overflowPunct w:val="true"/>
+              <w:overflowPunct w:val="false"/>
               <w:ind w:left="0" w:hanging="0"/>
               <w:jc w:val="both"/>
               <w:textAlignment w:val="auto"/>
@@ -14586,7 +14592,7 @@
         </w:trPr>
         <w:tc>
           <w:tcPr>
-            <w:tcW w:w="1919" w:type="dxa"/>
+            <w:tcW w:w="1918" w:type="dxa"/>
             <w:tcBorders>
               <w:top w:val="single" w:sz="4" w:space="0" w:color="000000"/>
               <w:left w:val="single" w:sz="8" w:space="0" w:color="000000"/>
@@ -14599,7 +14605,7 @@
           <w:p>
             <w:pPr>
               <w:pStyle w:val="Normal"/>
-              <w:overflowPunct w:val="true"/>
+              <w:overflowPunct w:val="false"/>
               <w:ind w:left="0" w:hanging="0"/>
               <w:jc w:val="both"/>
               <w:textAlignment w:val="auto"/>
@@ -14619,7 +14625,7 @@
         </w:tc>
         <w:tc>
           <w:tcPr>
-            <w:tcW w:w="7943" w:type="dxa"/>
+            <w:tcW w:w="7944" w:type="dxa"/>
             <w:gridSpan w:val="2"/>
             <w:tcBorders>
               <w:top w:val="single" w:sz="4" w:space="0" w:color="000000"/>
@@ -14632,7 +14638,7 @@
           <w:p>
             <w:pPr>
               <w:pStyle w:val="Normal"/>
-              <w:overflowPunct w:val="true"/>
+              <w:overflowPunct w:val="false"/>
               <w:ind w:left="0" w:hanging="0"/>
               <w:jc w:val="both"/>
               <w:textAlignment w:val="auto"/>
@@ -14708,7 +14714,7 @@
           <w:p>
             <w:pPr>
               <w:pStyle w:val="Normal"/>
-              <w:overflowPunct w:val="true"/>
+              <w:overflowPunct w:val="false"/>
               <w:ind w:left="0" w:hanging="0"/>
               <w:jc w:val="both"/>
               <w:textAlignment w:val="auto"/>
@@ -14740,7 +14746,7 @@
           <w:p>
             <w:pPr>
               <w:pStyle w:val="Normal"/>
-              <w:overflowPunct w:val="true"/>
+              <w:overflowPunct w:val="false"/>
               <w:ind w:left="0" w:hanging="0"/>
               <w:jc w:val="both"/>
               <w:textAlignment w:val="auto"/>
@@ -14778,7 +14784,7 @@
           <w:p>
             <w:pPr>
               <w:pStyle w:val="Normal"/>
-              <w:overflowPunct w:val="true"/>
+              <w:overflowPunct w:val="false"/>
               <w:ind w:left="0" w:hanging="0"/>
               <w:jc w:val="both"/>
               <w:textAlignment w:val="auto"/>
@@ -14810,7 +14816,7 @@
           <w:p>
             <w:pPr>
               <w:pStyle w:val="Normal"/>
-              <w:overflowPunct w:val="true"/>
+              <w:overflowPunct w:val="false"/>
               <w:ind w:left="0" w:hanging="0"/>
               <w:jc w:val="both"/>
               <w:textAlignment w:val="auto"/>
@@ -14848,7 +14854,7 @@
           <w:p>
             <w:pPr>
               <w:pStyle w:val="Normal"/>
-              <w:overflowPunct w:val="true"/>
+              <w:overflowPunct w:val="false"/>
               <w:ind w:left="0" w:hanging="0"/>
               <w:jc w:val="both"/>
               <w:textAlignment w:val="auto"/>
@@ -14880,7 +14886,7 @@
           <w:p>
             <w:pPr>
               <w:pStyle w:val="Normal"/>
-              <w:overflowPunct w:val="true"/>
+              <w:overflowPunct w:val="false"/>
               <w:ind w:left="0" w:hanging="0"/>
               <w:jc w:val="both"/>
               <w:textAlignment w:val="auto"/>
@@ -14931,7 +14937,7 @@
           <w:p>
             <w:pPr>
               <w:pStyle w:val="Normal"/>
-              <w:overflowPunct w:val="true"/>
+              <w:overflowPunct w:val="false"/>
               <w:ind w:left="0" w:hanging="0"/>
               <w:jc w:val="both"/>
               <w:textAlignment w:val="auto"/>
@@ -14963,7 +14969,7 @@
           <w:p>
             <w:pPr>
               <w:pStyle w:val="Normal"/>
-              <w:overflowPunct w:val="true"/>
+              <w:overflowPunct w:val="false"/>
               <w:ind w:left="0" w:hanging="0"/>
               <w:jc w:val="both"/>
               <w:textAlignment w:val="auto"/>
@@ -15001,7 +15007,7 @@
           <w:p>
             <w:pPr>
               <w:pStyle w:val="Normal"/>
-              <w:overflowPunct w:val="true"/>
+              <w:overflowPunct w:val="false"/>
               <w:ind w:left="0" w:hanging="0"/>
               <w:jc w:val="both"/>
               <w:textAlignment w:val="auto"/>
@@ -15033,7 +15039,7 @@
           <w:p>
             <w:pPr>
               <w:pStyle w:val="Normal"/>
-              <w:overflowPunct w:val="true"/>
+              <w:overflowPunct w:val="false"/>
               <w:ind w:left="0" w:hanging="0"/>
               <w:jc w:val="both"/>
               <w:textAlignment w:val="auto"/>
@@ -15071,7 +15077,7 @@
           <w:p>
             <w:pPr>
               <w:pStyle w:val="Normal"/>
-              <w:overflowPunct w:val="true"/>
+              <w:overflowPunct w:val="false"/>
               <w:ind w:left="0" w:hanging="0"/>
               <w:jc w:val="both"/>
               <w:textAlignment w:val="auto"/>
@@ -15091,7 +15097,7 @@
           <w:p>
             <w:pPr>
               <w:pStyle w:val="Normal"/>
-              <w:overflowPunct w:val="true"/>
+              <w:overflowPunct w:val="false"/>
               <w:ind w:left="0" w:hanging="0"/>
               <w:jc w:val="both"/>
               <w:textAlignment w:val="auto"/>
@@ -15122,7 +15128,7 @@
           <w:p>
             <w:pPr>
               <w:pStyle w:val="Normal"/>
-              <w:overflowPunct w:val="true"/>
+              <w:overflowPunct w:val="false"/>
               <w:ind w:left="0" w:hanging="0"/>
               <w:jc w:val="both"/>
               <w:textAlignment w:val="auto"/>
@@ -15159,7 +15165,7 @@
           <w:p>
             <w:pPr>
               <w:pStyle w:val="Normal"/>
-              <w:overflowPunct w:val="true"/>
+              <w:overflowPunct w:val="false"/>
               <w:ind w:left="0" w:hanging="0"/>
               <w:jc w:val="both"/>
               <w:textAlignment w:val="auto"/>
@@ -15179,7 +15185,7 @@
           <w:p>
             <w:pPr>
               <w:pStyle w:val="Normal"/>
-              <w:overflowPunct w:val="true"/>
+              <w:overflowPunct w:val="false"/>
               <w:ind w:left="0" w:hanging="0"/>
               <w:jc w:val="both"/>
               <w:textAlignment w:val="auto"/>
@@ -15226,7 +15232,7 @@
           <w:p>
             <w:pPr>
               <w:pStyle w:val="Normal"/>
-              <w:overflowPunct w:val="true"/>
+              <w:overflowPunct w:val="false"/>
               <w:ind w:left="0" w:hanging="0"/>
               <w:textAlignment w:val="auto"/>
               <w:rPr>
@@ -15245,7 +15251,7 @@
           <w:p>
             <w:pPr>
               <w:pStyle w:val="Normal"/>
-              <w:overflowPunct w:val="true"/>
+              <w:overflowPunct w:val="false"/>
               <w:ind w:left="0" w:hanging="0"/>
               <w:textAlignment w:val="auto"/>
               <w:rPr>
@@ -15264,7 +15270,7 @@
           <w:p>
             <w:pPr>
               <w:pStyle w:val="Normal"/>
-              <w:overflowPunct w:val="true"/>
+              <w:overflowPunct w:val="false"/>
               <w:ind w:left="0" w:hanging="0"/>
               <w:textAlignment w:val="auto"/>
               <w:rPr>
@@ -15301,7 +15307,7 @@
           <w:p>
             <w:pPr>
               <w:pStyle w:val="Normal"/>
-              <w:overflowPunct w:val="true"/>
+              <w:overflowPunct w:val="false"/>
               <w:ind w:left="0" w:hanging="0"/>
               <w:jc w:val="both"/>
               <w:textAlignment w:val="auto"/>
@@ -15321,7 +15327,7 @@
           <w:p>
             <w:pPr>
               <w:pStyle w:val="Normal"/>
-              <w:overflowPunct w:val="true"/>
+              <w:overflowPunct w:val="false"/>
               <w:ind w:left="0" w:hanging="0"/>
               <w:jc w:val="both"/>
               <w:textAlignment w:val="auto"/>
@@ -15352,7 +15358,7 @@
           <w:p>
             <w:pPr>
               <w:pStyle w:val="Normal"/>
-              <w:overflowPunct w:val="true"/>
+              <w:overflowPunct w:val="false"/>
               <w:ind w:left="0" w:hanging="0"/>
               <w:jc w:val="both"/>
               <w:textAlignment w:val="auto"/>
@@ -15371,7 +15377,7 @@
           <w:p>
             <w:pPr>
               <w:pStyle w:val="Normal"/>
-              <w:overflowPunct w:val="true"/>
+              <w:overflowPunct w:val="false"/>
               <w:ind w:left="0" w:hanging="0"/>
               <w:textAlignment w:val="auto"/>
               <w:rPr>
@@ -15394,7 +15400,7 @@
                 <w:ilvl w:val="0"/>
                 <w:numId w:val="7"/>
               </w:numPr>
-              <w:overflowPunct w:val="true"/>
+              <w:overflowPunct w:val="false"/>
               <w:textAlignment w:val="auto"/>
               <w:rPr>
                 <w:rFonts w:ascii="Arial" w:hAnsi="Arial" w:cs="Arial"/>
@@ -15416,7 +15422,7 @@
                 <w:ilvl w:val="0"/>
                 <w:numId w:val="7"/>
               </w:numPr>
-              <w:overflowPunct w:val="true"/>
+              <w:overflowPunct w:val="false"/>
               <w:textAlignment w:val="auto"/>
               <w:rPr>
                 <w:rFonts w:ascii="Arial" w:hAnsi="Arial" w:cs="Arial"/>
@@ -15438,7 +15444,7 @@
                 <w:ilvl w:val="0"/>
                 <w:numId w:val="8"/>
               </w:numPr>
-              <w:overflowPunct w:val="true"/>
+              <w:overflowPunct w:val="false"/>
               <w:textAlignment w:val="auto"/>
               <w:rPr>
                 <w:rFonts w:ascii="Arial" w:hAnsi="Arial" w:cs="Arial"/>
@@ -15460,7 +15466,7 @@
                 <w:ilvl w:val="0"/>
                 <w:numId w:val="8"/>
               </w:numPr>
-              <w:overflowPunct w:val="true"/>
+              <w:overflowPunct w:val="false"/>
               <w:textAlignment w:val="auto"/>
               <w:rPr>
                 <w:rFonts w:ascii="Arial" w:hAnsi="Arial" w:cs="Arial"/>
@@ -15478,7 +15484,7 @@
           <w:p>
             <w:pPr>
               <w:pStyle w:val="Normal"/>
-              <w:overflowPunct w:val="true"/>
+              <w:overflowPunct w:val="false"/>
               <w:ind w:left="0" w:hanging="0"/>
               <w:jc w:val="both"/>
               <w:textAlignment w:val="auto"/>
@@ -15543,7 +15549,7 @@
           <w:p>
             <w:pPr>
               <w:pStyle w:val="Normal"/>
-              <w:overflowPunct w:val="true"/>
+              <w:overflowPunct w:val="false"/>
               <w:ind w:left="0" w:hanging="0"/>
               <w:jc w:val="both"/>
               <w:textAlignment w:val="auto"/>
@@ -15575,7 +15581,7 @@
           <w:p>
             <w:pPr>
               <w:pStyle w:val="Normal"/>
-              <w:overflowPunct w:val="true"/>
+              <w:overflowPunct w:val="false"/>
               <w:ind w:left="0" w:hanging="0"/>
               <w:jc w:val="both"/>
               <w:textAlignment w:val="auto"/>
@@ -15613,7 +15619,7 @@
           <w:p>
             <w:pPr>
               <w:pStyle w:val="Normal"/>
-              <w:overflowPunct w:val="true"/>
+              <w:overflowPunct w:val="false"/>
               <w:ind w:left="0" w:hanging="0"/>
               <w:jc w:val="both"/>
               <w:textAlignment w:val="auto"/>
@@ -15645,7 +15651,7 @@
           <w:p>
             <w:pPr>
               <w:pStyle w:val="Normal"/>
-              <w:overflowPunct w:val="true"/>
+              <w:overflowPunct w:val="false"/>
               <w:ind w:left="0" w:hanging="0"/>
               <w:jc w:val="both"/>
               <w:textAlignment w:val="auto"/>
@@ -15683,7 +15689,7 @@
           <w:p>
             <w:pPr>
               <w:pStyle w:val="Normal"/>
-              <w:overflowPunct w:val="true"/>
+              <w:overflowPunct w:val="false"/>
               <w:ind w:left="0" w:hanging="0"/>
               <w:jc w:val="both"/>
               <w:textAlignment w:val="auto"/>
@@ -15715,7 +15721,7 @@
           <w:p>
             <w:pPr>
               <w:pStyle w:val="Normal"/>
-              <w:overflowPunct w:val="true"/>
+              <w:overflowPunct w:val="false"/>
               <w:ind w:left="0" w:hanging="0"/>
               <w:jc w:val="both"/>
               <w:textAlignment w:val="auto"/>
@@ -15766,7 +15772,7 @@
           <w:p>
             <w:pPr>
               <w:pStyle w:val="Normal"/>
-              <w:overflowPunct w:val="true"/>
+              <w:overflowPunct w:val="false"/>
               <w:ind w:left="0" w:hanging="0"/>
               <w:jc w:val="both"/>
               <w:textAlignment w:val="auto"/>
@@ -15798,7 +15804,7 @@
           <w:p>
             <w:pPr>
               <w:pStyle w:val="Normal"/>
-              <w:overflowPunct w:val="true"/>
+              <w:overflowPunct w:val="false"/>
               <w:ind w:left="0" w:hanging="0"/>
               <w:jc w:val="both"/>
               <w:textAlignment w:val="auto"/>
@@ -15836,7 +15842,7 @@
           <w:p>
             <w:pPr>
               <w:pStyle w:val="Normal"/>
-              <w:overflowPunct w:val="true"/>
+              <w:overflowPunct w:val="false"/>
               <w:ind w:left="0" w:hanging="0"/>
               <w:jc w:val="both"/>
               <w:textAlignment w:val="auto"/>
@@ -15868,7 +15874,7 @@
           <w:p>
             <w:pPr>
               <w:pStyle w:val="Normal"/>
-              <w:overflowPunct w:val="true"/>
+              <w:overflowPunct w:val="false"/>
               <w:ind w:left="0" w:hanging="0"/>
               <w:jc w:val="both"/>
               <w:textAlignment w:val="auto"/>
@@ -15906,7 +15912,7 @@
           <w:p>
             <w:pPr>
               <w:pStyle w:val="Normal"/>
-              <w:overflowPunct w:val="true"/>
+              <w:overflowPunct w:val="false"/>
               <w:ind w:left="0" w:hanging="0"/>
               <w:jc w:val="both"/>
               <w:textAlignment w:val="auto"/>
@@ -15926,7 +15932,7 @@
           <w:p>
             <w:pPr>
               <w:pStyle w:val="Normal"/>
-              <w:overflowPunct w:val="true"/>
+              <w:overflowPunct w:val="false"/>
               <w:ind w:left="0" w:hanging="0"/>
               <w:jc w:val="both"/>
               <w:textAlignment w:val="auto"/>
@@ -15957,7 +15963,7 @@
           <w:p>
             <w:pPr>
               <w:pStyle w:val="Normal"/>
-              <w:overflowPunct w:val="true"/>
+              <w:overflowPunct w:val="false"/>
               <w:ind w:left="0" w:hanging="0"/>
               <w:jc w:val="both"/>
               <w:textAlignment w:val="auto"/>
@@ -15994,7 +16000,7 @@
           <w:p>
             <w:pPr>
               <w:pStyle w:val="Normal"/>
-              <w:overflowPunct w:val="true"/>
+              <w:overflowPunct w:val="false"/>
               <w:ind w:left="0" w:hanging="0"/>
               <w:jc w:val="both"/>
               <w:textAlignment w:val="auto"/>
@@ -16014,7 +16020,7 @@
           <w:p>
             <w:pPr>
               <w:pStyle w:val="Normal"/>
-              <w:overflowPunct w:val="true"/>
+              <w:overflowPunct w:val="false"/>
               <w:ind w:left="0" w:hanging="0"/>
               <w:jc w:val="both"/>
               <w:textAlignment w:val="auto"/>
@@ -16061,7 +16067,7 @@
           <w:p>
             <w:pPr>
               <w:pStyle w:val="Normal"/>
-              <w:overflowPunct w:val="true"/>
+              <w:overflowPunct w:val="false"/>
               <w:ind w:left="0" w:hanging="0"/>
               <w:textAlignment w:val="auto"/>
               <w:rPr>
@@ -16080,7 +16086,7 @@
           <w:p>
             <w:pPr>
               <w:pStyle w:val="Normal"/>
-              <w:overflowPunct w:val="true"/>
+              <w:overflowPunct w:val="false"/>
               <w:ind w:left="0" w:hanging="0"/>
               <w:textAlignment w:val="auto"/>
               <w:rPr>
@@ -16099,7 +16105,7 @@
           <w:p>
             <w:pPr>
               <w:pStyle w:val="Normal"/>
-              <w:overflowPunct w:val="true"/>
+              <w:overflowPunct w:val="false"/>
               <w:ind w:left="0" w:hanging="0"/>
               <w:textAlignment w:val="auto"/>
               <w:rPr>
@@ -16136,7 +16142,7 @@
           <w:p>
             <w:pPr>
               <w:pStyle w:val="Normal"/>
-              <w:overflowPunct w:val="true"/>
+              <w:overflowPunct w:val="false"/>
               <w:ind w:left="0" w:hanging="0"/>
               <w:jc w:val="both"/>
               <w:textAlignment w:val="auto"/>
@@ -16156,7 +16162,7 @@
           <w:p>
             <w:pPr>
               <w:pStyle w:val="Normal"/>
-              <w:overflowPunct w:val="true"/>
+              <w:overflowPunct w:val="false"/>
               <w:ind w:left="0" w:hanging="0"/>
               <w:jc w:val="both"/>
               <w:textAlignment w:val="auto"/>
@@ -16187,7 +16193,7 @@
           <w:p>
             <w:pPr>
               <w:pStyle w:val="Normal"/>
-              <w:overflowPunct w:val="true"/>
+              <w:overflowPunct w:val="false"/>
               <w:ind w:left="0" w:hanging="0"/>
               <w:jc w:val="both"/>
               <w:textAlignment w:val="auto"/>
@@ -16206,7 +16212,7 @@
           <w:p>
             <w:pPr>
               <w:pStyle w:val="Normal"/>
-              <w:overflowPunct w:val="true"/>
+              <w:overflowPunct w:val="false"/>
               <w:ind w:left="0" w:hanging="0"/>
               <w:textAlignment w:val="auto"/>
               <w:rPr>
@@ -16229,7 +16235,7 @@
                 <w:ilvl w:val="0"/>
                 <w:numId w:val="7"/>
               </w:numPr>
-              <w:overflowPunct w:val="true"/>
+              <w:overflowPunct w:val="false"/>
               <w:textAlignment w:val="auto"/>
               <w:rPr>
                 <w:rFonts w:ascii="Arial" w:hAnsi="Arial" w:cs="Arial"/>
@@ -16251,7 +16257,7 @@
                 <w:ilvl w:val="0"/>
                 <w:numId w:val="7"/>
               </w:numPr>
-              <w:overflowPunct w:val="true"/>
+              <w:overflowPunct w:val="false"/>
               <w:textAlignment w:val="auto"/>
               <w:rPr>
                 <w:rFonts w:ascii="Arial" w:hAnsi="Arial" w:cs="Arial"/>
@@ -16273,7 +16279,7 @@
                 <w:ilvl w:val="0"/>
                 <w:numId w:val="8"/>
               </w:numPr>
-              <w:overflowPunct w:val="true"/>
+              <w:overflowPunct w:val="false"/>
               <w:textAlignment w:val="auto"/>
               <w:rPr>
                 <w:rFonts w:ascii="Arial" w:hAnsi="Arial" w:cs="Arial"/>
@@ -16295,7 +16301,7 @@
                 <w:ilvl w:val="0"/>
                 <w:numId w:val="8"/>
               </w:numPr>
-              <w:overflowPunct w:val="true"/>
+              <w:overflowPunct w:val="false"/>
               <w:textAlignment w:val="auto"/>
               <w:rPr>
                 <w:rFonts w:ascii="Arial" w:hAnsi="Arial" w:cs="Arial"/>
@@ -16313,7 +16319,7 @@
           <w:p>
             <w:pPr>
               <w:pStyle w:val="Normal"/>
-              <w:overflowPunct w:val="true"/>
+              <w:overflowPunct w:val="false"/>
               <w:ind w:left="0" w:hanging="0"/>
               <w:jc w:val="both"/>
               <w:textAlignment w:val="auto"/>
@@ -16378,7 +16384,7 @@
           <w:p>
             <w:pPr>
               <w:pStyle w:val="Normal"/>
-              <w:overflowPunct w:val="true"/>
+              <w:overflowPunct w:val="false"/>
               <w:ind w:left="0" w:hanging="0"/>
               <w:jc w:val="both"/>
               <w:textAlignment w:val="auto"/>
@@ -16410,7 +16416,7 @@
           <w:p>
             <w:pPr>
               <w:pStyle w:val="Normal"/>
-              <w:overflowPunct w:val="true"/>
+              <w:overflowPunct w:val="false"/>
               <w:ind w:left="0" w:hanging="0"/>
               <w:jc w:val="both"/>
               <w:textAlignment w:val="auto"/>
@@ -16448,7 +16454,7 @@
           <w:p>
             <w:pPr>
               <w:pStyle w:val="Normal"/>
-              <w:overflowPunct w:val="true"/>
+              <w:overflowPunct w:val="false"/>
               <w:ind w:left="0" w:hanging="0"/>
               <w:jc w:val="both"/>
               <w:textAlignment w:val="auto"/>
@@ -16480,7 +16486,7 @@
           <w:p>
             <w:pPr>
               <w:pStyle w:val="Normal"/>
-              <w:overflowPunct w:val="true"/>
+              <w:overflowPunct w:val="false"/>
               <w:ind w:left="0" w:hanging="0"/>
               <w:jc w:val="both"/>
               <w:textAlignment w:val="auto"/>
@@ -16518,7 +16524,7 @@
           <w:p>
             <w:pPr>
               <w:pStyle w:val="Normal"/>
-              <w:overflowPunct w:val="true"/>
+              <w:overflowPunct w:val="false"/>
               <w:ind w:left="0" w:hanging="0"/>
               <w:jc w:val="both"/>
               <w:textAlignment w:val="auto"/>
@@ -16550,7 +16556,7 @@
           <w:p>
             <w:pPr>
               <w:pStyle w:val="Normal"/>
-              <w:overflowPunct w:val="true"/>
+              <w:overflowPunct w:val="false"/>
               <w:ind w:left="0" w:hanging="0"/>
               <w:jc w:val="both"/>
               <w:textAlignment w:val="auto"/>
@@ -16601,7 +16607,7 @@
           <w:p>
             <w:pPr>
               <w:pStyle w:val="Normal"/>
-              <w:overflowPunct w:val="true"/>
+              <w:overflowPunct w:val="false"/>
               <w:ind w:left="0" w:hanging="0"/>
               <w:jc w:val="both"/>
               <w:textAlignment w:val="auto"/>
@@ -16633,7 +16639,7 @@
           <w:p>
             <w:pPr>
               <w:pStyle w:val="Normal"/>
-              <w:overflowPunct w:val="true"/>
+              <w:overflowPunct w:val="false"/>
               <w:ind w:left="0" w:hanging="0"/>
               <w:jc w:val="both"/>
               <w:textAlignment w:val="auto"/>
@@ -16671,7 +16677,7 @@
           <w:p>
             <w:pPr>
               <w:pStyle w:val="Normal"/>
-              <w:overflowPunct w:val="true"/>
+              <w:overflowPunct w:val="false"/>
               <w:ind w:left="0" w:hanging="0"/>
               <w:jc w:val="both"/>
               <w:textAlignment w:val="auto"/>
@@ -16703,7 +16709,7 @@
           <w:p>
             <w:pPr>
               <w:pStyle w:val="Normal"/>
-              <w:overflowPunct w:val="true"/>
+              <w:overflowPunct w:val="false"/>
               <w:ind w:left="0" w:hanging="0"/>
               <w:jc w:val="both"/>
               <w:textAlignment w:val="auto"/>
@@ -16741,7 +16747,7 @@
           <w:p>
             <w:pPr>
               <w:pStyle w:val="Normal"/>
-              <w:overflowPunct w:val="true"/>
+              <w:overflowPunct w:val="false"/>
               <w:ind w:left="0" w:hanging="0"/>
               <w:jc w:val="both"/>
               <w:textAlignment w:val="auto"/>
@@ -16761,7 +16767,7 @@
           <w:p>
             <w:pPr>
               <w:pStyle w:val="Normal"/>
-              <w:overflowPunct w:val="true"/>
+              <w:overflowPunct w:val="false"/>
               <w:ind w:left="0" w:hanging="0"/>
               <w:jc w:val="both"/>
               <w:textAlignment w:val="auto"/>
@@ -16792,7 +16798,7 @@
           <w:p>
             <w:pPr>
               <w:pStyle w:val="Normal"/>
-              <w:overflowPunct w:val="true"/>
+              <w:overflowPunct w:val="false"/>
               <w:ind w:left="0" w:hanging="0"/>
               <w:jc w:val="both"/>
               <w:textAlignment w:val="auto"/>
@@ -16829,7 +16835,7 @@
           <w:p>
             <w:pPr>
               <w:pStyle w:val="Normal"/>
-              <w:overflowPunct w:val="true"/>
+              <w:overflowPunct w:val="false"/>
               <w:ind w:left="0" w:hanging="0"/>
               <w:jc w:val="both"/>
               <w:textAlignment w:val="auto"/>
@@ -16849,7 +16855,7 @@
           <w:p>
             <w:pPr>
               <w:pStyle w:val="Normal"/>
-              <w:overflowPunct w:val="true"/>
+              <w:overflowPunct w:val="false"/>
               <w:ind w:left="0" w:hanging="0"/>
               <w:jc w:val="both"/>
               <w:textAlignment w:val="auto"/>
@@ -16896,7 +16902,7 @@
           <w:p>
             <w:pPr>
               <w:pStyle w:val="Normal"/>
-              <w:overflowPunct w:val="true"/>
+              <w:overflowPunct w:val="false"/>
               <w:ind w:left="0" w:hanging="0"/>
               <w:textAlignment w:val="auto"/>
               <w:rPr>
@@ -16915,7 +16921,7 @@
           <w:p>
             <w:pPr>
               <w:pStyle w:val="Normal"/>
-              <w:overflowPunct w:val="true"/>
+              <w:overflowPunct w:val="false"/>
               <w:ind w:left="0" w:hanging="0"/>
               <w:textAlignment w:val="auto"/>
               <w:rPr>
@@ -16934,7 +16940,7 @@
           <w:p>
             <w:pPr>
               <w:pStyle w:val="Normal"/>
-              <w:overflowPunct w:val="true"/>
+              <w:overflowPunct w:val="false"/>
               <w:ind w:left="0" w:hanging="0"/>
               <w:textAlignment w:val="auto"/>
               <w:rPr>
@@ -16971,7 +16977,7 @@
           <w:p>
             <w:pPr>
               <w:pStyle w:val="Normal"/>
-              <w:overflowPunct w:val="true"/>
+              <w:overflowPunct w:val="false"/>
               <w:ind w:left="0" w:hanging="0"/>
               <w:jc w:val="both"/>
               <w:textAlignment w:val="auto"/>
@@ -16991,7 +16997,7 @@
           <w:p>
             <w:pPr>
               <w:pStyle w:val="Normal"/>
-              <w:overflowPunct w:val="true"/>
+              <w:overflowPunct w:val="false"/>
               <w:ind w:left="0" w:hanging="0"/>
               <w:jc w:val="both"/>
               <w:textAlignment w:val="auto"/>
@@ -17022,7 +17028,7 @@
           <w:p>
             <w:pPr>
               <w:pStyle w:val="Normal"/>
-              <w:overflowPunct w:val="true"/>
+              <w:overflowPunct w:val="false"/>
               <w:ind w:left="0" w:hanging="0"/>
               <w:jc w:val="both"/>
               <w:textAlignment w:val="auto"/>
@@ -17041,7 +17047,7 @@
           <w:p>
             <w:pPr>
               <w:pStyle w:val="Normal"/>
-              <w:overflowPunct w:val="true"/>
+              <w:overflowPunct w:val="false"/>
               <w:ind w:left="0" w:hanging="0"/>
               <w:textAlignment w:val="auto"/>
               <w:rPr>
@@ -17064,7 +17070,7 @@
                 <w:ilvl w:val="0"/>
                 <w:numId w:val="7"/>
               </w:numPr>
-              <w:overflowPunct w:val="true"/>
+              <w:overflowPunct w:val="false"/>
               <w:textAlignment w:val="auto"/>
               <w:rPr>
                 <w:rFonts w:ascii="Arial" w:hAnsi="Arial" w:cs="Arial"/>
@@ -17086,7 +17092,7 @@
                 <w:ilvl w:val="0"/>
                 <w:numId w:val="7"/>
               </w:numPr>
-              <w:overflowPunct w:val="true"/>
+              <w:overflowPunct w:val="false"/>
               <w:textAlignment w:val="auto"/>
               <w:rPr>
                 <w:rFonts w:ascii="Arial" w:hAnsi="Arial" w:cs="Arial"/>
@@ -17108,7 +17114,7 @@
                 <w:ilvl w:val="0"/>
                 <w:numId w:val="8"/>
               </w:numPr>
-              <w:overflowPunct w:val="true"/>
+              <w:overflowPunct w:val="false"/>
               <w:textAlignment w:val="auto"/>
               <w:rPr>
                 <w:rFonts w:ascii="Arial" w:hAnsi="Arial" w:cs="Arial"/>
@@ -17130,7 +17136,7 @@
                 <w:ilvl w:val="0"/>
                 <w:numId w:val="8"/>
               </w:numPr>
-              <w:overflowPunct w:val="true"/>
+              <w:overflowPunct w:val="false"/>
               <w:textAlignment w:val="auto"/>
               <w:rPr>
                 <w:rFonts w:ascii="Arial" w:hAnsi="Arial" w:cs="Arial"/>
@@ -17148,7 +17154,7 @@
           <w:p>
             <w:pPr>
               <w:pStyle w:val="Normal"/>
-              <w:overflowPunct w:val="true"/>
+              <w:overflowPunct w:val="false"/>
               <w:ind w:left="0" w:hanging="0"/>
               <w:jc w:val="both"/>
               <w:textAlignment w:val="auto"/>
@@ -17213,7 +17219,7 @@
           <w:p>
             <w:pPr>
               <w:pStyle w:val="Normal"/>
-              <w:overflowPunct w:val="true"/>
+              <w:overflowPunct w:val="false"/>
               <w:ind w:left="0" w:hanging="0"/>
               <w:jc w:val="both"/>
               <w:textAlignment w:val="auto"/>
@@ -17245,7 +17251,7 @@
           <w:p>
             <w:pPr>
               <w:pStyle w:val="Normal"/>
-              <w:overflowPunct w:val="true"/>
+              <w:overflowPunct w:val="false"/>
               <w:ind w:left="0" w:hanging="0"/>
               <w:jc w:val="both"/>
               <w:textAlignment w:val="auto"/>
@@ -17283,7 +17289,7 @@
           <w:p>
             <w:pPr>
               <w:pStyle w:val="Normal"/>
-              <w:overflowPunct w:val="true"/>
+              <w:overflowPunct w:val="false"/>
               <w:ind w:left="0" w:hanging="0"/>
               <w:jc w:val="both"/>
               <w:textAlignment w:val="auto"/>
@@ -17315,7 +17321,7 @@
           <w:p>
             <w:pPr>
               <w:pStyle w:val="Normal"/>
-              <w:overflowPunct w:val="true"/>
+              <w:overflowPunct w:val="false"/>
               <w:ind w:left="0" w:hanging="0"/>
               <w:jc w:val="both"/>
               <w:textAlignment w:val="auto"/>
@@ -17353,7 +17359,7 @@
           <w:p>
             <w:pPr>
               <w:pStyle w:val="Normal"/>
-              <w:overflowPunct w:val="true"/>
+              <w:overflowPunct w:val="false"/>
               <w:ind w:left="0" w:hanging="0"/>
               <w:jc w:val="both"/>
               <w:textAlignment w:val="auto"/>
@@ -17385,7 +17391,7 @@
           <w:p>
             <w:pPr>
               <w:pStyle w:val="Normal"/>
-              <w:overflowPunct w:val="true"/>
+              <w:overflowPunct w:val="false"/>
               <w:ind w:left="0" w:hanging="0"/>
               <w:jc w:val="both"/>
               <w:textAlignment w:val="auto"/>
@@ -17436,7 +17442,7 @@
           <w:p>
             <w:pPr>
               <w:pStyle w:val="Normal"/>
-              <w:overflowPunct w:val="true"/>
+              <w:overflowPunct w:val="false"/>
               <w:ind w:left="0" w:hanging="0"/>
               <w:jc w:val="both"/>
               <w:textAlignment w:val="auto"/>
@@ -17468,7 +17474,7 @@
           <w:p>
             <w:pPr>
               <w:pStyle w:val="Normal"/>
-              <w:overflowPunct w:val="true"/>
+              <w:overflowPunct w:val="false"/>
               <w:ind w:left="0" w:hanging="0"/>
               <w:jc w:val="both"/>
               <w:textAlignment w:val="auto"/>
@@ -17506,7 +17512,7 @@
           <w:p>
             <w:pPr>
               <w:pStyle w:val="Normal"/>
-              <w:overflowPunct w:val="true"/>
+              <w:overflowPunct w:val="false"/>
               <w:ind w:left="0" w:hanging="0"/>
               <w:jc w:val="both"/>
               <w:textAlignment w:val="auto"/>
@@ -17538,7 +17544,7 @@
           <w:p>
             <w:pPr>
               <w:pStyle w:val="Normal"/>
-              <w:overflowPunct w:val="true"/>
+              <w:overflowPunct w:val="false"/>
               <w:ind w:left="0" w:hanging="0"/>
               <w:jc w:val="both"/>
               <w:textAlignment w:val="auto"/>
@@ -17576,7 +17582,7 @@
           <w:p>
             <w:pPr>
               <w:pStyle w:val="Normal"/>
-              <w:overflowPunct w:val="true"/>
+              <w:overflowPunct w:val="false"/>
               <w:ind w:left="0" w:hanging="0"/>
               <w:jc w:val="both"/>
               <w:textAlignment w:val="auto"/>
@@ -17596,7 +17602,7 @@
           <w:p>
             <w:pPr>
               <w:pStyle w:val="Normal"/>
-              <w:overflowPunct w:val="true"/>
+              <w:overflowPunct w:val="false"/>
               <w:ind w:left="0" w:hanging="0"/>
               <w:jc w:val="both"/>
               <w:textAlignment w:val="auto"/>
@@ -17627,7 +17633,7 @@
           <w:p>
             <w:pPr>
               <w:pStyle w:val="Normal"/>
-              <w:overflowPunct w:val="true"/>
+              <w:overflowPunct w:val="false"/>
               <w:ind w:left="0" w:hanging="0"/>
               <w:jc w:val="both"/>
               <w:textAlignment w:val="auto"/>
@@ -17664,7 +17670,7 @@
           <w:p>
             <w:pPr>
               <w:pStyle w:val="Normal"/>
-              <w:overflowPunct w:val="true"/>
+              <w:overflowPunct w:val="false"/>
               <w:ind w:left="0" w:hanging="0"/>
               <w:jc w:val="both"/>
               <w:textAlignment w:val="auto"/>
@@ -17684,7 +17690,7 @@
           <w:p>
             <w:pPr>
               <w:pStyle w:val="Normal"/>
-              <w:overflowPunct w:val="true"/>
+              <w:overflowPunct w:val="false"/>
               <w:ind w:left="0" w:hanging="0"/>
               <w:jc w:val="both"/>
               <w:textAlignment w:val="auto"/>
@@ -17731,7 +17737,7 @@
           <w:p>
             <w:pPr>
               <w:pStyle w:val="Normal"/>
-              <w:overflowPunct w:val="true"/>
+              <w:overflowPunct w:val="false"/>
               <w:ind w:left="0" w:hanging="0"/>
               <w:textAlignment w:val="auto"/>
               <w:rPr>
@@ -17750,7 +17756,7 @@
           <w:p>
             <w:pPr>
               <w:pStyle w:val="Normal"/>
-              <w:overflowPunct w:val="true"/>
+              <w:overflowPunct w:val="false"/>
               <w:ind w:left="0" w:hanging="0"/>
               <w:textAlignment w:val="auto"/>
               <w:rPr>
@@ -17769,7 +17775,7 @@
           <w:p>
             <w:pPr>
               <w:pStyle w:val="Normal"/>
-              <w:overflowPunct w:val="true"/>
+              <w:overflowPunct w:val="false"/>
               <w:ind w:left="0" w:hanging="0"/>
               <w:textAlignment w:val="auto"/>
               <w:rPr>
@@ -17806,7 +17812,7 @@
           <w:p>
             <w:pPr>
               <w:pStyle w:val="Normal"/>
-              <w:overflowPunct w:val="true"/>
+              <w:overflowPunct w:val="false"/>
               <w:ind w:left="0" w:hanging="0"/>
               <w:jc w:val="both"/>
               <w:textAlignment w:val="auto"/>
@@ -17826,7 +17832,7 @@
           <w:p>
             <w:pPr>
               <w:pStyle w:val="Normal"/>
-              <w:overflowPunct w:val="true"/>
+              <w:overflowPunct w:val="false"/>
               <w:ind w:left="0" w:hanging="0"/>
               <w:jc w:val="both"/>
               <w:textAlignment w:val="auto"/>
@@ -17857,7 +17863,7 @@
           <w:p>
             <w:pPr>
               <w:pStyle w:val="Normal"/>
-              <w:overflowPunct w:val="true"/>
+              <w:overflowPunct w:val="false"/>
               <w:ind w:left="0" w:hanging="0"/>
               <w:jc w:val="both"/>
               <w:textAlignment w:val="auto"/>
@@ -17876,7 +17882,7 @@
           <w:p>
             <w:pPr>
               <w:pStyle w:val="Normal"/>
-              <w:overflowPunct w:val="true"/>
+              <w:overflowPunct w:val="false"/>
               <w:ind w:left="0" w:hanging="0"/>
               <w:textAlignment w:val="auto"/>
               <w:rPr>
@@ -17899,7 +17905,7 @@
                 <w:ilvl w:val="0"/>
                 <w:numId w:val="7"/>
               </w:numPr>
-              <w:overflowPunct w:val="true"/>
+              <w:overflowPunct w:val="false"/>
               <w:textAlignment w:val="auto"/>
               <w:rPr>
                 <w:rFonts w:ascii="Arial" w:hAnsi="Arial" w:cs="Arial"/>
@@ -17921,7 +17927,7 @@
                 <w:ilvl w:val="0"/>
                 <w:numId w:val="7"/>
               </w:numPr>
-              <w:overflowPunct w:val="true"/>
+              <w:overflowPunct w:val="false"/>
               <w:textAlignment w:val="auto"/>
               <w:rPr>
                 <w:rFonts w:ascii="Arial" w:hAnsi="Arial" w:cs="Arial"/>
@@ -17943,7 +17949,7 @@
                 <w:ilvl w:val="0"/>
                 <w:numId w:val="8"/>
               </w:numPr>
-              <w:overflowPunct w:val="true"/>
+              <w:overflowPunct w:val="false"/>
               <w:textAlignment w:val="auto"/>
               <w:rPr>
                 <w:rFonts w:ascii="Arial" w:hAnsi="Arial" w:cs="Arial"/>
@@ -17965,7 +17971,7 @@
                 <w:ilvl w:val="0"/>
                 <w:numId w:val="8"/>
               </w:numPr>
-              <w:overflowPunct w:val="true"/>
+              <w:overflowPunct w:val="false"/>
               <w:textAlignment w:val="auto"/>
               <w:rPr>
                 <w:rFonts w:ascii="Arial" w:hAnsi="Arial" w:cs="Arial"/>
@@ -17983,7 +17989,7 @@
           <w:p>
             <w:pPr>
               <w:pStyle w:val="Normal"/>
-              <w:overflowPunct w:val="true"/>
+              <w:overflowPunct w:val="false"/>
               <w:ind w:left="0" w:hanging="0"/>
               <w:jc w:val="both"/>
               <w:textAlignment w:val="auto"/>
@@ -18048,7 +18054,7 @@
           <w:p>
             <w:pPr>
               <w:pStyle w:val="Normal"/>
-              <w:overflowPunct w:val="true"/>
+              <w:overflowPunct w:val="false"/>
               <w:ind w:left="0" w:hanging="0"/>
               <w:jc w:val="both"/>
               <w:textAlignment w:val="auto"/>
@@ -18080,7 +18086,7 @@
           <w:p>
             <w:pPr>
               <w:pStyle w:val="Normal"/>
-              <w:overflowPunct w:val="true"/>
+              <w:overflowPunct w:val="false"/>
               <w:ind w:left="0" w:hanging="0"/>
               <w:jc w:val="both"/>
               <w:textAlignment w:val="auto"/>
@@ -18118,7 +18124,7 @@
           <w:p>
             <w:pPr>
               <w:pStyle w:val="Normal"/>
-              <w:overflowPunct w:val="true"/>
+              <w:overflowPunct w:val="false"/>
               <w:ind w:left="0" w:hanging="0"/>
               <w:jc w:val="both"/>
               <w:textAlignment w:val="auto"/>
@@ -18150,7 +18156,7 @@
           <w:p>
             <w:pPr>
               <w:pStyle w:val="Normal"/>
-              <w:overflowPunct w:val="true"/>
+              <w:overflowPunct w:val="false"/>
               <w:ind w:left="0" w:hanging="0"/>
               <w:jc w:val="both"/>
               <w:textAlignment w:val="auto"/>
@@ -18188,7 +18194,7 @@
           <w:p>
             <w:pPr>
               <w:pStyle w:val="Normal"/>
-              <w:overflowPunct w:val="true"/>
+              <w:overflowPunct w:val="false"/>
               <w:ind w:left="0" w:hanging="0"/>
               <w:jc w:val="both"/>
               <w:textAlignment w:val="auto"/>
@@ -18220,7 +18226,7 @@
           <w:p>
             <w:pPr>
               <w:pStyle w:val="Normal"/>
-              <w:overflowPunct w:val="true"/>
+              <w:overflowPunct w:val="false"/>
               <w:ind w:left="0" w:hanging="0"/>
               <w:jc w:val="both"/>
               <w:textAlignment w:val="auto"/>
@@ -18271,7 +18277,7 @@
           <w:p>
             <w:pPr>
               <w:pStyle w:val="Normal"/>
-              <w:overflowPunct w:val="true"/>
+              <w:overflowPunct w:val="false"/>
               <w:ind w:left="0" w:hanging="0"/>
               <w:jc w:val="both"/>
               <w:textAlignment w:val="auto"/>
@@ -18303,7 +18309,7 @@
           <w:p>
             <w:pPr>
               <w:pStyle w:val="Normal"/>
-              <w:overflowPunct w:val="true"/>
+              <w:overflowPunct w:val="false"/>
               <w:ind w:left="0" w:hanging="0"/>
               <w:jc w:val="both"/>
               <w:textAlignment w:val="auto"/>
@@ -18341,7 +18347,7 @@
           <w:p>
             <w:pPr>
               <w:pStyle w:val="Normal"/>
-              <w:overflowPunct w:val="true"/>
+              <w:overflowPunct w:val="false"/>
               <w:ind w:left="0" w:hanging="0"/>
               <w:jc w:val="both"/>
               <w:textAlignment w:val="auto"/>
@@ -18373,7 +18379,7 @@
           <w:p>
             <w:pPr>
               <w:pStyle w:val="Normal"/>
-              <w:overflowPunct w:val="true"/>
+              <w:overflowPunct w:val="false"/>
               <w:ind w:left="0" w:hanging="0"/>
               <w:jc w:val="both"/>
               <w:textAlignment w:val="auto"/>
@@ -18411,7 +18417,7 @@
           <w:p>
             <w:pPr>
               <w:pStyle w:val="Normal"/>
-              <w:overflowPunct w:val="true"/>
+              <w:overflowPunct w:val="false"/>
               <w:ind w:left="0" w:hanging="0"/>
               <w:jc w:val="both"/>
               <w:textAlignment w:val="auto"/>
@@ -18431,7 +18437,7 @@
           <w:p>
             <w:pPr>
               <w:pStyle w:val="Normal"/>
-              <w:overflowPunct w:val="true"/>
+              <w:overflowPunct w:val="false"/>
               <w:ind w:left="0" w:hanging="0"/>
               <w:jc w:val="both"/>
               <w:textAlignment w:val="auto"/>
@@ -18462,7 +18468,7 @@
           <w:p>
             <w:pPr>
               <w:pStyle w:val="Normal"/>
-              <w:overflowPunct w:val="true"/>
+              <w:overflowPunct w:val="false"/>
               <w:ind w:left="0" w:hanging="0"/>
               <w:jc w:val="both"/>
               <w:textAlignment w:val="auto"/>
@@ -18499,7 +18505,7 @@
           <w:p>
             <w:pPr>
               <w:pStyle w:val="Normal"/>
-              <w:overflowPunct w:val="true"/>
+              <w:overflowPunct w:val="false"/>
               <w:ind w:left="0" w:hanging="0"/>
               <w:jc w:val="both"/>
               <w:textAlignment w:val="auto"/>
@@ -18519,7 +18525,7 @@
           <w:p>
             <w:pPr>
               <w:pStyle w:val="Normal"/>
-              <w:overflowPunct w:val="true"/>
+              <w:overflowPunct w:val="false"/>
               <w:ind w:left="0" w:hanging="0"/>
               <w:jc w:val="both"/>
               <w:textAlignment w:val="auto"/>
@@ -18566,7 +18572,7 @@
           <w:p>
             <w:pPr>
               <w:pStyle w:val="Normal"/>
-              <w:overflowPunct w:val="true"/>
+              <w:overflowPunct w:val="false"/>
               <w:ind w:left="0" w:hanging="0"/>
               <w:textAlignment w:val="auto"/>
               <w:rPr>
@@ -18585,7 +18591,7 @@
           <w:p>
             <w:pPr>
               <w:pStyle w:val="Normal"/>
-              <w:overflowPunct w:val="true"/>
+              <w:overflowPunct w:val="false"/>
               <w:ind w:left="0" w:hanging="0"/>
               <w:textAlignment w:val="auto"/>
               <w:rPr>
@@ -18604,7 +18610,7 @@
           <w:p>
             <w:pPr>
               <w:pStyle w:val="Normal"/>
-              <w:overflowPunct w:val="true"/>
+              <w:overflowPunct w:val="false"/>
               <w:ind w:left="0" w:hanging="0"/>
               <w:textAlignment w:val="auto"/>
               <w:rPr>
@@ -18641,7 +18647,7 @@
           <w:p>
             <w:pPr>
               <w:pStyle w:val="Normal"/>
-              <w:overflowPunct w:val="true"/>
+              <w:overflowPunct w:val="false"/>
               <w:ind w:left="0" w:hanging="0"/>
               <w:jc w:val="both"/>
               <w:textAlignment w:val="auto"/>
@@ -18661,7 +18667,7 @@
           <w:p>
             <w:pPr>
               <w:pStyle w:val="Normal"/>
-              <w:overflowPunct w:val="true"/>
+              <w:overflowPunct w:val="false"/>
               <w:ind w:left="0" w:hanging="0"/>
               <w:jc w:val="both"/>
               <w:textAlignment w:val="auto"/>
@@ -18692,7 +18698,7 @@
           <w:p>
             <w:pPr>
               <w:pStyle w:val="Normal"/>
-              <w:overflowPunct w:val="true"/>
+              <w:overflowPunct w:val="false"/>
               <w:ind w:left="0" w:hanging="0"/>
               <w:jc w:val="both"/>
               <w:textAlignment w:val="auto"/>
@@ -18711,7 +18717,7 @@
           <w:p>
             <w:pPr>
               <w:pStyle w:val="Normal"/>
-              <w:overflowPunct w:val="true"/>
+              <w:overflowPunct w:val="false"/>
               <w:ind w:left="0" w:hanging="0"/>
               <w:textAlignment w:val="auto"/>
               <w:rPr>
@@ -18734,7 +18740,7 @@
                 <w:ilvl w:val="0"/>
                 <w:numId w:val="7"/>
               </w:numPr>
-              <w:overflowPunct w:val="true"/>
+              <w:overflowPunct w:val="false"/>
               <w:textAlignment w:val="auto"/>
               <w:rPr>
                 <w:rFonts w:ascii="Arial" w:hAnsi="Arial" w:cs="Arial"/>
@@ -18756,7 +18762,7 @@
                 <w:ilvl w:val="0"/>
                 <w:numId w:val="7"/>
               </w:numPr>
-              <w:overflowPunct w:val="true"/>
+              <w:overflowPunct w:val="false"/>
               <w:textAlignment w:val="auto"/>
               <w:rPr>
                 <w:rFonts w:ascii="Arial" w:hAnsi="Arial" w:cs="Arial"/>
@@ -18778,7 +18784,7 @@
                 <w:ilvl w:val="0"/>
                 <w:numId w:val="8"/>
               </w:numPr>
-              <w:overflowPunct w:val="true"/>
+              <w:overflowPunct w:val="false"/>
               <w:textAlignment w:val="auto"/>
               <w:rPr>
                 <w:rFonts w:ascii="Arial" w:hAnsi="Arial" w:cs="Arial"/>
@@ -18800,7 +18806,7 @@
                 <w:ilvl w:val="0"/>
                 <w:numId w:val="8"/>
               </w:numPr>
-              <w:overflowPunct w:val="true"/>
+              <w:overflowPunct w:val="false"/>
               <w:textAlignment w:val="auto"/>
               <w:rPr>
                 <w:rFonts w:ascii="Arial" w:hAnsi="Arial" w:cs="Arial"/>
@@ -18818,7 +18824,7 @@
           <w:p>
             <w:pPr>
               <w:pStyle w:val="Normal"/>
-              <w:overflowPunct w:val="true"/>
+              <w:overflowPunct w:val="false"/>
               <w:ind w:left="0" w:hanging="0"/>
               <w:jc w:val="both"/>
               <w:textAlignment w:val="auto"/>
@@ -18929,12 +18935,9 @@
       </w:r>
     </w:p>
     <w:sectPr>
-      <w:headerReference w:type="default" r:id="rId16"/>
-      <w:footerReference w:type="default" r:id="rId17"/>
       <w:type w:val="continuous"/>
       <w:pgSz w:w="12240" w:h="15840"/>
       <w:pgMar w:left="1008" w:right="1008" w:header="446" w:top="1886" w:footer="288" w:bottom="1080" w:gutter="0"/>
-      <w:pgNumType w:fmt="decimal"/>
       <w:formProt w:val="false"/>
       <w:textDirection w:val="lrTb"/>
       <w:docGrid w:type="default" w:linePitch="326" w:charSpace="0"/>
@@ -18960,9 +18963,9 @@
       <w:tblLook w:firstRow="1" w:noVBand="1" w:lastRow="0" w:firstColumn="1" w:lastColumn="0" w:noHBand="0" w:val="04a0"/>
     </w:tblPr>
     <w:tblGrid>
-      <w:gridCol w:w="1910"/>
+      <w:gridCol w:w="1909"/>
       <w:gridCol w:w="6124"/>
-      <w:gridCol w:w="2306"/>
+      <w:gridCol w:w="2307"/>
     </w:tblGrid>
     <w:tr>
       <w:trPr>
@@ -18970,7 +18973,7 @@
       </w:trPr>
       <w:tc>
         <w:tcPr>
-          <w:tcW w:w="1910" w:type="dxa"/>
+          <w:tcW w:w="1909" w:type="dxa"/>
           <w:tcBorders>
             <w:top w:val="single" w:sz="6" w:space="0" w:color="000000"/>
             <w:left w:val="nil"/>
@@ -18988,7 +18991,7 @@
               <w:tab w:val="clear" w:pos="8640"/>
               <w:tab w:val="center" w:pos="4680" w:leader="none"/>
             </w:tabs>
-            <w:overflowPunct w:val="false"/>
+            <w:overflowPunct w:val="true"/>
             <w:ind w:left="0" w:hanging="0"/>
             <w:textAlignment w:val="baseline"/>
             <w:rPr>
@@ -19028,7 +19031,7 @@
               <w:tab w:val="clear" w:pos="8640"/>
               <w:tab w:val="center" w:pos="4680" w:leader="none"/>
             </w:tabs>
-            <w:overflowPunct w:val="false"/>
+            <w:overflowPunct w:val="true"/>
             <w:ind w:left="0" w:hanging="0"/>
             <w:jc w:val="center"/>
             <w:textAlignment w:val="baseline"/>
@@ -19054,7 +19057,7 @@
       </w:tc>
       <w:tc>
         <w:tcPr>
-          <w:tcW w:w="2306" w:type="dxa"/>
+          <w:tcW w:w="2307" w:type="dxa"/>
           <w:tcBorders>
             <w:top w:val="single" w:sz="6" w:space="0" w:color="000000"/>
             <w:left w:val="nil"/>
@@ -19072,293 +19075,11 @@
               <w:tab w:val="clear" w:pos="8640"/>
               <w:tab w:val="center" w:pos="4680" w:leader="none"/>
             </w:tabs>
-            <w:overflowPunct w:val="false"/>
+            <w:overflowPunct w:val="true"/>
             <w:ind w:left="0" w:hanging="0"/>
             <w:jc w:val="right"/>
             <w:textAlignment w:val="baseline"/>
-            <w:rPr>
-              <w:rFonts w:ascii="Calibri" w:hAnsi="Calibri" w:asciiTheme="minorHAnsi" w:hAnsiTheme="minorHAnsi"/>
-              <w:color w:val="A6A6A6" w:themeColor="background1" w:themeShade="a6"/>
-              <w:sz w:val="24"/>
-              <w:szCs w:val="24"/>
-            </w:rPr>
-          </w:pPr>
-          <w:r>
-            <w:rPr>
-              <w:rFonts w:ascii="Calibri" w:hAnsi="Calibri" w:asciiTheme="minorHAnsi" w:hAnsiTheme="minorHAnsi"/>
-              <w:sz w:val="24"/>
-              <w:szCs w:val="24"/>
-            </w:rPr>
-            <w:t xml:space="preserve">Page </w:t>
-          </w:r>
-          <w:r>
-            <w:rPr>
-              <w:rFonts w:ascii="Calibri" w:hAnsi="Calibri"/>
-              <w:bCs/>
-              <w:sz w:val="24"/>
-              <w:szCs w:val="24"/>
-            </w:rPr>
-            <w:fldChar w:fldCharType="begin"/>
-          </w:r>
-          <w:r>
-            <w:rPr>
-              <w:sz w:val="24"/>
-              <w:szCs w:val="24"/>
-              <w:bCs/>
-              <w:rFonts w:ascii="Calibri" w:hAnsi="Calibri"/>
-            </w:rPr>
-            <w:instrText> PAGE </w:instrText>
-          </w:r>
-          <w:r>
-            <w:rPr>
-              <w:sz w:val="24"/>
-              <w:szCs w:val="24"/>
-              <w:bCs/>
-              <w:rFonts w:ascii="Calibri" w:hAnsi="Calibri"/>
-            </w:rPr>
-            <w:fldChar w:fldCharType="separate"/>
-          </w:r>
-          <w:r>
-            <w:rPr>
-              <w:sz w:val="24"/>
-              <w:szCs w:val="24"/>
-              <w:bCs/>
-              <w:rFonts w:ascii="Calibri" w:hAnsi="Calibri"/>
-            </w:rPr>
-            <w:t>18</w:t>
-          </w:r>
-          <w:r>
-            <w:rPr>
-              <w:sz w:val="24"/>
-              <w:szCs w:val="24"/>
-              <w:bCs/>
-              <w:rFonts w:ascii="Calibri" w:hAnsi="Calibri"/>
-            </w:rPr>
-            <w:fldChar w:fldCharType="end"/>
-          </w:r>
-          <w:r>
-            <w:rPr>
-              <w:rFonts w:ascii="Calibri" w:hAnsi="Calibri" w:asciiTheme="minorHAnsi" w:hAnsiTheme="minorHAnsi"/>
-              <w:sz w:val="24"/>
-              <w:szCs w:val="24"/>
-            </w:rPr>
-            <w:t xml:space="preserve"> of </w:t>
-          </w:r>
-          <w:r>
-            <w:rPr>
-              <w:rFonts w:ascii="Calibri" w:hAnsi="Calibri"/>
-              <w:bCs/>
-              <w:sz w:val="24"/>
-              <w:szCs w:val="24"/>
-            </w:rPr>
-            <w:fldChar w:fldCharType="begin"/>
-          </w:r>
-          <w:r>
-            <w:rPr>
-              <w:sz w:val="24"/>
-              <w:szCs w:val="24"/>
-              <w:bCs/>
-              <w:rFonts w:ascii="Calibri" w:hAnsi="Calibri"/>
-            </w:rPr>
-            <w:instrText> NUMPAGES </w:instrText>
-          </w:r>
-          <w:r>
-            <w:rPr>
-              <w:sz w:val="24"/>
-              <w:szCs w:val="24"/>
-              <w:bCs/>
-              <w:rFonts w:ascii="Calibri" w:hAnsi="Calibri"/>
-            </w:rPr>
-            <w:fldChar w:fldCharType="separate"/>
-          </w:r>
-          <w:r>
-            <w:rPr>
-              <w:sz w:val="24"/>
-              <w:szCs w:val="24"/>
-              <w:bCs/>
-              <w:rFonts w:ascii="Calibri" w:hAnsi="Calibri"/>
-            </w:rPr>
-            <w:t>18</w:t>
-          </w:r>
-          <w:r>
-            <w:rPr>
-              <w:sz w:val="24"/>
-              <w:szCs w:val="24"/>
-              <w:bCs/>
-              <w:rFonts w:ascii="Calibri" w:hAnsi="Calibri"/>
-            </w:rPr>
-            <w:fldChar w:fldCharType="end"/>
-          </w:r>
-        </w:p>
-      </w:tc>
-    </w:tr>
-  </w:tbl>
-  <w:p>
-    <w:pPr>
-      <w:pStyle w:val="Footer"/>
-      <w:tabs>
-        <w:tab w:val="clear" w:pos="4320"/>
-        <w:tab w:val="clear" w:pos="8640"/>
-        <w:tab w:val="center" w:pos="4680" w:leader="none"/>
-      </w:tabs>
-      <w:ind w:left="0" w:hanging="0"/>
-      <w:rPr>
-        <w:rFonts w:ascii="Calibri" w:hAnsi="Calibri" w:asciiTheme="minorHAnsi" w:hAnsiTheme="minorHAnsi"/>
-        <w:i/>
-        <w:i/>
-        <w:color w:val="A6A6A6" w:themeColor="background1" w:themeShade="a6"/>
-      </w:rPr>
-    </w:pPr>
-    <w:r>
-      <w:rPr>
-        <w:rFonts w:asciiTheme="minorHAnsi" w:hAnsiTheme="minorHAnsi" w:ascii="Calibri" w:hAnsi="Calibri"/>
-        <w:i/>
-        <w:color w:val="A6A6A6" w:themeColor="background1" w:themeShade="a6"/>
-      </w:rPr>
-    </w:r>
-  </w:p>
-</w:ftr>
-</file>
-
-<file path=word/footer2.xml><?xml version="1.0" encoding="utf-8"?>
-<w:ftr xmlns:o="urn:schemas-microsoft-com:office:office" xmlns:r="http://schemas.openxmlformats.org/officeDocument/2006/relationships" xmlns:v="urn:schemas-microsoft-com:vml" xmlns:w="http://schemas.openxmlformats.org/wordprocessingml/2006/main" xmlns:w10="urn:schemas-microsoft-com:office:word" xmlns:wp="http://schemas.openxmlformats.org/drawingml/2006/wordprocessingDrawing" xmlns:wps="http://schemas.microsoft.com/office/word/2010/wordprocessingShape" xmlns:wpg="http://schemas.microsoft.com/office/word/2010/wordprocessingGroup" xmlns:mc="http://schemas.openxmlformats.org/markup-compatibility/2006" xmlns:wp14="http://schemas.microsoft.com/office/word/2010/wordprocessingDrawing" xmlns:w14="http://schemas.microsoft.com/office/word/2010/wordml" mc:Ignorable="w14 wp14">
-  <w:tbl>
-    <w:tblPr>
-      <w:tblStyle w:val="TableGrid"/>
-      <w:tblW w:w="10340" w:type="dxa"/>
-      <w:jc w:val="center"/>
-      <w:tblInd w:w="0" w:type="dxa"/>
-      <w:tblCellMar>
-        <w:top w:w="0" w:type="dxa"/>
-        <w:left w:w="108" w:type="dxa"/>
-        <w:bottom w:w="0" w:type="dxa"/>
-        <w:right w:w="108" w:type="dxa"/>
-      </w:tblCellMar>
-      <w:tblLook w:firstRow="1" w:noVBand="1" w:lastRow="0" w:firstColumn="1" w:lastColumn="0" w:noHBand="0" w:val="04a0"/>
-    </w:tblPr>
-    <w:tblGrid>
-      <w:gridCol w:w="1910"/>
-      <w:gridCol w:w="6124"/>
-      <w:gridCol w:w="2306"/>
-    </w:tblGrid>
-    <w:tr>
-      <w:trPr>
-        <w:trHeight w:val="320" w:hRule="atLeast"/>
-      </w:trPr>
-      <w:tc>
-        <w:tcPr>
-          <w:tcW w:w="1910" w:type="dxa"/>
-          <w:tcBorders>
-            <w:top w:val="single" w:sz="6" w:space="0" w:color="000000"/>
-            <w:left w:val="nil"/>
-            <w:bottom w:val="nil"/>
-            <w:right w:val="nil"/>
-          </w:tcBorders>
-          <w:shd w:fill="auto" w:val="clear"/>
-          <w:vAlign w:val="center"/>
-        </w:tcPr>
-        <w:p>
-          <w:pPr>
-            <w:pStyle w:val="Footer"/>
-            <w:tabs>
-              <w:tab w:val="clear" w:pos="4320"/>
-              <w:tab w:val="clear" w:pos="8640"/>
-              <w:tab w:val="center" w:pos="4680" w:leader="none"/>
-            </w:tabs>
-            <w:overflowPunct w:val="false"/>
-            <w:ind w:left="0" w:hanging="0"/>
-            <w:textAlignment w:val="baseline"/>
-            <w:rPr>
-              <w:rFonts w:ascii="Calibri" w:hAnsi="Calibri" w:asciiTheme="minorHAnsi" w:hAnsiTheme="minorHAnsi"/>
-              <w:color w:val="A6A6A6" w:themeColor="background1" w:themeShade="a6"/>
-              <w:sz w:val="24"/>
-              <w:szCs w:val="24"/>
-            </w:rPr>
-          </w:pPr>
-          <w:r>
-            <w:rPr>
-              <w:rFonts w:ascii="Calibri" w:hAnsi="Calibri" w:asciiTheme="minorHAnsi" w:hAnsiTheme="minorHAnsi"/>
-              <w:sz w:val="24"/>
-              <w:szCs w:val="24"/>
-            </w:rPr>
-            <w:t>Veoneer Inc.</w:t>
-          </w:r>
-        </w:p>
-      </w:tc>
-      <w:tc>
-        <w:tcPr>
-          <w:tcW w:w="6124" w:type="dxa"/>
-          <w:tcBorders>
-            <w:top w:val="single" w:sz="6" w:space="0" w:color="000000"/>
-            <w:left w:val="nil"/>
-            <w:bottom w:val="nil"/>
-            <w:right w:val="nil"/>
-          </w:tcBorders>
-          <w:shd w:fill="auto" w:val="clear"/>
-          <w:vAlign w:val="center"/>
-        </w:tcPr>
-        <w:p>
-          <w:pPr>
-            <w:pStyle w:val="Footer"/>
-            <w:tabs>
-              <w:tab w:val="clear" w:pos="4320"/>
-              <w:tab w:val="clear" w:pos="8640"/>
-              <w:tab w:val="center" w:pos="4680" w:leader="none"/>
-            </w:tabs>
-            <w:overflowPunct w:val="false"/>
-            <w:ind w:left="0" w:hanging="0"/>
-            <w:jc w:val="center"/>
-            <w:textAlignment w:val="baseline"/>
-            <w:rPr>
-              <w:rFonts w:ascii="Calibri" w:hAnsi="Calibri" w:asciiTheme="minorHAnsi" w:hAnsiTheme="minorHAnsi"/>
-              <w:b/>
-              <w:b/>
-              <w:color w:val="A6A6A6" w:themeColor="background1" w:themeShade="a6"/>
-              <w:sz w:val="24"/>
-              <w:szCs w:val="24"/>
-            </w:rPr>
-          </w:pPr>
-          <w:r>
-            <w:rPr>
-              <w:rFonts w:ascii="Calibri" w:hAnsi="Calibri" w:asciiTheme="minorHAnsi" w:hAnsiTheme="minorHAnsi"/>
-              <w:b/>
-              <w:sz w:val="24"/>
-              <w:szCs w:val="24"/>
-            </w:rPr>
-            <w:t>COMPANY CONFIDENTIAL. ALL RIGHTS RESERVED.</w:t>
-          </w:r>
-        </w:p>
-      </w:tc>
-      <w:tc>
-        <w:tcPr>
-          <w:tcW w:w="2306" w:type="dxa"/>
-          <w:tcBorders>
-            <w:top w:val="single" w:sz="6" w:space="0" w:color="000000"/>
-            <w:left w:val="nil"/>
-            <w:bottom w:val="nil"/>
-            <w:right w:val="nil"/>
-          </w:tcBorders>
-          <w:shd w:fill="auto" w:val="clear"/>
-          <w:vAlign w:val="center"/>
-        </w:tcPr>
-        <w:p>
-          <w:pPr>
-            <w:pStyle w:val="Footer"/>
-            <w:tabs>
-              <w:tab w:val="clear" w:pos="4320"/>
-              <w:tab w:val="clear" w:pos="8640"/>
-              <w:tab w:val="center" w:pos="4680" w:leader="none"/>
-            </w:tabs>
-            <w:overflowPunct w:val="false"/>
-            <w:ind w:left="0" w:hanging="0"/>
-            <w:jc w:val="right"/>
-            <w:textAlignment w:val="baseline"/>
-            <w:rPr>
-              <w:rFonts w:ascii="Calibri" w:hAnsi="Calibri" w:asciiTheme="minorHAnsi" w:hAnsiTheme="minorHAnsi"/>
-              <w:color w:val="A6A6A6" w:themeColor="background1" w:themeShade="a6"/>
-              <w:sz w:val="24"/>
-              <w:szCs w:val="24"/>
-            </w:rPr>
+            <w:rPr/>
           </w:pPr>
           <w:r>
             <w:rPr>
@@ -19516,8 +19237,8 @@
     <w:tblGrid>
       <w:gridCol w:w="2293"/>
       <w:gridCol w:w="1459"/>
-      <w:gridCol w:w="3265"/>
-      <w:gridCol w:w="3242"/>
+      <w:gridCol w:w="3264"/>
+      <w:gridCol w:w="3243"/>
     </w:tblGrid>
     <w:tr>
       <w:trPr>
@@ -19539,7 +19260,7 @@
         <w:p>
           <w:pPr>
             <w:pStyle w:val="Picintable"/>
-            <w:overflowPunct w:val="false"/>
+            <w:overflowPunct w:val="true"/>
             <w:textAlignment w:val="baseline"/>
             <w:rPr/>
           </w:pPr>
@@ -19601,7 +19322,7 @@
         <w:p>
           <w:pPr>
             <w:pStyle w:val="Picintable"/>
-            <w:overflowPunct w:val="false"/>
+            <w:overflowPunct w:val="true"/>
             <w:textAlignment w:val="baseline"/>
             <w:rPr>
               <w:sz w:val="22"/>
@@ -19617,7 +19338,7 @@
       </w:tc>
       <w:tc>
         <w:tcPr>
-          <w:tcW w:w="3265" w:type="dxa"/>
+          <w:tcW w:w="3264" w:type="dxa"/>
           <w:tcBorders>
             <w:top w:val="nil"/>
             <w:left w:val="nil"/>
@@ -19630,7 +19351,7 @@
         <w:p>
           <w:pPr>
             <w:pStyle w:val="TableText"/>
-            <w:overflowPunct w:val="false"/>
+            <w:overflowPunct w:val="true"/>
             <w:ind w:left="0" w:right="-14" w:hanging="0"/>
             <w:jc w:val="center"/>
             <w:textAlignment w:val="baseline"/>
@@ -19646,7 +19367,7 @@
       </w:tc>
       <w:tc>
         <w:tcPr>
-          <w:tcW w:w="3242" w:type="dxa"/>
+          <w:tcW w:w="3243" w:type="dxa"/>
           <w:tcBorders>
             <w:top w:val="nil"/>
             <w:left w:val="nil"/>
@@ -19659,7 +19380,7 @@
         <w:p>
           <w:pPr>
             <w:pStyle w:val="TableText"/>
-            <w:overflowPunct w:val="false"/>
+            <w:overflowPunct w:val="true"/>
             <w:ind w:left="0" w:right="-14" w:hanging="0"/>
             <w:jc w:val="right"/>
             <w:textAlignment w:val="baseline"/>
@@ -19693,7 +19414,7 @@
         <w:p>
           <w:pPr>
             <w:pStyle w:val="Normal"/>
-            <w:overflowPunct w:val="false"/>
+            <w:overflowPunct w:val="true"/>
             <w:textAlignment w:val="baseline"/>
             <w:rPr>
               <w:sz w:val="16"/>
@@ -19723,7 +19444,7 @@
         <w:p>
           <w:pPr>
             <w:pStyle w:val="Normal"/>
-            <w:overflowPunct w:val="false"/>
+            <w:overflowPunct w:val="true"/>
             <w:textAlignment w:val="baseline"/>
             <w:rPr>
               <w:sz w:val="16"/>
@@ -19740,7 +19461,7 @@
       </w:tc>
       <w:tc>
         <w:tcPr>
-          <w:tcW w:w="3265" w:type="dxa"/>
+          <w:tcW w:w="3264" w:type="dxa"/>
           <w:tcBorders>
             <w:top w:val="nil"/>
             <w:left w:val="nil"/>
@@ -19753,7 +19474,7 @@
         <w:p>
           <w:pPr>
             <w:pStyle w:val="TableText"/>
-            <w:overflowPunct w:val="false"/>
+            <w:overflowPunct w:val="true"/>
             <w:jc w:val="center"/>
             <w:textAlignment w:val="baseline"/>
             <w:rPr>
@@ -19770,7 +19491,7 @@
       </w:tc>
       <w:tc>
         <w:tcPr>
-          <w:tcW w:w="3242" w:type="dxa"/>
+          <w:tcW w:w="3243" w:type="dxa"/>
           <w:tcBorders>
             <w:top w:val="nil"/>
             <w:left w:val="nil"/>
@@ -19783,331 +19504,7 @@
         <w:p>
           <w:pPr>
             <w:pStyle w:val="TableText"/>
-            <w:overflowPunct w:val="false"/>
-            <w:jc w:val="right"/>
-            <w:textAlignment w:val="baseline"/>
-            <w:rPr>
-              <w:sz w:val="20"/>
-            </w:rPr>
-          </w:pPr>
-          <w:r>
-            <w:rPr>
-              <w:sz w:val="20"/>
-            </w:rPr>
-            <w:t>10/09/2019</w:t>
-          </w:r>
-        </w:p>
-      </w:tc>
-    </w:tr>
-  </w:tbl>
-  <w:p>
-    <w:pPr>
-      <w:pStyle w:val="Header"/>
-      <w:pBdr>
-        <w:bottom w:val="single" w:sz="4" w:space="0" w:color="000000"/>
-      </w:pBdr>
-      <w:ind w:left="0" w:hanging="0"/>
-      <w:jc w:val="left"/>
-      <w:rPr>
-        <w:sz w:val="16"/>
-      </w:rPr>
-    </w:pPr>
-    <w:r>
-      <w:rPr>
-        <w:sz w:val="16"/>
-      </w:rPr>
-    </w:r>
-  </w:p>
-</w:hdr>
-</file>
-
-<file path=word/header2.xml><?xml version="1.0" encoding="utf-8"?>
-<w:hdr xmlns:o="urn:schemas-microsoft-com:office:office" xmlns:r="http://schemas.openxmlformats.org/officeDocument/2006/relationships" xmlns:v="urn:schemas-microsoft-com:vml" xmlns:w="http://schemas.openxmlformats.org/wordprocessingml/2006/main" xmlns:w10="urn:schemas-microsoft-com:office:word" xmlns:wp="http://schemas.openxmlformats.org/drawingml/2006/wordprocessingDrawing" xmlns:wps="http://schemas.microsoft.com/office/word/2010/wordprocessingShape" xmlns:wpg="http://schemas.microsoft.com/office/word/2010/wordprocessingGroup" xmlns:mc="http://schemas.openxmlformats.org/markup-compatibility/2006" xmlns:wp14="http://schemas.microsoft.com/office/word/2010/wordprocessingDrawing" xmlns:w14="http://schemas.microsoft.com/office/word/2010/wordml" mc:Ignorable="w14 wp14">
-  <w:tbl>
-    <w:tblPr>
-      <w:tblStyle w:val="TableGrid"/>
-      <w:tblW w:w="10260" w:type="dxa"/>
-      <w:jc w:val="left"/>
-      <w:tblInd w:w="0" w:type="dxa"/>
-      <w:tblCellMar>
-        <w:top w:w="0" w:type="dxa"/>
-        <w:left w:w="108" w:type="dxa"/>
-        <w:bottom w:w="0" w:type="dxa"/>
-        <w:right w:w="108" w:type="dxa"/>
-      </w:tblCellMar>
-      <w:tblLook w:firstRow="1" w:noVBand="1" w:lastRow="0" w:firstColumn="1" w:lastColumn="0" w:noHBand="0" w:val="04a0"/>
-    </w:tblPr>
-    <w:tblGrid>
-      <w:gridCol w:w="2293"/>
-      <w:gridCol w:w="1459"/>
-      <w:gridCol w:w="3265"/>
-      <w:gridCol w:w="3242"/>
-    </w:tblGrid>
-    <w:tr>
-      <w:trPr>
-        <w:trHeight w:val="538" w:hRule="atLeast"/>
-      </w:trPr>
-      <w:tc>
-        <w:tcPr>
-          <w:tcW w:w="2293" w:type="dxa"/>
-          <w:vMerge w:val="restart"/>
-          <w:tcBorders>
-            <w:top w:val="nil"/>
-            <w:left w:val="nil"/>
-            <w:bottom w:val="nil"/>
-            <w:right w:val="nil"/>
-          </w:tcBorders>
-          <w:shd w:color="auto" w:fill="auto" w:val="clear"/>
-          <w:vAlign w:val="center"/>
-        </w:tcPr>
-        <w:p>
-          <w:pPr>
-            <w:pStyle w:val="Picintable"/>
-            <w:overflowPunct w:val="false"/>
-            <w:textAlignment w:val="baseline"/>
-            <w:rPr/>
-          </w:pPr>
-          <w:r>
-            <w:rPr/>
-            <w:drawing>
-              <wp:inline distT="0" distB="0" distL="0" distR="0">
-                <wp:extent cx="1319530" cy="213995"/>
-                <wp:effectExtent l="0" t="0" r="0" b="0"/>
-                <wp:docPr id="7" name="Picture 58" descr=""/>
-                <wp:cNvGraphicFramePr>
-                  <a:graphicFrameLocks xmlns:a="http://schemas.openxmlformats.org/drawingml/2006/main" noChangeAspect="1"/>
-                </wp:cNvGraphicFramePr>
-                <a:graphic xmlns:a="http://schemas.openxmlformats.org/drawingml/2006/main">
-                  <a:graphicData uri="http://schemas.openxmlformats.org/drawingml/2006/picture">
-                    <pic:pic xmlns:pic="http://schemas.openxmlformats.org/drawingml/2006/picture">
-                      <pic:nvPicPr>
-                        <pic:cNvPr id="7" name="Picture 58" descr=""/>
-                        <pic:cNvPicPr>
-                          <a:picLocks noChangeAspect="1" noChangeArrowheads="1"/>
-                        </pic:cNvPicPr>
-                      </pic:nvPicPr>
-                      <pic:blipFill>
-                        <a:blip r:embed="rId1"/>
-                        <a:stretch>
-                          <a:fillRect/>
-                        </a:stretch>
-                      </pic:blipFill>
-                      <pic:spPr bwMode="auto">
-                        <a:xfrm>
-                          <a:off x="0" y="0"/>
-                          <a:ext cx="1319530" cy="213995"/>
-                        </a:xfrm>
-                        <a:prstGeom prst="rect">
-                          <a:avLst/>
-                        </a:prstGeom>
-                      </pic:spPr>
-                    </pic:pic>
-                  </a:graphicData>
-                </a:graphic>
-              </wp:inline>
-            </w:drawing>
-          </w:r>
-        </w:p>
-      </w:tc>
-      <w:tc>
-        <w:tcPr>
-          <w:tcW w:w="1459" w:type="dxa"/>
-          <w:vMerge w:val="restart"/>
-          <w:tcBorders>
-            <w:top w:val="nil"/>
-            <w:left w:val="nil"/>
-            <w:bottom w:val="nil"/>
-            <w:right w:val="nil"/>
-          </w:tcBorders>
-          <w:shd w:color="auto" w:fill="auto" w:val="clear"/>
-          <w:vAlign w:val="center"/>
-        </w:tcPr>
-        <w:p>
-          <w:pPr>
-            <w:pStyle w:val="Picintable"/>
-            <w:overflowPunct w:val="false"/>
-            <w:textAlignment w:val="baseline"/>
-            <w:rPr>
-              <w:sz w:val="22"/>
-            </w:rPr>
-          </w:pPr>
-          <w:r>
-            <w:rPr>
-              <w:sz w:val="22"/>
-            </w:rPr>
-            <w:t>Narrow Band Platform</w:t>
-          </w:r>
-        </w:p>
-      </w:tc>
-      <w:tc>
-        <w:tcPr>
-          <w:tcW w:w="3265" w:type="dxa"/>
-          <w:tcBorders>
-            <w:top w:val="nil"/>
-            <w:left w:val="nil"/>
-            <w:bottom w:val="nil"/>
-            <w:right w:val="nil"/>
-          </w:tcBorders>
-          <w:shd w:color="auto" w:fill="auto" w:val="clear"/>
-          <w:vAlign w:val="center"/>
-        </w:tcPr>
-        <w:p>
-          <w:pPr>
-            <w:pStyle w:val="TableText"/>
-            <w:overflowPunct w:val="false"/>
-            <w:ind w:left="0" w:right="-14" w:hanging="0"/>
-            <w:jc w:val="center"/>
-            <w:textAlignment w:val="baseline"/>
-            <w:rPr/>
-          </w:pPr>
-          <w:r>
-            <w:rPr>
-              <w:b/>
-            </w:rPr>
-            <w:t>NB 2.0 AAU Design Specification</w:t>
-          </w:r>
-        </w:p>
-      </w:tc>
-      <w:tc>
-        <w:tcPr>
-          <w:tcW w:w="3242" w:type="dxa"/>
-          <w:tcBorders>
-            <w:top w:val="nil"/>
-            <w:left w:val="nil"/>
-            <w:bottom w:val="nil"/>
-            <w:right w:val="nil"/>
-          </w:tcBorders>
-          <w:shd w:color="auto" w:fill="auto" w:val="clear"/>
-          <w:vAlign w:val="center"/>
-        </w:tcPr>
-        <w:p>
-          <w:pPr>
-            <w:pStyle w:val="TableText"/>
-            <w:overflowPunct w:val="false"/>
-            <w:ind w:left="0" w:right="-14" w:hanging="0"/>
-            <w:jc w:val="right"/>
-            <w:textAlignment w:val="baseline"/>
-            <w:rPr/>
-          </w:pPr>
-          <w:r>
-            <w:rPr>
-              <w:b/>
-            </w:rPr>
-            <w:t>Tracker Retrospective Detection</w:t>
-          </w:r>
-        </w:p>
-      </w:tc>
-    </w:tr>
-    <w:tr>
-      <w:trPr>
-        <w:trHeight w:val="277" w:hRule="atLeast"/>
-      </w:trPr>
-      <w:tc>
-        <w:tcPr>
-          <w:tcW w:w="2293" w:type="dxa"/>
-          <w:vMerge w:val="continue"/>
-          <w:tcBorders>
-            <w:top w:val="nil"/>
-            <w:left w:val="nil"/>
-            <w:bottom w:val="nil"/>
-            <w:right w:val="nil"/>
-          </w:tcBorders>
-          <w:shd w:color="auto" w:fill="auto" w:val="clear"/>
-        </w:tcPr>
-        <w:p>
-          <w:pPr>
-            <w:pStyle w:val="Normal"/>
-            <w:overflowPunct w:val="false"/>
-            <w:textAlignment w:val="baseline"/>
-            <w:rPr>
-              <w:sz w:val="16"/>
-              <w:szCs w:val="16"/>
-            </w:rPr>
-          </w:pPr>
-          <w:r>
-            <w:rPr>
-              <w:sz w:val="16"/>
-              <w:szCs w:val="16"/>
-            </w:rPr>
-          </w:r>
-        </w:p>
-      </w:tc>
-      <w:tc>
-        <w:tcPr>
-          <w:tcW w:w="1459" w:type="dxa"/>
-          <w:vMerge w:val="continue"/>
-          <w:tcBorders>
-            <w:top w:val="nil"/>
-            <w:left w:val="nil"/>
-            <w:bottom w:val="nil"/>
-            <w:right w:val="nil"/>
-          </w:tcBorders>
-          <w:shd w:color="auto" w:fill="auto" w:val="clear"/>
-        </w:tcPr>
-        <w:p>
-          <w:pPr>
-            <w:pStyle w:val="Normal"/>
-            <w:overflowPunct w:val="false"/>
-            <w:textAlignment w:val="baseline"/>
-            <w:rPr>
-              <w:sz w:val="16"/>
-              <w:szCs w:val="16"/>
-            </w:rPr>
-          </w:pPr>
-          <w:r>
-            <w:rPr>
-              <w:sz w:val="16"/>
-              <w:szCs w:val="16"/>
-            </w:rPr>
-          </w:r>
-        </w:p>
-      </w:tc>
-      <w:tc>
-        <w:tcPr>
-          <w:tcW w:w="3265" w:type="dxa"/>
-          <w:tcBorders>
-            <w:top w:val="nil"/>
-            <w:left w:val="nil"/>
-            <w:bottom w:val="nil"/>
-            <w:right w:val="nil"/>
-          </w:tcBorders>
-          <w:shd w:color="auto" w:fill="auto" w:val="clear"/>
-          <w:vAlign w:val="center"/>
-        </w:tcPr>
-        <w:p>
-          <w:pPr>
-            <w:pStyle w:val="TableText"/>
-            <w:overflowPunct w:val="false"/>
-            <w:jc w:val="center"/>
-            <w:textAlignment w:val="baseline"/>
-            <w:rPr>
-              <w:sz w:val="20"/>
-            </w:rPr>
-          </w:pPr>
-          <w:r>
-            <w:rPr>
-              <w:sz w:val="20"/>
-            </w:rPr>
-            <w:t>V1.2</w:t>
-          </w:r>
-        </w:p>
-      </w:tc>
-      <w:tc>
-        <w:tcPr>
-          <w:tcW w:w="3242" w:type="dxa"/>
-          <w:tcBorders>
-            <w:top w:val="nil"/>
-            <w:left w:val="nil"/>
-            <w:bottom w:val="nil"/>
-            <w:right w:val="nil"/>
-          </w:tcBorders>
-          <w:shd w:color="auto" w:fill="auto" w:val="clear"/>
-          <w:vAlign w:val="center"/>
-        </w:tcPr>
-        <w:p>
-          <w:pPr>
-            <w:pStyle w:val="TableText"/>
-            <w:overflowPunct w:val="false"/>
+            <w:overflowPunct w:val="true"/>
             <w:jc w:val="right"/>
             <w:textAlignment w:val="baseline"/>
             <w:rPr>
@@ -21429,7 +20826,7 @@
     <w:rsid w:val="00b335cb"/>
     <w:pPr>
       <w:widowControl/>
-      <w:overflowPunct w:val="false"/>
+      <w:overflowPunct w:val="true"/>
       <w:bidi w:val="0"/>
       <w:ind w:left="864" w:hanging="0"/>
       <w:jc w:val="left"/>
@@ -22471,6 +21868,333 @@
       <w:rFonts w:ascii="Calibri" w:hAnsi="Calibri" w:cs="Calibri" w:asciiTheme="minorHAnsi" w:cstheme="minorHAnsi" w:hAnsiTheme="minorHAnsi"/>
     </w:rPr>
   </w:style>
+  <w:style w:type="character" w:styleId="ListLabel71">
+    <w:name w:val="ListLabel 71"/>
+    <w:qFormat/>
+    <w:rPr>
+      <w:b w:val="false"/>
+      <w:bCs w:val="false"/>
+      <w:i w:val="false"/>
+      <w:iCs w:val="false"/>
+      <w:caps w:val="false"/>
+      <w:smallCaps w:val="false"/>
+      <w:strike w:val="false"/>
+      <w:dstrike w:val="false"/>
+      <w:vanish w:val="false"/>
+      <w:color w:val="000000"/>
+      <w:spacing w:val="0"/>
+      <w:kern w:val="0"/>
+      <w:position w:val="0"/>
+      <w:sz w:val="24"/>
+      <w:sz w:val="24"/>
+      <w:u w:val="none"/>
+      <w:effect w:val="none"/>
+      <w:vertAlign w:val="baseline"/>
+      <w:em w:val="none"/>
+    </w:rPr>
+  </w:style>
+  <w:style w:type="character" w:styleId="ListLabel72">
+    <w:name w:val="ListLabel 72"/>
+    <w:qFormat/>
+    <w:rPr>
+      <w:b w:val="false"/>
+      <w:bCs w:val="false"/>
+      <w:i w:val="false"/>
+      <w:iCs w:val="false"/>
+      <w:caps w:val="false"/>
+      <w:smallCaps w:val="false"/>
+      <w:strike w:val="false"/>
+      <w:dstrike w:val="false"/>
+      <w:vanish w:val="false"/>
+      <w:color w:val="000000"/>
+      <w:spacing w:val="0"/>
+      <w:kern w:val="0"/>
+      <w:position w:val="0"/>
+      <w:sz w:val="24"/>
+      <w:sz w:val="24"/>
+      <w:u w:val="none"/>
+      <w:effect w:val="none"/>
+      <w:vertAlign w:val="baseline"/>
+      <w:em w:val="none"/>
+    </w:rPr>
+  </w:style>
+  <w:style w:type="character" w:styleId="ListLabel73">
+    <w:name w:val="ListLabel 73"/>
+    <w:qFormat/>
+    <w:rPr>
+      <w:b w:val="false"/>
+      <w:bCs w:val="false"/>
+      <w:i w:val="false"/>
+      <w:iCs w:val="false"/>
+      <w:caps w:val="false"/>
+      <w:smallCaps w:val="false"/>
+      <w:strike w:val="false"/>
+      <w:dstrike w:val="false"/>
+      <w:vanish w:val="false"/>
+      <w:color w:val="000000"/>
+      <w:spacing w:val="0"/>
+      <w:kern w:val="0"/>
+      <w:position w:val="0"/>
+      <w:sz w:val="24"/>
+      <w:sz w:val="24"/>
+      <w:u w:val="none"/>
+      <w:effect w:val="none"/>
+      <w:vertAlign w:val="baseline"/>
+      <w:em w:val="none"/>
+    </w:rPr>
+  </w:style>
+  <w:style w:type="character" w:styleId="ListLabel74">
+    <w:name w:val="ListLabel 74"/>
+    <w:qFormat/>
+    <w:rPr>
+      <w:b w:val="false"/>
+      <w:bCs w:val="false"/>
+      <w:i w:val="false"/>
+      <w:iCs w:val="false"/>
+      <w:caps w:val="false"/>
+      <w:smallCaps w:val="false"/>
+      <w:strike w:val="false"/>
+      <w:dstrike w:val="false"/>
+      <w:vanish w:val="false"/>
+      <w:color w:val="000000"/>
+      <w:spacing w:val="0"/>
+      <w:kern w:val="0"/>
+      <w:position w:val="0"/>
+      <w:sz w:val="24"/>
+      <w:sz w:val="24"/>
+      <w:u w:val="none"/>
+      <w:effect w:val="none"/>
+      <w:vertAlign w:val="baseline"/>
+      <w:em w:val="none"/>
+    </w:rPr>
+  </w:style>
+  <w:style w:type="character" w:styleId="ListLabel75">
+    <w:name w:val="ListLabel 75"/>
+    <w:qFormat/>
+    <w:rPr>
+      <w:rFonts w:cs="Symbol"/>
+    </w:rPr>
+  </w:style>
+  <w:style w:type="character" w:styleId="ListLabel76">
+    <w:name w:val="ListLabel 76"/>
+    <w:qFormat/>
+    <w:rPr>
+      <w:rFonts w:cs="Courier New"/>
+    </w:rPr>
+  </w:style>
+  <w:style w:type="character" w:styleId="ListLabel77">
+    <w:name w:val="ListLabel 77"/>
+    <w:qFormat/>
+    <w:rPr>
+      <w:rFonts w:cs="Wingdings"/>
+    </w:rPr>
+  </w:style>
+  <w:style w:type="character" w:styleId="ListLabel78">
+    <w:name w:val="ListLabel 78"/>
+    <w:qFormat/>
+    <w:rPr>
+      <w:rFonts w:cs="Symbol"/>
+    </w:rPr>
+  </w:style>
+  <w:style w:type="character" w:styleId="ListLabel79">
+    <w:name w:val="ListLabel 79"/>
+    <w:qFormat/>
+    <w:rPr>
+      <w:rFonts w:cs="Courier New"/>
+    </w:rPr>
+  </w:style>
+  <w:style w:type="character" w:styleId="ListLabel80">
+    <w:name w:val="ListLabel 80"/>
+    <w:qFormat/>
+    <w:rPr>
+      <w:rFonts w:cs="Wingdings"/>
+    </w:rPr>
+  </w:style>
+  <w:style w:type="character" w:styleId="ListLabel81">
+    <w:name w:val="ListLabel 81"/>
+    <w:qFormat/>
+    <w:rPr>
+      <w:rFonts w:cs="Symbol"/>
+    </w:rPr>
+  </w:style>
+  <w:style w:type="character" w:styleId="ListLabel82">
+    <w:name w:val="ListLabel 82"/>
+    <w:qFormat/>
+    <w:rPr>
+      <w:rFonts w:cs="Courier New"/>
+    </w:rPr>
+  </w:style>
+  <w:style w:type="character" w:styleId="ListLabel83">
+    <w:name w:val="ListLabel 83"/>
+    <w:qFormat/>
+    <w:rPr>
+      <w:rFonts w:cs="Wingdings"/>
+    </w:rPr>
+  </w:style>
+  <w:style w:type="character" w:styleId="ListLabel84">
+    <w:name w:val="ListLabel 84"/>
+    <w:qFormat/>
+    <w:rPr>
+      <w:rFonts w:ascii="Arial" w:hAnsi="Arial" w:cs="Symbol"/>
+      <w:sz w:val="20"/>
+    </w:rPr>
+  </w:style>
+  <w:style w:type="character" w:styleId="ListLabel85">
+    <w:name w:val="ListLabel 85"/>
+    <w:qFormat/>
+    <w:rPr>
+      <w:rFonts w:cs="Courier New"/>
+    </w:rPr>
+  </w:style>
+  <w:style w:type="character" w:styleId="ListLabel86">
+    <w:name w:val="ListLabel 86"/>
+    <w:qFormat/>
+    <w:rPr>
+      <w:rFonts w:cs="Wingdings"/>
+    </w:rPr>
+  </w:style>
+  <w:style w:type="character" w:styleId="ListLabel87">
+    <w:name w:val="ListLabel 87"/>
+    <w:qFormat/>
+    <w:rPr>
+      <w:rFonts w:cs="Symbol"/>
+    </w:rPr>
+  </w:style>
+  <w:style w:type="character" w:styleId="ListLabel88">
+    <w:name w:val="ListLabel 88"/>
+    <w:qFormat/>
+    <w:rPr>
+      <w:rFonts w:cs="Courier New"/>
+    </w:rPr>
+  </w:style>
+  <w:style w:type="character" w:styleId="ListLabel89">
+    <w:name w:val="ListLabel 89"/>
+    <w:qFormat/>
+    <w:rPr>
+      <w:rFonts w:cs="Wingdings"/>
+    </w:rPr>
+  </w:style>
+  <w:style w:type="character" w:styleId="ListLabel90">
+    <w:name w:val="ListLabel 90"/>
+    <w:qFormat/>
+    <w:rPr>
+      <w:rFonts w:cs="Symbol"/>
+    </w:rPr>
+  </w:style>
+  <w:style w:type="character" w:styleId="ListLabel91">
+    <w:name w:val="ListLabel 91"/>
+    <w:qFormat/>
+    <w:rPr>
+      <w:rFonts w:cs="Courier New"/>
+    </w:rPr>
+  </w:style>
+  <w:style w:type="character" w:styleId="ListLabel92">
+    <w:name w:val="ListLabel 92"/>
+    <w:qFormat/>
+    <w:rPr>
+      <w:rFonts w:cs="Wingdings"/>
+    </w:rPr>
+  </w:style>
+  <w:style w:type="character" w:styleId="ListLabel93">
+    <w:name w:val="ListLabel 93"/>
+    <w:qFormat/>
+    <w:rPr>
+      <w:rFonts w:ascii="Arial" w:hAnsi="Arial" w:cs="Wingdings"/>
+      <w:sz w:val="20"/>
+    </w:rPr>
+  </w:style>
+  <w:style w:type="character" w:styleId="ListLabel94">
+    <w:name w:val="ListLabel 94"/>
+    <w:qFormat/>
+    <w:rPr>
+      <w:rFonts w:cs="Courier New"/>
+    </w:rPr>
+  </w:style>
+  <w:style w:type="character" w:styleId="ListLabel95">
+    <w:name w:val="ListLabel 95"/>
+    <w:qFormat/>
+    <w:rPr>
+      <w:rFonts w:cs="Wingdings"/>
+    </w:rPr>
+  </w:style>
+  <w:style w:type="character" w:styleId="ListLabel96">
+    <w:name w:val="ListLabel 96"/>
+    <w:qFormat/>
+    <w:rPr>
+      <w:rFonts w:cs="Symbol"/>
+    </w:rPr>
+  </w:style>
+  <w:style w:type="character" w:styleId="ListLabel97">
+    <w:name w:val="ListLabel 97"/>
+    <w:qFormat/>
+    <w:rPr>
+      <w:rFonts w:cs="Courier New"/>
+    </w:rPr>
+  </w:style>
+  <w:style w:type="character" w:styleId="ListLabel98">
+    <w:name w:val="ListLabel 98"/>
+    <w:qFormat/>
+    <w:rPr>
+      <w:rFonts w:cs="Wingdings"/>
+    </w:rPr>
+  </w:style>
+  <w:style w:type="character" w:styleId="ListLabel99">
+    <w:name w:val="ListLabel 99"/>
+    <w:qFormat/>
+    <w:rPr>
+      <w:rFonts w:cs="Symbol"/>
+    </w:rPr>
+  </w:style>
+  <w:style w:type="character" w:styleId="ListLabel100">
+    <w:name w:val="ListLabel 100"/>
+    <w:qFormat/>
+    <w:rPr>
+      <w:rFonts w:cs="Courier New"/>
+    </w:rPr>
+  </w:style>
+  <w:style w:type="character" w:styleId="ListLabel101">
+    <w:name w:val="ListLabel 101"/>
+    <w:qFormat/>
+    <w:rPr>
+      <w:rFonts w:cs="Wingdings"/>
+    </w:rPr>
+  </w:style>
+  <w:style w:type="character" w:styleId="ListLabel102">
+    <w:name w:val="ListLabel 102"/>
+    <w:qFormat/>
+    <w:rPr/>
+  </w:style>
+  <w:style w:type="character" w:styleId="ListLabel103">
+    <w:name w:val="ListLabel 103"/>
+    <w:qFormat/>
+    <w:rPr>
+      <w:rFonts w:ascii="Calibri" w:hAnsi="Calibri" w:asciiTheme="minorHAnsi" w:hAnsiTheme="minorHAnsi"/>
+      <w:szCs w:val="24"/>
+    </w:rPr>
+  </w:style>
+  <w:style w:type="character" w:styleId="ListLabel104">
+    <w:name w:val="ListLabel 104"/>
+    <w:qFormat/>
+    <w:rPr>
+      <w:rFonts w:ascii="Calibri" w:hAnsi="Calibri" w:asciiTheme="minorHAnsi" w:hAnsiTheme="minorHAnsi"/>
+    </w:rPr>
+  </w:style>
+  <w:style w:type="character" w:styleId="ListLabel105">
+    <w:name w:val="ListLabel 105"/>
+    <w:qFormat/>
+    <w:rPr>
+      <w:rFonts w:ascii="Calibri" w:hAnsi="Calibri" w:cs="Calibri" w:asciiTheme="minorHAnsi" w:cstheme="minorHAnsi" w:hAnsiTheme="minorHAnsi"/>
+      <w:color w:val="auto"/>
+      <w:szCs w:val="24"/>
+    </w:rPr>
+  </w:style>
+  <w:style w:type="character" w:styleId="ListLabel106">
+    <w:name w:val="ListLabel 106"/>
+    <w:qFormat/>
+    <w:rPr>
+      <w:rFonts w:ascii="Calibri" w:hAnsi="Calibri" w:cs="Calibri" w:asciiTheme="minorHAnsi" w:cstheme="minorHAnsi" w:hAnsiTheme="minorHAnsi"/>
+    </w:rPr>
+  </w:style>
   <w:style w:type="paragraph" w:styleId="Heading">
     <w:name w:val="Heading"/>
     <w:basedOn w:val="Normal"/>
@@ -22780,7 +22504,7 @@
     <w:qFormat/>
     <w:rsid w:val="00b5201e"/>
     <w:pPr>
-      <w:overflowPunct w:val="true"/>
+      <w:overflowPunct w:val="false"/>
       <w:jc w:val="center"/>
       <w:textAlignment w:val="auto"/>
     </w:pPr>
@@ -22798,7 +22522,7 @@
     <w:qFormat/>
     <w:rsid w:val="00fd7ec9"/>
     <w:pPr>
-      <w:overflowPunct w:val="true"/>
+      <w:overflowPunct w:val="false"/>
       <w:spacing w:beforeAutospacing="1" w:afterAutospacing="1"/>
       <w:textAlignment w:val="auto"/>
     </w:pPr>
@@ -22822,7 +22546,7 @@
         <w:ilvl w:val="0"/>
         <w:numId w:val="0"/>
       </w:numPr>
-      <w:overflowPunct w:val="true"/>
+      <w:overflowPunct w:val="false"/>
       <w:spacing w:lineRule="auto" w:line="276" w:before="480" w:after="0"/>
       <w:ind w:left="864" w:hanging="0"/>
       <w:textAlignment w:val="auto"/>
@@ -22866,7 +22590,7 @@
         <w:tab w:val="left" w:pos="13740" w:leader="none"/>
         <w:tab w:val="left" w:pos="14656" w:leader="none"/>
       </w:tabs>
-      <w:overflowPunct w:val="true"/>
+      <w:overflowPunct w:val="false"/>
       <w:textAlignment w:val="auto"/>
     </w:pPr>
     <w:rPr>
